--- a/UM/IC900F_UM.docx
+++ b/UM/IC900F_UM.docx
@@ -318,6 +318,7 @@
       <w:pPr>
         <w:pStyle w:val="Normal"/>
         <w:bidi w:val="0"/>
+        <w:spacing w:before="0" w:after="0"/>
         <w:jc w:val="start"/>
         <w:rPr>
           <w:sz w:val="32"/>
@@ -441,14 +442,12 @@
         <w:rPr/>
         <w:t xml:space="preserve">email: </w:t>
       </w:r>
-      <w:hyperlink r:id="rId4">
-        <w:r>
-          <w:rPr>
-            <w:rStyle w:val="Hyperlink"/>
-          </w:rPr>
-          <w:t>joeh@ke0ff.org</w:t>
-        </w:r>
-      </w:hyperlink>
+      <w:r>
+        <w:rPr>
+          <w:rStyle w:val="Hyperlink"/>
+        </w:rPr>
+        <w:t>joeh@ke0ff.org</w:t>
+      </w:r>
     </w:p>
     <w:p>
       <w:pPr>
@@ -461,14 +460,12 @@
         <w:rPr/>
         <w:t xml:space="preserve">web: </w:t>
       </w:r>
-      <w:hyperlink r:id="rId6">
-        <w:r>
-          <w:rPr>
-            <w:rStyle w:val="Hyperlink"/>
-          </w:rPr>
-          <w:t>www.ke0ff.org</w:t>
-        </w:r>
-      </w:hyperlink>
+      <w:r>
+        <w:rPr>
+          <w:rStyle w:val="Hyperlink"/>
+        </w:rPr>
+        <w:t>www.ke0ff.org</w:t>
+      </w:r>
     </w:p>
     <w:p>
       <w:pPr>
@@ -610,6 +607,7 @@
       <w:pPr>
         <w:pStyle w:val="Normal"/>
         <w:bidi w:val="0"/>
+        <w:spacing w:before="0" w:after="0"/>
         <w:jc w:val="start"/>
         <w:rPr>
           <w:sz w:val="32"/>
@@ -621,70 +619,24 @@
           <w:sz w:val="32"/>
           <w:szCs w:val="32"/>
         </w:rPr>
-        <w:t>Control Button Layouts</w:t>
-      </w:r>
-    </w:p>
-    <w:p>
-      <w:pPr>
-        <w:pStyle w:val="Normal"/>
-        <w:bidi w:val="0"/>
-        <w:jc w:val="start"/>
-        <w:rPr/>
-      </w:pPr>
-      <w:r>
-        <w:rPr/>
-      </w:r>
-    </w:p>
-    <w:p>
-      <w:pPr>
-        <w:pStyle w:val="Normal"/>
-        <w:bidi w:val="0"/>
-        <w:jc w:val="start"/>
-        <w:rPr/>
-      </w:pPr>
-      <w:r>
-        <w:rPr/>
-        <w:t>The control buttons for the IC900F follow a similar layout to those of the original.  Figure 1 illustrates the front panel buttons and dial.  Most of the buttons retain their original nomenclature, but there are a couple of exceptions: VFO is now called BAND, the LOCK and DIM slide switches are replaced by a single push button located at the side of the unit.</w:t>
-      </w:r>
-    </w:p>
-    <w:p>
-      <w:pPr>
-        <w:pStyle w:val="Normal"/>
-        <w:bidi w:val="0"/>
-        <w:jc w:val="start"/>
-        <w:rPr/>
-      </w:pPr>
-      <w:r>
-        <w:rPr/>
-      </w:r>
-    </w:p>
-    <w:p>
-      <w:pPr>
-        <w:pStyle w:val="Normal"/>
-        <w:bidi w:val="0"/>
-        <w:jc w:val="start"/>
-        <w:rPr/>
-      </w:pPr>
-      <w:r>
-        <w:rPr/>
-        <w:t>From top to bottom:</w:t>
+        <w:t>Connections</w:t>
       </w:r>
       <w:r>
         <mc:AlternateContent>
           <mc:Choice Requires="wps">
             <w:drawing>
-              <wp:anchor behindDoc="0" distT="0" distB="0" distL="0" distR="0" simplePos="0" locked="0" layoutInCell="0" allowOverlap="1" relativeHeight="3">
+              <wp:anchor behindDoc="0" distT="0" distB="0" distL="0" distR="0" simplePos="0" locked="0" layoutInCell="0" allowOverlap="1" relativeHeight="12">
                 <wp:simplePos x="0" y="0"/>
                 <wp:positionH relativeFrom="column">
-                  <wp:posOffset>3956050</wp:posOffset>
+                  <wp:posOffset>2776855</wp:posOffset>
                 </wp:positionH>
                 <wp:positionV relativeFrom="paragraph">
-                  <wp:posOffset>635</wp:posOffset>
+                  <wp:posOffset>97790</wp:posOffset>
                 </wp:positionV>
-                <wp:extent cx="2230120" cy="4115435"/>
+                <wp:extent cx="3585210" cy="4305300"/>
                 <wp:effectExtent l="0" t="0" r="0" b="0"/>
-                <wp:wrapSquare wrapText="left"/>
-                <wp:docPr id="2" name="Frame1"/>
+                <wp:wrapSquare wrapText="largest"/>
+                <wp:docPr id="2" name="Frame4"/>
                 <a:graphic xmlns:a="http://schemas.openxmlformats.org/drawingml/2006/main">
                   <a:graphicData uri="http://schemas.microsoft.com/office/word/2010/wordprocessingShape">
                     <wps:wsp>
@@ -692,7 +644,7 @@
                       <wps:spPr>
                         <a:xfrm>
                           <a:off x="0" y="0"/>
-                          <a:ext cx="2230120" cy="4115435"/>
+                          <a:ext cx="3585210" cy="4305300"/>
                         </a:xfrm>
                         <a:prstGeom prst="rect"/>
                         <a:solidFill>
@@ -704,18 +656,16 @@
                           <w:p>
                             <w:pPr>
                               <w:pStyle w:val="Figure"/>
-                              <w:bidi w:val="0"/>
                               <w:spacing w:before="120" w:after="120"/>
-                              <w:jc w:val="start"/>
                               <w:rPr/>
                             </w:pPr>
                             <w:r>
                               <w:rPr/>
                               <w:drawing>
                                 <wp:inline distT="0" distB="0" distL="0" distR="0">
-                                  <wp:extent cx="2230120" cy="3863975"/>
+                                  <wp:extent cx="3585210" cy="3629660"/>
                                   <wp:effectExtent l="0" t="0" r="0" b="0"/>
-                                  <wp:docPr id="3" name="Image2" descr="" title=""/>
+                                  <wp:docPr id="3" name="Image4" descr="" title=""/>
                                   <wp:cNvGraphicFramePr>
                                     <a:graphicFrameLocks xmlns:a="http://schemas.openxmlformats.org/drawingml/2006/main" noChangeAspect="1"/>
                                   </wp:cNvGraphicFramePr>
@@ -723,14 +673,13 @@
                                     <a:graphicData uri="http://schemas.openxmlformats.org/drawingml/2006/picture">
                                       <pic:pic xmlns:pic="http://schemas.openxmlformats.org/drawingml/2006/picture">
                                         <pic:nvPicPr>
-                                          <pic:cNvPr id="3" name="Image2" descr="" title=""/>
+                                          <pic:cNvPr id="3" name="Image4" descr="" title=""/>
                                           <pic:cNvPicPr>
                                             <a:picLocks noChangeAspect="1" noChangeArrowheads="1"/>
                                           </pic:cNvPicPr>
                                         </pic:nvPicPr>
                                         <pic:blipFill>
-                                          <a:blip r:embed="rId7"/>
-                                          <a:srcRect l="-917" t="-529" r="-917" b="-529"/>
+                                          <a:blip r:embed="rId3"/>
                                           <a:stretch>
                                             <a:fillRect/>
                                           </a:stretch>
@@ -738,7 +687,7 @@
                                         <pic:spPr bwMode="auto">
                                           <a:xfrm>
                                             <a:off x="0" y="0"/>
-                                            <a:ext cx="2230120" cy="3863975"/>
+                                            <a:ext cx="3585210" cy="3629660"/>
                                           </a:xfrm>
                                           <a:prstGeom prst="rect">
                                             <a:avLst/>
@@ -773,12 +722,16 @@
                             </w:r>
                             <w:r>
                               <w:rPr/>
-                              <w:t>: IC900F Button Layout</w:t>
+                              <w:t xml:space="preserve">: Modified IC-900 A-Unit and HM-133 Adapter </w:t>
+                            </w:r>
+                            <w:r>
+                              <w:rPr/>
+                              <w:t>(the controller connection unit is pictured in the lower right of the image)</w:t>
                             </w:r>
                           </w:p>
                         </w:txbxContent>
                       </wps:txbx>
-                      <wps:bodyPr anchor="t" lIns="0" tIns="0" rIns="0" bIns="0">
+                      <wps:bodyPr anchor="t" lIns="91440" tIns="91440" rIns="91440" bIns="91440">
                         <a:noAutofit/>
                       </wps:bodyPr>
                     </wps:wsp>
@@ -789,24 +742,22 @@
           </mc:Choice>
           <mc:Fallback>
             <w:pict>
-              <v:rect style="position:absolute;rotation:-0;width:175.6pt;height:324.05pt;mso-wrap-distance-left:0pt;mso-wrap-distance-right:0pt;mso-wrap-distance-top:0pt;mso-wrap-distance-bottom:0pt;margin-top:0pt;mso-position-vertical-relative:text;margin-left:311.5pt;mso-position-horizontal-relative:text">
-                <v:textbox inset="0in,0in,0in,0in">
+              <v:rect style="position:absolute;rotation:-0;width:282.3pt;height:339pt;mso-wrap-distance-left:0pt;mso-wrap-distance-right:0pt;mso-wrap-distance-top:0pt;mso-wrap-distance-bottom:0pt;margin-top:7.7pt;mso-position-vertical-relative:text;margin-left:218.65pt;mso-position-horizontal-relative:text">
+                <v:textbox inset="0.1in,0.1in,0.1in,0.1in">
                   <w:txbxContent>
                     <w:p>
                       <w:pPr>
                         <w:pStyle w:val="Figure"/>
-                        <w:bidi w:val="0"/>
                         <w:spacing w:before="120" w:after="120"/>
-                        <w:jc w:val="start"/>
                         <w:rPr/>
                       </w:pPr>
                       <w:r>
                         <w:rPr/>
                         <w:drawing>
                           <wp:inline distT="0" distB="0" distL="0" distR="0">
-                            <wp:extent cx="2230120" cy="3863975"/>
+                            <wp:extent cx="3585210" cy="3629660"/>
                             <wp:effectExtent l="0" t="0" r="0" b="0"/>
-                            <wp:docPr id="4" name="Image2" descr="" title=""/>
+                            <wp:docPr id="4" name="Image4" descr="" title=""/>
                             <wp:cNvGraphicFramePr>
                               <a:graphicFrameLocks xmlns:a="http://schemas.openxmlformats.org/drawingml/2006/main" noChangeAspect="1"/>
                             </wp:cNvGraphicFramePr>
@@ -814,14 +765,13 @@
                               <a:graphicData uri="http://schemas.openxmlformats.org/drawingml/2006/picture">
                                 <pic:pic xmlns:pic="http://schemas.openxmlformats.org/drawingml/2006/picture">
                                   <pic:nvPicPr>
-                                    <pic:cNvPr id="4" name="Image2" descr="" title=""/>
+                                    <pic:cNvPr id="4" name="Image4" descr="" title=""/>
                                     <pic:cNvPicPr>
                                       <a:picLocks noChangeAspect="1" noChangeArrowheads="1"/>
                                     </pic:cNvPicPr>
                                   </pic:nvPicPr>
                                   <pic:blipFill>
-                                    <a:blip r:embed="rId8"/>
-                                    <a:srcRect l="-917" t="-529" r="-917" b="-529"/>
+                                    <a:blip r:embed="rId4"/>
                                     <a:stretch>
                                       <a:fillRect/>
                                     </a:stretch>
@@ -829,7 +779,7 @@
                                   <pic:spPr bwMode="auto">
                                     <a:xfrm>
                                       <a:off x="0" y="0"/>
-                                      <a:ext cx="2230120" cy="3863975"/>
+                                      <a:ext cx="3585210" cy="3629660"/>
                                     </a:xfrm>
                                     <a:prstGeom prst="rect">
                                       <a:avLst/>
@@ -864,12 +814,16 @@
                       </w:r>
                       <w:r>
                         <w:rPr/>
-                        <w:t>: IC900F Button Layout</w:t>
+                        <w:t xml:space="preserve">: Modified IC-900 A-Unit and HM-133 Adapter </w:t>
+                      </w:r>
+                      <w:r>
+                        <w:rPr/>
+                        <w:t>(the controller connection unit is pictured in the lower right of the image)</w:t>
                       </w:r>
                     </w:p>
                   </w:txbxContent>
                 </v:textbox>
-                <w10:wrap type="square" side="left"/>
+                <w10:wrap type="square" side="largest"/>
               </v:rect>
             </w:pict>
           </mc:Fallback>
@@ -880,101 +834,52 @@
       <w:pPr>
         <w:pStyle w:val="Normal"/>
         <w:bidi w:val="0"/>
-        <w:ind w:hanging="360" w:start="360" w:end="0"/>
-        <w:jc w:val="start"/>
-        <w:rPr/>
-      </w:pPr>
-      <w:r>
-        <w:rPr/>
-        <w:t>Q: Squelch toggle – up increases squelch, down decreases.  Push-hold increases or decreases to the limit.</w:t>
-      </w:r>
-    </w:p>
-    <w:p>
-      <w:pPr>
-        <w:pStyle w:val="Normal"/>
-        <w:bidi w:val="0"/>
-        <w:ind w:hanging="360" w:start="360" w:end="0"/>
-        <w:jc w:val="start"/>
-        <w:rPr/>
-      </w:pPr>
-      <w:r>
-        <w:rPr/>
-        <w:t>Dial: CW increases display number (mem#, frequency, etc…), CCW decreases.  Pushing the dial swaps the main/sub bands.</w:t>
-      </w:r>
-    </w:p>
-    <w:p>
-      <w:pPr>
-        <w:pStyle w:val="Normal"/>
-        <w:bidi w:val="0"/>
-        <w:ind w:hanging="360" w:start="360" w:end="0"/>
-        <w:jc w:val="start"/>
-        <w:rPr/>
-      </w:pPr>
-      <w:r>
-        <w:rPr/>
-        <w:t>V: Volume toggle – up increases volume, down decreases.  Push-hold down sets the volume to 0.</w:t>
-      </w:r>
-    </w:p>
-    <w:p>
-      <w:pPr>
-        <w:pStyle w:val="Normal"/>
-        <w:bidi w:val="0"/>
-        <w:ind w:hanging="360" w:start="360" w:end="0"/>
-        <w:jc w:val="start"/>
-        <w:rPr/>
-      </w:pPr>
-      <w:r>
-        <w:rPr/>
-        <w:t>PWR: Press to turn power on/off.</w:t>
-      </w:r>
-    </w:p>
-    <w:p>
-      <w:pPr>
-        <w:pStyle w:val="Normal"/>
-        <w:bidi w:val="0"/>
-        <w:ind w:hanging="360" w:start="360" w:end="0"/>
-        <w:jc w:val="start"/>
-        <w:rPr/>
-      </w:pPr>
-      <w:r>
-        <w:rPr/>
-        <w:t>HI/lo: Toggles RF power setting.</w:t>
-      </w:r>
-    </w:p>
-    <w:p>
-      <w:pPr>
-        <w:pStyle w:val="Normal"/>
-        <w:bidi w:val="0"/>
-        <w:ind w:hanging="360" w:start="360" w:end="0"/>
-        <w:jc w:val="start"/>
-        <w:rPr/>
-      </w:pPr>
-      <w:r>
-        <w:rPr/>
-        <w:t>DUP: Cycles through duplex settings (+/-/S).  Push-hold invokes duplex offset frequency adjust mode.</w:t>
-      </w:r>
-    </w:p>
-    <w:p>
-      <w:pPr>
-        <w:pStyle w:val="Normal"/>
-        <w:bidi w:val="0"/>
-        <w:ind w:hanging="360" w:start="360" w:end="0"/>
-        <w:jc w:val="start"/>
-        <w:rPr/>
-      </w:pPr>
-      <w:r>
-        <w:rPr/>
-        <w:t xml:space="preserve">BAND: Cycles through available band modules.  </w:t>
+        <w:spacing w:before="0" w:after="0"/>
+        <w:jc w:val="start"/>
+        <w:rPr>
+          <w:sz w:val="24"/>
+          <w:szCs w:val="24"/>
+        </w:rPr>
+      </w:pPr>
+      <w:r>
+        <w:rPr>
+          <w:sz w:val="24"/>
+          <w:szCs w:val="24"/>
+        </w:rPr>
+      </w:r>
+    </w:p>
+    <w:p>
+      <w:pPr>
+        <w:pStyle w:val="Normal"/>
+        <w:bidi w:val="0"/>
+        <w:spacing w:before="0" w:after="0"/>
+        <w:jc w:val="start"/>
+        <w:rPr>
+          <w:sz w:val="24"/>
+          <w:szCs w:val="24"/>
+        </w:rPr>
+      </w:pPr>
+      <w:r>
+        <w:rPr>
+          <w:sz w:val="24"/>
+          <w:szCs w:val="24"/>
+        </w:rPr>
+        <w:t xml:space="preserve">In order to get the benefit of the HM-133 microphone, the new controller requires that the A-unit be modified to facilitate the serial connection from the HM-133 to the controller.  Figure 1 illustrates a modified A-unit for reference.  The hardware to accomplish this also provides an RJ-45 connection for the remote unit.  A standard Ethernet cable is recommended so that the signal pairing is correct.  </w:t>
       </w:r>
       <w:r>
         <w:rPr>
           <w:i/>
           <w:iCs/>
-        </w:rPr>
-        <w:t>Note: This button has no effect if 2 or less modules are installed</w:t>
-      </w:r>
-      <w:r>
-        <w:rPr/>
+          <w:sz w:val="24"/>
+          <w:szCs w:val="24"/>
+        </w:rPr>
+        <w:t>Note: The RDU connection is NOT compatible with the HM-133.  Care must be exercised to avoid connecting the HM-133 to the RDU connection</w:t>
+      </w:r>
+      <w:r>
+        <w:rPr>
+          <w:sz w:val="24"/>
+          <w:szCs w:val="24"/>
+        </w:rPr>
         <w:t>.</w:t>
       </w:r>
     </w:p>
@@ -982,178 +887,136 @@
       <w:pPr>
         <w:pStyle w:val="Normal"/>
         <w:bidi w:val="0"/>
-        <w:ind w:hanging="360" w:start="360" w:end="0"/>
-        <w:jc w:val="start"/>
-        <w:rPr/>
-      </w:pPr>
-      <w:r>
-        <w:rPr/>
-        <w:t>CALL: Enters 4-channel call memory loop.  Dial or mic up/dn buttons cycle through the 4 available call channels.  Press-hold programs the VFO into the current call slot.</w:t>
-      </w:r>
-    </w:p>
-    <w:p>
-      <w:pPr>
-        <w:pStyle w:val="Normal"/>
-        <w:bidi w:val="0"/>
-        <w:ind w:hanging="360" w:start="360" w:end="0"/>
-        <w:jc w:val="start"/>
-        <w:rPr/>
-      </w:pPr>
-      <w:r>
-        <w:rPr/>
-        <w:t>TONE: Toggles the CTCSS encode function on/off.  Press-hold invokes the tone frequency entry mode.</w:t>
-      </w:r>
-    </w:p>
-    <w:p>
-      <w:pPr>
-        <w:pStyle w:val="Normal"/>
-        <w:bidi w:val="0"/>
-        <w:ind w:hanging="360" w:start="360" w:end="0"/>
-        <w:jc w:val="start"/>
-        <w:rPr/>
-      </w:pPr>
-      <w:r>
-        <w:rPr/>
-        <w:t xml:space="preserve">MR: Memory recall – enters mem mode.  Dial or mic up/dn buttons cycle through the 34 available memory channels. </w:t>
-      </w:r>
-    </w:p>
-    <w:p>
-      <w:pPr>
-        <w:pStyle w:val="Normal"/>
-        <w:bidi w:val="0"/>
-        <w:ind w:hanging="360" w:start="360" w:end="0"/>
-        <w:jc w:val="start"/>
-        <w:rPr/>
-      </w:pPr>
-      <w:r>
-        <w:rPr/>
-        <w:t>MW: Press-hold to write the VFO settings to the current memory slot.</w:t>
-      </w:r>
-    </w:p>
-    <w:p>
-      <w:pPr>
-        <w:pStyle w:val="Normal"/>
-        <w:bidi w:val="0"/>
-        <w:ind w:hanging="360" w:start="360" w:end="0"/>
-        <w:jc w:val="start"/>
-        <w:rPr/>
-      </w:pPr>
-      <w:r>
-        <w:rPr/>
-        <w:t>CHK: If DUP is displayed, this button flips the TX/RX frequencies.  Press-hold flips TX/RX and opens the squelch (even if DUP is not displayed).</w:t>
-      </w:r>
-    </w:p>
-    <w:p>
-      <w:pPr>
-        <w:pStyle w:val="Normal"/>
-        <w:bidi w:val="0"/>
-        <w:ind w:hanging="360" w:start="360" w:end="0"/>
-        <w:jc w:val="start"/>
-        <w:rPr/>
-      </w:pPr>
-      <w:r>
-        <w:rPr/>
-        <w:t>SUB: Toggles the control focus between the main and sub bands.</w:t>
-      </w:r>
-    </w:p>
-    <w:p>
-      <w:pPr>
-        <w:pStyle w:val="Normal"/>
-        <w:bidi w:val="0"/>
-        <w:ind w:hanging="360" w:start="360" w:end="0"/>
-        <w:jc w:val="start"/>
-        <w:rPr/>
-      </w:pPr>
-      <w:r>
-        <w:rPr/>
-        <w:t>TS: Toggles between the “A” and “B” tuning step sizes.  Push-hold invokes the step-size select mode which allows one of 3 combinations of step size (in KHz): 5/10, 5/25, or 10/25.</w:t>
-      </w:r>
-    </w:p>
-    <w:p>
-      <w:pPr>
-        <w:pStyle w:val="Normal"/>
-        <w:bidi w:val="0"/>
-        <w:ind w:hanging="360" w:start="360" w:end="0"/>
-        <w:jc w:val="start"/>
-        <w:rPr/>
-      </w:pPr>
-      <w:r>
-        <w:rPr/>
-        <w:t>MHz: Toggles the MHz mode on/off.  When on, frequency steps are in MHz (dial or mic up/dn buttons).  When “MHz” is off, the TS step size is in effect.  Press-hold puts the frequency into “thumbwheel mode” (more on this later).  The MHz button is used to exit the thumbwheel mode.</w:t>
-      </w:r>
-    </w:p>
-    <w:p>
-      <w:pPr>
-        <w:pStyle w:val="Normal"/>
-        <w:bidi w:val="0"/>
-        <w:ind w:hanging="360" w:start="360" w:end="0"/>
-        <w:jc w:val="start"/>
-        <w:rPr/>
-      </w:pPr>
-      <w:r>
-        <w:rPr/>
-        <w:t>SMUTE: Toggles the sub-band speaker mute.  Press-hold mutes both main and sub bands.  The frequency digits flash for the muted band(s).</w:t>
-      </w:r>
-    </w:p>
-    <w:p>
-      <w:pPr>
-        <w:pStyle w:val="Normal"/>
-        <w:bidi w:val="0"/>
-        <w:ind w:hanging="360" w:start="360" w:end="0"/>
-        <w:jc w:val="start"/>
-        <w:rPr/>
-      </w:pPr>
-      <w:r>
-        <w:rPr/>
-        <w:t>TD: no-op.  This button is not currently used.</w:t>
-      </w:r>
-    </w:p>
-    <w:p>
-      <w:pPr>
-        <w:pStyle w:val="Normal"/>
-        <w:bidi w:val="0"/>
-        <w:ind w:hanging="360" w:start="360" w:end="0"/>
-        <w:jc w:val="start"/>
-        <w:rPr/>
-      </w:pPr>
-      <w:r>
-        <w:rPr/>
-        <w:t>SET: Used to toggle to next memory bank (0 – 9).</w:t>
-      </w:r>
-    </w:p>
-    <w:p>
-      <w:pPr>
-        <w:pStyle w:val="Normal"/>
-        <w:bidi w:val="0"/>
-        <w:ind w:hanging="360" w:start="360" w:end="0"/>
-        <w:jc w:val="start"/>
-        <w:rPr/>
-      </w:pPr>
-      <w:r>
-        <w:rPr/>
-        <w:t>DIM/LOCK: Toggles the LED and LCD back-light brightness.  Press-hold invokes the LOCK mode which locks the buttons and mic controls.  Press-hold releases the LOCK mode.</w:t>
-      </w:r>
-    </w:p>
-    <w:p>
-      <w:pPr>
-        <w:pStyle w:val="Normal"/>
-        <w:bidi w:val="0"/>
-        <w:ind w:hanging="360" w:start="360" w:end="0"/>
-        <w:jc w:val="start"/>
-        <w:rPr/>
-      </w:pPr>
-      <w:r>
-        <w:rPr/>
-      </w:r>
-      <w:r>
-        <w:br w:type="page"/>
-      </w:r>
-    </w:p>
-    <w:p>
-      <w:pPr>
-        <w:pStyle w:val="Normal"/>
-        <w:bidi w:val="0"/>
-        <w:ind w:hanging="0" w:start="0" w:end="0"/>
+        <w:spacing w:before="0" w:after="0"/>
+        <w:jc w:val="start"/>
+        <w:rPr>
+          <w:sz w:val="24"/>
+          <w:szCs w:val="24"/>
+        </w:rPr>
+      </w:pPr>
+      <w:r>
+        <w:rPr>
+          <w:sz w:val="24"/>
+          <w:szCs w:val="24"/>
+        </w:rPr>
+      </w:r>
+    </w:p>
+    <w:p>
+      <w:pPr>
+        <w:pStyle w:val="Normal"/>
+        <w:bidi w:val="0"/>
+        <w:spacing w:before="0" w:after="0"/>
+        <w:jc w:val="start"/>
+        <w:rPr>
+          <w:sz w:val="24"/>
+          <w:szCs w:val="24"/>
+        </w:rPr>
+      </w:pPr>
+      <w:r>
+        <w:rPr>
+          <w:sz w:val="24"/>
+          <w:szCs w:val="24"/>
+        </w:rPr>
+        <w:t>The HM-133 features an adapter cable that connects to the A-unit 8-pin circular connection for the system microphone.  A standard, HM-14 (or equivalent) microphone can still be used in place of the HM-133.  The connection is seamless and requires no special consideration from the operator.</w:t>
+      </w:r>
+    </w:p>
+    <w:p>
+      <w:pPr>
+        <w:pStyle w:val="Normal"/>
+        <w:bidi w:val="0"/>
+        <w:spacing w:before="0" w:after="0"/>
+        <w:jc w:val="start"/>
+        <w:rPr>
+          <w:sz w:val="24"/>
+          <w:szCs w:val="24"/>
+        </w:rPr>
+      </w:pPr>
+      <w:r>
+        <w:rPr>
+          <w:sz w:val="24"/>
+          <w:szCs w:val="24"/>
+        </w:rPr>
+      </w:r>
+    </w:p>
+    <w:p>
+      <w:pPr>
+        <w:pStyle w:val="Normal"/>
+        <w:bidi w:val="0"/>
+        <w:spacing w:before="0" w:after="0"/>
+        <w:jc w:val="start"/>
+        <w:rPr>
+          <w:sz w:val="24"/>
+          <w:szCs w:val="24"/>
+        </w:rPr>
+      </w:pPr>
+      <w:r>
+        <w:rPr>
+          <w:sz w:val="24"/>
+          <w:szCs w:val="24"/>
+        </w:rPr>
+        <w:t>The controller connection unit features the RJ-45 connection to the Remote Unit and also a 9-pin DSUB connector for a 115.2 Kbaud serial connection to a PC.  This connection is used to save and restore memory settings for the radio and requires a custom program to perform the memory management transfers.  A separate user’s guide is available for this interface.</w:t>
+      </w:r>
+    </w:p>
+    <w:p>
+      <w:pPr>
+        <w:pStyle w:val="Normal"/>
+        <w:bidi w:val="0"/>
+        <w:spacing w:before="0" w:after="0"/>
+        <w:jc w:val="start"/>
+        <w:rPr>
+          <w:sz w:val="24"/>
+          <w:szCs w:val="24"/>
+        </w:rPr>
+      </w:pPr>
+      <w:r>
+        <w:rPr>
+          <w:sz w:val="24"/>
+          <w:szCs w:val="24"/>
+        </w:rPr>
+      </w:r>
+    </w:p>
+    <w:p>
+      <w:pPr>
+        <w:pStyle w:val="Normal"/>
+        <w:bidi w:val="0"/>
+        <w:spacing w:before="0" w:after="0"/>
+        <w:jc w:val="start"/>
+        <w:rPr>
+          <w:sz w:val="24"/>
+          <w:szCs w:val="24"/>
+        </w:rPr>
+      </w:pPr>
+      <w:r>
+        <w:rPr>
+          <w:sz w:val="24"/>
+          <w:szCs w:val="24"/>
+        </w:rPr>
+        <w:t>All other connections are covered in the IC-900 documentation provided by ICOM.</w:t>
+      </w:r>
+    </w:p>
+    <w:p>
+      <w:pPr>
+        <w:pStyle w:val="Normal"/>
+        <w:bidi w:val="0"/>
+        <w:spacing w:before="0" w:after="0"/>
+        <w:jc w:val="start"/>
+        <w:rPr>
+          <w:sz w:val="24"/>
+          <w:szCs w:val="24"/>
+        </w:rPr>
+      </w:pPr>
+      <w:r>
+        <w:rPr>
+          <w:sz w:val="24"/>
+          <w:szCs w:val="24"/>
+        </w:rPr>
+      </w:r>
+    </w:p>
+    <w:p>
+      <w:pPr>
+        <w:pStyle w:val="Normal"/>
+        <w:bidi w:val="0"/>
+        <w:spacing w:before="0" w:after="0"/>
         <w:jc w:val="start"/>
         <w:rPr>
           <w:sz w:val="32"/>
@@ -1165,120 +1028,68 @@
           <w:sz w:val="32"/>
           <w:szCs w:val="32"/>
         </w:rPr>
-        <w:t>HM-133 Key Layouts</w:t>
-      </w:r>
-    </w:p>
-    <w:p>
-      <w:pPr>
-        <w:pStyle w:val="Normal"/>
-        <w:bidi w:val="0"/>
-        <w:ind w:hanging="0" w:start="0" w:end="0"/>
-        <w:jc w:val="start"/>
-        <w:rPr/>
-      </w:pPr>
-      <w:r>
-        <w:rPr/>
-      </w:r>
-    </w:p>
-    <w:p>
-      <w:pPr>
-        <w:pStyle w:val="Normal"/>
-        <w:bidi w:val="0"/>
-        <w:ind w:hanging="0" w:start="0" w:end="0"/>
-        <w:jc w:val="start"/>
-        <w:rPr/>
-      </w:pPr>
-      <w:r>
-        <w:rPr/>
-        <w:t xml:space="preserve">The HM-133 interface provides an extra set of features not easily available with the existing controller buttons.  Figure 2 shows the HM-133 keypad with a description of the key functions to follow.  </w:t>
-      </w:r>
-      <w:r>
-        <w:rPr>
-          <w:i/>
-          <w:iCs/>
-        </w:rPr>
-        <w:t>Note: Many of the HM-133 key functions do not match the key nomenclature</w:t>
-      </w:r>
-      <w:r>
-        <w:rPr/>
-        <w:t>.</w:t>
-      </w:r>
-    </w:p>
-    <w:p>
-      <w:pPr>
-        <w:pStyle w:val="Normal"/>
-        <w:bidi w:val="0"/>
-        <w:ind w:hanging="0" w:start="0" w:end="0"/>
-        <w:jc w:val="start"/>
-        <w:rPr/>
-      </w:pPr>
-      <w:r>
-        <w:rPr/>
-      </w:r>
-    </w:p>
-    <w:p>
-      <w:pPr>
-        <w:pStyle w:val="Normal"/>
-        <w:bidi w:val="0"/>
-        <w:ind w:hanging="0" w:start="0" w:end="0"/>
-        <w:jc w:val="start"/>
-        <w:rPr/>
-      </w:pPr>
-      <w:r>
-        <w:rPr/>
-        <w:t xml:space="preserve">The HM-133 features a FUNC key that is used to modify the key mapping.  The descriptions below note the status of the FUNC modifier when it changes the effect of a key.  </w:t>
-      </w:r>
-      <w:r>
-        <w:rPr>
-          <w:i/>
-          <w:iCs/>
-        </w:rPr>
-        <w:t>Note: The DTMF key is not used.  If pressed accidentally, simply press it again to deactivate the status LED indication</w:t>
-      </w:r>
-      <w:r>
-        <w:rPr/>
-        <w:t>.</w:t>
-      </w:r>
-    </w:p>
-    <w:p>
-      <w:pPr>
-        <w:pStyle w:val="Normal"/>
-        <w:bidi w:val="0"/>
-        <w:ind w:hanging="0" w:start="0" w:end="0"/>
-        <w:jc w:val="start"/>
-        <w:rPr/>
-      </w:pPr>
-      <w:r>
-        <w:rPr/>
-      </w:r>
-    </w:p>
-    <w:p>
-      <w:pPr>
-        <w:pStyle w:val="Normal"/>
-        <w:bidi w:val="0"/>
-        <w:ind w:hanging="0" w:start="0" w:end="0"/>
-        <w:jc w:val="start"/>
-        <w:rPr/>
-      </w:pPr>
-      <w:r>
-        <w:rPr/>
+        <w:t>Operation Overview</w:t>
+      </w:r>
+    </w:p>
+    <w:p>
+      <w:pPr>
+        <w:pStyle w:val="Normal"/>
+        <w:bidi w:val="0"/>
+        <w:spacing w:before="0" w:after="0"/>
+        <w:jc w:val="start"/>
+        <w:rPr>
+          <w:sz w:val="24"/>
+          <w:szCs w:val="24"/>
+        </w:rPr>
+      </w:pPr>
+      <w:r>
+        <w:rPr>
+          <w:sz w:val="24"/>
+          <w:szCs w:val="24"/>
+        </w:rPr>
+      </w:r>
+    </w:p>
+    <w:p>
+      <w:pPr>
+        <w:pStyle w:val="Normal"/>
+        <w:bidi w:val="0"/>
+        <w:spacing w:before="0" w:after="0"/>
+        <w:jc w:val="start"/>
+        <w:rPr>
+          <w:sz w:val="24"/>
+          <w:szCs w:val="24"/>
+        </w:rPr>
+      </w:pPr>
+      <w:r>
+        <w:rPr>
+          <w:sz w:val="24"/>
+          <w:szCs w:val="24"/>
+        </w:rPr>
+        <w:t xml:space="preserve">The IC900F has many similarities </w:t>
+      </w:r>
+      <w:r>
+        <w:rPr>
+          <w:sz w:val="24"/>
+          <w:szCs w:val="24"/>
+        </w:rPr>
+        <w:t>with the original IC900 controller.  The display format is very similar, and the radio maintains a main/sub band approach just as with the original controller.  Figure 2 illustrates the display symbology for the IC900F.</w:t>
       </w:r>
       <w:r>
         <mc:AlternateContent>
           <mc:Choice Requires="wps">
             <w:drawing>
-              <wp:anchor behindDoc="0" distT="0" distB="0" distL="0" distR="0" simplePos="0" locked="0" layoutInCell="0" allowOverlap="1" relativeHeight="5">
+              <wp:anchor behindDoc="0" distT="0" distB="0" distL="0" distR="0" simplePos="0" locked="0" layoutInCell="0" allowOverlap="1" relativeHeight="15">
                 <wp:simplePos x="0" y="0"/>
                 <wp:positionH relativeFrom="column">
-                  <wp:posOffset>3627755</wp:posOffset>
+                  <wp:posOffset>2104390</wp:posOffset>
                 </wp:positionH>
                 <wp:positionV relativeFrom="paragraph">
-                  <wp:posOffset>148590</wp:posOffset>
+                  <wp:posOffset>17780</wp:posOffset>
                 </wp:positionV>
-                <wp:extent cx="2747010" cy="4397375"/>
+                <wp:extent cx="4215765" cy="2625725"/>
                 <wp:effectExtent l="0" t="0" r="0" b="0"/>
                 <wp:wrapSquare wrapText="largest"/>
-                <wp:docPr id="5" name="Frame2"/>
+                <wp:docPr id="5" name="Frame5"/>
                 <a:graphic xmlns:a="http://schemas.openxmlformats.org/drawingml/2006/main">
                   <a:graphicData uri="http://schemas.microsoft.com/office/word/2010/wordprocessingShape">
                     <wps:wsp>
@@ -1286,7 +1097,7 @@
                       <wps:spPr>
                         <a:xfrm>
                           <a:off x="0" y="0"/>
-                          <a:ext cx="2747010" cy="4397375"/>
+                          <a:ext cx="4215765" cy="2625725"/>
                         </a:xfrm>
                         <a:prstGeom prst="rect"/>
                         <a:solidFill>
@@ -1298,18 +1109,16 @@
                           <w:p>
                             <w:pPr>
                               <w:pStyle w:val="Figure"/>
-                              <w:bidi w:val="0"/>
                               <w:spacing w:before="120" w:after="120"/>
-                              <w:jc w:val="start"/>
                               <w:rPr/>
                             </w:pPr>
                             <w:r>
                               <w:rPr/>
                               <w:drawing>
                                 <wp:inline distT="0" distB="0" distL="0" distR="0">
-                                  <wp:extent cx="2747010" cy="4145915"/>
+                                  <wp:extent cx="4215765" cy="2211705"/>
                                   <wp:effectExtent l="0" t="0" r="0" b="0"/>
-                                  <wp:docPr id="6" name="Image3" descr="" title=""/>
+                                  <wp:docPr id="6" name="Image6" descr="" title=""/>
                                   <wp:cNvGraphicFramePr>
                                     <a:graphicFrameLocks xmlns:a="http://schemas.openxmlformats.org/drawingml/2006/main" noChangeAspect="1"/>
                                   </wp:cNvGraphicFramePr>
@@ -1317,13 +1126,13 @@
                                     <a:graphicData uri="http://schemas.openxmlformats.org/drawingml/2006/picture">
                                       <pic:pic xmlns:pic="http://schemas.openxmlformats.org/drawingml/2006/picture">
                                         <pic:nvPicPr>
-                                          <pic:cNvPr id="6" name="Image3" descr="" title=""/>
+                                          <pic:cNvPr id="6" name="Image6" descr="" title=""/>
                                           <pic:cNvPicPr>
                                             <a:picLocks noChangeAspect="1" noChangeArrowheads="1"/>
                                           </pic:cNvPicPr>
                                         </pic:nvPicPr>
                                         <pic:blipFill>
-                                          <a:blip r:embed="rId9"/>
+                                          <a:blip r:embed="rId5"/>
                                           <a:stretch>
                                             <a:fillRect/>
                                           </a:stretch>
@@ -1331,7 +1140,7 @@
                                         <pic:spPr bwMode="auto">
                                           <a:xfrm>
                                             <a:off x="0" y="0"/>
-                                            <a:ext cx="2747010" cy="4145915"/>
+                                            <a:ext cx="4215765" cy="2211705"/>
                                           </a:xfrm>
                                           <a:prstGeom prst="rect">
                                             <a:avLst/>
@@ -1366,12 +1175,12 @@
                             </w:r>
                             <w:r>
                               <w:rPr/>
-                              <w:t>: HM-133 Key layout</w:t>
+                              <w:t>: IC900F display symbol reference</w:t>
                             </w:r>
                           </w:p>
                         </w:txbxContent>
                       </wps:txbx>
-                      <wps:bodyPr anchor="t" lIns="0" tIns="0" rIns="0" bIns="0">
+                      <wps:bodyPr anchor="t" lIns="91440" tIns="91440" rIns="91440" bIns="91440">
                         <a:noAutofit/>
                       </wps:bodyPr>
                     </wps:wsp>
@@ -1382,24 +1191,22 @@
           </mc:Choice>
           <mc:Fallback>
             <w:pict>
-              <v:rect style="position:absolute;rotation:-0;width:216.3pt;height:346.25pt;mso-wrap-distance-left:0pt;mso-wrap-distance-right:0pt;mso-wrap-distance-top:0pt;mso-wrap-distance-bottom:0pt;margin-top:11.7pt;mso-position-vertical-relative:text;margin-left:285.65pt;mso-position-horizontal-relative:text">
-                <v:textbox inset="0in,0in,0in,0in">
+              <v:rect style="position:absolute;rotation:-0;width:331.95pt;height:206.75pt;mso-wrap-distance-left:0pt;mso-wrap-distance-right:0pt;mso-wrap-distance-top:0pt;mso-wrap-distance-bottom:0pt;margin-top:1.4pt;mso-position-vertical-relative:text;margin-left:165.7pt;mso-position-horizontal-relative:text">
+                <v:textbox inset="0.1in,0.1in,0.1in,0.1in">
                   <w:txbxContent>
                     <w:p>
                       <w:pPr>
                         <w:pStyle w:val="Figure"/>
-                        <w:bidi w:val="0"/>
                         <w:spacing w:before="120" w:after="120"/>
-                        <w:jc w:val="start"/>
                         <w:rPr/>
                       </w:pPr>
                       <w:r>
                         <w:rPr/>
                         <w:drawing>
                           <wp:inline distT="0" distB="0" distL="0" distR="0">
-                            <wp:extent cx="2747010" cy="4145915"/>
+                            <wp:extent cx="4215765" cy="2211705"/>
                             <wp:effectExtent l="0" t="0" r="0" b="0"/>
-                            <wp:docPr id="7" name="Image3" descr="" title=""/>
+                            <wp:docPr id="7" name="Image6" descr="" title=""/>
                             <wp:cNvGraphicFramePr>
                               <a:graphicFrameLocks xmlns:a="http://schemas.openxmlformats.org/drawingml/2006/main" noChangeAspect="1"/>
                             </wp:cNvGraphicFramePr>
@@ -1407,13 +1214,13 @@
                               <a:graphicData uri="http://schemas.openxmlformats.org/drawingml/2006/picture">
                                 <pic:pic xmlns:pic="http://schemas.openxmlformats.org/drawingml/2006/picture">
                                   <pic:nvPicPr>
-                                    <pic:cNvPr id="7" name="Image3" descr="" title=""/>
+                                    <pic:cNvPr id="7" name="Image6" descr="" title=""/>
                                     <pic:cNvPicPr>
                                       <a:picLocks noChangeAspect="1" noChangeArrowheads="1"/>
                                     </pic:cNvPicPr>
                                   </pic:nvPicPr>
                                   <pic:blipFill>
-                                    <a:blip r:embed="rId10"/>
+                                    <a:blip r:embed="rId6"/>
                                     <a:stretch>
                                       <a:fillRect/>
                                     </a:stretch>
@@ -1421,7 +1228,7 @@
                                   <pic:spPr bwMode="auto">
                                     <a:xfrm>
                                       <a:off x="0" y="0"/>
-                                      <a:ext cx="2747010" cy="4145915"/>
+                                      <a:ext cx="4215765" cy="2211705"/>
                                     </a:xfrm>
                                     <a:prstGeom prst="rect">
                                       <a:avLst/>
@@ -1456,7 +1263,7 @@
                       </w:r>
                       <w:r>
                         <w:rPr/>
-                        <w:t>: HM-133 Key layout</w:t>
+                        <w:t>: IC900F display symbol reference</w:t>
                       </w:r>
                     </w:p>
                   </w:txbxContent>
@@ -1472,513 +1279,408 @@
       <w:pPr>
         <w:pStyle w:val="Normal"/>
         <w:bidi w:val="0"/>
-        <w:ind w:hanging="0" w:start="0" w:end="0"/>
-        <w:jc w:val="start"/>
-        <w:rPr/>
-      </w:pPr>
-      <w:r>
-        <w:rPr/>
-        <w:t>From top to bottom (FUNC key modifier INACTIVE):</w:t>
-      </w:r>
-    </w:p>
-    <w:p>
-      <w:pPr>
-        <w:pStyle w:val="Normal"/>
-        <w:bidi w:val="0"/>
-        <w:ind w:hanging="0" w:start="0" w:end="0"/>
-        <w:jc w:val="start"/>
-        <w:rPr/>
-      </w:pPr>
-      <w:r>
-        <w:rPr/>
-        <w:t xml:space="preserve">VFO/LOCK: </w:t>
-      </w:r>
-      <w:r>
+        <w:spacing w:before="0" w:after="0"/>
+        <w:jc w:val="start"/>
+        <w:rPr>
+          <w:sz w:val="24"/>
+          <w:szCs w:val="24"/>
+        </w:rPr>
+      </w:pPr>
+      <w:r>
+        <w:rPr>
+          <w:sz w:val="24"/>
+          <w:szCs w:val="24"/>
+        </w:rPr>
+      </w:r>
+    </w:p>
+    <w:p>
+      <w:pPr>
+        <w:pStyle w:val="Normal"/>
+        <w:bidi w:val="0"/>
+        <w:spacing w:before="0" w:after="0"/>
+        <w:jc w:val="start"/>
+        <w:rPr>
+          <w:sz w:val="24"/>
+          <w:szCs w:val="24"/>
+        </w:rPr>
+      </w:pPr>
+      <w:r>
+        <w:rPr>
+          <w:sz w:val="24"/>
+          <w:szCs w:val="24"/>
+        </w:rPr>
+        <w:t>The “5” in the 100’s digit of the frequency displays is not utilized as a numeric digit.  It flashes to indicate when the CHECK mode is invoked.</w:t>
+      </w:r>
+    </w:p>
+    <w:p>
+      <w:pPr>
+        <w:pStyle w:val="Normal"/>
+        <w:bidi w:val="0"/>
+        <w:spacing w:before="0" w:after="0"/>
+        <w:jc w:val="start"/>
+        <w:rPr>
+          <w:sz w:val="24"/>
+          <w:szCs w:val="24"/>
+        </w:rPr>
+      </w:pPr>
+      <w:r>
+        <w:rPr>
+          <w:sz w:val="24"/>
+          <w:szCs w:val="24"/>
+        </w:rPr>
+        <w:t>The SQL and OPT symbols are not currently used and should not appear in normal operation.</w:t>
+      </w:r>
+    </w:p>
+    <w:p>
+      <w:pPr>
+        <w:pStyle w:val="Normal"/>
+        <w:bidi w:val="0"/>
+        <w:spacing w:before="0" w:after="0"/>
+        <w:jc w:val="start"/>
+        <w:rPr>
+          <w:sz w:val="24"/>
+          <w:szCs w:val="24"/>
+        </w:rPr>
+      </w:pPr>
+      <w:r>
+        <w:rPr>
+          <w:sz w:val="24"/>
+          <w:szCs w:val="24"/>
+        </w:rPr>
+      </w:r>
+    </w:p>
+    <w:p>
+      <w:pPr>
+        <w:pStyle w:val="Normal"/>
+        <w:bidi w:val="0"/>
+        <w:spacing w:before="0" w:after="0"/>
+        <w:jc w:val="start"/>
+        <w:rPr>
+          <w:sz w:val="24"/>
+          <w:szCs w:val="24"/>
+        </w:rPr>
+      </w:pPr>
+      <w:r>
+        <w:rPr>
+          <w:sz w:val="24"/>
+          <w:szCs w:val="24"/>
+        </w:rPr>
+        <w:t>PROG, BAND, and OW are not currently used.</w:t>
+      </w:r>
+    </w:p>
+    <w:p>
+      <w:pPr>
+        <w:pStyle w:val="Normal"/>
+        <w:bidi w:val="0"/>
+        <w:spacing w:before="0" w:after="0"/>
+        <w:jc w:val="start"/>
+        <w:rPr>
+          <w:sz w:val="24"/>
+          <w:szCs w:val="24"/>
+        </w:rPr>
+      </w:pPr>
+      <w:r>
+        <w:rPr>
+          <w:sz w:val="24"/>
+          <w:szCs w:val="24"/>
+        </w:rPr>
+      </w:r>
+    </w:p>
+    <w:p>
+      <w:pPr>
+        <w:pStyle w:val="Normal"/>
+        <w:bidi w:val="0"/>
+        <w:spacing w:before="0" w:after="0"/>
+        <w:jc w:val="start"/>
+        <w:rPr>
+          <w:sz w:val="24"/>
+          <w:szCs w:val="24"/>
+        </w:rPr>
+      </w:pPr>
+      <w:r>
+        <w:rPr>
+          <w:sz w:val="24"/>
+          <w:szCs w:val="24"/>
+        </w:rPr>
+        <w:t>The volume and squelch controls utilize the S-meter tapes to display the setting when it is adjusted.  However, the memory channel is employed to display fine-steps in these adjustments:</w:t>
+      </w:r>
+    </w:p>
+    <w:p>
+      <w:pPr>
+        <w:pStyle w:val="Normal"/>
+        <w:bidi w:val="0"/>
+        <w:spacing w:before="0" w:after="0"/>
+        <w:jc w:val="start"/>
+        <w:rPr>
+          <w:sz w:val="24"/>
+          <w:szCs w:val="24"/>
+        </w:rPr>
+      </w:pPr>
+      <w:r>
+        <w:rPr>
+          <w:sz w:val="24"/>
+          <w:szCs w:val="24"/>
+        </w:rPr>
+      </w:r>
+    </w:p>
+    <w:p>
+      <w:pPr>
+        <w:pStyle w:val="Normal"/>
+        <w:bidi w:val="0"/>
+        <w:spacing w:before="0" w:after="0"/>
+        <w:jc w:val="start"/>
+        <w:rPr>
+          <w:sz w:val="24"/>
+          <w:szCs w:val="24"/>
+        </w:rPr>
+      </w:pPr>
+      <w:r>
+        <w:drawing>
+          <wp:anchor behindDoc="0" distT="0" distB="0" distL="0" distR="0" simplePos="0" locked="0" layoutInCell="0" allowOverlap="1" relativeHeight="14">
+            <wp:simplePos x="0" y="0"/>
+            <wp:positionH relativeFrom="column">
+              <wp:align>center</wp:align>
+            </wp:positionH>
+            <wp:positionV relativeFrom="paragraph">
+              <wp:posOffset>635</wp:posOffset>
+            </wp:positionV>
+            <wp:extent cx="2838450" cy="1143000"/>
+            <wp:effectExtent l="0" t="0" r="0" b="0"/>
+            <wp:wrapTopAndBottom/>
+            <wp:docPr id="8" name="Image5" descr="" title=""/>
+            <wp:cNvGraphicFramePr>
+              <a:graphicFrameLocks xmlns:a="http://schemas.openxmlformats.org/drawingml/2006/main" noChangeAspect="1"/>
+            </wp:cNvGraphicFramePr>
+            <a:graphic xmlns:a="http://schemas.openxmlformats.org/drawingml/2006/main">
+              <a:graphicData uri="http://schemas.openxmlformats.org/drawingml/2006/picture">
+                <pic:pic xmlns:pic="http://schemas.openxmlformats.org/drawingml/2006/picture">
+                  <pic:nvPicPr>
+                    <pic:cNvPr id="8" name="Image5" descr="" title=""/>
+                    <pic:cNvPicPr>
+                      <a:picLocks noChangeAspect="1" noChangeArrowheads="1"/>
+                    </pic:cNvPicPr>
+                  </pic:nvPicPr>
+                  <pic:blipFill>
+                    <a:blip r:embed="rId7"/>
+                    <a:stretch>
+                      <a:fillRect/>
+                    </a:stretch>
+                  </pic:blipFill>
+                  <pic:spPr bwMode="auto">
+                    <a:xfrm>
+                      <a:off x="0" y="0"/>
+                      <a:ext cx="2838450" cy="1143000"/>
+                    </a:xfrm>
+                    <a:prstGeom prst="rect">
+                      <a:avLst/>
+                    </a:prstGeom>
+                  </pic:spPr>
+                </pic:pic>
+              </a:graphicData>
+            </a:graphic>
+          </wp:anchor>
+        </w:drawing>
+      </w:r>
+      <w:r>
+        <w:rPr>
+          <w:sz w:val="24"/>
+          <w:szCs w:val="24"/>
+        </w:rPr>
+        <w:t>As the squelch or volume is adjusted up or down, the above patterns convey the fine-step status of those adjustments.  These symbols persist only as long as the S-meter tapes are indicating the adjustment setting.</w:t>
+      </w:r>
+    </w:p>
+    <w:p>
+      <w:pPr>
+        <w:pStyle w:val="Normal"/>
+        <w:bidi w:val="0"/>
+        <w:spacing w:before="0" w:after="0"/>
+        <w:jc w:val="start"/>
+        <w:rPr>
+          <w:sz w:val="24"/>
+          <w:szCs w:val="24"/>
+        </w:rPr>
+      </w:pPr>
+      <w:r>
+        <w:rPr>
+          <w:sz w:val="24"/>
+          <w:szCs w:val="24"/>
+        </w:rPr>
+      </w:r>
+    </w:p>
+    <w:p>
+      <w:pPr>
+        <w:pStyle w:val="Normal"/>
+        <w:bidi w:val="0"/>
+        <w:spacing w:before="0" w:after="0"/>
+        <w:jc w:val="start"/>
         <w:rPr>
           <w:b/>
           <w:bCs/>
-        </w:rPr>
-        <w:t>MHz</w:t>
-      </w:r>
-    </w:p>
-    <w:p>
-      <w:pPr>
-        <w:pStyle w:val="Normal"/>
-        <w:bidi w:val="0"/>
-        <w:ind w:hanging="0" w:start="0" w:end="0"/>
-        <w:jc w:val="start"/>
-        <w:rPr/>
-      </w:pPr>
-      <w:r>
-        <w:rPr/>
-        <w:t xml:space="preserve">MR/CALL: </w:t>
-      </w:r>
+          <w:sz w:val="24"/>
+          <w:szCs w:val="24"/>
+        </w:rPr>
+      </w:pPr>
       <w:r>
         <w:rPr>
           <w:b/>
           <w:bCs/>
-        </w:rPr>
-        <w:t>CALL</w:t>
-      </w:r>
-    </w:p>
-    <w:p>
-      <w:pPr>
-        <w:pStyle w:val="Normal"/>
-        <w:bidi w:val="0"/>
-        <w:ind w:hanging="0" w:start="0" w:end="0"/>
-        <w:jc w:val="start"/>
-        <w:rPr/>
-      </w:pPr>
-      <w:r>
-        <w:rPr>
-          <w:b w:val="false"/>
-          <w:bCs w:val="false"/>
-        </w:rPr>
-        <w:t xml:space="preserve">BAND/OPTION: </w:t>
+          <w:sz w:val="24"/>
+          <w:szCs w:val="24"/>
+        </w:rPr>
+        <w:t>7-Segment Alpha-Numeric Font</w:t>
+      </w:r>
+    </w:p>
+    <w:p>
+      <w:pPr>
+        <w:pStyle w:val="Normal"/>
+        <w:bidi w:val="0"/>
+        <w:spacing w:before="0" w:after="0"/>
+        <w:jc w:val="start"/>
+        <w:rPr>
+          <w:sz w:val="24"/>
+          <w:szCs w:val="24"/>
+        </w:rPr>
+      </w:pPr>
+      <w:r>
+        <w:rPr>
+          <w:sz w:val="24"/>
+          <w:szCs w:val="24"/>
+        </w:rPr>
+      </w:r>
+    </w:p>
+    <w:p>
+      <w:pPr>
+        <w:pStyle w:val="Normal"/>
+        <w:bidi w:val="0"/>
+        <w:spacing w:before="0" w:after="0"/>
+        <w:jc w:val="start"/>
+        <w:rPr>
+          <w:sz w:val="24"/>
+          <w:szCs w:val="24"/>
+        </w:rPr>
+      </w:pPr>
+      <w:r>
+        <w:rPr>
+          <w:sz w:val="24"/>
+          <w:szCs w:val="24"/>
+        </w:rPr>
+        <w:drawing>
+          <wp:anchor behindDoc="0" distT="0" distB="0" distL="0" distR="0" simplePos="0" locked="0" layoutInCell="0" allowOverlap="1" relativeHeight="17">
+            <wp:simplePos x="0" y="0"/>
+            <wp:positionH relativeFrom="column">
+              <wp:align>center</wp:align>
+            </wp:positionH>
+            <wp:positionV relativeFrom="paragraph">
+              <wp:posOffset>635</wp:posOffset>
+            </wp:positionV>
+            <wp:extent cx="6332220" cy="1129030"/>
+            <wp:effectExtent l="0" t="0" r="0" b="0"/>
+            <wp:wrapSquare wrapText="largest"/>
+            <wp:docPr id="9" name="Image7" descr="" title=""/>
+            <wp:cNvGraphicFramePr>
+              <a:graphicFrameLocks xmlns:a="http://schemas.openxmlformats.org/drawingml/2006/main" noChangeAspect="1"/>
+            </wp:cNvGraphicFramePr>
+            <a:graphic xmlns:a="http://schemas.openxmlformats.org/drawingml/2006/main">
+              <a:graphicData uri="http://schemas.openxmlformats.org/drawingml/2006/picture">
+                <pic:pic xmlns:pic="http://schemas.openxmlformats.org/drawingml/2006/picture">
+                  <pic:nvPicPr>
+                    <pic:cNvPr id="9" name="Image7" descr="" title=""/>
+                    <pic:cNvPicPr>
+                      <a:picLocks noChangeAspect="1" noChangeArrowheads="1"/>
+                    </pic:cNvPicPr>
+                  </pic:nvPicPr>
+                  <pic:blipFill>
+                    <a:blip r:embed="rId8"/>
+                    <a:stretch>
+                      <a:fillRect/>
+                    </a:stretch>
+                  </pic:blipFill>
+                  <pic:spPr bwMode="auto">
+                    <a:xfrm>
+                      <a:off x="0" y="0"/>
+                      <a:ext cx="6332220" cy="1129030"/>
+                    </a:xfrm>
+                    <a:prstGeom prst="rect">
+                      <a:avLst/>
+                    </a:prstGeom>
+                  </pic:spPr>
+                </pic:pic>
+              </a:graphicData>
+            </a:graphic>
+          </wp:anchor>
+        </w:drawing>
+      </w:r>
+    </w:p>
+    <w:p>
+      <w:pPr>
+        <w:pStyle w:val="Normal"/>
+        <w:bidi w:val="0"/>
+        <w:spacing w:before="0" w:after="0"/>
+        <w:jc w:val="start"/>
+        <w:rPr>
+          <w:sz w:val="24"/>
+          <w:szCs w:val="24"/>
+        </w:rPr>
+      </w:pPr>
+      <w:r>
+        <w:rPr>
+          <w:sz w:val="24"/>
+          <w:szCs w:val="24"/>
+        </w:rPr>
+        <w:t xml:space="preserve">This font is used to convey messages in the frequency area and also to indicate memory channels above “9”.  Frequency messages can provide up to 6 characters at a time, but a scrolling feature allows up to 16 characters to be displayed.  Apart from some system messages, this feature can display memory “names”.  These are descriptive strings of text (up to 16 characters) that describe the memory in a human-readable format (the </w:t>
       </w:r>
       <w:r>
         <w:rPr>
           <w:b/>
           <w:bCs/>
-        </w:rPr>
-        <w:t>M/S</w:t>
-      </w:r>
-      <w:r>
-        <w:rPr>
-          <w:b w:val="false"/>
-          <w:bCs w:val="false"/>
-        </w:rPr>
-        <w:t xml:space="preserve"> swap</w:t>
-      </w:r>
-    </w:p>
-    <w:p>
-      <w:pPr>
-        <w:pStyle w:val="Normal"/>
-        <w:bidi w:val="0"/>
-        <w:ind w:hanging="0" w:start="0" w:end="0"/>
-        <w:jc w:val="start"/>
-        <w:rPr>
-          <w:b w:val="false"/>
-          <w:bCs w:val="false"/>
-        </w:rPr>
-      </w:pPr>
-      <w:r>
-        <w:rPr/>
-      </w:r>
-    </w:p>
-    <w:p>
-      <w:pPr>
-        <w:pStyle w:val="Normal"/>
-        <w:bidi w:val="0"/>
-        <w:ind w:hanging="0" w:start="0" w:end="0"/>
-        <w:jc w:val="start"/>
-        <w:rPr/>
-      </w:pPr>
-      <w:r>
-        <w:rPr>
-          <w:b w:val="false"/>
-          <w:bCs w:val="false"/>
-        </w:rPr>
-        <w:t xml:space="preserve">UP arrow: </w:t>
-      </w:r>
-      <w:r>
-        <w:rPr>
-          <w:b/>
-          <w:bCs/>
-        </w:rPr>
-        <w:t>UP</w:t>
-      </w:r>
-      <w:r>
-        <w:rPr>
-          <w:b w:val="false"/>
-          <w:bCs w:val="false"/>
-        </w:rPr>
-        <w:t xml:space="preserve"> button</w:t>
-      </w:r>
-    </w:p>
-    <w:p>
-      <w:pPr>
-        <w:pStyle w:val="Normal"/>
-        <w:bidi w:val="0"/>
-        <w:ind w:hanging="0" w:start="0" w:end="0"/>
-        <w:jc w:val="start"/>
-        <w:rPr/>
-      </w:pPr>
-      <w:r>
-        <w:rPr>
-          <w:b w:val="false"/>
-          <w:bCs w:val="false"/>
-        </w:rPr>
-        <w:t xml:space="preserve">F-1: </w:t>
-      </w:r>
-      <w:r>
-        <w:rPr>
-          <w:b/>
-          <w:bCs/>
-        </w:rPr>
-        <w:t>MR</w:t>
-      </w:r>
-    </w:p>
-    <w:p>
-      <w:pPr>
-        <w:pStyle w:val="Normal"/>
-        <w:bidi w:val="0"/>
-        <w:ind w:hanging="0" w:start="0" w:end="0"/>
-        <w:jc w:val="start"/>
-        <w:rPr/>
-      </w:pPr>
-      <w:r>
-        <w:rPr>
-          <w:b w:val="false"/>
-          <w:bCs w:val="false"/>
-        </w:rPr>
-        <w:t xml:space="preserve">F-2: </w:t>
-      </w:r>
-      <w:r>
-        <w:rPr>
-          <w:b/>
-          <w:bCs/>
-        </w:rPr>
-        <w:t>HI/LO</w:t>
-      </w:r>
-    </w:p>
-    <w:p>
-      <w:pPr>
-        <w:pStyle w:val="Normal"/>
-        <w:bidi w:val="0"/>
-        <w:ind w:hanging="0" w:start="0" w:end="0"/>
-        <w:jc w:val="start"/>
-        <w:rPr>
-          <w:b w:val="false"/>
-          <w:bCs w:val="false"/>
-        </w:rPr>
-      </w:pPr>
-      <w:r>
-        <w:rPr/>
-      </w:r>
-    </w:p>
-    <w:p>
-      <w:pPr>
-        <w:pStyle w:val="Normal"/>
-        <w:bidi w:val="0"/>
-        <w:ind w:hanging="0" w:start="0" w:end="0"/>
-        <w:jc w:val="start"/>
-        <w:rPr/>
-      </w:pPr>
-      <w:r>
-        <w:rPr>
-          <w:b w:val="false"/>
-          <w:bCs w:val="false"/>
-        </w:rPr>
-        <w:t xml:space="preserve">DN arrow: </w:t>
-      </w:r>
-      <w:r>
-        <w:rPr>
-          <w:b/>
-          <w:bCs/>
-        </w:rPr>
-        <w:t>DN</w:t>
-      </w:r>
-      <w:r>
-        <w:rPr>
-          <w:b w:val="false"/>
-          <w:bCs w:val="false"/>
-        </w:rPr>
-        <w:t xml:space="preserve"> button</w:t>
-      </w:r>
-    </w:p>
-    <w:p>
-      <w:pPr>
-        <w:pStyle w:val="Normal"/>
-        <w:bidi w:val="0"/>
-        <w:ind w:hanging="0" w:start="0" w:end="0"/>
-        <w:jc w:val="start"/>
-        <w:rPr/>
-      </w:pPr>
-      <w:r>
-        <w:rPr>
-          <w:b w:val="false"/>
-          <w:bCs w:val="false"/>
-        </w:rPr>
-        <w:t>DTMF-S: not used</w:t>
-      </w:r>
-    </w:p>
-    <w:p>
-      <w:pPr>
-        <w:pStyle w:val="Normal"/>
-        <w:bidi w:val="0"/>
-        <w:ind w:hanging="0" w:start="0" w:end="0"/>
-        <w:jc w:val="start"/>
-        <w:rPr/>
-      </w:pPr>
-      <w:r>
-        <w:rPr>
-          <w:b w:val="false"/>
-          <w:bCs w:val="false"/>
-        </w:rPr>
-        <w:t xml:space="preserve">FUNC: </w:t>
-      </w:r>
-      <w:r>
-        <w:rPr>
-          <w:b/>
-          <w:bCs/>
-        </w:rPr>
-        <w:t>FUNC</w:t>
-      </w:r>
-      <w:r>
-        <w:rPr>
-          <w:b w:val="false"/>
-          <w:bCs w:val="false"/>
-        </w:rPr>
-        <w:t xml:space="preserve"> (key shift)</w:t>
-      </w:r>
-    </w:p>
-    <w:p>
-      <w:pPr>
-        <w:pStyle w:val="Normal"/>
-        <w:bidi w:val="0"/>
-        <w:ind w:hanging="0" w:start="0" w:end="0"/>
-        <w:jc w:val="start"/>
-        <w:rPr>
-          <w:b w:val="false"/>
-          <w:bCs w:val="false"/>
-        </w:rPr>
-      </w:pPr>
-      <w:r>
-        <w:rPr/>
-      </w:r>
-    </w:p>
-    <w:p>
-      <w:pPr>
-        <w:pStyle w:val="Normal"/>
-        <w:bidi w:val="0"/>
-        <w:ind w:hanging="0" w:start="0" w:end="0"/>
-        <w:jc w:val="start"/>
-        <w:rPr/>
-      </w:pPr>
-      <w:r>
-        <w:rPr>
-          <w:b w:val="false"/>
-          <w:bCs w:val="false"/>
-        </w:rPr>
-        <w:t>PTT ACTIVE:</w:t>
-      </w:r>
-    </w:p>
-    <w:p>
-      <w:pPr>
-        <w:pStyle w:val="Normal"/>
-        <w:bidi w:val="0"/>
-        <w:ind w:hanging="0" w:start="0" w:end="0"/>
-        <w:jc w:val="start"/>
-        <w:rPr/>
-      </w:pPr>
-      <w:r>
-        <w:rPr>
-          <w:b w:val="false"/>
-          <w:bCs w:val="false"/>
-        </w:rPr>
-        <w:t>Lower 16 keys correspond to the standard DTMF layout and transmit DTMF tones when pressed</w:t>
-      </w:r>
-    </w:p>
-    <w:p>
-      <w:pPr>
-        <w:pStyle w:val="Normal"/>
-        <w:bidi w:val="0"/>
-        <w:ind w:hanging="0" w:start="0" w:end="0"/>
-        <w:jc w:val="start"/>
-        <w:rPr>
-          <w:b w:val="false"/>
-          <w:bCs w:val="false"/>
-        </w:rPr>
-      </w:pPr>
-      <w:r>
-        <w:rPr/>
-      </w:r>
-    </w:p>
-    <w:p>
-      <w:pPr>
-        <w:pStyle w:val="Normal"/>
-        <w:bidi w:val="0"/>
-        <w:ind w:hanging="0" w:start="0" w:end="0"/>
-        <w:jc w:val="start"/>
-        <w:rPr/>
-      </w:pPr>
-      <w:r>
-        <w:rPr>
-          <w:b w:val="false"/>
-          <w:bCs w:val="false"/>
-        </w:rPr>
-        <w:t>PTT Inactive:</w:t>
-      </w:r>
-    </w:p>
-    <w:p>
-      <w:pPr>
-        <w:pStyle w:val="Normal"/>
-        <w:bidi w:val="0"/>
-        <w:ind w:hanging="0" w:start="0" w:end="0"/>
-        <w:jc w:val="start"/>
-        <w:rPr/>
-      </w:pPr>
-      <w:r>
-        <w:rPr>
-          <w:b w:val="false"/>
-          <w:bCs w:val="false"/>
-        </w:rPr>
-        <w:t>Digits 0-9: Direct frequency entry</w:t>
-      </w:r>
-    </w:p>
-    <w:p>
-      <w:pPr>
-        <w:pStyle w:val="Normal"/>
-        <w:bidi w:val="0"/>
-        <w:ind w:hanging="0" w:start="0" w:end="0"/>
-        <w:jc w:val="start"/>
-        <w:rPr/>
-      </w:pPr>
-      <w:r>
-        <w:rPr>
-          <w:b w:val="false"/>
-          <w:bCs w:val="false"/>
-        </w:rPr>
-        <w:t>*: direct freq entry abort</w:t>
-      </w:r>
-    </w:p>
-    <w:p>
-      <w:pPr>
-        <w:pStyle w:val="Normal"/>
-        <w:bidi w:val="0"/>
-        <w:ind w:hanging="0" w:start="0" w:end="0"/>
-        <w:jc w:val="start"/>
-        <w:rPr/>
-      </w:pPr>
-      <w:r>
-        <w:rPr>
-          <w:b w:val="false"/>
-          <w:bCs w:val="false"/>
-        </w:rPr>
-        <w:t>#: Direct freq accept (enter)</w:t>
-      </w:r>
-    </w:p>
-    <w:p>
-      <w:pPr>
-        <w:pStyle w:val="Normal"/>
-        <w:bidi w:val="0"/>
-        <w:ind w:hanging="0" w:start="0" w:end="0"/>
-        <w:jc w:val="start"/>
-        <w:rPr>
-          <w:b w:val="false"/>
-          <w:bCs w:val="false"/>
-        </w:rPr>
-      </w:pPr>
-      <w:r>
-        <w:rPr/>
-      </w:r>
-    </w:p>
-    <w:p>
-      <w:pPr>
-        <w:pStyle w:val="Normal"/>
-        <w:bidi w:val="0"/>
-        <w:ind w:hanging="0" w:start="0" w:end="0"/>
-        <w:jc w:val="start"/>
-        <w:rPr/>
-      </w:pPr>
-      <w:r>
-        <w:rPr>
-          <w:b w:val="false"/>
-          <w:bCs w:val="false"/>
-        </w:rPr>
-        <w:t xml:space="preserve">A: </w:t>
-      </w:r>
-      <w:r>
-        <w:rPr>
-          <w:b/>
-          <w:bCs/>
-        </w:rPr>
-        <w:t>CHK</w:t>
-      </w:r>
-    </w:p>
-    <w:p>
-      <w:pPr>
-        <w:pStyle w:val="Normal"/>
-        <w:bidi w:val="0"/>
-        <w:ind w:hanging="0" w:start="0" w:end="0"/>
-        <w:jc w:val="start"/>
-        <w:rPr/>
-      </w:pPr>
-      <w:r>
-        <w:rPr>
-          <w:b w:val="false"/>
-          <w:bCs w:val="false"/>
-        </w:rPr>
-        <w:t xml:space="preserve">B: </w:t>
-      </w:r>
-      <w:r>
-        <w:rPr>
-          <w:b/>
-          <w:bCs/>
-        </w:rPr>
-        <w:t>TONE</w:t>
-      </w:r>
-    </w:p>
-    <w:p>
-      <w:pPr>
-        <w:pStyle w:val="Normal"/>
-        <w:bidi w:val="0"/>
-        <w:ind w:hanging="0" w:start="0" w:end="0"/>
-        <w:jc w:val="start"/>
-        <w:rPr/>
-      </w:pPr>
-      <w:r>
-        <w:rPr>
-          <w:b w:val="false"/>
-          <w:bCs w:val="false"/>
-        </w:rPr>
-        <w:t xml:space="preserve">C: </w:t>
-      </w:r>
-      <w:r>
-        <w:rPr>
-          <w:b/>
-          <w:bCs/>
-        </w:rPr>
-        <w:t>SUB</w:t>
-      </w:r>
-    </w:p>
-    <w:p>
-      <w:pPr>
-        <w:pStyle w:val="Normal"/>
-        <w:bidi w:val="0"/>
-        <w:ind w:hanging="0" w:start="0" w:end="0"/>
-        <w:jc w:val="start"/>
-        <w:rPr/>
-      </w:pPr>
-      <w:r>
-        <w:rPr>
-          <w:b w:val="false"/>
-          <w:bCs w:val="false"/>
-        </w:rPr>
-        <w:t xml:space="preserve">D: </w:t>
-      </w:r>
-      <w:r>
-        <w:rPr>
-          <w:b/>
-          <w:bCs/>
-        </w:rPr>
-        <w:t>SMUTE</w:t>
-      </w:r>
-    </w:p>
-    <w:p>
-      <w:pPr>
-        <w:pStyle w:val="Normal"/>
-        <w:bidi w:val="0"/>
-        <w:ind w:hanging="0" w:start="0" w:end="0"/>
-        <w:jc w:val="start"/>
-        <w:rPr>
-          <w:b/>
-          <w:bCs/>
-        </w:rPr>
-      </w:pPr>
-      <w:r>
-        <w:rPr/>
+          <w:sz w:val="24"/>
+          <w:szCs w:val="24"/>
+        </w:rPr>
+        <w:t>MHz</w:t>
+      </w:r>
+      <w:r>
+        <w:rPr>
+          <w:sz w:val="24"/>
+          <w:szCs w:val="24"/>
+        </w:rPr>
+        <w:t xml:space="preserve"> key pressed in MEM mode toggles the display of these messages).  These messages are not currently programmable from the IC900F controls, they must be managed off line and uploaded from a PC.</w:t>
+      </w:r>
+    </w:p>
+    <w:p>
+      <w:pPr>
+        <w:pStyle w:val="Normal"/>
+        <w:bidi w:val="0"/>
+        <w:spacing w:before="0" w:after="0"/>
+        <w:jc w:val="start"/>
+        <w:rPr>
+          <w:sz w:val="24"/>
+          <w:szCs w:val="24"/>
+        </w:rPr>
+      </w:pPr>
+      <w:r>
+        <w:rPr>
+          <w:sz w:val="24"/>
+          <w:szCs w:val="24"/>
+        </w:rPr>
+      </w:r>
+    </w:p>
+    <w:p>
+      <w:pPr>
+        <w:pStyle w:val="Normal"/>
+        <w:bidi w:val="0"/>
+        <w:spacing w:before="0" w:after="0"/>
+        <w:jc w:val="start"/>
+        <w:rPr>
+          <w:sz w:val="24"/>
+          <w:szCs w:val="24"/>
+        </w:rPr>
+      </w:pPr>
+      <w:r>
+        <w:rPr>
+          <w:sz w:val="24"/>
+          <w:szCs w:val="24"/>
+        </w:rPr>
+        <w:t>While the font depicted above is generally easily read by the average person, there are some characters that require explanation.  These are K, M, U, V, and W.  As can be seen from the font map, these characters are somewhat cryptic.  They represent the best compromise to create an alphabet with limited segments.  In addition, “X” is represented by an upper-case “H”, and “H” is represented as a lower-case “h”.  It should be noted that there is no concept of “case” in this font.  Upper and lower case characters are employed as needed to achieve maximum clarity.  The “opposing” case for any given character is not used even if an easily distinguished pattern is possible in 7-segments.</w:t>
       </w:r>
       <w:r>
         <w:br w:type="page"/>
@@ -1988,43 +1690,70 @@
       <w:pPr>
         <w:pStyle w:val="Normal"/>
         <w:bidi w:val="0"/>
-        <w:ind w:hanging="0" w:start="0" w:end="0"/>
-        <w:jc w:val="start"/>
-        <w:rPr/>
-      </w:pPr>
-      <w:r>
-        <w:rPr/>
-      </w:r>
-      <w:r>
+        <w:spacing w:before="0" w:after="0"/>
+        <w:jc w:val="start"/>
+        <w:rPr>
+          <w:sz w:val="32"/>
+          <w:szCs w:val="32"/>
+        </w:rPr>
+      </w:pPr>
+      <w:r>
+        <w:rPr>
+          <w:sz w:val="32"/>
+          <w:szCs w:val="32"/>
+        </w:rPr>
+        <w:t>Control Button Layouts</w:t>
+      </w:r>
+    </w:p>
+    <w:p>
+      <w:pPr>
+        <w:pStyle w:val="Normal"/>
+        <w:bidi w:val="0"/>
+        <w:jc w:val="start"/>
+        <w:rPr/>
+      </w:pPr>
+      <w:r>
+        <w:rPr/>
         <mc:AlternateContent>
           <mc:Choice Requires="wps">
             <w:drawing>
-              <wp:anchor behindDoc="0" distT="0" distB="0" distL="0" distR="0" simplePos="0" locked="0" layoutInCell="0" allowOverlap="1" relativeHeight="7">
+              <wp:anchor behindDoc="0" distT="0" distB="635" distL="0" distR="0" simplePos="0" locked="0" layoutInCell="0" allowOverlap="1" relativeHeight="3">
                 <wp:simplePos x="0" y="0"/>
                 <wp:positionH relativeFrom="column">
-                  <wp:posOffset>3627755</wp:posOffset>
+                  <wp:posOffset>3907155</wp:posOffset>
                 </wp:positionH>
                 <wp:positionV relativeFrom="paragraph">
-                  <wp:posOffset>148590</wp:posOffset>
+                  <wp:posOffset>83820</wp:posOffset>
                 </wp:positionV>
-                <wp:extent cx="2747010" cy="4397375"/>
+                <wp:extent cx="2279015" cy="4168140"/>
                 <wp:effectExtent l="0" t="0" r="0" b="0"/>
-                <wp:wrapSquare wrapText="largest"/>
-                <wp:docPr id="8" name="Frame3"/>
+                <wp:wrapSquare wrapText="left"/>
+                <wp:docPr id="10" name="Frame1"/>
                 <a:graphic xmlns:a="http://schemas.openxmlformats.org/drawingml/2006/main">
                   <a:graphicData uri="http://schemas.microsoft.com/office/word/2010/wordprocessingShape">
                     <wps:wsp>
-                      <wps:cNvSpPr txBox="1"/>
+                      <wps:cNvSpPr/>
                       <wps:spPr>
                         <a:xfrm>
                           <a:off x="0" y="0"/>
-                          <a:ext cx="2747010" cy="4397375"/>
+                          <a:ext cx="2279160" cy="4168080"/>
                         </a:xfrm>
-                        <a:prstGeom prst="rect"/>
+                        <a:prstGeom prst="rect">
+                          <a:avLst/>
+                        </a:prstGeom>
                         <a:solidFill>
-                          <a:srgbClr val="FFFFFF"/>
+                          <a:srgbClr val="ffffff"/>
                         </a:solidFill>
+                        <a:ln w="0">
+                          <a:noFill/>
+                        </a:ln>
                       </wps:spPr>
+                      <wps:style>
+                        <a:lnRef idx="0"/>
+                        <a:fillRef idx="0"/>
+                        <a:effectRef idx="0"/>
+                        <a:fontRef idx="minor"/>
+                      </wps:style>
                       <wps:txbx>
                         <w:txbxContent>
                           <w:p>
@@ -2037,43 +1766,6 @@
                             </w:pPr>
                             <w:r>
                               <w:rPr/>
-                              <w:drawing>
-                                <wp:inline distT="0" distB="0" distL="0" distR="0">
-                                  <wp:extent cx="2747010" cy="4145915"/>
-                                  <wp:effectExtent l="0" t="0" r="0" b="0"/>
-                                  <wp:docPr id="9" name="Image3 Copy 1" descr="" title=""/>
-                                  <wp:cNvGraphicFramePr>
-                                    <a:graphicFrameLocks xmlns:a="http://schemas.openxmlformats.org/drawingml/2006/main" noChangeAspect="1"/>
-                                  </wp:cNvGraphicFramePr>
-                                  <a:graphic xmlns:a="http://schemas.openxmlformats.org/drawingml/2006/main">
-                                    <a:graphicData uri="http://schemas.openxmlformats.org/drawingml/2006/picture">
-                                      <pic:pic xmlns:pic="http://schemas.openxmlformats.org/drawingml/2006/picture">
-                                        <pic:nvPicPr>
-                                          <pic:cNvPr id="9" name="Image3 Copy 1" descr="" title=""/>
-                                          <pic:cNvPicPr>
-                                            <a:picLocks noChangeAspect="1" noChangeArrowheads="1"/>
-                                          </pic:cNvPicPr>
-                                        </pic:nvPicPr>
-                                        <pic:blipFill>
-                                          <a:blip r:embed="rId11"/>
-                                          <a:stretch>
-                                            <a:fillRect/>
-                                          </a:stretch>
-                                        </pic:blipFill>
-                                        <pic:spPr bwMode="auto">
-                                          <a:xfrm>
-                                            <a:off x="0" y="0"/>
-                                            <a:ext cx="2747010" cy="4145915"/>
-                                          </a:xfrm>
-                                          <a:prstGeom prst="rect">
-                                            <a:avLst/>
-                                          </a:prstGeom>
-                                        </pic:spPr>
-                                      </pic:pic>
-                                    </a:graphicData>
-                                  </a:graphic>
-                                </wp:inline>
-                              </w:drawing>
                               <w:t xml:space="preserve">Figure </w:t>
                             </w:r>
                             <w:r>
@@ -2098,12 +1790,12 @@
                             </w:r>
                             <w:r>
                               <w:rPr/>
-                              <w:t>: HM-133 Key layout</w:t>
+                              <w:t>: IC900F Button Layout</w:t>
                             </w:r>
                           </w:p>
                         </w:txbxContent>
                       </wps:txbx>
-                      <wps:bodyPr anchor="t" lIns="0" tIns="0" rIns="0" bIns="0">
+                      <wps:bodyPr lIns="0" rIns="0" tIns="0" bIns="0" anchor="t">
                         <a:noAutofit/>
                       </wps:bodyPr>
                     </wps:wsp>
@@ -2114,8 +1806,10 @@
           </mc:Choice>
           <mc:Fallback>
             <w:pict>
-              <v:rect style="position:absolute;rotation:-0;width:216.3pt;height:346.25pt;mso-wrap-distance-left:0pt;mso-wrap-distance-right:0pt;mso-wrap-distance-top:0pt;mso-wrap-distance-bottom:0pt;margin-top:11.7pt;mso-position-vertical-relative:text;margin-left:285.65pt;mso-position-horizontal-relative:text">
-                <v:textbox inset="0in,0in,0in,0in">
+              <v:rect id="shape_0" ID="Frame1" path="m0,0l-2147483645,0l-2147483645,-2147483646l0,-2147483646xe" fillcolor="white" stroked="f" o:allowincell="f" style="position:absolute;margin-left:307.65pt;margin-top:6.6pt;width:179.4pt;height:328.15pt;mso-wrap-style:square;v-text-anchor:top">
+                <v:fill o:detectmouseclick="t" type="solid" color2="black"/>
+                <v:stroke color="#3465a4" joinstyle="round" endcap="flat"/>
+                <v:textbox>
                   <w:txbxContent>
                     <w:p>
                       <w:pPr>
@@ -2127,43 +1821,6 @@
                       </w:pPr>
                       <w:r>
                         <w:rPr/>
-                        <w:drawing>
-                          <wp:inline distT="0" distB="0" distL="0" distR="0">
-                            <wp:extent cx="2747010" cy="4145915"/>
-                            <wp:effectExtent l="0" t="0" r="0" b="0"/>
-                            <wp:docPr id="10" name="Image3 Copy 1" descr="" title=""/>
-                            <wp:cNvGraphicFramePr>
-                              <a:graphicFrameLocks xmlns:a="http://schemas.openxmlformats.org/drawingml/2006/main" noChangeAspect="1"/>
-                            </wp:cNvGraphicFramePr>
-                            <a:graphic xmlns:a="http://schemas.openxmlformats.org/drawingml/2006/main">
-                              <a:graphicData uri="http://schemas.openxmlformats.org/drawingml/2006/picture">
-                                <pic:pic xmlns:pic="http://schemas.openxmlformats.org/drawingml/2006/picture">
-                                  <pic:nvPicPr>
-                                    <pic:cNvPr id="10" name="Image3 Copy 1" descr="" title=""/>
-                                    <pic:cNvPicPr>
-                                      <a:picLocks noChangeAspect="1" noChangeArrowheads="1"/>
-                                    </pic:cNvPicPr>
-                                  </pic:nvPicPr>
-                                  <pic:blipFill>
-                                    <a:blip r:embed="rId12"/>
-                                    <a:stretch>
-                                      <a:fillRect/>
-                                    </a:stretch>
-                                  </pic:blipFill>
-                                  <pic:spPr bwMode="auto">
-                                    <a:xfrm>
-                                      <a:off x="0" y="0"/>
-                                      <a:ext cx="2747010" cy="4145915"/>
-                                    </a:xfrm>
-                                    <a:prstGeom prst="rect">
-                                      <a:avLst/>
-                                    </a:prstGeom>
-                                  </pic:spPr>
-                                </pic:pic>
-                              </a:graphicData>
-                            </a:graphic>
-                          </wp:inline>
-                        </w:drawing>
                         <w:t xml:space="preserve">Figure </w:t>
                       </w:r>
                       <w:r>
@@ -2188,6 +1845,729 @@
                       </w:r>
                       <w:r>
                         <w:rPr/>
+                        <w:t>: IC900F Button Layout</w:t>
+                      </w:r>
+                    </w:p>
+                  </w:txbxContent>
+                </v:textbox>
+                <w10:wrap type="square" side="left"/>
+              </v:rect>
+            </w:pict>
+          </mc:Fallback>
+        </mc:AlternateContent>
+        <w:drawing>
+          <wp:anchor behindDoc="0" distT="0" distB="0" distL="0" distR="0" simplePos="0" locked="0" layoutInCell="0" allowOverlap="1" relativeHeight="7">
+            <wp:simplePos x="0" y="0"/>
+            <wp:positionH relativeFrom="column">
+              <wp:posOffset>3973195</wp:posOffset>
+            </wp:positionH>
+            <wp:positionV relativeFrom="paragraph">
+              <wp:posOffset>1037590</wp:posOffset>
+            </wp:positionV>
+            <wp:extent cx="2230120" cy="3863975"/>
+            <wp:effectExtent l="0" t="0" r="0" b="0"/>
+            <wp:wrapSquare wrapText="left"/>
+            <wp:docPr id="11" name="Image2" descr="" title=""/>
+            <wp:cNvGraphicFramePr>
+              <a:graphicFrameLocks xmlns:a="http://schemas.openxmlformats.org/drawingml/2006/main" noChangeAspect="1"/>
+            </wp:cNvGraphicFramePr>
+            <a:graphic xmlns:a="http://schemas.openxmlformats.org/drawingml/2006/main">
+              <a:graphicData uri="http://schemas.openxmlformats.org/drawingml/2006/picture">
+                <pic:pic xmlns:pic="http://schemas.openxmlformats.org/drawingml/2006/picture">
+                  <pic:nvPicPr>
+                    <pic:cNvPr id="11" name="Image2" descr="" title=""/>
+                    <pic:cNvPicPr>
+                      <a:picLocks noChangeAspect="1" noChangeArrowheads="1"/>
+                    </pic:cNvPicPr>
+                  </pic:nvPicPr>
+                  <pic:blipFill>
+                    <a:blip r:embed="rId9"/>
+                    <a:srcRect l="-924" t="-533" r="-924" b="-533"/>
+                    <a:stretch>
+                      <a:fillRect/>
+                    </a:stretch>
+                  </pic:blipFill>
+                  <pic:spPr bwMode="auto">
+                    <a:xfrm>
+                      <a:off x="0" y="0"/>
+                      <a:ext cx="2230120" cy="3863975"/>
+                    </a:xfrm>
+                    <a:prstGeom prst="rect">
+                      <a:avLst/>
+                    </a:prstGeom>
+                  </pic:spPr>
+                </pic:pic>
+              </a:graphicData>
+            </a:graphic>
+          </wp:anchor>
+        </w:drawing>
+      </w:r>
+    </w:p>
+    <w:p>
+      <w:pPr>
+        <w:pStyle w:val="Normal"/>
+        <w:bidi w:val="0"/>
+        <w:jc w:val="start"/>
+        <w:rPr/>
+      </w:pPr>
+      <w:r>
+        <w:rPr/>
+        <w:t xml:space="preserve">The control buttons for the IC900F follow a similar layout to those of the original.  Figure </w:t>
+      </w:r>
+      <w:r>
+        <w:rPr/>
+        <w:t>3</w:t>
+      </w:r>
+      <w:r>
+        <w:rPr/>
+        <w:t xml:space="preserve"> illustrates the front panel buttons and dial.  Most of the buttons retain their original nomenclature, but there are a couple of exceptions: VFO is now called BAND, the LOCK and DIM slide switches are replaced by a single push button located at the side of the unit.</w:t>
+      </w:r>
+    </w:p>
+    <w:p>
+      <w:pPr>
+        <w:pStyle w:val="Normal"/>
+        <w:bidi w:val="0"/>
+        <w:jc w:val="start"/>
+        <w:rPr/>
+      </w:pPr>
+      <w:r>
+        <w:rPr/>
+      </w:r>
+    </w:p>
+    <w:p>
+      <w:pPr>
+        <w:pStyle w:val="Normal"/>
+        <w:bidi w:val="0"/>
+        <w:jc w:val="start"/>
+        <w:rPr/>
+      </w:pPr>
+      <w:r>
+        <w:rPr/>
+        <w:t>From top to bottom:</w:t>
+      </w:r>
+    </w:p>
+    <w:p>
+      <w:pPr>
+        <w:pStyle w:val="Normal"/>
+        <w:bidi w:val="0"/>
+        <w:ind w:hanging="360" w:start="360" w:end="0"/>
+        <w:jc w:val="start"/>
+        <w:rPr/>
+      </w:pPr>
+      <w:r>
+        <w:rPr/>
+        <w:t>Q: Squelch toggle – up increases squelch, down decreases.  Push-hold increases or decreases to the limit.</w:t>
+      </w:r>
+    </w:p>
+    <w:p>
+      <w:pPr>
+        <w:pStyle w:val="Normal"/>
+        <w:bidi w:val="0"/>
+        <w:ind w:hanging="360" w:start="360" w:end="0"/>
+        <w:jc w:val="start"/>
+        <w:rPr/>
+      </w:pPr>
+      <w:r>
+        <w:rPr/>
+        <w:t>Dial: CW increases display number (mem#, frequency, etc…), CCW decreases.  Pushing the dial swaps the main/sub bands.</w:t>
+      </w:r>
+    </w:p>
+    <w:p>
+      <w:pPr>
+        <w:pStyle w:val="Normal"/>
+        <w:bidi w:val="0"/>
+        <w:ind w:hanging="360" w:start="360" w:end="0"/>
+        <w:jc w:val="start"/>
+        <w:rPr/>
+      </w:pPr>
+      <w:r>
+        <w:rPr/>
+        <w:t>V: Volume toggle – up increases volume, down decreases.  Push-hold down sets the volume to 0.</w:t>
+      </w:r>
+    </w:p>
+    <w:p>
+      <w:pPr>
+        <w:pStyle w:val="Normal"/>
+        <w:bidi w:val="0"/>
+        <w:ind w:hanging="360" w:start="360" w:end="0"/>
+        <w:jc w:val="start"/>
+        <w:rPr/>
+      </w:pPr>
+      <w:r>
+        <w:rPr/>
+        <w:t>PWR: Press to turn power on/off.</w:t>
+      </w:r>
+    </w:p>
+    <w:p>
+      <w:pPr>
+        <w:pStyle w:val="Normal"/>
+        <w:bidi w:val="0"/>
+        <w:ind w:hanging="360" w:start="360" w:end="0"/>
+        <w:jc w:val="start"/>
+        <w:rPr/>
+      </w:pPr>
+      <w:r>
+        <w:rPr/>
+        <w:t>HI/lo: Toggles RF power setting.</w:t>
+      </w:r>
+    </w:p>
+    <w:p>
+      <w:pPr>
+        <w:pStyle w:val="Normal"/>
+        <w:bidi w:val="0"/>
+        <w:ind w:hanging="360" w:start="360" w:end="0"/>
+        <w:jc w:val="start"/>
+        <w:rPr/>
+      </w:pPr>
+      <w:r>
+        <w:rPr/>
+        <w:t>DUP: Cycles through duplex settings (+/-/S).  Push-hold invokes duplex offset frequency adjust mode.</w:t>
+      </w:r>
+    </w:p>
+    <w:p>
+      <w:pPr>
+        <w:pStyle w:val="Normal"/>
+        <w:bidi w:val="0"/>
+        <w:ind w:hanging="360" w:start="360" w:end="0"/>
+        <w:jc w:val="start"/>
+        <w:rPr/>
+      </w:pPr>
+      <w:r>
+        <w:rPr/>
+        <w:t xml:space="preserve">BAND: Cycles through available band modules.  </w:t>
+      </w:r>
+      <w:r>
+        <w:rPr>
+          <w:i/>
+          <w:iCs/>
+        </w:rPr>
+        <w:t>Note: This button has no effect if 2 or less modules are installed</w:t>
+      </w:r>
+      <w:r>
+        <w:rPr/>
+        <w:t>.</w:t>
+      </w:r>
+    </w:p>
+    <w:p>
+      <w:pPr>
+        <w:pStyle w:val="Normal"/>
+        <w:bidi w:val="0"/>
+        <w:ind w:hanging="360" w:start="360" w:end="0"/>
+        <w:jc w:val="start"/>
+        <w:rPr/>
+      </w:pPr>
+      <w:r>
+        <w:rPr/>
+        <w:t>CALL: Enters 4-channel call memory loop.  Dial or mic up/dn buttons cycle through the 4 available call channels.  Press-hold programs the VFO into the current call slot.</w:t>
+      </w:r>
+    </w:p>
+    <w:p>
+      <w:pPr>
+        <w:pStyle w:val="Normal"/>
+        <w:bidi w:val="0"/>
+        <w:ind w:hanging="360" w:start="360" w:end="0"/>
+        <w:jc w:val="start"/>
+        <w:rPr/>
+      </w:pPr>
+      <w:r>
+        <w:rPr/>
+        <w:t>TONE: Toggles the CTCSS encode function on/off.  Press-hold invokes the tone frequency entry mode.</w:t>
+      </w:r>
+    </w:p>
+    <w:p>
+      <w:pPr>
+        <w:pStyle w:val="Normal"/>
+        <w:bidi w:val="0"/>
+        <w:ind w:hanging="360" w:start="360" w:end="0"/>
+        <w:jc w:val="start"/>
+        <w:rPr/>
+      </w:pPr>
+      <w:r>
+        <w:rPr/>
+        <w:t>MR: Memory recall – enters mem mode.  Dial or mic up/dn buttons cycle through the 3</w:t>
+      </w:r>
+      <w:r>
+        <w:rPr/>
+        <w:t>0</w:t>
+      </w:r>
+      <w:r>
+        <w:rPr/>
+        <w:t xml:space="preserve"> available memory channels. </w:t>
+      </w:r>
+    </w:p>
+    <w:p>
+      <w:pPr>
+        <w:pStyle w:val="Normal"/>
+        <w:bidi w:val="0"/>
+        <w:ind w:hanging="360" w:start="360" w:end="0"/>
+        <w:jc w:val="start"/>
+        <w:rPr/>
+      </w:pPr>
+      <w:r>
+        <w:rPr/>
+        <w:t>MW: Press-hold to write the VFO settings to the current memory slot.</w:t>
+      </w:r>
+    </w:p>
+    <w:p>
+      <w:pPr>
+        <w:pStyle w:val="Normal"/>
+        <w:bidi w:val="0"/>
+        <w:ind w:hanging="360" w:start="360" w:end="0"/>
+        <w:jc w:val="start"/>
+        <w:rPr/>
+      </w:pPr>
+      <w:r>
+        <w:rPr/>
+        <w:t>CHK: If DUP is displayed, this button flips the TX/RX frequencies.  Press-hold flips TX/RX and opens the squelch (even if DUP is not displayed).</w:t>
+      </w:r>
+    </w:p>
+    <w:p>
+      <w:pPr>
+        <w:pStyle w:val="Normal"/>
+        <w:bidi w:val="0"/>
+        <w:ind w:hanging="360" w:start="360" w:end="0"/>
+        <w:jc w:val="start"/>
+        <w:rPr/>
+      </w:pPr>
+      <w:r>
+        <w:rPr/>
+        <w:t>SUB: Toggles the control focus between the main and sub bands.</w:t>
+      </w:r>
+    </w:p>
+    <w:p>
+      <w:pPr>
+        <w:pStyle w:val="Normal"/>
+        <w:bidi w:val="0"/>
+        <w:ind w:hanging="360" w:start="360" w:end="0"/>
+        <w:jc w:val="start"/>
+        <w:rPr/>
+      </w:pPr>
+      <w:r>
+        <w:rPr/>
+        <w:t>TS: Toggles between the “A” and “B” tuning step sizes.  Push-hold invokes the step-size select mode which allows one of 3 combinations of step size (in KHz): 5/10, 5/25, or 10/25.</w:t>
+      </w:r>
+    </w:p>
+    <w:p>
+      <w:pPr>
+        <w:pStyle w:val="Normal"/>
+        <w:bidi w:val="0"/>
+        <w:ind w:hanging="360" w:start="360" w:end="0"/>
+        <w:jc w:val="start"/>
+        <w:rPr/>
+      </w:pPr>
+      <w:r>
+        <w:rPr/>
+        <w:t>MHz: Toggles the MHz mode on/off.  When on, frequency steps are in MHz (dial or mic up/dn buttons).  When “MHz” is off, the TS step size is in effect.  Press-hold puts the frequency into “thumbwheel mode” (more on this later).  The MHz button is used to exit the thumbwheel mode.</w:t>
+      </w:r>
+    </w:p>
+    <w:p>
+      <w:pPr>
+        <w:pStyle w:val="Normal"/>
+        <w:bidi w:val="0"/>
+        <w:ind w:hanging="360" w:start="360" w:end="0"/>
+        <w:jc w:val="start"/>
+        <w:rPr/>
+      </w:pPr>
+      <w:r>
+        <w:rPr/>
+        <w:t>SMUTE: Toggles the sub-band speaker mute.  Press-hold mutes both main and sub bands.  The frequency digits flash for the muted band(s).</w:t>
+      </w:r>
+    </w:p>
+    <w:p>
+      <w:pPr>
+        <w:pStyle w:val="Normal"/>
+        <w:bidi w:val="0"/>
+        <w:ind w:hanging="360" w:start="360" w:end="0"/>
+        <w:jc w:val="start"/>
+        <w:rPr/>
+      </w:pPr>
+      <w:r>
+        <w:rPr/>
+        <w:t>TD: no-op.  This button is not currently used.</w:t>
+      </w:r>
+    </w:p>
+    <w:p>
+      <w:pPr>
+        <w:pStyle w:val="Normal"/>
+        <w:bidi w:val="0"/>
+        <w:ind w:hanging="360" w:start="360" w:end="0"/>
+        <w:jc w:val="start"/>
+        <w:rPr/>
+      </w:pPr>
+      <w:r>
+        <w:rPr/>
+        <w:t>SET: Used to toggle to next memory bank (0 – 9).</w:t>
+      </w:r>
+    </w:p>
+    <w:p>
+      <w:pPr>
+        <w:pStyle w:val="Normal"/>
+        <w:bidi w:val="0"/>
+        <w:ind w:hanging="360" w:start="360" w:end="0"/>
+        <w:jc w:val="start"/>
+        <w:rPr/>
+      </w:pPr>
+      <w:r>
+        <w:rPr/>
+        <w:t xml:space="preserve">DIM/LOCK: </w:t>
+      </w:r>
+      <w:r>
+        <w:rPr/>
+        <w:t>Press-release t</w:t>
+      </w:r>
+      <w:r>
+        <w:rPr/>
+        <w:t>oggles the LED and LCD back-light brightness.  Press-hold invokes the LOCK mode which locks the buttons and mic controls.  Press-hold releases the LOCK mode.</w:t>
+      </w:r>
+    </w:p>
+    <w:p>
+      <w:pPr>
+        <w:pStyle w:val="Normal"/>
+        <w:bidi w:val="0"/>
+        <w:ind w:hanging="360" w:start="360" w:end="0"/>
+        <w:jc w:val="start"/>
+        <w:rPr/>
+      </w:pPr>
+      <w:r>
+        <w:rPr/>
+      </w:r>
+      <w:r>
+        <w:br w:type="page"/>
+      </w:r>
+    </w:p>
+    <w:p>
+      <w:pPr>
+        <w:pStyle w:val="Normal"/>
+        <w:bidi w:val="0"/>
+        <w:spacing w:before="0" w:after="0"/>
+        <w:ind w:hanging="0" w:start="0" w:end="0"/>
+        <w:jc w:val="start"/>
+        <w:rPr>
+          <w:sz w:val="32"/>
+          <w:szCs w:val="32"/>
+        </w:rPr>
+      </w:pPr>
+      <w:r>
+        <w:rPr>
+          <w:sz w:val="32"/>
+          <w:szCs w:val="32"/>
+        </w:rPr>
+        <w:t>HM-133 Key Layouts</w:t>
+      </w:r>
+    </w:p>
+    <w:p>
+      <w:pPr>
+        <w:pStyle w:val="Normal"/>
+        <w:bidi w:val="0"/>
+        <w:ind w:hanging="0" w:start="0" w:end="0"/>
+        <w:jc w:val="start"/>
+        <w:rPr/>
+      </w:pPr>
+      <w:r>
+        <w:rPr/>
+      </w:r>
+    </w:p>
+    <w:p>
+      <w:pPr>
+        <w:pStyle w:val="Normal"/>
+        <w:bidi w:val="0"/>
+        <w:ind w:hanging="0" w:start="0" w:end="0"/>
+        <w:jc w:val="start"/>
+        <w:rPr/>
+      </w:pPr>
+      <w:r>
+        <w:rPr/>
+        <w:t xml:space="preserve">The HM-133 interface provides an extra set of features not easily available with the existing controller buttons.  Figure </w:t>
+      </w:r>
+      <w:r>
+        <w:rPr/>
+        <w:t>4</w:t>
+      </w:r>
+      <w:r>
+        <w:rPr/>
+        <w:t xml:space="preserve"> shows the HM-133 keypad with a description of the key functions to follow.  </w:t>
+      </w:r>
+      <w:r>
+        <w:rPr>
+          <w:i/>
+          <w:iCs/>
+        </w:rPr>
+        <w:t>Note: Many of the HM-133 key functions do not match the key nomenclature</w:t>
+      </w:r>
+      <w:r>
+        <w:rPr/>
+        <w:t>.</w:t>
+      </w:r>
+    </w:p>
+    <w:p>
+      <w:pPr>
+        <w:pStyle w:val="Normal"/>
+        <w:bidi w:val="0"/>
+        <w:ind w:hanging="0" w:start="0" w:end="0"/>
+        <w:jc w:val="start"/>
+        <w:rPr/>
+      </w:pPr>
+      <w:r>
+        <w:rPr/>
+      </w:r>
+    </w:p>
+    <w:p>
+      <w:pPr>
+        <w:pStyle w:val="Normal"/>
+        <w:bidi w:val="0"/>
+        <w:ind w:hanging="0" w:start="0" w:end="0"/>
+        <w:jc w:val="start"/>
+        <w:rPr/>
+      </w:pPr>
+      <w:r>
+        <w:rPr/>
+        <w:t xml:space="preserve">The HM-133 features a FUNC key that is used to modify the key mapping.  The descriptions below note the status of the FUNC modifier when it changes the effect of a key.  </w:t>
+      </w:r>
+      <w:r>
+        <w:rPr>
+          <w:i/>
+          <w:iCs/>
+        </w:rPr>
+        <w:t>Note: The DTMF key is not used.  If pressed accidentally, simply press it again to deactivate the status LED indication</w:t>
+      </w:r>
+      <w:r>
+        <w:rPr/>
+        <w:t>.</w:t>
+      </w:r>
+    </w:p>
+    <w:p>
+      <w:pPr>
+        <w:pStyle w:val="Normal"/>
+        <w:bidi w:val="0"/>
+        <w:ind w:hanging="0" w:start="0" w:end="0"/>
+        <w:jc w:val="start"/>
+        <w:rPr/>
+      </w:pPr>
+      <w:r>
+        <w:rPr/>
+      </w:r>
+    </w:p>
+    <w:p>
+      <w:pPr>
+        <w:pStyle w:val="Normal"/>
+        <w:bidi w:val="0"/>
+        <w:ind w:hanging="0" w:start="0" w:end="0"/>
+        <w:jc w:val="start"/>
+        <w:rPr/>
+      </w:pPr>
+      <w:r>
+        <w:rPr/>
+        <mc:AlternateContent>
+          <mc:Choice Requires="wps">
+            <w:drawing>
+              <wp:anchor behindDoc="0" distT="0" distB="0" distL="0" distR="0" simplePos="0" locked="0" layoutInCell="0" allowOverlap="1" relativeHeight="5">
+                <wp:simplePos x="0" y="0"/>
+                <wp:positionH relativeFrom="column">
+                  <wp:posOffset>3627755</wp:posOffset>
+                </wp:positionH>
+                <wp:positionV relativeFrom="paragraph">
+                  <wp:posOffset>148590</wp:posOffset>
+                </wp:positionV>
+                <wp:extent cx="2747010" cy="4397375"/>
+                <wp:effectExtent l="0" t="0" r="0" b="0"/>
+                <wp:wrapSquare wrapText="largest"/>
+                <wp:docPr id="12" name="Frame2"/>
+                <a:graphic xmlns:a="http://schemas.openxmlformats.org/drawingml/2006/main">
+                  <a:graphicData uri="http://schemas.microsoft.com/office/word/2010/wordprocessingShape">
+                    <wps:wsp>
+                      <wps:cNvSpPr/>
+                      <wps:spPr>
+                        <a:xfrm>
+                          <a:off x="0" y="0"/>
+                          <a:ext cx="2747160" cy="4397400"/>
+                        </a:xfrm>
+                        <a:prstGeom prst="rect">
+                          <a:avLst/>
+                        </a:prstGeom>
+                        <a:solidFill>
+                          <a:srgbClr val="ffffff"/>
+                        </a:solidFill>
+                        <a:ln w="0">
+                          <a:noFill/>
+                        </a:ln>
+                      </wps:spPr>
+                      <wps:style>
+                        <a:lnRef idx="0"/>
+                        <a:fillRef idx="0"/>
+                        <a:effectRef idx="0"/>
+                        <a:fontRef idx="minor"/>
+                      </wps:style>
+                      <wps:txbx>
+                        <w:txbxContent>
+                          <w:p>
+                            <w:pPr>
+                              <w:pStyle w:val="Figure"/>
+                              <w:bidi w:val="0"/>
+                              <w:spacing w:before="120" w:after="120"/>
+                              <w:jc w:val="start"/>
+                              <w:rPr/>
+                            </w:pPr>
+                            <w:r>
+                              <w:rPr/>
+                              <w:drawing>
+                                <wp:inline distT="0" distB="0" distL="0" distR="0">
+                                  <wp:extent cx="2747010" cy="4145915"/>
+                                  <wp:effectExtent l="0" t="0" r="0" b="0"/>
+                                  <wp:docPr id="14" name="Image3" descr="" title=""/>
+                                  <wp:cNvGraphicFramePr>
+                                    <a:graphicFrameLocks xmlns:a="http://schemas.openxmlformats.org/drawingml/2006/main" noChangeAspect="1"/>
+                                  </wp:cNvGraphicFramePr>
+                                  <a:graphic xmlns:a="http://schemas.openxmlformats.org/drawingml/2006/main">
+                                    <a:graphicData uri="http://schemas.openxmlformats.org/drawingml/2006/picture">
+                                      <pic:pic xmlns:pic="http://schemas.openxmlformats.org/drawingml/2006/picture">
+                                        <pic:nvPicPr>
+                                          <pic:cNvPr id="14" name="Image3" descr="" title=""/>
+                                          <pic:cNvPicPr>
+                                            <a:picLocks noChangeAspect="1" noChangeArrowheads="1"/>
+                                          </pic:cNvPicPr>
+                                        </pic:nvPicPr>
+                                        <pic:blipFill>
+                                          <a:blip r:embed="rId10"/>
+                                          <a:stretch>
+                                            <a:fillRect/>
+                                          </a:stretch>
+                                        </pic:blipFill>
+                                        <pic:spPr bwMode="auto">
+                                          <a:xfrm>
+                                            <a:off x="0" y="0"/>
+                                            <a:ext cx="2747010" cy="4145915"/>
+                                          </a:xfrm>
+                                          <a:prstGeom prst="rect">
+                                            <a:avLst/>
+                                          </a:prstGeom>
+                                        </pic:spPr>
+                                      </pic:pic>
+                                    </a:graphicData>
+                                  </a:graphic>
+                                </wp:inline>
+                              </w:drawing>
+                            </w:r>
+                            <w:r>
+                              <w:rPr/>
+                              <w:t xml:space="preserve">Figure </w:t>
+                            </w:r>
+                            <w:r>
+                              <w:rPr/>
+                              <w:fldChar w:fldCharType="begin"/>
+                            </w:r>
+                            <w:r>
+                              <w:rPr/>
+                              <w:instrText xml:space="preserve"> SEQ Figure \* ARABIC </w:instrText>
+                            </w:r>
+                            <w:r>
+                              <w:rPr/>
+                              <w:fldChar w:fldCharType="separate"/>
+                            </w:r>
+                            <w:r>
+                              <w:rPr/>
+                              <w:t>4</w:t>
+                            </w:r>
+                            <w:r>
+                              <w:rPr/>
+                              <w:fldChar w:fldCharType="end"/>
+                            </w:r>
+                            <w:r>
+                              <w:rPr/>
+                              <w:t>: HM-133 Key layout</w:t>
+                            </w:r>
+                          </w:p>
+                        </w:txbxContent>
+                      </wps:txbx>
+                      <wps:bodyPr lIns="0" rIns="0" tIns="0" bIns="0" anchor="t">
+                        <a:noAutofit/>
+                      </wps:bodyPr>
+                    </wps:wsp>
+                  </a:graphicData>
+                </a:graphic>
+              </wp:anchor>
+            </w:drawing>
+          </mc:Choice>
+          <mc:Fallback>
+            <w:pict>
+              <v:rect id="shape_0" ID="Frame2" path="m0,0l-2147483645,0l-2147483645,-2147483646l0,-2147483646xe" fillcolor="white" stroked="f" o:allowincell="f" style="position:absolute;margin-left:285.65pt;margin-top:11.7pt;width:216.25pt;height:346.2pt;mso-wrap-style:square;v-text-anchor:top">
+                <v:fill o:detectmouseclick="t" type="solid" color2="black"/>
+                <v:stroke color="#3465a4" joinstyle="round" endcap="flat"/>
+                <v:textbox>
+                  <w:txbxContent>
+                    <w:p>
+                      <w:pPr>
+                        <w:pStyle w:val="Figure"/>
+                        <w:bidi w:val="0"/>
+                        <w:spacing w:before="120" w:after="120"/>
+                        <w:jc w:val="start"/>
+                        <w:rPr/>
+                      </w:pPr>
+                      <w:r>
+                        <w:rPr/>
+                        <w:drawing>
+                          <wp:inline distT="0" distB="0" distL="0" distR="0">
+                            <wp:extent cx="2747010" cy="4145915"/>
+                            <wp:effectExtent l="0" t="0" r="0" b="0"/>
+                            <wp:docPr id="15" name="Image3" descr="" title=""/>
+                            <wp:cNvGraphicFramePr>
+                              <a:graphicFrameLocks xmlns:a="http://schemas.openxmlformats.org/drawingml/2006/main" noChangeAspect="1"/>
+                            </wp:cNvGraphicFramePr>
+                            <a:graphic xmlns:a="http://schemas.openxmlformats.org/drawingml/2006/main">
+                              <a:graphicData uri="http://schemas.openxmlformats.org/drawingml/2006/picture">
+                                <pic:pic xmlns:pic="http://schemas.openxmlformats.org/drawingml/2006/picture">
+                                  <pic:nvPicPr>
+                                    <pic:cNvPr id="15" name="Image3" descr="" title=""/>
+                                    <pic:cNvPicPr>
+                                      <a:picLocks noChangeAspect="1" noChangeArrowheads="1"/>
+                                    </pic:cNvPicPr>
+                                  </pic:nvPicPr>
+                                  <pic:blipFill>
+                                    <a:blip r:embed="rId11"/>
+                                    <a:stretch>
+                                      <a:fillRect/>
+                                    </a:stretch>
+                                  </pic:blipFill>
+                                  <pic:spPr bwMode="auto">
+                                    <a:xfrm>
+                                      <a:off x="0" y="0"/>
+                                      <a:ext cx="2747010" cy="4145915"/>
+                                    </a:xfrm>
+                                    <a:prstGeom prst="rect">
+                                      <a:avLst/>
+                                    </a:prstGeom>
+                                  </pic:spPr>
+                                </pic:pic>
+                              </a:graphicData>
+                            </a:graphic>
+                          </wp:inline>
+                        </w:drawing>
+                      </w:r>
+                      <w:r>
+                        <w:rPr/>
+                        <w:t xml:space="preserve">Figure </w:t>
+                      </w:r>
+                      <w:r>
+                        <w:rPr/>
+                        <w:fldChar w:fldCharType="begin"/>
+                      </w:r>
+                      <w:r>
+                        <w:rPr/>
+                        <w:instrText xml:space="preserve"> SEQ Figure \* ARABIC </w:instrText>
+                      </w:r>
+                      <w:r>
+                        <w:rPr/>
+                        <w:fldChar w:fldCharType="separate"/>
+                      </w:r>
+                      <w:r>
+                        <w:rPr/>
+                        <w:t>4</w:t>
+                      </w:r>
+                      <w:r>
+                        <w:rPr/>
+                        <w:fldChar w:fldCharType="end"/>
+                      </w:r>
+                      <w:r>
+                        <w:rPr/>
                         <w:t>: HM-133 Key layout</w:t>
                       </w:r>
                     </w:p>
@@ -2210,7 +2590,7 @@
       </w:pPr>
       <w:r>
         <w:rPr/>
-        <w:t>From top to bottom (FUNC key mode active):</w:t>
+        <w:t>From top to bottom (FUNC key modifier INACTIVE):</w:t>
       </w:r>
     </w:p>
     <w:p>
@@ -2295,7 +2675,10 @@
         </w:rPr>
       </w:pPr>
       <w:r>
-        <w:rPr/>
+        <w:rPr>
+          <w:b w:val="false"/>
+          <w:bCs w:val="false"/>
+        </w:rPr>
       </w:r>
     </w:p>
     <w:p>
@@ -2386,7 +2769,10 @@
         </w:rPr>
       </w:pPr>
       <w:r>
-        <w:rPr/>
+        <w:rPr>
+          <w:b w:val="false"/>
+          <w:bCs w:val="false"/>
+        </w:rPr>
       </w:r>
     </w:p>
     <w:p>
@@ -2477,7 +2863,10 @@
         </w:rPr>
       </w:pPr>
       <w:r>
-        <w:rPr/>
+        <w:rPr>
+          <w:b w:val="false"/>
+          <w:bCs w:val="false"/>
+        </w:rPr>
       </w:r>
     </w:p>
     <w:p>
@@ -2524,7 +2913,10 @@
         </w:rPr>
       </w:pPr>
       <w:r>
-        <w:rPr/>
+        <w:rPr>
+          <w:b w:val="false"/>
+          <w:bCs w:val="false"/>
+        </w:rPr>
       </w:r>
     </w:p>
     <w:p>
@@ -2556,424 +2948,1098 @@
           <w:b w:val="false"/>
           <w:bCs w:val="false"/>
         </w:rPr>
-        <w:t xml:space="preserve">1: </w:t>
+        <w:t>Digits 0-9: Direct frequency entry</w:t>
+      </w:r>
+    </w:p>
+    <w:p>
+      <w:pPr>
+        <w:pStyle w:val="Normal"/>
+        <w:bidi w:val="0"/>
+        <w:ind w:hanging="0" w:start="0" w:end="0"/>
+        <w:jc w:val="start"/>
+        <w:rPr/>
+      </w:pPr>
+      <w:r>
+        <w:rPr>
+          <w:b w:val="false"/>
+          <w:bCs w:val="false"/>
+        </w:rPr>
+        <w:t>*: direct freq entry abort</w:t>
+      </w:r>
+    </w:p>
+    <w:p>
+      <w:pPr>
+        <w:pStyle w:val="Normal"/>
+        <w:bidi w:val="0"/>
+        <w:ind w:hanging="0" w:start="0" w:end="0"/>
+        <w:jc w:val="start"/>
+        <w:rPr/>
+      </w:pPr>
+      <w:r>
+        <w:rPr>
+          <w:b w:val="false"/>
+          <w:bCs w:val="false"/>
+        </w:rPr>
+        <w:t>#: Direct freq accept (enter)</w:t>
+      </w:r>
+    </w:p>
+    <w:p>
+      <w:pPr>
+        <w:pStyle w:val="Normal"/>
+        <w:bidi w:val="0"/>
+        <w:ind w:hanging="0" w:start="0" w:end="0"/>
+        <w:jc w:val="start"/>
+        <w:rPr>
+          <w:b w:val="false"/>
+          <w:bCs w:val="false"/>
+        </w:rPr>
+      </w:pPr>
+      <w:r>
+        <w:rPr>
+          <w:b w:val="false"/>
+          <w:bCs w:val="false"/>
+        </w:rPr>
+      </w:r>
+    </w:p>
+    <w:p>
+      <w:pPr>
+        <w:pStyle w:val="Normal"/>
+        <w:bidi w:val="0"/>
+        <w:ind w:hanging="0" w:start="0" w:end="0"/>
+        <w:jc w:val="start"/>
+        <w:rPr/>
+      </w:pPr>
+      <w:r>
+        <w:rPr>
+          <w:b w:val="false"/>
+          <w:bCs w:val="false"/>
+        </w:rPr>
+        <w:t xml:space="preserve">A: </w:t>
       </w:r>
       <w:r>
         <w:rPr>
           <w:b/>
           <w:bCs/>
         </w:rPr>
-        <w:t xml:space="preserve">Backlight </w:t>
-      </w:r>
-      <w:r>
-        <w:rPr>
-          <w:b w:val="false"/>
-          <w:bCs w:val="false"/>
-        </w:rPr>
-        <w:t>increase</w:t>
-      </w:r>
-    </w:p>
-    <w:p>
-      <w:pPr>
-        <w:pStyle w:val="Normal"/>
-        <w:bidi w:val="0"/>
-        <w:ind w:hanging="0" w:start="0" w:end="0"/>
-        <w:jc w:val="start"/>
-        <w:rPr/>
-      </w:pPr>
-      <w:r>
-        <w:rPr>
-          <w:b w:val="false"/>
-          <w:bCs w:val="false"/>
-        </w:rPr>
-        <w:t>2: n/a</w:t>
-      </w:r>
-    </w:p>
-    <w:p>
-      <w:pPr>
-        <w:pStyle w:val="Normal"/>
-        <w:bidi w:val="0"/>
-        <w:ind w:hanging="0" w:start="0" w:end="0"/>
-        <w:jc w:val="start"/>
-        <w:rPr/>
-      </w:pPr>
-      <w:r>
-        <w:rPr>
-          <w:b w:val="false"/>
-          <w:bCs w:val="false"/>
-        </w:rPr>
-        <w:t xml:space="preserve">3: </w:t>
+        <w:t>CHK</w:t>
+      </w:r>
+    </w:p>
+    <w:p>
+      <w:pPr>
+        <w:pStyle w:val="Normal"/>
+        <w:bidi w:val="0"/>
+        <w:ind w:hanging="0" w:start="0" w:end="0"/>
+        <w:jc w:val="start"/>
+        <w:rPr/>
+      </w:pPr>
+      <w:r>
+        <w:rPr>
+          <w:b w:val="false"/>
+          <w:bCs w:val="false"/>
+        </w:rPr>
+        <w:t xml:space="preserve">B: </w:t>
       </w:r>
       <w:r>
         <w:rPr>
           <w:b/>
           <w:bCs/>
         </w:rPr>
-        <w:t>SQL</w:t>
-      </w:r>
-      <w:r>
-        <w:rPr>
-          <w:b w:val="false"/>
-          <w:bCs w:val="false"/>
-        </w:rPr>
-        <w:t xml:space="preserve"> increase</w:t>
-      </w:r>
-    </w:p>
-    <w:p>
-      <w:pPr>
-        <w:pStyle w:val="Normal"/>
-        <w:bidi w:val="0"/>
-        <w:ind w:hanging="0" w:start="0" w:end="0"/>
-        <w:jc w:val="start"/>
-        <w:rPr/>
-      </w:pPr>
-      <w:r>
-        <w:rPr>
-          <w:b w:val="false"/>
-          <w:bCs w:val="false"/>
-        </w:rPr>
-        <w:t xml:space="preserve">A: </w:t>
+        <w:t>TONE</w:t>
+      </w:r>
+    </w:p>
+    <w:p>
+      <w:pPr>
+        <w:pStyle w:val="Normal"/>
+        <w:bidi w:val="0"/>
+        <w:ind w:hanging="0" w:start="0" w:end="0"/>
+        <w:jc w:val="start"/>
+        <w:rPr/>
+      </w:pPr>
+      <w:r>
+        <w:rPr>
+          <w:b w:val="false"/>
+          <w:bCs w:val="false"/>
+        </w:rPr>
+        <w:t xml:space="preserve">C: </w:t>
       </w:r>
       <w:r>
         <w:rPr>
           <w:b/>
           <w:bCs/>
         </w:rPr>
-        <w:t>VOL</w:t>
-      </w:r>
-      <w:r>
-        <w:rPr>
-          <w:b w:val="false"/>
-          <w:bCs w:val="false"/>
-        </w:rPr>
-        <w:t xml:space="preserve"> increase</w:t>
-      </w:r>
-    </w:p>
-    <w:p>
-      <w:pPr>
-        <w:pStyle w:val="Normal"/>
-        <w:bidi w:val="0"/>
-        <w:ind w:hanging="0" w:start="0" w:end="0"/>
-        <w:jc w:val="start"/>
-        <w:rPr>
-          <w:b w:val="false"/>
-          <w:bCs w:val="false"/>
-        </w:rPr>
-      </w:pPr>
-      <w:r>
-        <w:rPr/>
-      </w:r>
-    </w:p>
-    <w:p>
-      <w:pPr>
-        <w:pStyle w:val="Normal"/>
-        <w:bidi w:val="0"/>
-        <w:ind w:hanging="0" w:start="0" w:end="0"/>
-        <w:jc w:val="start"/>
-        <w:rPr/>
-      </w:pPr>
-      <w:r>
-        <w:rPr>
-          <w:b w:val="false"/>
-          <w:bCs w:val="false"/>
-        </w:rPr>
-        <w:t xml:space="preserve">4: </w:t>
+        <w:t>SUB</w:t>
+      </w:r>
+    </w:p>
+    <w:p>
+      <w:pPr>
+        <w:pStyle w:val="Normal"/>
+        <w:bidi w:val="0"/>
+        <w:ind w:hanging="0" w:start="0" w:end="0"/>
+        <w:jc w:val="start"/>
+        <w:rPr/>
+      </w:pPr>
+      <w:r>
+        <w:rPr>
+          <w:b w:val="false"/>
+          <w:bCs w:val="false"/>
+        </w:rPr>
+        <w:t xml:space="preserve">D: </w:t>
       </w:r>
       <w:r>
         <w:rPr>
           <w:b/>
           <w:bCs/>
         </w:rPr>
-        <w:t>Backlight</w:t>
-      </w:r>
-      <w:r>
-        <w:rPr>
-          <w:b w:val="false"/>
-          <w:bCs w:val="false"/>
-        </w:rPr>
-        <w:t xml:space="preserve"> decrease</w:t>
-      </w:r>
-    </w:p>
-    <w:p>
-      <w:pPr>
-        <w:pStyle w:val="Normal"/>
-        <w:bidi w:val="0"/>
-        <w:ind w:hanging="0" w:start="0" w:end="0"/>
-        <w:jc w:val="start"/>
-        <w:rPr/>
-      </w:pPr>
-      <w:r>
-        <w:rPr>
-          <w:b w:val="false"/>
-          <w:bCs w:val="false"/>
-        </w:rPr>
-        <w:t>5: n/a</w:t>
-      </w:r>
-    </w:p>
-    <w:p>
-      <w:pPr>
-        <w:pStyle w:val="Normal"/>
-        <w:bidi w:val="0"/>
-        <w:ind w:hanging="0" w:start="0" w:end="0"/>
-        <w:jc w:val="start"/>
-        <w:rPr/>
-      </w:pPr>
-      <w:r>
-        <w:rPr>
-          <w:b w:val="false"/>
-          <w:bCs w:val="false"/>
-        </w:rPr>
-        <w:t xml:space="preserve">6: </w:t>
-      </w:r>
-      <w:r>
+        <w:t>SMUTE</w:t>
+      </w:r>
+    </w:p>
+    <w:p>
+      <w:pPr>
+        <w:pStyle w:val="Normal"/>
+        <w:bidi w:val="0"/>
+        <w:ind w:hanging="0" w:start="0" w:end="0"/>
+        <w:jc w:val="start"/>
         <w:rPr>
           <w:b/>
           <w:bCs/>
         </w:rPr>
-        <w:t>SQL</w:t>
-      </w:r>
-      <w:r>
-        <w:rPr>
-          <w:b w:val="false"/>
-          <w:bCs w:val="false"/>
-        </w:rPr>
-        <w:t xml:space="preserve"> decrease</w:t>
-      </w:r>
-    </w:p>
-    <w:p>
-      <w:pPr>
-        <w:pStyle w:val="Normal"/>
-        <w:bidi w:val="0"/>
-        <w:ind w:hanging="0" w:start="0" w:end="0"/>
-        <w:jc w:val="start"/>
-        <w:rPr/>
-      </w:pPr>
-      <w:r>
-        <w:rPr>
-          <w:b w:val="false"/>
-          <w:bCs w:val="false"/>
-        </w:rPr>
-        <w:t xml:space="preserve">B: </w:t>
-      </w:r>
+      </w:pPr>
       <w:r>
         <w:rPr>
           <w:b/>
           <w:bCs/>
         </w:rPr>
-        <w:t>VOL</w:t>
-      </w:r>
-      <w:r>
-        <w:rPr>
-          <w:b w:val="false"/>
-          <w:bCs w:val="false"/>
-        </w:rPr>
-        <w:t xml:space="preserve"> decrease</w:t>
-      </w:r>
-    </w:p>
-    <w:p>
-      <w:pPr>
-        <w:pStyle w:val="Normal"/>
-        <w:bidi w:val="0"/>
-        <w:ind w:hanging="0" w:start="0" w:end="0"/>
-        <w:jc w:val="start"/>
-        <w:rPr>
-          <w:b w:val="false"/>
-          <w:bCs w:val="false"/>
-        </w:rPr>
-      </w:pPr>
-      <w:r>
-        <w:rPr/>
-      </w:r>
-    </w:p>
-    <w:p>
-      <w:pPr>
-        <w:pStyle w:val="Normal"/>
-        <w:bidi w:val="0"/>
-        <w:ind w:hanging="0" w:start="0" w:end="0"/>
-        <w:jc w:val="start"/>
-        <w:rPr/>
-      </w:pPr>
-      <w:r>
-        <w:rPr>
-          <w:b w:val="false"/>
-          <w:bCs w:val="false"/>
-        </w:rPr>
-        <w:t xml:space="preserve">7: </w:t>
+      </w:r>
+      <w:r>
+        <w:br w:type="page"/>
+      </w:r>
+    </w:p>
+    <w:p>
+      <w:pPr>
+        <w:pStyle w:val="Normal"/>
+        <w:bidi w:val="0"/>
+        <w:spacing w:before="0" w:after="0"/>
+        <w:ind w:hanging="0" w:start="0" w:end="0"/>
+        <w:jc w:val="start"/>
+        <w:rPr/>
+      </w:pPr>
+      <w:r>
+        <w:rPr/>
+        <mc:AlternateContent>
+          <mc:Choice Requires="wps">
+            <w:drawing>
+              <wp:anchor behindDoc="0" distT="0" distB="0" distL="0" distR="0" simplePos="0" locked="0" layoutInCell="0" allowOverlap="1" relativeHeight="8">
+                <wp:simplePos x="0" y="0"/>
+                <wp:positionH relativeFrom="column">
+                  <wp:posOffset>3627755</wp:posOffset>
+                </wp:positionH>
+                <wp:positionV relativeFrom="paragraph">
+                  <wp:posOffset>148590</wp:posOffset>
+                </wp:positionV>
+                <wp:extent cx="2747010" cy="4397375"/>
+                <wp:effectExtent l="0" t="0" r="0" b="0"/>
+                <wp:wrapSquare wrapText="largest"/>
+                <wp:docPr id="13" name="Frame3"/>
+                <a:graphic xmlns:a="http://schemas.openxmlformats.org/drawingml/2006/main">
+                  <a:graphicData uri="http://schemas.microsoft.com/office/word/2010/wordprocessingShape">
+                    <wps:wsp>
+                      <wps:cNvSpPr/>
+                      <wps:spPr>
+                        <a:xfrm>
+                          <a:off x="0" y="0"/>
+                          <a:ext cx="2747160" cy="4397400"/>
+                        </a:xfrm>
+                        <a:prstGeom prst="rect">
+                          <a:avLst/>
+                        </a:prstGeom>
+                        <a:solidFill>
+                          <a:srgbClr val="ffffff"/>
+                        </a:solidFill>
+                        <a:ln w="0">
+                          <a:noFill/>
+                        </a:ln>
+                      </wps:spPr>
+                      <wps:style>
+                        <a:lnRef idx="0"/>
+                        <a:fillRef idx="0"/>
+                        <a:effectRef idx="0"/>
+                        <a:fontRef idx="minor"/>
+                      </wps:style>
+                      <wps:txbx>
+                        <w:txbxContent>
+                          <w:p>
+                            <w:pPr>
+                              <w:pStyle w:val="Figure"/>
+                              <w:bidi w:val="0"/>
+                              <w:spacing w:before="120" w:after="120"/>
+                              <w:jc w:val="start"/>
+                              <w:rPr/>
+                            </w:pPr>
+                            <w:r>
+                              <w:rPr/>
+                              <w:drawing>
+                                <wp:inline distT="0" distB="0" distL="0" distR="0">
+                                  <wp:extent cx="2747010" cy="4145915"/>
+                                  <wp:effectExtent l="0" t="0" r="0" b="0"/>
+                                  <wp:docPr id="15" name="Image3 Copy 1" descr="" title=""/>
+                                  <wp:cNvGraphicFramePr>
+                                    <a:graphicFrameLocks xmlns:a="http://schemas.openxmlformats.org/drawingml/2006/main" noChangeAspect="1"/>
+                                  </wp:cNvGraphicFramePr>
+                                  <a:graphic xmlns:a="http://schemas.openxmlformats.org/drawingml/2006/main">
+                                    <a:graphicData uri="http://schemas.openxmlformats.org/drawingml/2006/picture">
+                                      <pic:pic xmlns:pic="http://schemas.openxmlformats.org/drawingml/2006/picture">
+                                        <pic:nvPicPr>
+                                          <pic:cNvPr id="15" name="Image3 Copy 1" descr="" title=""/>
+                                          <pic:cNvPicPr>
+                                            <a:picLocks noChangeAspect="1" noChangeArrowheads="1"/>
+                                          </pic:cNvPicPr>
+                                        </pic:nvPicPr>
+                                        <pic:blipFill>
+                                          <a:blip r:embed="rId12"/>
+                                          <a:stretch>
+                                            <a:fillRect/>
+                                          </a:stretch>
+                                        </pic:blipFill>
+                                        <pic:spPr bwMode="auto">
+                                          <a:xfrm>
+                                            <a:off x="0" y="0"/>
+                                            <a:ext cx="2747010" cy="4145915"/>
+                                          </a:xfrm>
+                                          <a:prstGeom prst="rect">
+                                            <a:avLst/>
+                                          </a:prstGeom>
+                                        </pic:spPr>
+                                      </pic:pic>
+                                    </a:graphicData>
+                                  </a:graphic>
+                                </wp:inline>
+                              </w:drawing>
+                            </w:r>
+                            <w:r>
+                              <w:rPr/>
+                              <w:t xml:space="preserve">Figure </w:t>
+                            </w:r>
+                            <w:r>
+                              <w:rPr/>
+                              <w:fldChar w:fldCharType="begin"/>
+                            </w:r>
+                            <w:r>
+                              <w:rPr/>
+                              <w:instrText xml:space="preserve"> SEQ Figure \* ARABIC </w:instrText>
+                            </w:r>
+                            <w:r>
+                              <w:rPr/>
+                              <w:fldChar w:fldCharType="separate"/>
+                            </w:r>
+                            <w:r>
+                              <w:rPr/>
+                              <w:t>5</w:t>
+                            </w:r>
+                            <w:r>
+                              <w:rPr/>
+                              <w:fldChar w:fldCharType="end"/>
+                            </w:r>
+                            <w:r>
+                              <w:rPr/>
+                              <w:t>: HM-133 Key layout</w:t>
+                            </w:r>
+                          </w:p>
+                        </w:txbxContent>
+                      </wps:txbx>
+                      <wps:bodyPr lIns="0" rIns="0" tIns="0" bIns="0" anchor="t">
+                        <a:noAutofit/>
+                      </wps:bodyPr>
+                    </wps:wsp>
+                  </a:graphicData>
+                </a:graphic>
+              </wp:anchor>
+            </w:drawing>
+          </mc:Choice>
+          <mc:Fallback>
+            <w:pict>
+              <v:rect id="shape_0" ID="Frame3" path="m0,0l-2147483645,0l-2147483645,-2147483646l0,-2147483646xe" fillcolor="white" stroked="f" o:allowincell="f" style="position:absolute;margin-left:285.65pt;margin-top:11.7pt;width:216.25pt;height:346.2pt;mso-wrap-style:square;v-text-anchor:top">
+                <v:fill o:detectmouseclick="t" type="solid" color2="black"/>
+                <v:stroke color="#3465a4" joinstyle="round" endcap="flat"/>
+                <v:textbox>
+                  <w:txbxContent>
+                    <w:p>
+                      <w:pPr>
+                        <w:pStyle w:val="Figure"/>
+                        <w:bidi w:val="0"/>
+                        <w:spacing w:before="120" w:after="120"/>
+                        <w:jc w:val="start"/>
+                        <w:rPr/>
+                      </w:pPr>
+                      <w:r>
+                        <w:rPr/>
+                        <w:drawing>
+                          <wp:inline distT="0" distB="0" distL="0" distR="0">
+                            <wp:extent cx="2747010" cy="4145915"/>
+                            <wp:effectExtent l="0" t="0" r="0" b="0"/>
+                            <wp:docPr id="16" name="Image3 Copy 1" descr="" title=""/>
+                            <wp:cNvGraphicFramePr>
+                              <a:graphicFrameLocks xmlns:a="http://schemas.openxmlformats.org/drawingml/2006/main" noChangeAspect="1"/>
+                            </wp:cNvGraphicFramePr>
+                            <a:graphic xmlns:a="http://schemas.openxmlformats.org/drawingml/2006/main">
+                              <a:graphicData uri="http://schemas.openxmlformats.org/drawingml/2006/picture">
+                                <pic:pic xmlns:pic="http://schemas.openxmlformats.org/drawingml/2006/picture">
+                                  <pic:nvPicPr>
+                                    <pic:cNvPr id="16" name="Image3 Copy 1" descr="" title=""/>
+                                    <pic:cNvPicPr>
+                                      <a:picLocks noChangeAspect="1" noChangeArrowheads="1"/>
+                                    </pic:cNvPicPr>
+                                  </pic:nvPicPr>
+                                  <pic:blipFill>
+                                    <a:blip r:embed="rId13"/>
+                                    <a:stretch>
+                                      <a:fillRect/>
+                                    </a:stretch>
+                                  </pic:blipFill>
+                                  <pic:spPr bwMode="auto">
+                                    <a:xfrm>
+                                      <a:off x="0" y="0"/>
+                                      <a:ext cx="2747010" cy="4145915"/>
+                                    </a:xfrm>
+                                    <a:prstGeom prst="rect">
+                                      <a:avLst/>
+                                    </a:prstGeom>
+                                  </pic:spPr>
+                                </pic:pic>
+                              </a:graphicData>
+                            </a:graphic>
+                          </wp:inline>
+                        </w:drawing>
+                      </w:r>
+                      <w:r>
+                        <w:rPr/>
+                        <w:t xml:space="preserve">Figure </w:t>
+                      </w:r>
+                      <w:r>
+                        <w:rPr/>
+                        <w:fldChar w:fldCharType="begin"/>
+                      </w:r>
+                      <w:r>
+                        <w:rPr/>
+                        <w:instrText xml:space="preserve"> SEQ Figure \* ARABIC </w:instrText>
+                      </w:r>
+                      <w:r>
+                        <w:rPr/>
+                        <w:fldChar w:fldCharType="separate"/>
+                      </w:r>
+                      <w:r>
+                        <w:rPr/>
+                        <w:t>5</w:t>
+                      </w:r>
+                      <w:r>
+                        <w:rPr/>
+                        <w:fldChar w:fldCharType="end"/>
+                      </w:r>
+                      <w:r>
+                        <w:rPr/>
+                        <w:t>: HM-133 Key layout</w:t>
+                      </w:r>
+                    </w:p>
+                  </w:txbxContent>
+                </v:textbox>
+                <w10:wrap type="square" side="largest"/>
+              </v:rect>
+            </w:pict>
+          </mc:Fallback>
+        </mc:AlternateContent>
+      </w:r>
+    </w:p>
+    <w:p>
+      <w:pPr>
+        <w:pStyle w:val="Normal"/>
+        <w:bidi w:val="0"/>
+        <w:ind w:hanging="0" w:start="0" w:end="0"/>
+        <w:jc w:val="start"/>
+        <w:rPr/>
+      </w:pPr>
+      <w:r>
+        <w:rPr/>
+        <w:t>From top to bottom (FUNC key mode active):</w:t>
+      </w:r>
+    </w:p>
+    <w:p>
+      <w:pPr>
+        <w:pStyle w:val="Normal"/>
+        <w:bidi w:val="0"/>
+        <w:ind w:hanging="0" w:start="0" w:end="0"/>
+        <w:jc w:val="start"/>
+        <w:rPr/>
+      </w:pPr>
+      <w:r>
+        <w:rPr/>
+        <w:t xml:space="preserve">VFO/LOCK: </w:t>
       </w:r>
       <w:r>
         <w:rPr>
           <w:b/>
           <w:bCs/>
         </w:rPr>
-        <w:t>-DUP</w:t>
-      </w:r>
-    </w:p>
-    <w:p>
-      <w:pPr>
-        <w:pStyle w:val="Normal"/>
-        <w:bidi w:val="0"/>
-        <w:ind w:hanging="0" w:start="0" w:end="0"/>
-        <w:jc w:val="start"/>
-        <w:rPr/>
-      </w:pPr>
-      <w:r>
-        <w:rPr>
-          <w:b w:val="false"/>
-          <w:bCs w:val="false"/>
-        </w:rPr>
-        <w:t xml:space="preserve">8: </w:t>
+        <w:t>MHz</w:t>
+      </w:r>
+    </w:p>
+    <w:p>
+      <w:pPr>
+        <w:pStyle w:val="Normal"/>
+        <w:bidi w:val="0"/>
+        <w:ind w:hanging="0" w:start="0" w:end="0"/>
+        <w:jc w:val="start"/>
+        <w:rPr/>
+      </w:pPr>
+      <w:r>
+        <w:rPr/>
+        <w:t xml:space="preserve">MR/CALL: </w:t>
       </w:r>
       <w:r>
         <w:rPr>
           <w:b/>
           <w:bCs/>
         </w:rPr>
-        <w:t>+DUP</w:t>
-      </w:r>
-    </w:p>
-    <w:p>
-      <w:pPr>
-        <w:pStyle w:val="Normal"/>
-        <w:bidi w:val="0"/>
-        <w:ind w:hanging="0" w:start="0" w:end="0"/>
-        <w:jc w:val="start"/>
-        <w:rPr/>
-      </w:pPr>
-      <w:r>
-        <w:rPr>
-          <w:b w:val="false"/>
-          <w:bCs w:val="false"/>
-        </w:rPr>
-        <w:t xml:space="preserve">9: </w:t>
+        <w:t>CALL</w:t>
+      </w:r>
+    </w:p>
+    <w:p>
+      <w:pPr>
+        <w:pStyle w:val="Normal"/>
+        <w:bidi w:val="0"/>
+        <w:ind w:hanging="0" w:start="0" w:end="0"/>
+        <w:jc w:val="start"/>
+        <w:rPr/>
+      </w:pPr>
+      <w:r>
+        <w:rPr>
+          <w:b w:val="false"/>
+          <w:bCs w:val="false"/>
+        </w:rPr>
+        <w:t xml:space="preserve">BAND/OPTION: </w:t>
       </w:r>
       <w:r>
         <w:rPr>
           <w:b/>
           <w:bCs/>
         </w:rPr>
-        <w:t>S</w:t>
-      </w:r>
-    </w:p>
-    <w:p>
-      <w:pPr>
-        <w:pStyle w:val="Normal"/>
-        <w:bidi w:val="0"/>
-        <w:ind w:hanging="0" w:start="0" w:end="0"/>
-        <w:jc w:val="start"/>
-        <w:rPr/>
-      </w:pPr>
-      <w:r>
-        <w:rPr>
-          <w:b w:val="false"/>
-          <w:bCs w:val="false"/>
-        </w:rPr>
-        <w:t xml:space="preserve">C: </w:t>
+        <w:t>M/S</w:t>
+      </w:r>
+      <w:r>
+        <w:rPr>
+          <w:b w:val="false"/>
+          <w:bCs w:val="false"/>
+        </w:rPr>
+        <w:t xml:space="preserve"> swap</w:t>
+      </w:r>
+    </w:p>
+    <w:p>
+      <w:pPr>
+        <w:pStyle w:val="Normal"/>
+        <w:bidi w:val="0"/>
+        <w:ind w:hanging="0" w:start="0" w:end="0"/>
+        <w:jc w:val="start"/>
+        <w:rPr>
+          <w:b w:val="false"/>
+          <w:bCs w:val="false"/>
+        </w:rPr>
+      </w:pPr>
+      <w:r>
+        <w:rPr>
+          <w:b w:val="false"/>
+          <w:bCs w:val="false"/>
+        </w:rPr>
+      </w:r>
+    </w:p>
+    <w:p>
+      <w:pPr>
+        <w:pStyle w:val="Normal"/>
+        <w:bidi w:val="0"/>
+        <w:ind w:hanging="0" w:start="0" w:end="0"/>
+        <w:jc w:val="start"/>
+        <w:rPr/>
+      </w:pPr>
+      <w:r>
+        <w:rPr>
+          <w:b w:val="false"/>
+          <w:bCs w:val="false"/>
+        </w:rPr>
+        <w:t xml:space="preserve">UP arrow: </w:t>
       </w:r>
       <w:r>
         <w:rPr>
           <w:b/>
           <w:bCs/>
         </w:rPr>
-        <w:t xml:space="preserve">PTTsub </w:t>
-      </w:r>
-      <w:r>
-        <w:rPr>
-          <w:b w:val="false"/>
-          <w:bCs w:val="false"/>
-        </w:rPr>
-        <w:t>interrogate</w:t>
-      </w:r>
-    </w:p>
-    <w:p>
-      <w:pPr>
-        <w:pStyle w:val="Normal"/>
-        <w:bidi w:val="0"/>
-        <w:ind w:hanging="0" w:start="0" w:end="0"/>
-        <w:jc w:val="start"/>
-        <w:rPr>
-          <w:b w:val="false"/>
-          <w:bCs w:val="false"/>
-        </w:rPr>
-      </w:pPr>
-      <w:r>
-        <w:rPr/>
-      </w:r>
-    </w:p>
-    <w:p>
-      <w:pPr>
-        <w:pStyle w:val="Normal"/>
-        <w:bidi w:val="0"/>
-        <w:ind w:hanging="0" w:start="0" w:end="0"/>
-        <w:jc w:val="start"/>
-        <w:rPr/>
-      </w:pPr>
-      <w:r>
-        <w:rPr>
-          <w:b w:val="false"/>
-          <w:bCs w:val="false"/>
-        </w:rPr>
-        <w:t xml:space="preserve">*: </w:t>
+        <w:t>UP</w:t>
+      </w:r>
+      <w:r>
+        <w:rPr>
+          <w:b w:val="false"/>
+          <w:bCs w:val="false"/>
+        </w:rPr>
+        <w:t xml:space="preserve"> button</w:t>
+      </w:r>
+    </w:p>
+    <w:p>
+      <w:pPr>
+        <w:pStyle w:val="Normal"/>
+        <w:bidi w:val="0"/>
+        <w:ind w:hanging="0" w:start="0" w:end="0"/>
+        <w:jc w:val="start"/>
+        <w:rPr/>
+      </w:pPr>
+      <w:r>
+        <w:rPr>
+          <w:b w:val="false"/>
+          <w:bCs w:val="false"/>
+        </w:rPr>
+        <w:t xml:space="preserve">F-1: </w:t>
       </w:r>
       <w:r>
         <w:rPr>
           <w:b/>
           <w:bCs/>
         </w:rPr>
-        <w:t>TS</w:t>
-      </w:r>
-    </w:p>
-    <w:p>
-      <w:pPr>
-        <w:pStyle w:val="Normal"/>
-        <w:bidi w:val="0"/>
-        <w:ind w:hanging="0" w:start="0" w:end="0"/>
-        <w:jc w:val="start"/>
-        <w:rPr/>
-      </w:pPr>
-      <w:r>
-        <w:rPr>
-          <w:b w:val="false"/>
-          <w:bCs w:val="false"/>
-        </w:rPr>
-        <w:t>0: n/a</w:t>
-      </w:r>
-    </w:p>
-    <w:p>
-      <w:pPr>
-        <w:pStyle w:val="Normal"/>
-        <w:bidi w:val="0"/>
-        <w:ind w:hanging="0" w:start="0" w:end="0"/>
-        <w:jc w:val="start"/>
-        <w:rPr/>
-      </w:pPr>
-      <w:r>
-        <w:rPr>
-          <w:b w:val="false"/>
-          <w:bCs w:val="false"/>
-        </w:rPr>
-        <w:t>#: n/a</w:t>
-      </w:r>
-    </w:p>
-    <w:p>
-      <w:pPr>
-        <w:pStyle w:val="Normal"/>
-        <w:bidi w:val="0"/>
-        <w:ind w:hanging="0" w:start="0" w:end="0"/>
-        <w:jc w:val="start"/>
-        <w:rPr/>
-      </w:pPr>
-      <w:r>
-        <w:rPr>
-          <w:b w:val="false"/>
-          <w:bCs w:val="false"/>
-        </w:rPr>
-        <w:t xml:space="preserve">D: </w:t>
+        <w:t>MR</w:t>
+      </w:r>
+    </w:p>
+    <w:p>
+      <w:pPr>
+        <w:pStyle w:val="Normal"/>
+        <w:bidi w:val="0"/>
+        <w:ind w:hanging="0" w:start="0" w:end="0"/>
+        <w:jc w:val="start"/>
+        <w:rPr/>
+      </w:pPr>
+      <w:r>
+        <w:rPr>
+          <w:b w:val="false"/>
+          <w:bCs w:val="false"/>
+        </w:rPr>
+        <w:t xml:space="preserve">F-2: </w:t>
       </w:r>
       <w:r>
         <w:rPr>
           <w:b/>
           <w:bCs/>
         </w:rPr>
+        <w:t>HI/LO</w:t>
+      </w:r>
+    </w:p>
+    <w:p>
+      <w:pPr>
+        <w:pStyle w:val="Normal"/>
+        <w:bidi w:val="0"/>
+        <w:ind w:hanging="0" w:start="0" w:end="0"/>
+        <w:jc w:val="start"/>
+        <w:rPr>
+          <w:b w:val="false"/>
+          <w:bCs w:val="false"/>
+        </w:rPr>
+      </w:pPr>
+      <w:r>
+        <w:rPr>
+          <w:b w:val="false"/>
+          <w:bCs w:val="false"/>
+        </w:rPr>
+      </w:r>
+    </w:p>
+    <w:p>
+      <w:pPr>
+        <w:pStyle w:val="Normal"/>
+        <w:bidi w:val="0"/>
+        <w:ind w:hanging="0" w:start="0" w:end="0"/>
+        <w:jc w:val="start"/>
+        <w:rPr/>
+      </w:pPr>
+      <w:r>
+        <w:rPr>
+          <w:b w:val="false"/>
+          <w:bCs w:val="false"/>
+        </w:rPr>
+        <w:t xml:space="preserve">DN arrow: </w:t>
+      </w:r>
+      <w:r>
+        <w:rPr>
+          <w:b/>
+          <w:bCs/>
+        </w:rPr>
+        <w:t>DN</w:t>
+      </w:r>
+      <w:r>
+        <w:rPr>
+          <w:b w:val="false"/>
+          <w:bCs w:val="false"/>
+        </w:rPr>
+        <w:t xml:space="preserve"> button</w:t>
+      </w:r>
+    </w:p>
+    <w:p>
+      <w:pPr>
+        <w:pStyle w:val="Normal"/>
+        <w:bidi w:val="0"/>
+        <w:ind w:hanging="0" w:start="0" w:end="0"/>
+        <w:jc w:val="start"/>
+        <w:rPr/>
+      </w:pPr>
+      <w:r>
+        <w:rPr>
+          <w:b w:val="false"/>
+          <w:bCs w:val="false"/>
+        </w:rPr>
+        <w:t>DTMF-S: not used</w:t>
+      </w:r>
+    </w:p>
+    <w:p>
+      <w:pPr>
+        <w:pStyle w:val="Normal"/>
+        <w:bidi w:val="0"/>
+        <w:ind w:hanging="0" w:start="0" w:end="0"/>
+        <w:jc w:val="start"/>
+        <w:rPr/>
+      </w:pPr>
+      <w:r>
+        <w:rPr>
+          <w:b w:val="false"/>
+          <w:bCs w:val="false"/>
+        </w:rPr>
+        <w:t xml:space="preserve">FUNC: </w:t>
+      </w:r>
+      <w:r>
+        <w:rPr>
+          <w:b/>
+          <w:bCs/>
+        </w:rPr>
+        <w:t>FUNC</w:t>
+      </w:r>
+      <w:r>
+        <w:rPr>
+          <w:b w:val="false"/>
+          <w:bCs w:val="false"/>
+        </w:rPr>
+        <w:t xml:space="preserve"> (key shift)</w:t>
+      </w:r>
+    </w:p>
+    <w:p>
+      <w:pPr>
+        <w:pStyle w:val="Normal"/>
+        <w:bidi w:val="0"/>
+        <w:ind w:hanging="0" w:start="0" w:end="0"/>
+        <w:jc w:val="start"/>
+        <w:rPr>
+          <w:b w:val="false"/>
+          <w:bCs w:val="false"/>
+        </w:rPr>
+      </w:pPr>
+      <w:r>
+        <w:rPr>
+          <w:b w:val="false"/>
+          <w:bCs w:val="false"/>
+        </w:rPr>
+      </w:r>
+    </w:p>
+    <w:p>
+      <w:pPr>
+        <w:pStyle w:val="Normal"/>
+        <w:bidi w:val="0"/>
+        <w:ind w:hanging="0" w:start="0" w:end="0"/>
+        <w:jc w:val="start"/>
+        <w:rPr/>
+      </w:pPr>
+      <w:r>
+        <w:rPr>
+          <w:b w:val="false"/>
+          <w:bCs w:val="false"/>
+        </w:rPr>
+        <w:t>PTT ACTIVE:</w:t>
+      </w:r>
+    </w:p>
+    <w:p>
+      <w:pPr>
+        <w:pStyle w:val="Normal"/>
+        <w:bidi w:val="0"/>
+        <w:ind w:hanging="0" w:start="0" w:end="0"/>
+        <w:jc w:val="start"/>
+        <w:rPr/>
+      </w:pPr>
+      <w:r>
+        <w:rPr>
+          <w:b w:val="false"/>
+          <w:bCs w:val="false"/>
+        </w:rPr>
+        <w:t>Lower 16 keys correspond to the standard DTMF layout and transmit DTMF tones when pressed</w:t>
+      </w:r>
+    </w:p>
+    <w:p>
+      <w:pPr>
+        <w:pStyle w:val="Normal"/>
+        <w:bidi w:val="0"/>
+        <w:ind w:hanging="0" w:start="0" w:end="0"/>
+        <w:jc w:val="start"/>
+        <w:rPr>
+          <w:b w:val="false"/>
+          <w:bCs w:val="false"/>
+        </w:rPr>
+      </w:pPr>
+      <w:r>
+        <w:rPr>
+          <w:b w:val="false"/>
+          <w:bCs w:val="false"/>
+        </w:rPr>
+      </w:r>
+    </w:p>
+    <w:p>
+      <w:pPr>
+        <w:pStyle w:val="Normal"/>
+        <w:bidi w:val="0"/>
+        <w:ind w:hanging="0" w:start="0" w:end="0"/>
+        <w:jc w:val="start"/>
+        <w:rPr/>
+      </w:pPr>
+      <w:r>
+        <w:rPr>
+          <w:b w:val="false"/>
+          <w:bCs w:val="false"/>
+        </w:rPr>
+        <w:t>PTT Inactive:</w:t>
+      </w:r>
+    </w:p>
+    <w:p>
+      <w:pPr>
+        <w:pStyle w:val="Normal"/>
+        <w:bidi w:val="0"/>
+        <w:ind w:hanging="0" w:start="0" w:end="0"/>
+        <w:jc w:val="start"/>
+        <w:rPr/>
+      </w:pPr>
+      <w:r>
+        <w:rPr>
+          <w:b w:val="false"/>
+          <w:bCs w:val="false"/>
+        </w:rPr>
+        <w:t xml:space="preserve">1: </w:t>
+      </w:r>
+      <w:r>
+        <w:rPr>
+          <w:b/>
+          <w:bCs/>
+        </w:rPr>
+        <w:t xml:space="preserve">Backlight </w:t>
+      </w:r>
+      <w:r>
+        <w:rPr>
+          <w:b w:val="false"/>
+          <w:bCs w:val="false"/>
+        </w:rPr>
+        <w:t>increase</w:t>
+      </w:r>
+    </w:p>
+    <w:p>
+      <w:pPr>
+        <w:pStyle w:val="Normal"/>
+        <w:bidi w:val="0"/>
+        <w:ind w:hanging="0" w:start="0" w:end="0"/>
+        <w:jc w:val="start"/>
+        <w:rPr/>
+      </w:pPr>
+      <w:r>
+        <w:rPr>
+          <w:b w:val="false"/>
+          <w:bCs w:val="false"/>
+        </w:rPr>
+        <w:t>2: n/a</w:t>
+      </w:r>
+    </w:p>
+    <w:p>
+      <w:pPr>
+        <w:pStyle w:val="Normal"/>
+        <w:bidi w:val="0"/>
+        <w:ind w:hanging="0" w:start="0" w:end="0"/>
+        <w:jc w:val="start"/>
+        <w:rPr/>
+      </w:pPr>
+      <w:r>
+        <w:rPr>
+          <w:b w:val="false"/>
+          <w:bCs w:val="false"/>
+        </w:rPr>
+        <w:t xml:space="preserve">3: </w:t>
+      </w:r>
+      <w:r>
+        <w:rPr>
+          <w:b/>
+          <w:bCs/>
+        </w:rPr>
+        <w:t>SQL</w:t>
+      </w:r>
+      <w:r>
+        <w:rPr>
+          <w:b w:val="false"/>
+          <w:bCs w:val="false"/>
+        </w:rPr>
+        <w:t xml:space="preserve"> increase</w:t>
+      </w:r>
+    </w:p>
+    <w:p>
+      <w:pPr>
+        <w:pStyle w:val="Normal"/>
+        <w:bidi w:val="0"/>
+        <w:ind w:hanging="0" w:start="0" w:end="0"/>
+        <w:jc w:val="start"/>
+        <w:rPr/>
+      </w:pPr>
+      <w:r>
+        <w:rPr>
+          <w:b w:val="false"/>
+          <w:bCs w:val="false"/>
+        </w:rPr>
+        <w:t xml:space="preserve">A: </w:t>
+      </w:r>
+      <w:r>
+        <w:rPr>
+          <w:b/>
+          <w:bCs/>
+        </w:rPr>
+        <w:t>VOL</w:t>
+      </w:r>
+      <w:r>
+        <w:rPr>
+          <w:b w:val="false"/>
+          <w:bCs w:val="false"/>
+        </w:rPr>
+        <w:t xml:space="preserve"> increase</w:t>
+      </w:r>
+    </w:p>
+    <w:p>
+      <w:pPr>
+        <w:pStyle w:val="Normal"/>
+        <w:bidi w:val="0"/>
+        <w:ind w:hanging="0" w:start="0" w:end="0"/>
+        <w:jc w:val="start"/>
+        <w:rPr>
+          <w:b w:val="false"/>
+          <w:bCs w:val="false"/>
+        </w:rPr>
+      </w:pPr>
+      <w:r>
+        <w:rPr>
+          <w:b w:val="false"/>
+          <w:bCs w:val="false"/>
+        </w:rPr>
+      </w:r>
+    </w:p>
+    <w:p>
+      <w:pPr>
+        <w:pStyle w:val="Normal"/>
+        <w:bidi w:val="0"/>
+        <w:ind w:hanging="0" w:start="0" w:end="0"/>
+        <w:jc w:val="start"/>
+        <w:rPr/>
+      </w:pPr>
+      <w:r>
+        <w:rPr>
+          <w:b w:val="false"/>
+          <w:bCs w:val="false"/>
+        </w:rPr>
+        <w:t xml:space="preserve">4: </w:t>
+      </w:r>
+      <w:r>
+        <w:rPr>
+          <w:b/>
+          <w:bCs/>
+        </w:rPr>
+        <w:t>Backlight</w:t>
+      </w:r>
+      <w:r>
+        <w:rPr>
+          <w:b w:val="false"/>
+          <w:bCs w:val="false"/>
+        </w:rPr>
+        <w:t xml:space="preserve"> decrease</w:t>
+      </w:r>
+    </w:p>
+    <w:p>
+      <w:pPr>
+        <w:pStyle w:val="Normal"/>
+        <w:bidi w:val="0"/>
+        <w:ind w:hanging="0" w:start="0" w:end="0"/>
+        <w:jc w:val="start"/>
+        <w:rPr/>
+      </w:pPr>
+      <w:r>
+        <w:rPr>
+          <w:b w:val="false"/>
+          <w:bCs w:val="false"/>
+        </w:rPr>
+        <w:t>5: n/a</w:t>
+      </w:r>
+    </w:p>
+    <w:p>
+      <w:pPr>
+        <w:pStyle w:val="Normal"/>
+        <w:bidi w:val="0"/>
+        <w:ind w:hanging="0" w:start="0" w:end="0"/>
+        <w:jc w:val="start"/>
+        <w:rPr/>
+      </w:pPr>
+      <w:r>
+        <w:rPr>
+          <w:b w:val="false"/>
+          <w:bCs w:val="false"/>
+        </w:rPr>
+        <w:t xml:space="preserve">6: </w:t>
+      </w:r>
+      <w:r>
+        <w:rPr>
+          <w:b/>
+          <w:bCs/>
+        </w:rPr>
+        <w:t>SQL</w:t>
+      </w:r>
+      <w:r>
+        <w:rPr>
+          <w:b w:val="false"/>
+          <w:bCs w:val="false"/>
+        </w:rPr>
+        <w:t xml:space="preserve"> decrease</w:t>
+      </w:r>
+    </w:p>
+    <w:p>
+      <w:pPr>
+        <w:pStyle w:val="Normal"/>
+        <w:bidi w:val="0"/>
+        <w:ind w:hanging="0" w:start="0" w:end="0"/>
+        <w:jc w:val="start"/>
+        <w:rPr/>
+      </w:pPr>
+      <w:r>
+        <w:rPr>
+          <w:b w:val="false"/>
+          <w:bCs w:val="false"/>
+        </w:rPr>
+        <w:t xml:space="preserve">B: </w:t>
+      </w:r>
+      <w:r>
+        <w:rPr>
+          <w:b/>
+          <w:bCs/>
+        </w:rPr>
+        <w:t>VOL</w:t>
+      </w:r>
+      <w:r>
+        <w:rPr>
+          <w:b w:val="false"/>
+          <w:bCs w:val="false"/>
+        </w:rPr>
+        <w:t xml:space="preserve"> decrease</w:t>
+      </w:r>
+    </w:p>
+    <w:p>
+      <w:pPr>
+        <w:pStyle w:val="Normal"/>
+        <w:bidi w:val="0"/>
+        <w:ind w:hanging="0" w:start="0" w:end="0"/>
+        <w:jc w:val="start"/>
+        <w:rPr>
+          <w:b w:val="false"/>
+          <w:bCs w:val="false"/>
+        </w:rPr>
+      </w:pPr>
+      <w:r>
+        <w:rPr>
+          <w:b w:val="false"/>
+          <w:bCs w:val="false"/>
+        </w:rPr>
+      </w:r>
+    </w:p>
+    <w:p>
+      <w:pPr>
+        <w:pStyle w:val="Normal"/>
+        <w:bidi w:val="0"/>
+        <w:ind w:hanging="0" w:start="0" w:end="0"/>
+        <w:jc w:val="start"/>
+        <w:rPr/>
+      </w:pPr>
+      <w:r>
+        <w:rPr>
+          <w:b w:val="false"/>
+          <w:bCs w:val="false"/>
+        </w:rPr>
+        <w:t xml:space="preserve">7: </w:t>
+      </w:r>
+      <w:r>
+        <w:rPr>
+          <w:b/>
+          <w:bCs/>
+        </w:rPr>
+        <w:t>-DUP</w:t>
+      </w:r>
+    </w:p>
+    <w:p>
+      <w:pPr>
+        <w:pStyle w:val="Normal"/>
+        <w:bidi w:val="0"/>
+        <w:ind w:hanging="0" w:start="0" w:end="0"/>
+        <w:jc w:val="start"/>
+        <w:rPr/>
+      </w:pPr>
+      <w:r>
+        <w:rPr>
+          <w:b w:val="false"/>
+          <w:bCs w:val="false"/>
+        </w:rPr>
+        <w:t xml:space="preserve">8: </w:t>
+      </w:r>
+      <w:r>
+        <w:rPr>
+          <w:b/>
+          <w:bCs/>
+        </w:rPr>
+        <w:t>+DUP</w:t>
+      </w:r>
+    </w:p>
+    <w:p>
+      <w:pPr>
+        <w:pStyle w:val="Normal"/>
+        <w:bidi w:val="0"/>
+        <w:ind w:hanging="0" w:start="0" w:end="0"/>
+        <w:jc w:val="start"/>
+        <w:rPr/>
+      </w:pPr>
+      <w:r>
+        <w:rPr>
+          <w:b w:val="false"/>
+          <w:bCs w:val="false"/>
+        </w:rPr>
+        <w:t xml:space="preserve">9: </w:t>
+      </w:r>
+      <w:r>
+        <w:rPr>
+          <w:b/>
+          <w:bCs/>
+        </w:rPr>
+        <w:t>S</w:t>
+      </w:r>
+    </w:p>
+    <w:p>
+      <w:pPr>
+        <w:pStyle w:val="Normal"/>
+        <w:bidi w:val="0"/>
+        <w:ind w:hanging="0" w:start="0" w:end="0"/>
+        <w:jc w:val="start"/>
+        <w:rPr/>
+      </w:pPr>
+      <w:r>
+        <w:rPr>
+          <w:b w:val="false"/>
+          <w:bCs w:val="false"/>
+        </w:rPr>
+        <w:t xml:space="preserve">C: </w:t>
+      </w:r>
+      <w:r>
+        <w:rPr>
+          <w:b/>
+          <w:bCs/>
+        </w:rPr>
         <w:t xml:space="preserve">PTTsub </w:t>
       </w:r>
       <w:r>
@@ -2981,6 +4047,109 @@
           <w:b w:val="false"/>
           <w:bCs w:val="false"/>
         </w:rPr>
+        <w:t>interrogate</w:t>
+      </w:r>
+    </w:p>
+    <w:p>
+      <w:pPr>
+        <w:pStyle w:val="Normal"/>
+        <w:bidi w:val="0"/>
+        <w:ind w:hanging="0" w:start="0" w:end="0"/>
+        <w:jc w:val="start"/>
+        <w:rPr>
+          <w:b w:val="false"/>
+          <w:bCs w:val="false"/>
+        </w:rPr>
+      </w:pPr>
+      <w:r>
+        <w:rPr>
+          <w:b w:val="false"/>
+          <w:bCs w:val="false"/>
+        </w:rPr>
+      </w:r>
+    </w:p>
+    <w:p>
+      <w:pPr>
+        <w:pStyle w:val="Normal"/>
+        <w:bidi w:val="0"/>
+        <w:ind w:hanging="0" w:start="0" w:end="0"/>
+        <w:jc w:val="start"/>
+        <w:rPr/>
+      </w:pPr>
+      <w:r>
+        <w:rPr>
+          <w:b w:val="false"/>
+          <w:bCs w:val="false"/>
+        </w:rPr>
+        <w:t xml:space="preserve">*: </w:t>
+      </w:r>
+      <w:r>
+        <w:rPr>
+          <w:b/>
+          <w:bCs/>
+        </w:rPr>
+        <w:t>TS</w:t>
+      </w:r>
+    </w:p>
+    <w:p>
+      <w:pPr>
+        <w:pStyle w:val="Normal"/>
+        <w:bidi w:val="0"/>
+        <w:ind w:hanging="0" w:start="0" w:end="0"/>
+        <w:jc w:val="start"/>
+        <w:rPr/>
+      </w:pPr>
+      <w:r>
+        <w:rPr>
+          <w:b w:val="false"/>
+          <w:bCs w:val="false"/>
+        </w:rPr>
+        <w:t>0: n/a</w:t>
+      </w:r>
+    </w:p>
+    <w:p>
+      <w:pPr>
+        <w:pStyle w:val="Normal"/>
+        <w:bidi w:val="0"/>
+        <w:ind w:hanging="0" w:start="0" w:end="0"/>
+        <w:jc w:val="start"/>
+        <w:rPr/>
+      </w:pPr>
+      <w:r>
+        <w:rPr>
+          <w:b w:val="false"/>
+          <w:bCs w:val="false"/>
+        </w:rPr>
+        <w:t>#: n/a</w:t>
+      </w:r>
+    </w:p>
+    <w:p>
+      <w:pPr>
+        <w:pStyle w:val="Normal"/>
+        <w:bidi w:val="0"/>
+        <w:ind w:hanging="0" w:start="0" w:end="0"/>
+        <w:jc w:val="start"/>
+        <w:rPr/>
+      </w:pPr>
+      <w:r>
+        <w:rPr>
+          <w:b w:val="false"/>
+          <w:bCs w:val="false"/>
+        </w:rPr>
+        <w:t xml:space="preserve">D: </w:t>
+      </w:r>
+      <w:r>
+        <w:rPr>
+          <w:b/>
+          <w:bCs/>
+        </w:rPr>
+        <w:t xml:space="preserve">PTTsub </w:t>
+      </w:r>
+      <w:r>
+        <w:rPr>
+          <w:b w:val="false"/>
+          <w:bCs w:val="false"/>
+        </w:rPr>
         <w:t>cycle</w:t>
       </w:r>
     </w:p>
@@ -2996,7 +4165,10 @@
         </w:rPr>
       </w:pPr>
       <w:r>
-        <w:rPr/>
+        <w:rPr>
+          <w:b w:val="false"/>
+          <w:bCs w:val="false"/>
+        </w:rPr>
       </w:r>
       <w:r>
         <w:br w:type="page"/>
@@ -3006,6 +4178,7 @@
       <w:pPr>
         <w:pStyle w:val="Normal"/>
         <w:bidi w:val="0"/>
+        <w:spacing w:before="0" w:after="0"/>
         <w:ind w:hanging="0" w:start="0" w:end="0"/>
         <w:jc w:val="start"/>
         <w:rPr>
@@ -3036,8 +4209,8 @@
       </w:pPr>
       <w:r>
         <w:rPr>
-          <w:sz w:val="24"/>
-          <w:szCs w:val="24"/>
+          <w:b w:val="false"/>
+          <w:bCs w:val="false"/>
         </w:rPr>
       </w:r>
     </w:p>
@@ -3070,7 +4243,29 @@
           <w:sz w:val="24"/>
           <w:szCs w:val="24"/>
         </w:rPr>
-        <w:t>Note: Buttons that have no function associate with press-release or press-hold will not issue any beep acknowledgment</w:t>
+        <w:t>Note: Buttons that have no function associate</w:t>
+      </w:r>
+      <w:r>
+        <w:rPr>
+          <w:b w:val="false"/>
+          <w:bCs w:val="false"/>
+          <w:i/>
+          <w:iCs/>
+          <w:sz w:val="24"/>
+          <w:szCs w:val="24"/>
+        </w:rPr>
+        <w:t>d</w:t>
+      </w:r>
+      <w:r>
+        <w:rPr>
+          <w:b w:val="false"/>
+          <w:bCs w:val="false"/>
+          <w:i/>
+          <w:iCs/>
+          <w:sz w:val="24"/>
+          <w:szCs w:val="24"/>
+        </w:rPr>
+        <w:t xml:space="preserve"> with press-release or press-hold will not issue any beep acknowledgment</w:t>
       </w:r>
       <w:r>
         <w:rPr>
@@ -3095,8 +4290,8 @@
       </w:pPr>
       <w:r>
         <w:rPr>
-          <w:sz w:val="24"/>
-          <w:szCs w:val="24"/>
+          <w:b w:val="false"/>
+          <w:bCs w:val="false"/>
         </w:rPr>
       </w:r>
     </w:p>
@@ -3134,8 +4329,8 @@
       </w:pPr>
       <w:r>
         <w:rPr>
-          <w:sz w:val="24"/>
-          <w:szCs w:val="24"/>
+          <w:b w:val="false"/>
+          <w:bCs w:val="false"/>
         </w:rPr>
       </w:r>
     </w:p>
@@ -3173,8 +4368,8 @@
       </w:pPr>
       <w:r>
         <w:rPr>
-          <w:sz w:val="24"/>
-          <w:szCs w:val="24"/>
+          <w:b w:val="false"/>
+          <w:bCs w:val="false"/>
         </w:rPr>
       </w:r>
     </w:p>
@@ -3198,7 +4393,29 @@
           <w:sz w:val="24"/>
           <w:szCs w:val="24"/>
         </w:rPr>
-        <w:t>Note: This feature can only be controlled via the HM-133 interface.  The LCD frequency display will show the status of the mode as a scrolling text message when the HM-133 keys are activated</w:t>
+        <w:t>Note: This feature can only be con</w:t>
+      </w:r>
+      <w:r>
+        <w:rPr>
+          <w:b w:val="false"/>
+          <w:bCs w:val="false"/>
+          <w:i/>
+          <w:iCs/>
+          <w:sz w:val="24"/>
+          <w:szCs w:val="24"/>
+        </w:rPr>
+        <w:t>figured</w:t>
+      </w:r>
+      <w:r>
+        <w:rPr>
+          <w:b w:val="false"/>
+          <w:bCs w:val="false"/>
+          <w:i/>
+          <w:iCs/>
+          <w:sz w:val="24"/>
+          <w:szCs w:val="24"/>
+        </w:rPr>
+        <w:t xml:space="preserve"> via the HM-133 interface.  The LCD frequency display will show the status of the mode as a scrolling text message when the HM-133 keys are activated</w:t>
       </w:r>
       <w:r>
         <w:rPr>
@@ -3223,8 +4440,8 @@
       </w:pPr>
       <w:r>
         <w:rPr>
-          <w:sz w:val="24"/>
-          <w:szCs w:val="24"/>
+          <w:b w:val="false"/>
+          <w:bCs w:val="false"/>
         </w:rPr>
       </w:r>
     </w:p>
@@ -3269,24 +4486,42 @@
           <w:sz w:val="24"/>
           <w:szCs w:val="24"/>
         </w:rPr>
-        <w:t>The IC900F behaves just like the IC900 and most all other dual-band radios.</w:t>
-      </w:r>
-    </w:p>
-    <w:p>
-      <w:pPr>
-        <w:pStyle w:val="Normal"/>
-        <w:bidi w:val="0"/>
-        <w:ind w:hanging="0" w:start="0" w:end="0"/>
-        <w:jc w:val="start"/>
-        <w:rPr>
-          <w:b w:val="false"/>
-          <w:bCs w:val="false"/>
-        </w:rPr>
-      </w:pPr>
-      <w:r>
-        <w:rPr>
-          <w:sz w:val="24"/>
-          <w:szCs w:val="24"/>
+        <w:t xml:space="preserve">The IC900F behaves just like the IC900 and most all other dual-band radios, </w:t>
+      </w:r>
+      <w:r>
+        <w:rPr>
+          <w:b w:val="false"/>
+          <w:bCs w:val="false"/>
+          <w:sz w:val="24"/>
+          <w:szCs w:val="24"/>
+        </w:rPr>
+        <w:t>it does nothing in particular to the SUB or main band frequency selections other than what the DUP setting dictates</w:t>
+      </w:r>
+      <w:r>
+        <w:rPr>
+          <w:b w:val="false"/>
+          <w:bCs w:val="false"/>
+          <w:sz w:val="24"/>
+          <w:szCs w:val="24"/>
+        </w:rPr>
+        <w:t>.</w:t>
+      </w:r>
+    </w:p>
+    <w:p>
+      <w:pPr>
+        <w:pStyle w:val="Normal"/>
+        <w:bidi w:val="0"/>
+        <w:ind w:hanging="0" w:start="0" w:end="0"/>
+        <w:jc w:val="start"/>
+        <w:rPr>
+          <w:b w:val="false"/>
+          <w:bCs w:val="false"/>
+        </w:rPr>
+      </w:pPr>
+      <w:r>
+        <w:rPr>
+          <w:b w:val="false"/>
+          <w:bCs w:val="false"/>
         </w:rPr>
       </w:r>
     </w:p>
@@ -3347,8 +4582,8 @@
       </w:pPr>
       <w:r>
         <w:rPr>
-          <w:sz w:val="24"/>
-          <w:szCs w:val="24"/>
+          <w:b w:val="false"/>
+          <w:bCs w:val="false"/>
         </w:rPr>
       </w:r>
     </w:p>
@@ -3409,8 +4644,8 @@
       </w:pPr>
       <w:r>
         <w:rPr>
-          <w:sz w:val="24"/>
-          <w:szCs w:val="24"/>
+          <w:b w:val="false"/>
+          <w:bCs w:val="false"/>
         </w:rPr>
       </w:r>
     </w:p>
@@ -3471,8 +4706,8 @@
       </w:pPr>
       <w:r>
         <w:rPr>
-          <w:sz w:val="24"/>
-          <w:szCs w:val="24"/>
+          <w:b w:val="false"/>
+          <w:bCs w:val="false"/>
         </w:rPr>
       </w:r>
     </w:p>
@@ -3509,23 +4744,68 @@
         </w:rPr>
       </w:pPr>
       <w:r>
-        <w:rPr/>
-      </w:r>
-    </w:p>
-    <w:p>
-      <w:pPr>
-        <w:pStyle w:val="Normal"/>
-        <w:bidi w:val="0"/>
-        <w:ind w:hanging="0" w:start="0" w:end="0"/>
-        <w:jc w:val="start"/>
-        <w:rPr/>
-      </w:pPr>
-      <w:r>
-        <w:rPr>
-          <w:b w:val="false"/>
-          <w:bCs w:val="false"/>
-        </w:rPr>
-        <w:t xml:space="preserve">The thumbwheel mode allows the operator to quickly change the operating frequency by adjusting each digit in the frequency value successively, starting at the most significant progressing to the least significant.  Press-hold the MHz button (or  corresponding HM-133 MHz key) to enter the thumbwheel mode (a double beep signifies the mode has been activated.  The most significant (adjustable) digit for the given band will start to flash.  The dial or mic U/D buttons will adjust the flashing digit.  Once the desired value is displayed, press-release the MHz digit to advance to the next digit to the right (it will start to flash).  Once the entire frequency is correct, press-hold MHz to exit the thumbwheel mode.  At this point the new frequency is accepted and transferred to the VFO.  </w:t>
+        <w:rPr>
+          <w:b w:val="false"/>
+          <w:bCs w:val="false"/>
+        </w:rPr>
+      </w:r>
+    </w:p>
+    <w:p>
+      <w:pPr>
+        <w:pStyle w:val="Normal"/>
+        <w:bidi w:val="0"/>
+        <w:ind w:hanging="0" w:start="0" w:end="0"/>
+        <w:jc w:val="start"/>
+        <w:rPr/>
+      </w:pPr>
+      <w:r>
+        <w:rPr>
+          <w:b w:val="false"/>
+          <w:bCs w:val="false"/>
+        </w:rPr>
+        <w:t xml:space="preserve">The thumbwheel mode allows the operator to quickly change the operating frequency by adjusting each digit in the frequency value successively, starting at the most significant progressing to the least significant.  Press-hold the </w:t>
+      </w:r>
+      <w:r>
+        <w:rPr>
+          <w:b/>
+          <w:bCs/>
+        </w:rPr>
+        <w:t>MHz</w:t>
+      </w:r>
+      <w:r>
+        <w:rPr>
+          <w:b w:val="false"/>
+          <w:bCs w:val="false"/>
+        </w:rPr>
+        <w:t xml:space="preserve"> button (or corresponding HM-133 </w:t>
+      </w:r>
+      <w:r>
+        <w:rPr>
+          <w:b/>
+          <w:bCs/>
+        </w:rPr>
+        <w:t>MHz</w:t>
+      </w:r>
+      <w:r>
+        <w:rPr>
+          <w:b w:val="false"/>
+          <w:bCs w:val="false"/>
+        </w:rPr>
+        <w:t xml:space="preserve"> key) to enter the thumbwheel mode (a double beep signifies the mode has been activated.  The most significant (adjustable) digit for the given band will start to flash.  The dial or mic U/D buttons will adjust the flashing digit.  Once the desired value is displayed, press-release the </w:t>
+      </w:r>
+      <w:r>
+        <w:rPr>
+          <w:b/>
+          <w:bCs/>
+        </w:rPr>
+        <w:t>MHz</w:t>
+      </w:r>
+      <w:r>
+        <w:rPr>
+          <w:b w:val="false"/>
+          <w:bCs w:val="false"/>
+        </w:rPr>
+        <w:t xml:space="preserve"> digit to advance to the next digit to the right (it will start to flash).  Once the entire frequency is correct, press-hold MHz to exit the thumbwheel mode.  At this point the new frequency is accepted and transferred to the VFO.  </w:t>
       </w:r>
       <w:r>
         <w:rPr>
@@ -3541,22 +4821,60 @@
           <w:b w:val="false"/>
           <w:bCs w:val="false"/>
         </w:rPr>
-        <w:t>.</w:t>
-      </w:r>
-    </w:p>
-    <w:p>
-      <w:pPr>
-        <w:pStyle w:val="Normal"/>
-        <w:bidi w:val="0"/>
-        <w:ind w:hanging="0" w:start="0" w:end="0"/>
-        <w:jc w:val="start"/>
-        <w:rPr>
-          <w:b w:val="false"/>
-          <w:bCs w:val="false"/>
-        </w:rPr>
-      </w:pPr>
-      <w:r>
-        <w:rPr/>
+        <w:t xml:space="preserve">. </w:t>
+      </w:r>
+      <w:r>
+        <w:rPr>
+          <w:b w:val="false"/>
+          <w:bCs w:val="false"/>
+        </w:rPr>
+        <w:t xml:space="preserve">Press-release of the </w:t>
+      </w:r>
+      <w:r>
+        <w:rPr>
+          <w:b/>
+          <w:bCs/>
+        </w:rPr>
+        <w:t>MHz</w:t>
+      </w:r>
+      <w:r>
+        <w:rPr>
+          <w:b w:val="false"/>
+          <w:bCs w:val="false"/>
+        </w:rPr>
+        <w:t xml:space="preserve"> key will continually cycle through the available digits until a press-hold of </w:t>
+      </w:r>
+      <w:r>
+        <w:rPr>
+          <w:b/>
+          <w:bCs/>
+        </w:rPr>
+        <w:t>MHz</w:t>
+      </w:r>
+      <w:r>
+        <w:rPr>
+          <w:b w:val="false"/>
+          <w:bCs w:val="false"/>
+        </w:rPr>
+        <w:t xml:space="preserve"> is initiated.</w:t>
+      </w:r>
+    </w:p>
+    <w:p>
+      <w:pPr>
+        <w:pStyle w:val="Normal"/>
+        <w:bidi w:val="0"/>
+        <w:ind w:hanging="0" w:start="0" w:end="0"/>
+        <w:jc w:val="start"/>
+        <w:rPr>
+          <w:b w:val="false"/>
+          <w:bCs w:val="false"/>
+        </w:rPr>
+      </w:pPr>
+      <w:r>
+        <w:rPr>
+          <w:b w:val="false"/>
+          <w:bCs w:val="false"/>
+        </w:rPr>
       </w:r>
     </w:p>
     <w:p>
@@ -3592,23 +4910,110 @@
         </w:rPr>
       </w:pPr>
       <w:r>
-        <w:rPr/>
-      </w:r>
-    </w:p>
-    <w:p>
-      <w:pPr>
-        <w:pStyle w:val="Normal"/>
-        <w:bidi w:val="0"/>
-        <w:ind w:hanging="0" w:start="0" w:end="0"/>
-        <w:jc w:val="start"/>
-        <w:rPr/>
-      </w:pPr>
-      <w:r>
-        <w:rPr>
-          <w:b w:val="false"/>
-          <w:bCs w:val="false"/>
-        </w:rPr>
-        <w:t xml:space="preserve">Using the HM-133, it is possible to directly enter the desired VFO frequency.  As with the thumbwheel mode, the VFO will retain its original frequency until the new entry is completed.  To use this entry mode, ensure that the HM-133 FUNC shift is not activated and PTT is not pressed.  Press the numeric digits for the new frequency starting at the most significant digit proceeding to the 1KHz digit.  The new frequency will appear as it is entered on the display.  If an error is made, press “*” to abort and re-enter.  Once the frequency on the display is correct, press “#” to accept the new frequency.  </w:t>
+        <w:rPr>
+          <w:b w:val="false"/>
+          <w:bCs w:val="false"/>
+        </w:rPr>
+      </w:r>
+    </w:p>
+    <w:p>
+      <w:pPr>
+        <w:pStyle w:val="Normal"/>
+        <w:bidi w:val="0"/>
+        <w:ind w:hanging="0" w:start="0" w:end="0"/>
+        <w:jc w:val="start"/>
+        <w:rPr/>
+      </w:pPr>
+      <w:r>
+        <w:rPr>
+          <w:b w:val="false"/>
+          <w:bCs w:val="false"/>
+        </w:rPr>
+        <w:t xml:space="preserve">Using the HM-133, it is possible to directly enter the desired VFO frequency.  As with the thumbwheel mode, the VFO will retain its original frequency until the new entry is completed.  To use this entry mode, ensure that the HM-133 </w:t>
+      </w:r>
+      <w:r>
+        <w:rPr>
+          <w:b/>
+          <w:bCs/>
+        </w:rPr>
+        <w:t>FUNC</w:t>
+      </w:r>
+      <w:r>
+        <w:rPr>
+          <w:b w:val="false"/>
+          <w:bCs w:val="false"/>
+        </w:rPr>
+        <w:t xml:space="preserve"> shift is not activated and PTT is not pressed.  </w:t>
+      </w:r>
+      <w:r>
+        <w:rPr>
+          <w:b w:val="false"/>
+          <w:bCs w:val="false"/>
+        </w:rPr>
+        <w:t>Using the HM-133, p</w:t>
+      </w:r>
+      <w:r>
+        <w:rPr>
+          <w:b w:val="false"/>
+          <w:bCs w:val="false"/>
+        </w:rPr>
+        <w:t xml:space="preserve">ress the numeric digits for the new frequency starting at the most significant digit proceeding to the </w:t>
+      </w:r>
+      <w:r>
+        <w:rPr>
+          <w:b w:val="false"/>
+          <w:bCs w:val="false"/>
+        </w:rPr>
+        <w:t>5</w:t>
+      </w:r>
+      <w:r>
+        <w:rPr>
+          <w:b w:val="false"/>
+          <w:bCs w:val="false"/>
+        </w:rPr>
+        <w:t xml:space="preserve">KHz digit </w:t>
+      </w:r>
+      <w:r>
+        <w:rPr>
+          <w:b w:val="false"/>
+          <w:bCs w:val="false"/>
+        </w:rPr>
+        <w:t xml:space="preserve">(any digit other than </w:t>
+      </w:r>
+      <w:r>
+        <w:rPr>
+          <w:b/>
+          <w:bCs/>
+        </w:rPr>
+        <w:t>5</w:t>
+      </w:r>
+      <w:r>
+        <w:rPr>
+          <w:b w:val="false"/>
+          <w:bCs w:val="false"/>
+        </w:rPr>
+        <w:t xml:space="preserve"> or </w:t>
+      </w:r>
+      <w:r>
+        <w:rPr>
+          <w:b/>
+          <w:bCs/>
+        </w:rPr>
+        <w:t>0</w:t>
+      </w:r>
+      <w:r>
+        <w:rPr>
+          <w:b w:val="false"/>
+          <w:bCs w:val="false"/>
+        </w:rPr>
+        <w:t xml:space="preserve"> entered for the 5 Khz position will be rounded to the nearest 5 KHz)</w:t>
+      </w:r>
+      <w:r>
+        <w:rPr>
+          <w:b w:val="false"/>
+          <w:bCs w:val="false"/>
+        </w:rPr>
+        <w:t xml:space="preserve">.  The new frequency will appear as it is entered on the display.  If an error is made, press “*” to abort and re-enter.  Once the frequency on the display is correct, press “#” to accept the new frequency.  </w:t>
       </w:r>
       <w:r>
         <w:rPr>
@@ -3617,45 +5022,7 @@
           <w:i/>
           <w:iCs/>
         </w:rPr>
-        <w:t>Note: The new frequency must be within the limits of the current band module.  Frequencies entered outside this range will be ignored</w:t>
-      </w:r>
-      <w:r>
-        <w:rPr>
-          <w:b w:val="false"/>
-          <w:bCs w:val="false"/>
-        </w:rPr>
-        <w:t>.</w:t>
-      </w:r>
-    </w:p>
-    <w:p>
-      <w:pPr>
-        <w:pStyle w:val="Normal"/>
-        <w:bidi w:val="0"/>
-        <w:ind w:hanging="0" w:start="0" w:end="0"/>
-        <w:jc w:val="start"/>
-        <w:rPr>
-          <w:b w:val="false"/>
-          <w:bCs w:val="false"/>
-        </w:rPr>
-      </w:pPr>
-      <w:r>
-        <w:rPr/>
-      </w:r>
-    </w:p>
-    <w:p>
-      <w:pPr>
-        <w:pStyle w:val="Normal"/>
-        <w:bidi w:val="0"/>
-        <w:ind w:hanging="0" w:start="0" w:end="0"/>
-        <w:jc w:val="start"/>
-        <w:rPr/>
-      </w:pPr>
-      <w:r>
-        <w:rPr>
-          <w:b w:val="false"/>
-          <w:bCs w:val="false"/>
-        </w:rPr>
-        <w:t xml:space="preserve">Table 1 illustrates the operating limits imposed by the current software.  </w:t>
+        <w:t>Note: The new frequency m</w:t>
       </w:r>
       <w:r>
         <w:rPr>
@@ -3664,6 +5031,137 @@
           <w:i/>
           <w:iCs/>
         </w:rPr>
+        <w:t>ay</w:t>
+      </w:r>
+      <w:r>
+        <w:rPr>
+          <w:b w:val="false"/>
+          <w:bCs w:val="false"/>
+          <w:i/>
+          <w:iCs/>
+        </w:rPr>
+        <w:t xml:space="preserve"> be </w:t>
+      </w:r>
+      <w:r>
+        <w:rPr>
+          <w:b w:val="false"/>
+          <w:bCs w:val="false"/>
+          <w:i/>
+          <w:iCs/>
+        </w:rPr>
+        <w:t xml:space="preserve">any </w:t>
+      </w:r>
+      <w:r>
+        <w:rPr>
+          <w:b w:val="false"/>
+          <w:bCs w:val="false"/>
+          <w:i/>
+          <w:iCs/>
+        </w:rPr>
+        <w:t>within the limits of the current</w:t>
+      </w:r>
+      <w:r>
+        <w:rPr>
+          <w:b w:val="false"/>
+          <w:bCs w:val="false"/>
+          <w:i/>
+          <w:iCs/>
+        </w:rPr>
+        <w:t xml:space="preserve">ly installed </w:t>
+      </w:r>
+      <w:r>
+        <w:rPr>
+          <w:b w:val="false"/>
+          <w:bCs w:val="false"/>
+          <w:i/>
+          <w:iCs/>
+        </w:rPr>
+        <w:t>band module</w:t>
+      </w:r>
+      <w:r>
+        <w:rPr>
+          <w:b w:val="false"/>
+          <w:bCs w:val="false"/>
+          <w:i/>
+          <w:iCs/>
+        </w:rPr>
+        <w:t>s – the controller will switch to the new module once the entry is accepted</w:t>
+      </w:r>
+      <w:r>
+        <w:rPr>
+          <w:b w:val="false"/>
+          <w:bCs w:val="false"/>
+          <w:i/>
+          <w:iCs/>
+        </w:rPr>
+        <w:t xml:space="preserve">.  Frequencies entered </w:t>
+      </w:r>
+      <w:r>
+        <w:rPr>
+          <w:b w:val="false"/>
+          <w:bCs w:val="false"/>
+          <w:i/>
+          <w:iCs/>
+        </w:rPr>
+        <w:t xml:space="preserve">for modules not installed </w:t>
+      </w:r>
+      <w:r>
+        <w:rPr>
+          <w:b w:val="false"/>
+          <w:bCs w:val="false"/>
+          <w:i/>
+          <w:iCs/>
+        </w:rPr>
+        <w:t>will be ignored</w:t>
+      </w:r>
+      <w:r>
+        <w:rPr>
+          <w:b w:val="false"/>
+          <w:bCs w:val="false"/>
+        </w:rPr>
+        <w:t>.</w:t>
+      </w:r>
+    </w:p>
+    <w:p>
+      <w:pPr>
+        <w:pStyle w:val="Normal"/>
+        <w:bidi w:val="0"/>
+        <w:ind w:hanging="0" w:start="0" w:end="0"/>
+        <w:jc w:val="start"/>
+        <w:rPr>
+          <w:b w:val="false"/>
+          <w:bCs w:val="false"/>
+        </w:rPr>
+      </w:pPr>
+      <w:r>
+        <w:rPr>
+          <w:b w:val="false"/>
+          <w:bCs w:val="false"/>
+        </w:rPr>
+      </w:r>
+    </w:p>
+    <w:p>
+      <w:pPr>
+        <w:pStyle w:val="Normal"/>
+        <w:bidi w:val="0"/>
+        <w:ind w:hanging="0" w:start="0" w:end="0"/>
+        <w:jc w:val="start"/>
+        <w:rPr/>
+      </w:pPr>
+      <w:r>
+        <w:rPr>
+          <w:b w:val="false"/>
+          <w:bCs w:val="false"/>
+        </w:rPr>
+        <w:t xml:space="preserve">Table 1 illustrates the operating limits imposed by the current software.  </w:t>
+      </w:r>
+      <w:r>
+        <w:rPr>
+          <w:b w:val="false"/>
+          <w:bCs w:val="false"/>
+          <w:i/>
+          <w:iCs/>
+        </w:rPr>
         <w:t>Note that these limits allow operation outside current amateur allocations.  It is up to the operator to ensure that the IC900F is operated in accordance with all FCC rules and regulations</w:t>
       </w:r>
       <w:r>
@@ -3686,7 +5184,10 @@
         </w:rPr>
       </w:pPr>
       <w:r>
-        <w:rPr/>
+        <w:rPr>
+          <w:b w:val="false"/>
+          <w:bCs w:val="false"/>
+        </w:rPr>
       </w:r>
     </w:p>
     <w:p>
@@ -3717,22 +5218,28 @@
         </w:rPr>
       </w:pPr>
       <w:r>
-        <w:rPr/>
-      </w:r>
-    </w:p>
-    <w:p>
-      <w:pPr>
-        <w:pStyle w:val="Normal"/>
-        <w:bidi w:val="0"/>
-        <w:ind w:hanging="0" w:start="0" w:end="0"/>
-        <w:jc w:val="start"/>
-        <w:rPr>
-          <w:b w:val="false"/>
-          <w:bCs w:val="false"/>
-        </w:rPr>
-      </w:pPr>
-      <w:r>
-        <w:rPr/>
+        <w:rPr>
+          <w:b w:val="false"/>
+          <w:bCs w:val="false"/>
+        </w:rPr>
+      </w:r>
+    </w:p>
+    <w:p>
+      <w:pPr>
+        <w:pStyle w:val="Normal"/>
+        <w:bidi w:val="0"/>
+        <w:ind w:hanging="0" w:start="0" w:end="0"/>
+        <w:jc w:val="start"/>
+        <w:rPr>
+          <w:b w:val="false"/>
+          <w:bCs w:val="false"/>
+        </w:rPr>
+      </w:pPr>
+      <w:r>
+        <w:rPr>
+          <w:b w:val="false"/>
+          <w:bCs w:val="false"/>
+        </w:rPr>
       </w:r>
     </w:p>
     <w:sectPr>
@@ -3742,6 +5249,7 @@
       <w:pgNumType w:fmt="decimal"/>
       <w:formProt w:val="false"/>
       <w:textDirection w:val="lrTb"/>
+      <w:docGrid w:type="default" w:linePitch="100" w:charSpace="0"/>
     </w:sectPr>
   </w:body>
 </w:document>
@@ -3761,7 +5269,6 @@
     </w:rPrDefault>
     <w:pPrDefault>
       <w:pPr>
-        <w:widowControl/>
         <w:suppressAutoHyphens w:val="true"/>
       </w:pPr>
     </w:pPrDefault>
@@ -3771,7 +5278,10 @@
     <w:qFormat/>
     <w:pPr>
       <w:widowControl/>
+      <w:suppressAutoHyphens w:val="true"/>
       <w:bidi w:val="0"/>
+      <w:spacing w:before="0" w:after="0"/>
+      <w:jc w:val="start"/>
     </w:pPr>
     <w:rPr>
       <w:rFonts w:ascii="Liberation Serif" w:hAnsi="Liberation Serif" w:eastAsia="NSimSun" w:cs="Arial"/>
@@ -3850,6 +5360,13 @@
   <w:style w:type="paragraph" w:styleId="Figure">
     <w:name w:val="Figure"/>
     <w:basedOn w:val="Caption"/>
+    <w:qFormat/>
+    <w:pPr/>
+    <w:rPr/>
+  </w:style>
+  <w:style w:type="paragraph" w:styleId="FrameContents">
+    <w:name w:val="Frame Contents"/>
+    <w:basedOn w:val="Normal"/>
     <w:qFormat/>
     <w:pPr/>
     <w:rPr/>

--- a/UM/IC900F_UM.docx
+++ b/UM/IC900F_UM.docx
@@ -619,38 +619,46 @@
           <w:sz w:val="32"/>
           <w:szCs w:val="32"/>
         </w:rPr>
-        <w:t>Connections</w:t>
-      </w:r>
-      <w:r>
         <mc:AlternateContent>
           <mc:Choice Requires="wps">
             <w:drawing>
-              <wp:anchor behindDoc="0" distT="0" distB="0" distL="0" distR="0" simplePos="0" locked="0" layoutInCell="0" allowOverlap="1" relativeHeight="12">
+              <wp:anchor behindDoc="0" distT="0" distB="0" distL="0" distR="0" simplePos="0" locked="0" layoutInCell="0" allowOverlap="1" relativeHeight="10">
                 <wp:simplePos x="0" y="0"/>
                 <wp:positionH relativeFrom="column">
-                  <wp:posOffset>2776855</wp:posOffset>
+                  <wp:posOffset>2777490</wp:posOffset>
                 </wp:positionH>
                 <wp:positionV relativeFrom="paragraph">
-                  <wp:posOffset>97790</wp:posOffset>
+                  <wp:posOffset>12065</wp:posOffset>
                 </wp:positionV>
-                <wp:extent cx="3585210" cy="4305300"/>
+                <wp:extent cx="3585210" cy="4410075"/>
                 <wp:effectExtent l="0" t="0" r="0" b="0"/>
                 <wp:wrapSquare wrapText="largest"/>
                 <wp:docPr id="2" name="Frame4"/>
                 <a:graphic xmlns:a="http://schemas.openxmlformats.org/drawingml/2006/main">
                   <a:graphicData uri="http://schemas.microsoft.com/office/word/2010/wordprocessingShape">
                     <wps:wsp>
-                      <wps:cNvSpPr txBox="1"/>
+                      <wps:cNvSpPr/>
                       <wps:spPr>
                         <a:xfrm>
                           <a:off x="0" y="0"/>
-                          <a:ext cx="3585210" cy="4305300"/>
+                          <a:ext cx="3585240" cy="4410000"/>
                         </a:xfrm>
-                        <a:prstGeom prst="rect"/>
+                        <a:prstGeom prst="rect">
+                          <a:avLst/>
+                        </a:prstGeom>
                         <a:solidFill>
-                          <a:srgbClr val="FFFFFF"/>
+                          <a:srgbClr val="ffffff"/>
                         </a:solidFill>
+                        <a:ln w="0">
+                          <a:noFill/>
+                        </a:ln>
                       </wps:spPr>
+                      <wps:style>
+                        <a:lnRef idx="0"/>
+                        <a:fillRef idx="0"/>
+                        <a:effectRef idx="0"/>
+                        <a:fontRef idx="minor"/>
+                      </wps:style>
                       <wps:txbx>
                         <w:txbxContent>
                           <w:p>
@@ -665,7 +673,7 @@
                                 <wp:inline distT="0" distB="0" distL="0" distR="0">
                                   <wp:extent cx="3585210" cy="3629660"/>
                                   <wp:effectExtent l="0" t="0" r="0" b="0"/>
-                                  <wp:docPr id="3" name="Image4" descr="" title=""/>
+                                  <wp:docPr id="4" name="Image4" descr="" title=""/>
                                   <wp:cNvGraphicFramePr>
                                     <a:graphicFrameLocks xmlns:a="http://schemas.openxmlformats.org/drawingml/2006/main" noChangeAspect="1"/>
                                   </wp:cNvGraphicFramePr>
@@ -673,7 +681,7 @@
                                     <a:graphicData uri="http://schemas.openxmlformats.org/drawingml/2006/picture">
                                       <pic:pic xmlns:pic="http://schemas.openxmlformats.org/drawingml/2006/picture">
                                         <pic:nvPicPr>
-                                          <pic:cNvPr id="3" name="Image4" descr="" title=""/>
+                                          <pic:cNvPr id="4" name="Image4" descr="" title=""/>
                                           <pic:cNvPicPr>
                                             <a:picLocks noChangeAspect="1" noChangeArrowheads="1"/>
                                           </pic:cNvPicPr>
@@ -698,6 +706,9 @@
                                   </a:graphic>
                                 </wp:inline>
                               </w:drawing>
+                            </w:r>
+                            <w:r>
+                              <w:rPr/>
                               <w:t xml:space="preserve">Figure </w:t>
                             </w:r>
                             <w:r>
@@ -722,16 +733,12 @@
                             </w:r>
                             <w:r>
                               <w:rPr/>
-                              <w:t xml:space="preserve">: Modified IC-900 A-Unit and HM-133 Adapter </w:t>
-                            </w:r>
-                            <w:r>
-                              <w:rPr/>
-                              <w:t>(the controller connection unit is pictured in the lower right of the image)</w:t>
+                              <w:t>: Modified IC-900 A-Unit and HM-133 Adapter (the controller connection unit is pictured in the lower right of the image)</w:t>
                             </w:r>
                           </w:p>
                         </w:txbxContent>
                       </wps:txbx>
-                      <wps:bodyPr anchor="t" lIns="91440" tIns="91440" rIns="91440" bIns="91440">
+                      <wps:bodyPr tIns="91440" bIns="91440" anchor="t">
                         <a:noAutofit/>
                       </wps:bodyPr>
                     </wps:wsp>
@@ -742,8 +749,10 @@
           </mc:Choice>
           <mc:Fallback>
             <w:pict>
-              <v:rect style="position:absolute;rotation:-0;width:282.3pt;height:339pt;mso-wrap-distance-left:0pt;mso-wrap-distance-right:0pt;mso-wrap-distance-top:0pt;mso-wrap-distance-bottom:0pt;margin-top:7.7pt;mso-position-vertical-relative:text;margin-left:218.65pt;mso-position-horizontal-relative:text">
-                <v:textbox inset="0.1in,0.1in,0.1in,0.1in">
+              <v:rect id="shape_0" ID="Frame4" path="m0,0l-2147483645,0l-2147483645,-2147483646l0,-2147483646xe" fillcolor="white" stroked="f" o:allowincell="f" style="position:absolute;margin-left:218.7pt;margin-top:0.95pt;width:282.25pt;height:347.2pt;mso-wrap-style:square;v-text-anchor:top">
+                <v:fill o:detectmouseclick="t" type="solid" color2="black"/>
+                <v:stroke color="#3465a4" joinstyle="round" endcap="flat"/>
+                <v:textbox>
                   <w:txbxContent>
                     <w:p>
                       <w:pPr>
@@ -757,7 +766,7 @@
                           <wp:inline distT="0" distB="0" distL="0" distR="0">
                             <wp:extent cx="3585210" cy="3629660"/>
                             <wp:effectExtent l="0" t="0" r="0" b="0"/>
-                            <wp:docPr id="4" name="Image4" descr="" title=""/>
+                            <wp:docPr id="5" name="Image4" descr="" title=""/>
                             <wp:cNvGraphicFramePr>
                               <a:graphicFrameLocks xmlns:a="http://schemas.openxmlformats.org/drawingml/2006/main" noChangeAspect="1"/>
                             </wp:cNvGraphicFramePr>
@@ -765,7 +774,7 @@
                               <a:graphicData uri="http://schemas.openxmlformats.org/drawingml/2006/picture">
                                 <pic:pic xmlns:pic="http://schemas.openxmlformats.org/drawingml/2006/picture">
                                   <pic:nvPicPr>
-                                    <pic:cNvPr id="4" name="Image4" descr="" title=""/>
+                                    <pic:cNvPr id="5" name="Image4" descr="" title=""/>
                                     <pic:cNvPicPr>
                                       <a:picLocks noChangeAspect="1" noChangeArrowheads="1"/>
                                     </pic:cNvPicPr>
@@ -790,6 +799,9 @@
                             </a:graphic>
                           </wp:inline>
                         </w:drawing>
+                      </w:r>
+                      <w:r>
+                        <w:rPr/>
                         <w:t xml:space="preserve">Figure </w:t>
                       </w:r>
                       <w:r>
@@ -814,11 +826,7 @@
                       </w:r>
                       <w:r>
                         <w:rPr/>
-                        <w:t xml:space="preserve">: Modified IC-900 A-Unit and HM-133 Adapter </w:t>
-                      </w:r>
-                      <w:r>
-                        <w:rPr/>
-                        <w:t>(the controller connection unit is pictured in the lower right of the image)</w:t>
+                        <w:t>: Modified IC-900 A-Unit and HM-133 Adapter (the controller connection unit is pictured in the lower right of the image)</w:t>
                       </w:r>
                     </w:p>
                   </w:txbxContent>
@@ -829,6 +837,13 @@
           </mc:Fallback>
         </mc:AlternateContent>
       </w:r>
+      <w:r>
+        <w:rPr>
+          <w:sz w:val="32"/>
+          <w:szCs w:val="32"/>
+        </w:rPr>
+        <w:t>Connections</w:t>
+      </w:r>
     </w:p>
     <w:p>
       <w:pPr>
@@ -954,7 +969,35 @@
           <w:sz w:val="24"/>
           <w:szCs w:val="24"/>
         </w:rPr>
-        <w:t>The controller connection unit features the RJ-45 connection to the Remote Unit and also a 9-pin DSUB connector for a 115.2 Kbaud serial connection to a PC.  This connection is used to save and restore memory settings for the radio and requires a custom program to perform the memory management transfers.  A separate user’s guide is available for this interface.</w:t>
+        <w:t xml:space="preserve">The controller connection unit features the RJ-45 connection to the Remote Unit and also a 9-pin DSUB connector for a 115.2 Kbaud serial connection to a PC.  This connection is used to save and restore memory settings for the radio and requires a custom program to perform the memory management transfers.  </w:t>
+      </w:r>
+      <w:r>
+        <w:rPr>
+          <w:sz w:val="24"/>
+          <w:szCs w:val="24"/>
+        </w:rPr>
+        <w:t>T</w:t>
+      </w:r>
+      <w:r>
+        <w:rPr>
+          <w:sz w:val="24"/>
+          <w:szCs w:val="24"/>
+        </w:rPr>
+        <w:t xml:space="preserve">his interface </w:t>
+      </w:r>
+      <w:r>
+        <w:rPr>
+          <w:sz w:val="24"/>
+          <w:szCs w:val="24"/>
+        </w:rPr>
+        <w:t>is describe later in this document</w:t>
+      </w:r>
+      <w:r>
+        <w:rPr>
+          <w:sz w:val="24"/>
+          <w:szCs w:val="24"/>
+        </w:rPr>
+        <w:t>.</w:t>
       </w:r>
     </w:p>
     <w:p>
@@ -1047,63 +1090,46 @@
           <w:sz w:val="24"/>
           <w:szCs w:val="24"/>
         </w:rPr>
-      </w:r>
-    </w:p>
-    <w:p>
-      <w:pPr>
-        <w:pStyle w:val="Normal"/>
-        <w:bidi w:val="0"/>
-        <w:spacing w:before="0" w:after="0"/>
-        <w:jc w:val="start"/>
-        <w:rPr>
-          <w:sz w:val="24"/>
-          <w:szCs w:val="24"/>
-        </w:rPr>
-      </w:pPr>
-      <w:r>
-        <w:rPr>
-          <w:sz w:val="24"/>
-          <w:szCs w:val="24"/>
-        </w:rPr>
-        <w:t xml:space="preserve">The IC900F has many similarities </w:t>
-      </w:r>
-      <w:r>
-        <w:rPr>
-          <w:sz w:val="24"/>
-          <w:szCs w:val="24"/>
-        </w:rPr>
-        <w:t>with the original IC900 controller.  The display format is very similar, and the radio maintains a main/sub band approach just as with the original controller.  Figure 2 illustrates the display symbology for the IC900F.</w:t>
-      </w:r>
-      <w:r>
         <mc:AlternateContent>
           <mc:Choice Requires="wps">
             <w:drawing>
-              <wp:anchor behindDoc="0" distT="0" distB="0" distL="0" distR="0" simplePos="0" locked="0" layoutInCell="0" allowOverlap="1" relativeHeight="15">
+              <wp:anchor behindDoc="0" distT="0" distB="635" distL="0" distR="0" simplePos="0" locked="0" layoutInCell="0" allowOverlap="1" relativeHeight="13">
                 <wp:simplePos x="0" y="0"/>
                 <wp:positionH relativeFrom="column">
                   <wp:posOffset>2104390</wp:posOffset>
                 </wp:positionH>
                 <wp:positionV relativeFrom="paragraph">
-                  <wp:posOffset>17780</wp:posOffset>
+                  <wp:posOffset>111125</wp:posOffset>
                 </wp:positionV>
-                <wp:extent cx="4215765" cy="2625725"/>
+                <wp:extent cx="4215765" cy="2707640"/>
                 <wp:effectExtent l="0" t="0" r="0" b="0"/>
                 <wp:wrapSquare wrapText="largest"/>
-                <wp:docPr id="5" name="Frame5"/>
+                <wp:docPr id="3" name="Frame5"/>
                 <a:graphic xmlns:a="http://schemas.openxmlformats.org/drawingml/2006/main">
                   <a:graphicData uri="http://schemas.microsoft.com/office/word/2010/wordprocessingShape">
                     <wps:wsp>
-                      <wps:cNvSpPr txBox="1"/>
+                      <wps:cNvSpPr/>
                       <wps:spPr>
                         <a:xfrm>
                           <a:off x="0" y="0"/>
-                          <a:ext cx="4215765" cy="2625725"/>
+                          <a:ext cx="4215600" cy="2707560"/>
                         </a:xfrm>
-                        <a:prstGeom prst="rect"/>
+                        <a:prstGeom prst="rect">
+                          <a:avLst/>
+                        </a:prstGeom>
                         <a:solidFill>
-                          <a:srgbClr val="FFFFFF"/>
+                          <a:srgbClr val="ffffff"/>
                         </a:solidFill>
+                        <a:ln w="0">
+                          <a:noFill/>
+                        </a:ln>
                       </wps:spPr>
+                      <wps:style>
+                        <a:lnRef idx="0"/>
+                        <a:fillRef idx="0"/>
+                        <a:effectRef idx="0"/>
+                        <a:fontRef idx="minor"/>
+                      </wps:style>
                       <wps:txbx>
                         <w:txbxContent>
                           <w:p>
@@ -1118,7 +1144,7 @@
                                 <wp:inline distT="0" distB="0" distL="0" distR="0">
                                   <wp:extent cx="4215765" cy="2211705"/>
                                   <wp:effectExtent l="0" t="0" r="0" b="0"/>
-                                  <wp:docPr id="6" name="Image6" descr="" title=""/>
+                                  <wp:docPr id="5" name="Image6" descr="" title=""/>
                                   <wp:cNvGraphicFramePr>
                                     <a:graphicFrameLocks xmlns:a="http://schemas.openxmlformats.org/drawingml/2006/main" noChangeAspect="1"/>
                                   </wp:cNvGraphicFramePr>
@@ -1126,7 +1152,7 @@
                                     <a:graphicData uri="http://schemas.openxmlformats.org/drawingml/2006/picture">
                                       <pic:pic xmlns:pic="http://schemas.openxmlformats.org/drawingml/2006/picture">
                                         <pic:nvPicPr>
-                                          <pic:cNvPr id="6" name="Image6" descr="" title=""/>
+                                          <pic:cNvPr id="5" name="Image6" descr="" title=""/>
                                           <pic:cNvPicPr>
                                             <a:picLocks noChangeAspect="1" noChangeArrowheads="1"/>
                                           </pic:cNvPicPr>
@@ -1151,6 +1177,9 @@
                                   </a:graphic>
                                 </wp:inline>
                               </w:drawing>
+                            </w:r>
+                            <w:r>
+                              <w:rPr/>
                               <w:t xml:space="preserve">Figure </w:t>
                             </w:r>
                             <w:r>
@@ -1180,7 +1209,7 @@
                           </w:p>
                         </w:txbxContent>
                       </wps:txbx>
-                      <wps:bodyPr anchor="t" lIns="91440" tIns="91440" rIns="91440" bIns="91440">
+                      <wps:bodyPr tIns="91440" bIns="91440" anchor="t">
                         <a:noAutofit/>
                       </wps:bodyPr>
                     </wps:wsp>
@@ -1191,8 +1220,10 @@
           </mc:Choice>
           <mc:Fallback>
             <w:pict>
-              <v:rect style="position:absolute;rotation:-0;width:331.95pt;height:206.75pt;mso-wrap-distance-left:0pt;mso-wrap-distance-right:0pt;mso-wrap-distance-top:0pt;mso-wrap-distance-bottom:0pt;margin-top:1.4pt;mso-position-vertical-relative:text;margin-left:165.7pt;mso-position-horizontal-relative:text">
-                <v:textbox inset="0.1in,0.1in,0.1in,0.1in">
+              <v:rect id="shape_0" ID="Frame5" path="m0,0l-2147483645,0l-2147483645,-2147483646l0,-2147483646xe" fillcolor="white" stroked="f" o:allowincell="f" style="position:absolute;margin-left:165.7pt;margin-top:8.75pt;width:331.9pt;height:213.15pt;mso-wrap-style:square;v-text-anchor:top">
+                <v:fill o:detectmouseclick="t" type="solid" color2="black"/>
+                <v:stroke color="#3465a4" joinstyle="round" endcap="flat"/>
+                <v:textbox>
                   <w:txbxContent>
                     <w:p>
                       <w:pPr>
@@ -1206,7 +1237,7 @@
                           <wp:inline distT="0" distB="0" distL="0" distR="0">
                             <wp:extent cx="4215765" cy="2211705"/>
                             <wp:effectExtent l="0" t="0" r="0" b="0"/>
-                            <wp:docPr id="7" name="Image6" descr="" title=""/>
+                            <wp:docPr id="6" name="Image6" descr="" title=""/>
                             <wp:cNvGraphicFramePr>
                               <a:graphicFrameLocks xmlns:a="http://schemas.openxmlformats.org/drawingml/2006/main" noChangeAspect="1"/>
                             </wp:cNvGraphicFramePr>
@@ -1214,7 +1245,7 @@
                               <a:graphicData uri="http://schemas.openxmlformats.org/drawingml/2006/picture">
                                 <pic:pic xmlns:pic="http://schemas.openxmlformats.org/drawingml/2006/picture">
                                   <pic:nvPicPr>
-                                    <pic:cNvPr id="7" name="Image6" descr="" title=""/>
+                                    <pic:cNvPr id="6" name="Image6" descr="" title=""/>
                                     <pic:cNvPicPr>
                                       <a:picLocks noChangeAspect="1" noChangeArrowheads="1"/>
                                     </pic:cNvPicPr>
@@ -1239,6 +1270,9 @@
                             </a:graphic>
                           </wp:inline>
                         </w:drawing>
+                      </w:r>
+                      <w:r>
+                        <w:rPr/>
                         <w:t xml:space="preserve">Figure </w:t>
                       </w:r>
                       <w:r>
@@ -1291,6 +1325,7 @@
           <w:sz w:val="24"/>
           <w:szCs w:val="24"/>
         </w:rPr>
+        <w:t>The IC900F has many similarities with the original IC900 controller.  The display format is very similar, and the radio maintains a main/sub band approach just as with the original controller.  Figure 2 illustrates the display symbology for the IC900F.</w:t>
       </w:r>
     </w:p>
     <w:p>
@@ -1309,6 +1344,24 @@
           <w:sz w:val="24"/>
           <w:szCs w:val="24"/>
         </w:rPr>
+      </w:r>
+    </w:p>
+    <w:p>
+      <w:pPr>
+        <w:pStyle w:val="Normal"/>
+        <w:bidi w:val="0"/>
+        <w:spacing w:before="0" w:after="0"/>
+        <w:jc w:val="start"/>
+        <w:rPr>
+          <w:sz w:val="24"/>
+          <w:szCs w:val="24"/>
+        </w:rPr>
+      </w:pPr>
+      <w:r>
+        <w:rPr>
+          <w:sz w:val="24"/>
+          <w:szCs w:val="24"/>
+        </w:rPr>
         <w:t>The “5” in the 100’s digit of the frequency displays is not utilized as a numeric digit.  It flashes to indicate when the CHECK mode is invoked.</w:t>
       </w:r>
     </w:p>
@@ -1436,7 +1489,7 @@
       </w:pPr>
       <w:r>
         <w:drawing>
-          <wp:anchor behindDoc="0" distT="0" distB="0" distL="0" distR="0" simplePos="0" locked="0" layoutInCell="0" allowOverlap="1" relativeHeight="14">
+          <wp:anchor behindDoc="0" distT="0" distB="0" distL="0" distR="0" simplePos="0" locked="0" layoutInCell="0" allowOverlap="1" relativeHeight="12">
             <wp:simplePos x="0" y="0"/>
             <wp:positionH relativeFrom="column">
               <wp:align>center</wp:align>
@@ -1447,7 +1500,7 @@
             <wp:extent cx="2838450" cy="1143000"/>
             <wp:effectExtent l="0" t="0" r="0" b="0"/>
             <wp:wrapTopAndBottom/>
-            <wp:docPr id="8" name="Image5" descr="" title=""/>
+            <wp:docPr id="4" name="Image5" descr="" title=""/>
             <wp:cNvGraphicFramePr>
               <a:graphicFrameLocks xmlns:a="http://schemas.openxmlformats.org/drawingml/2006/main" noChangeAspect="1"/>
             </wp:cNvGraphicFramePr>
@@ -1455,7 +1508,7 @@
               <a:graphicData uri="http://schemas.openxmlformats.org/drawingml/2006/picture">
                 <pic:pic xmlns:pic="http://schemas.openxmlformats.org/drawingml/2006/picture">
                   <pic:nvPicPr>
-                    <pic:cNvPr id="8" name="Image5" descr="" title=""/>
+                    <pic:cNvPr id="4" name="Image5" descr="" title=""/>
                     <pic:cNvPicPr>
                       <a:picLocks noChangeAspect="1" noChangeArrowheads="1"/>
                     </pic:cNvPicPr>
@@ -1565,7 +1618,7 @@
           <w:szCs w:val="24"/>
         </w:rPr>
         <w:drawing>
-          <wp:anchor behindDoc="0" distT="0" distB="0" distL="0" distR="0" simplePos="0" locked="0" layoutInCell="0" allowOverlap="1" relativeHeight="17">
+          <wp:anchor behindDoc="0" distT="0" distB="0" distL="0" distR="0" simplePos="0" locked="0" layoutInCell="0" allowOverlap="1" relativeHeight="16">
             <wp:simplePos x="0" y="0"/>
             <wp:positionH relativeFrom="column">
               <wp:align>center</wp:align>
@@ -1576,7 +1629,7 @@
             <wp:extent cx="6332220" cy="1129030"/>
             <wp:effectExtent l="0" t="0" r="0" b="0"/>
             <wp:wrapSquare wrapText="largest"/>
-            <wp:docPr id="9" name="Image7" descr="" title=""/>
+            <wp:docPr id="5" name="Image7" descr="" title=""/>
             <wp:cNvGraphicFramePr>
               <a:graphicFrameLocks xmlns:a="http://schemas.openxmlformats.org/drawingml/2006/main" noChangeAspect="1"/>
             </wp:cNvGraphicFramePr>
@@ -1584,7 +1637,7 @@
               <a:graphicData uri="http://schemas.openxmlformats.org/drawingml/2006/picture">
                 <pic:pic xmlns:pic="http://schemas.openxmlformats.org/drawingml/2006/picture">
                   <pic:nvPicPr>
-                    <pic:cNvPr id="9" name="Image7" descr="" title=""/>
+                    <pic:cNvPr id="5" name="Image7" descr="" title=""/>
                     <pic:cNvPicPr>
                       <a:picLocks noChangeAspect="1" noChangeArrowheads="1"/>
                     </pic:cNvPicPr>
@@ -1728,7 +1781,7 @@
                 <wp:extent cx="2279015" cy="4168140"/>
                 <wp:effectExtent l="0" t="0" r="0" b="0"/>
                 <wp:wrapSquare wrapText="left"/>
-                <wp:docPr id="10" name="Frame1"/>
+                <wp:docPr id="6" name="Frame1"/>
                 <a:graphic xmlns:a="http://schemas.openxmlformats.org/drawingml/2006/main">
                   <a:graphicData uri="http://schemas.microsoft.com/office/word/2010/wordprocessingShape">
                     <wps:wsp>
@@ -1765,31 +1818,45 @@
                               <w:rPr/>
                             </w:pPr>
                             <w:r>
-                              <w:rPr/>
+                              <w:rPr>
+                                <w:color w:val="000000"/>
+                              </w:rPr>
                               <w:t xml:space="preserve">Figure </w:t>
                             </w:r>
                             <w:r>
-                              <w:rPr/>
+                              <w:rPr>
+                                <w:color w:val="000000"/>
+                              </w:rPr>
                               <w:fldChar w:fldCharType="begin"/>
                             </w:r>
                             <w:r>
-                              <w:rPr/>
+                              <w:rPr>
+                                <w:color w:val="000000"/>
+                              </w:rPr>
                               <w:instrText xml:space="preserve"> SEQ Figure \* ARABIC </w:instrText>
                             </w:r>
                             <w:r>
-                              <w:rPr/>
+                              <w:rPr>
+                                <w:color w:val="000000"/>
+                              </w:rPr>
                               <w:fldChar w:fldCharType="separate"/>
                             </w:r>
                             <w:r>
-                              <w:rPr/>
+                              <w:rPr>
+                                <w:color w:val="000000"/>
+                              </w:rPr>
                               <w:t>3</w:t>
                             </w:r>
                             <w:r>
-                              <w:rPr/>
+                              <w:rPr>
+                                <w:color w:val="000000"/>
+                              </w:rPr>
                               <w:fldChar w:fldCharType="end"/>
                             </w:r>
                             <w:r>
-                              <w:rPr/>
+                              <w:rPr>
+                                <w:color w:val="000000"/>
+                              </w:rPr>
                               <w:t>: IC900F Button Layout</w:t>
                             </w:r>
                           </w:p>
@@ -1820,31 +1887,45 @@
                         <w:rPr/>
                       </w:pPr>
                       <w:r>
-                        <w:rPr/>
+                        <w:rPr>
+                          <w:color w:val="000000"/>
+                        </w:rPr>
                         <w:t xml:space="preserve">Figure </w:t>
                       </w:r>
                       <w:r>
-                        <w:rPr/>
+                        <w:rPr>
+                          <w:color w:val="000000"/>
+                        </w:rPr>
                         <w:fldChar w:fldCharType="begin"/>
                       </w:r>
                       <w:r>
-                        <w:rPr/>
+                        <w:rPr>
+                          <w:color w:val="000000"/>
+                        </w:rPr>
                         <w:instrText xml:space="preserve"> SEQ Figure \* ARABIC </w:instrText>
                       </w:r>
                       <w:r>
-                        <w:rPr/>
+                        <w:rPr>
+                          <w:color w:val="000000"/>
+                        </w:rPr>
                         <w:fldChar w:fldCharType="separate"/>
                       </w:r>
                       <w:r>
-                        <w:rPr/>
+                        <w:rPr>
+                          <w:color w:val="000000"/>
+                        </w:rPr>
                         <w:t>3</w:t>
                       </w:r>
                       <w:r>
-                        <w:rPr/>
+                        <w:rPr>
+                          <w:color w:val="000000"/>
+                        </w:rPr>
                         <w:fldChar w:fldCharType="end"/>
                       </w:r>
                       <w:r>
-                        <w:rPr/>
+                        <w:rPr>
+                          <w:color w:val="000000"/>
+                        </w:rPr>
                         <w:t>: IC900F Button Layout</w:t>
                       </w:r>
                     </w:p>
@@ -1867,7 +1948,7 @@
             <wp:extent cx="2230120" cy="3863975"/>
             <wp:effectExtent l="0" t="0" r="0" b="0"/>
             <wp:wrapSquare wrapText="left"/>
-            <wp:docPr id="11" name="Image2" descr="" title=""/>
+            <wp:docPr id="7" name="Image2" descr="" title=""/>
             <wp:cNvGraphicFramePr>
               <a:graphicFrameLocks xmlns:a="http://schemas.openxmlformats.org/drawingml/2006/main" noChangeAspect="1"/>
             </wp:cNvGraphicFramePr>
@@ -1875,7 +1956,7 @@
               <a:graphicData uri="http://schemas.openxmlformats.org/drawingml/2006/picture">
                 <pic:pic xmlns:pic="http://schemas.openxmlformats.org/drawingml/2006/picture">
                   <pic:nvPicPr>
-                    <pic:cNvPr id="11" name="Image2" descr="" title=""/>
+                    <pic:cNvPr id="7" name="Image2" descr="" title=""/>
                     <pic:cNvPicPr>
                       <a:picLocks noChangeAspect="1" noChangeArrowheads="1"/>
                     </pic:cNvPicPr>
@@ -1912,15 +1993,40 @@
       </w:pPr>
       <w:r>
         <w:rPr/>
-        <w:t xml:space="preserve">The control buttons for the IC900F follow a similar layout to those of the original.  Figure </w:t>
-      </w:r>
-      <w:r>
-        <w:rPr/>
-        <w:t>3</w:t>
-      </w:r>
-      <w:r>
-        <w:rPr/>
-        <w:t xml:space="preserve"> illustrates the front panel buttons and dial.  Most of the buttons retain their original nomenclature, but there are a couple of exceptions: VFO is now called BAND, the LOCK and DIM slide switches are replaced by a single push button located at the side of the unit.</w:t>
+        <w:t xml:space="preserve">The control buttons for the IC900F follow a similar layout to those of the original.  Figure 3 illustrates the front panel buttons and dial.  Most of the buttons retain their original nomenclature, but there are a couple of exceptions: VFO is now called </w:t>
+      </w:r>
+      <w:r>
+        <w:rPr>
+          <w:b/>
+          <w:bCs/>
+        </w:rPr>
+        <w:t>BAND</w:t>
+      </w:r>
+      <w:r>
+        <w:rPr/>
+        <w:t xml:space="preserve">, the </w:t>
+      </w:r>
+      <w:r>
+        <w:rPr>
+          <w:b/>
+          <w:bCs/>
+        </w:rPr>
+        <w:t>LOCK</w:t>
+      </w:r>
+      <w:r>
+        <w:rPr/>
+        <w:t xml:space="preserve"> and </w:t>
+      </w:r>
+      <w:r>
+        <w:rPr>
+          <w:b/>
+          <w:bCs/>
+        </w:rPr>
+        <w:t>DIM</w:t>
+      </w:r>
+      <w:r>
+        <w:rPr/>
+        <w:t xml:space="preserve"> slide switches are replaced by a single push button located at the side of the unit.</w:t>
       </w:r>
     </w:p>
     <w:p>
@@ -1955,8 +2061,15 @@
         <w:rPr/>
       </w:pPr>
       <w:r>
-        <w:rPr/>
-        <w:t>Q: Squelch toggle – up increases squelch, down decreases.  Push-hold increases or decreases to the limit.</w:t>
+        <w:rPr>
+          <w:b/>
+          <w:bCs/>
+        </w:rPr>
+        <w:t>Q</w:t>
+      </w:r>
+      <w:r>
+        <w:rPr/>
+        <w:t>: Squelch toggle – up increases squelch, down decreases.  Push-hold increases or decreases to the limit.</w:t>
       </w:r>
     </w:p>
     <w:p>
@@ -1968,8 +2081,15 @@
         <w:rPr/>
       </w:pPr>
       <w:r>
-        <w:rPr/>
-        <w:t>Dial: CW increases display number (mem#, frequency, etc…), CCW decreases.  Pushing the dial swaps the main/sub bands.</w:t>
+        <w:rPr>
+          <w:b/>
+          <w:bCs/>
+        </w:rPr>
+        <w:t>Dial</w:t>
+      </w:r>
+      <w:r>
+        <w:rPr/>
+        <w:t>: CW increases display number (mem#, frequency, etc…), CCW decreases.  Pushing the dial swaps the main/sub bands.</w:t>
       </w:r>
     </w:p>
     <w:p>
@@ -1981,8 +2101,15 @@
         <w:rPr/>
       </w:pPr>
       <w:r>
-        <w:rPr/>
-        <w:t>V: Volume toggle – up increases volume, down decreases.  Push-hold down sets the volume to 0.</w:t>
+        <w:rPr>
+          <w:b/>
+          <w:bCs/>
+        </w:rPr>
+        <w:t>V</w:t>
+      </w:r>
+      <w:r>
+        <w:rPr/>
+        <w:t>: Volume toggle – up increases volume, down decreases.  Push-hold down sets the volume to 0.</w:t>
       </w:r>
     </w:p>
     <w:p>
@@ -1994,8 +2121,15 @@
         <w:rPr/>
       </w:pPr>
       <w:r>
-        <w:rPr/>
-        <w:t>PWR: Press to turn power on/off.</w:t>
+        <w:rPr>
+          <w:b/>
+          <w:bCs/>
+        </w:rPr>
+        <w:t>PWR</w:t>
+      </w:r>
+      <w:r>
+        <w:rPr/>
+        <w:t>: Press to turn power on/off.</w:t>
       </w:r>
     </w:p>
     <w:p>
@@ -2007,8 +2141,15 @@
         <w:rPr/>
       </w:pPr>
       <w:r>
-        <w:rPr/>
-        <w:t>HI/lo: Toggles RF power setting.</w:t>
+        <w:rPr>
+          <w:b/>
+          <w:bCs/>
+        </w:rPr>
+        <w:t>HI/lo</w:t>
+      </w:r>
+      <w:r>
+        <w:rPr/>
+        <w:t>: Toggles RF power setting.</w:t>
       </w:r>
     </w:p>
     <w:p>
@@ -2020,8 +2161,15 @@
         <w:rPr/>
       </w:pPr>
       <w:r>
-        <w:rPr/>
-        <w:t>DUP: Cycles through duplex settings (+/-/S).  Push-hold invokes duplex offset frequency adjust mode.</w:t>
+        <w:rPr>
+          <w:b/>
+          <w:bCs/>
+        </w:rPr>
+        <w:t>DUP</w:t>
+      </w:r>
+      <w:r>
+        <w:rPr/>
+        <w:t>: Cycles through duplex settings (+/-/S).  Push-hold invokes duplex offset frequency adjust mode.</w:t>
       </w:r>
     </w:p>
     <w:p>
@@ -2033,8 +2181,15 @@
         <w:rPr/>
       </w:pPr>
       <w:r>
-        <w:rPr/>
-        <w:t xml:space="preserve">BAND: Cycles through available band modules.  </w:t>
+        <w:rPr>
+          <w:b/>
+          <w:bCs/>
+        </w:rPr>
+        <w:t>BAND</w:t>
+      </w:r>
+      <w:r>
+        <w:rPr/>
+        <w:t xml:space="preserve">: Cycles through available band modules.  </w:t>
       </w:r>
       <w:r>
         <w:rPr>
@@ -2057,8 +2212,15 @@
         <w:rPr/>
       </w:pPr>
       <w:r>
-        <w:rPr/>
-        <w:t>CALL: Enters 4-channel call memory loop.  Dial or mic up/dn buttons cycle through the 4 available call channels.  Press-hold programs the VFO into the current call slot.</w:t>
+        <w:rPr>
+          <w:b/>
+          <w:bCs/>
+        </w:rPr>
+        <w:t>CALL</w:t>
+      </w:r>
+      <w:r>
+        <w:rPr/>
+        <w:t>: Enters 4-channel call memory loop.  Dial or mic up/dn buttons cycle through the 4 available call channels.  Press-hold programs the VFO into the current call slot.</w:t>
       </w:r>
     </w:p>
     <w:p>
@@ -2070,8 +2232,15 @@
         <w:rPr/>
       </w:pPr>
       <w:r>
-        <w:rPr/>
-        <w:t>TONE: Toggles the CTCSS encode function on/off.  Press-hold invokes the tone frequency entry mode.</w:t>
+        <w:rPr>
+          <w:b/>
+          <w:bCs/>
+        </w:rPr>
+        <w:t>TONE</w:t>
+      </w:r>
+      <w:r>
+        <w:rPr/>
+        <w:t>: Toggles the CTCSS encode function on/off.  Press-hold invokes the tone frequency entry mode.</w:t>
       </w:r>
     </w:p>
     <w:p>
@@ -2083,16 +2252,31 @@
         <w:rPr/>
       </w:pPr>
       <w:r>
-        <w:rPr/>
-        <w:t>MR: Memory recall – enters mem mode.  Dial or mic up/dn buttons cycle through the 3</w:t>
-      </w:r>
-      <w:r>
-        <w:rPr/>
-        <w:t>0</w:t>
-      </w:r>
-      <w:r>
-        <w:rPr/>
-        <w:t xml:space="preserve"> available memory channels. </w:t>
+        <w:rPr>
+          <w:b/>
+          <w:bCs/>
+        </w:rPr>
+        <w:t>MR</w:t>
+      </w:r>
+      <w:r>
+        <w:rPr/>
+        <w:t xml:space="preserve">: Memory recall – </w:t>
+      </w:r>
+      <w:r>
+        <w:rPr/>
+        <w:t>Toggles between</w:t>
+      </w:r>
+      <w:r>
+        <w:rPr/>
+        <w:t xml:space="preserve"> mem </w:t>
+      </w:r>
+      <w:r>
+        <w:rPr/>
+        <w:t xml:space="preserve">and VFO </w:t>
+      </w:r>
+      <w:r>
+        <w:rPr/>
+        <w:t xml:space="preserve">mode.  Dial or mic up/dn buttons cycle through the 30 available memory channels. </w:t>
       </w:r>
     </w:p>
     <w:p>
@@ -2104,8 +2288,15 @@
         <w:rPr/>
       </w:pPr>
       <w:r>
-        <w:rPr/>
-        <w:t>MW: Press-hold to write the VFO settings to the current memory slot.</w:t>
+        <w:rPr>
+          <w:b/>
+          <w:bCs/>
+        </w:rPr>
+        <w:t>MW</w:t>
+      </w:r>
+      <w:r>
+        <w:rPr/>
+        <w:t>: Press-hold to write the VFO settings to the current memory slot.</w:t>
       </w:r>
     </w:p>
     <w:p>
@@ -2117,8 +2308,25 @@
         <w:rPr/>
       </w:pPr>
       <w:r>
-        <w:rPr/>
-        <w:t>CHK: If DUP is displayed, this button flips the TX/RX frequencies.  Press-hold flips TX/RX and opens the squelch (even if DUP is not displayed).</w:t>
+        <w:rPr>
+          <w:b/>
+          <w:bCs/>
+        </w:rPr>
+        <w:t>CHK</w:t>
+      </w:r>
+      <w:r>
+        <w:rPr/>
+        <w:t xml:space="preserve">: If </w:t>
+      </w:r>
+      <w:r>
+        <w:rPr>
+          <w:rFonts w:eastAsia="NSimSun" w:cs="Arial" w:ascii="Liberation Serif" w:hAnsi="Liberation Serif"/>
+        </w:rPr>
+        <w:t>±</w:t>
+      </w:r>
+      <w:r>
+        <w:rPr/>
+        <w:t>DUP is displayed, this button flips the TX/RX frequencies.  Press-hold flips TX/RX and opens the squelch (even if DUP is not displayed).</w:t>
       </w:r>
     </w:p>
     <w:p>
@@ -2130,8 +2338,15 @@
         <w:rPr/>
       </w:pPr>
       <w:r>
-        <w:rPr/>
-        <w:t>SUB: Toggles the control focus between the main and sub bands.</w:t>
+        <w:rPr>
+          <w:b/>
+          <w:bCs/>
+        </w:rPr>
+        <w:t>SUB</w:t>
+      </w:r>
+      <w:r>
+        <w:rPr/>
+        <w:t>: Toggles the control focus between the main and sub bands.</w:t>
       </w:r>
     </w:p>
     <w:p>
@@ -2143,8 +2358,15 @@
         <w:rPr/>
       </w:pPr>
       <w:r>
-        <w:rPr/>
-        <w:t>TS: Toggles between the “A” and “B” tuning step sizes.  Push-hold invokes the step-size select mode which allows one of 3 combinations of step size (in KHz): 5/10, 5/25, or 10/25.</w:t>
+        <w:rPr>
+          <w:b/>
+          <w:bCs/>
+        </w:rPr>
+        <w:t>TS</w:t>
+      </w:r>
+      <w:r>
+        <w:rPr/>
+        <w:t>: Toggles between the “A” and “B” tuning step sizes.  Push-hold invokes the step-size select mode which allows one of 3 combinations of step size (in KHz): 5/10, 5/25, or 10/25.</w:t>
       </w:r>
     </w:p>
     <w:p>
@@ -2156,8 +2378,19 @@
         <w:rPr/>
       </w:pPr>
       <w:r>
-        <w:rPr/>
-        <w:t>MHz: Toggles the MHz mode on/off.  When on, frequency steps are in MHz (dial or mic up/dn buttons).  When “MHz” is off, the TS step size is in effect.  Press-hold puts the frequency into “thumbwheel mode” (more on this later).  The MHz button is used to exit the thumbwheel mode.</w:t>
+        <w:rPr>
+          <w:b/>
+          <w:bCs/>
+        </w:rPr>
+        <w:t>MHz</w:t>
+      </w:r>
+      <w:r>
+        <w:rPr/>
+        <w:t xml:space="preserve">: Toggles the MHz mode on/off.  When on, frequency steps are in MHz (dial or mic up/dn buttons).  When “MHz” is off, the TS step size is in effect.  Press-hold puts the frequency into “thumbwheel mode” (more on this later).  The MHz button is used to exit the thumbwheel mode.  </w:t>
+      </w:r>
+      <w:r>
+        <w:rPr/>
+        <w:t>In mem mode, toggles mem text-name display on/off.</w:t>
       </w:r>
     </w:p>
     <w:p>
@@ -2169,8 +2402,15 @@
         <w:rPr/>
       </w:pPr>
       <w:r>
-        <w:rPr/>
-        <w:t>SMUTE: Toggles the sub-band speaker mute.  Press-hold mutes both main and sub bands.  The frequency digits flash for the muted band(s).</w:t>
+        <w:rPr>
+          <w:b/>
+          <w:bCs/>
+        </w:rPr>
+        <w:t>SMUTE</w:t>
+      </w:r>
+      <w:r>
+        <w:rPr/>
+        <w:t>: Toggles the sub-band speaker mute.  Press-hold mutes both main and sub bands.  The frequency digits flash for the muted band(s).</w:t>
       </w:r>
     </w:p>
     <w:p>
@@ -2182,8 +2422,15 @@
         <w:rPr/>
       </w:pPr>
       <w:r>
-        <w:rPr/>
-        <w:t>TD: no-op.  This button is not currently used.</w:t>
+        <w:rPr>
+          <w:b/>
+          <w:bCs/>
+        </w:rPr>
+        <w:t>TD</w:t>
+      </w:r>
+      <w:r>
+        <w:rPr/>
+        <w:t>: no-op.  This button is not currently used.</w:t>
       </w:r>
     </w:p>
     <w:p>
@@ -2195,8 +2442,15 @@
         <w:rPr/>
       </w:pPr>
       <w:r>
-        <w:rPr/>
-        <w:t>SET: Used to toggle to next memory bank (0 – 9).</w:t>
+        <w:rPr>
+          <w:b/>
+          <w:bCs/>
+        </w:rPr>
+        <w:t>SET</w:t>
+      </w:r>
+      <w:r>
+        <w:rPr/>
+        <w:t>: Used to toggle to next memory bank (0 – 9).</w:t>
       </w:r>
     </w:p>
     <w:p>
@@ -2208,16 +2462,23 @@
         <w:rPr/>
       </w:pPr>
       <w:r>
-        <w:rPr/>
-        <w:t xml:space="preserve">DIM/LOCK: </w:t>
-      </w:r>
-      <w:r>
-        <w:rPr/>
-        <w:t>Press-release t</w:t>
-      </w:r>
-      <w:r>
-        <w:rPr/>
-        <w:t>oggles the LED and LCD back-light brightness.  Press-hold invokes the LOCK mode which locks the buttons and mic controls.  Press-hold releases the LOCK mode.</w:t>
+        <w:rPr>
+          <w:b/>
+          <w:bCs/>
+        </w:rPr>
+        <w:t>DIM/LOCK</w:t>
+      </w:r>
+      <w:r>
+        <w:rPr/>
+        <w:t xml:space="preserve"> </w:t>
+      </w:r>
+      <w:r>
+        <w:rPr/>
+        <w:t>(located on the side of the unit)</w:t>
+      </w:r>
+      <w:r>
+        <w:rPr/>
+        <w:t>: Press-release toggles the LED and LCD back-light brightness.  Press-hold invokes the LOCK mode which locks the buttons and mic controls.  Press-hold releases the LOCK mode.</w:t>
       </w:r>
     </w:p>
     <w:p>
@@ -2277,15 +2538,11 @@
       </w:pPr>
       <w:r>
         <w:rPr/>
-        <w:t xml:space="preserve">The HM-133 interface provides an extra set of features not easily available with the existing controller buttons.  Figure </w:t>
-      </w:r>
-      <w:r>
-        <w:rPr/>
-        <w:t>4</w:t>
-      </w:r>
-      <w:r>
-        <w:rPr/>
-        <w:t xml:space="preserve"> shows the HM-133 keypad with a description of the key functions to follow.  </w:t>
+        <w:t>In addition to providing some of the front panel button features, t</w:t>
+      </w:r>
+      <w:r>
+        <w:rPr/>
+        <w:t xml:space="preserve">he HM-133 interface provides an extra set of features not available with the existing controller buttons.  Figure 4 shows the HM-133 keypad with a description of the key functions to follow.  </w:t>
       </w:r>
       <w:r>
         <w:rPr>
@@ -2321,7 +2578,18 @@
       </w:pPr>
       <w:r>
         <w:rPr/>
-        <w:t xml:space="preserve">The HM-133 features a FUNC key that is used to modify the key mapping.  The descriptions below note the status of the FUNC modifier when it changes the effect of a key.  </w:t>
+        <w:t xml:space="preserve">The HM-133 features a </w:t>
+      </w:r>
+      <w:r>
+        <w:rPr>
+          <w:b/>
+          <w:bCs/>
+        </w:rPr>
+        <w:t>FUNC</w:t>
+      </w:r>
+      <w:r>
+        <w:rPr/>
+        <w:t xml:space="preserve"> key that is used to modify the key mapping.  The descriptions below note the status of the FUNC modifier when it changes the effect of a key.  </w:t>
       </w:r>
       <w:r>
         <w:rPr>
@@ -2332,7 +2600,11 @@
       </w:r>
       <w:r>
         <w:rPr/>
-        <w:t>.</w:t>
+        <w:t xml:space="preserve">.  </w:t>
+      </w:r>
+      <w:r>
+        <w:rPr/>
+        <w:t>The descriptions below list the HM-133 nomenclature followed by the IC900F function name.  Functions that have the same name as the front panel buttons perform in exactly the same way as described for the front panel.</w:t>
       </w:r>
     </w:p>
     <w:p>
@@ -2371,7 +2643,7 @@
                 <wp:extent cx="2747010" cy="4397375"/>
                 <wp:effectExtent l="0" t="0" r="0" b="0"/>
                 <wp:wrapSquare wrapText="largest"/>
-                <wp:docPr id="12" name="Frame2"/>
+                <wp:docPr id="8" name="Frame2"/>
                 <a:graphic xmlns:a="http://schemas.openxmlformats.org/drawingml/2006/main">
                   <a:graphicData uri="http://schemas.microsoft.com/office/word/2010/wordprocessingShape">
                     <wps:wsp>
@@ -2408,12 +2680,14 @@
                               <w:rPr/>
                             </w:pPr>
                             <w:r>
-                              <w:rPr/>
+                              <w:rPr>
+                                <w:color w:val="000000"/>
+                              </w:rPr>
                               <w:drawing>
                                 <wp:inline distT="0" distB="0" distL="0" distR="0">
                                   <wp:extent cx="2747010" cy="4145915"/>
                                   <wp:effectExtent l="0" t="0" r="0" b="0"/>
-                                  <wp:docPr id="14" name="Image3" descr="" title=""/>
+                                  <wp:docPr id="10" name="Image3" descr="" title=""/>
                                   <wp:cNvGraphicFramePr>
                                     <a:graphicFrameLocks xmlns:a="http://schemas.openxmlformats.org/drawingml/2006/main" noChangeAspect="1"/>
                                   </wp:cNvGraphicFramePr>
@@ -2421,7 +2695,7 @@
                                     <a:graphicData uri="http://schemas.openxmlformats.org/drawingml/2006/picture">
                                       <pic:pic xmlns:pic="http://schemas.openxmlformats.org/drawingml/2006/picture">
                                         <pic:nvPicPr>
-                                          <pic:cNvPr id="14" name="Image3" descr="" title=""/>
+                                          <pic:cNvPr id="10" name="Image3" descr="" title=""/>
                                           <pic:cNvPicPr>
                                             <a:picLocks noChangeAspect="1" noChangeArrowheads="1"/>
                                           </pic:cNvPicPr>
@@ -2448,31 +2722,45 @@
                               </w:drawing>
                             </w:r>
                             <w:r>
-                              <w:rPr/>
+                              <w:rPr>
+                                <w:color w:val="000000"/>
+                              </w:rPr>
                               <w:t xml:space="preserve">Figure </w:t>
                             </w:r>
                             <w:r>
-                              <w:rPr/>
+                              <w:rPr>
+                                <w:color w:val="000000"/>
+                              </w:rPr>
                               <w:fldChar w:fldCharType="begin"/>
                             </w:r>
                             <w:r>
-                              <w:rPr/>
+                              <w:rPr>
+                                <w:color w:val="000000"/>
+                              </w:rPr>
                               <w:instrText xml:space="preserve"> SEQ Figure \* ARABIC </w:instrText>
                             </w:r>
                             <w:r>
-                              <w:rPr/>
+                              <w:rPr>
+                                <w:color w:val="000000"/>
+                              </w:rPr>
                               <w:fldChar w:fldCharType="separate"/>
                             </w:r>
                             <w:r>
-                              <w:rPr/>
+                              <w:rPr>
+                                <w:color w:val="000000"/>
+                              </w:rPr>
                               <w:t>4</w:t>
                             </w:r>
                             <w:r>
-                              <w:rPr/>
+                              <w:rPr>
+                                <w:color w:val="000000"/>
+                              </w:rPr>
                               <w:fldChar w:fldCharType="end"/>
                             </w:r>
                             <w:r>
-                              <w:rPr/>
+                              <w:rPr>
+                                <w:color w:val="000000"/>
+                              </w:rPr>
                               <w:t>: HM-133 Key layout</w:t>
                             </w:r>
                           </w:p>
@@ -2503,12 +2791,14 @@
                         <w:rPr/>
                       </w:pPr>
                       <w:r>
-                        <w:rPr/>
+                        <w:rPr>
+                          <w:color w:val="000000"/>
+                        </w:rPr>
                         <w:drawing>
                           <wp:inline distT="0" distB="0" distL="0" distR="0">
                             <wp:extent cx="2747010" cy="4145915"/>
                             <wp:effectExtent l="0" t="0" r="0" b="0"/>
-                            <wp:docPr id="15" name="Image3" descr="" title=""/>
+                            <wp:docPr id="11" name="Image3" descr="" title=""/>
                             <wp:cNvGraphicFramePr>
                               <a:graphicFrameLocks xmlns:a="http://schemas.openxmlformats.org/drawingml/2006/main" noChangeAspect="1"/>
                             </wp:cNvGraphicFramePr>
@@ -2516,7 +2806,7 @@
                               <a:graphicData uri="http://schemas.openxmlformats.org/drawingml/2006/picture">
                                 <pic:pic xmlns:pic="http://schemas.openxmlformats.org/drawingml/2006/picture">
                                   <pic:nvPicPr>
-                                    <pic:cNvPr id="15" name="Image3" descr="" title=""/>
+                                    <pic:cNvPr id="11" name="Image3" descr="" title=""/>
                                     <pic:cNvPicPr>
                                       <a:picLocks noChangeAspect="1" noChangeArrowheads="1"/>
                                     </pic:cNvPicPr>
@@ -2543,31 +2833,45 @@
                         </w:drawing>
                       </w:r>
                       <w:r>
-                        <w:rPr/>
+                        <w:rPr>
+                          <w:color w:val="000000"/>
+                        </w:rPr>
                         <w:t xml:space="preserve">Figure </w:t>
                       </w:r>
                       <w:r>
-                        <w:rPr/>
+                        <w:rPr>
+                          <w:color w:val="000000"/>
+                        </w:rPr>
                         <w:fldChar w:fldCharType="begin"/>
                       </w:r>
                       <w:r>
-                        <w:rPr/>
+                        <w:rPr>
+                          <w:color w:val="000000"/>
+                        </w:rPr>
                         <w:instrText xml:space="preserve"> SEQ Figure \* ARABIC </w:instrText>
                       </w:r>
                       <w:r>
-                        <w:rPr/>
+                        <w:rPr>
+                          <w:color w:val="000000"/>
+                        </w:rPr>
                         <w:fldChar w:fldCharType="separate"/>
                       </w:r>
                       <w:r>
-                        <w:rPr/>
+                        <w:rPr>
+                          <w:color w:val="000000"/>
+                        </w:rPr>
                         <w:t>4</w:t>
                       </w:r>
                       <w:r>
-                        <w:rPr/>
+                        <w:rPr>
+                          <w:color w:val="000000"/>
+                        </w:rPr>
                         <w:fldChar w:fldCharType="end"/>
                       </w:r>
                       <w:r>
-                        <w:rPr/>
+                        <w:rPr>
+                          <w:color w:val="000000"/>
+                        </w:rPr>
                         <w:t>: HM-133 Key layout</w:t>
                       </w:r>
                     </w:p>
@@ -3128,7 +3432,7 @@
         <mc:AlternateContent>
           <mc:Choice Requires="wps">
             <w:drawing>
-              <wp:anchor behindDoc="0" distT="0" distB="0" distL="0" distR="0" simplePos="0" locked="0" layoutInCell="0" allowOverlap="1" relativeHeight="8">
+              <wp:anchor behindDoc="0" distT="0" distB="635" distL="0" distR="0" simplePos="0" locked="0" layoutInCell="0" allowOverlap="1" relativeHeight="8">
                 <wp:simplePos x="0" y="0"/>
                 <wp:positionH relativeFrom="column">
                   <wp:posOffset>3627755</wp:posOffset>
@@ -3136,10 +3440,10 @@
                 <wp:positionV relativeFrom="paragraph">
                   <wp:posOffset>148590</wp:posOffset>
                 </wp:positionV>
-                <wp:extent cx="2747010" cy="4397375"/>
+                <wp:extent cx="2747010" cy="4676140"/>
                 <wp:effectExtent l="0" t="0" r="0" b="0"/>
                 <wp:wrapSquare wrapText="largest"/>
-                <wp:docPr id="13" name="Frame3"/>
+                <wp:docPr id="9" name="Frame3"/>
                 <a:graphic xmlns:a="http://schemas.openxmlformats.org/drawingml/2006/main">
                   <a:graphicData uri="http://schemas.microsoft.com/office/word/2010/wordprocessingShape">
                     <wps:wsp>
@@ -3147,7 +3451,7 @@
                       <wps:spPr>
                         <a:xfrm>
                           <a:off x="0" y="0"/>
-                          <a:ext cx="2747160" cy="4397400"/>
+                          <a:ext cx="2747160" cy="4676040"/>
                         </a:xfrm>
                         <a:prstGeom prst="rect">
                           <a:avLst/>
@@ -3176,12 +3480,14 @@
                               <w:rPr/>
                             </w:pPr>
                             <w:r>
-                              <w:rPr/>
+                              <w:rPr>
+                                <w:color w:val="000000"/>
+                              </w:rPr>
                               <w:drawing>
                                 <wp:inline distT="0" distB="0" distL="0" distR="0">
                                   <wp:extent cx="2747010" cy="4145915"/>
                                   <wp:effectExtent l="0" t="0" r="0" b="0"/>
-                                  <wp:docPr id="15" name="Image3 Copy 1" descr="" title=""/>
+                                  <wp:docPr id="11" name="Image3 Copy 1" descr="" title=""/>
                                   <wp:cNvGraphicFramePr>
                                     <a:graphicFrameLocks xmlns:a="http://schemas.openxmlformats.org/drawingml/2006/main" noChangeAspect="1"/>
                                   </wp:cNvGraphicFramePr>
@@ -3189,7 +3495,7 @@
                                     <a:graphicData uri="http://schemas.openxmlformats.org/drawingml/2006/picture">
                                       <pic:pic xmlns:pic="http://schemas.openxmlformats.org/drawingml/2006/picture">
                                         <pic:nvPicPr>
-                                          <pic:cNvPr id="15" name="Image3 Copy 1" descr="" title=""/>
+                                          <pic:cNvPr id="11" name="Image3 Copy 1" descr="" title=""/>
                                           <pic:cNvPicPr>
                                             <a:picLocks noChangeAspect="1" noChangeArrowheads="1"/>
                                           </pic:cNvPicPr>
@@ -3216,32 +3522,52 @@
                               </w:drawing>
                             </w:r>
                             <w:r>
-                              <w:rPr/>
+                              <w:rPr>
+                                <w:color w:val="000000"/>
+                              </w:rPr>
                               <w:t xml:space="preserve">Figure </w:t>
                             </w:r>
                             <w:r>
-                              <w:rPr/>
+                              <w:rPr>
+                                <w:color w:val="000000"/>
+                              </w:rPr>
                               <w:fldChar w:fldCharType="begin"/>
                             </w:r>
                             <w:r>
-                              <w:rPr/>
+                              <w:rPr>
+                                <w:color w:val="000000"/>
+                              </w:rPr>
                               <w:instrText xml:space="preserve"> SEQ Figure \* ARABIC </w:instrText>
                             </w:r>
                             <w:r>
-                              <w:rPr/>
+                              <w:rPr>
+                                <w:color w:val="000000"/>
+                              </w:rPr>
                               <w:fldChar w:fldCharType="separate"/>
                             </w:r>
                             <w:r>
-                              <w:rPr/>
+                              <w:rPr>
+                                <w:color w:val="000000"/>
+                              </w:rPr>
                               <w:t>5</w:t>
                             </w:r>
                             <w:r>
-                              <w:rPr/>
+                              <w:rPr>
+                                <w:color w:val="000000"/>
+                              </w:rPr>
                               <w:fldChar w:fldCharType="end"/>
                             </w:r>
                             <w:r>
-                              <w:rPr/>
-                              <w:t>: HM-133 Key layout</w:t>
+                              <w:rPr>
+                                <w:color w:val="000000"/>
+                              </w:rPr>
+                              <w:t xml:space="preserve">: HM-133 Key layout </w:t>
+                            </w:r>
+                            <w:r>
+                              <w:rPr>
+                                <w:color w:val="000000"/>
+                              </w:rPr>
+                              <w:t>(repeated for reference)</w:t>
                             </w:r>
                           </w:p>
                         </w:txbxContent>
@@ -3257,7 +3583,7 @@
           </mc:Choice>
           <mc:Fallback>
             <w:pict>
-              <v:rect id="shape_0" ID="Frame3" path="m0,0l-2147483645,0l-2147483645,-2147483646l0,-2147483646xe" fillcolor="white" stroked="f" o:allowincell="f" style="position:absolute;margin-left:285.65pt;margin-top:11.7pt;width:216.25pt;height:346.2pt;mso-wrap-style:square;v-text-anchor:top">
+              <v:rect id="shape_0" ID="Frame3" path="m0,0l-2147483645,0l-2147483645,-2147483646l0,-2147483646xe" fillcolor="white" stroked="f" o:allowincell="f" style="position:absolute;margin-left:285.65pt;margin-top:11.7pt;width:216.25pt;height:368.15pt;mso-wrap-style:square;v-text-anchor:top">
                 <v:fill o:detectmouseclick="t" type="solid" color2="black"/>
                 <v:stroke color="#3465a4" joinstyle="round" endcap="flat"/>
                 <v:textbox>
@@ -3271,12 +3597,14 @@
                         <w:rPr/>
                       </w:pPr>
                       <w:r>
-                        <w:rPr/>
+                        <w:rPr>
+                          <w:color w:val="000000"/>
+                        </w:rPr>
                         <w:drawing>
                           <wp:inline distT="0" distB="0" distL="0" distR="0">
                             <wp:extent cx="2747010" cy="4145915"/>
                             <wp:effectExtent l="0" t="0" r="0" b="0"/>
-                            <wp:docPr id="16" name="Image3 Copy 1" descr="" title=""/>
+                            <wp:docPr id="12" name="Image3 Copy 1" descr="" title=""/>
                             <wp:cNvGraphicFramePr>
                               <a:graphicFrameLocks xmlns:a="http://schemas.openxmlformats.org/drawingml/2006/main" noChangeAspect="1"/>
                             </wp:cNvGraphicFramePr>
@@ -3284,7 +3612,7 @@
                               <a:graphicData uri="http://schemas.openxmlformats.org/drawingml/2006/picture">
                                 <pic:pic xmlns:pic="http://schemas.openxmlformats.org/drawingml/2006/picture">
                                   <pic:nvPicPr>
-                                    <pic:cNvPr id="16" name="Image3 Copy 1" descr="" title=""/>
+                                    <pic:cNvPr id="12" name="Image3 Copy 1" descr="" title=""/>
                                     <pic:cNvPicPr>
                                       <a:picLocks noChangeAspect="1" noChangeArrowheads="1"/>
                                     </pic:cNvPicPr>
@@ -3311,32 +3639,52 @@
                         </w:drawing>
                       </w:r>
                       <w:r>
-                        <w:rPr/>
+                        <w:rPr>
+                          <w:color w:val="000000"/>
+                        </w:rPr>
                         <w:t xml:space="preserve">Figure </w:t>
                       </w:r>
                       <w:r>
-                        <w:rPr/>
+                        <w:rPr>
+                          <w:color w:val="000000"/>
+                        </w:rPr>
                         <w:fldChar w:fldCharType="begin"/>
                       </w:r>
                       <w:r>
-                        <w:rPr/>
+                        <w:rPr>
+                          <w:color w:val="000000"/>
+                        </w:rPr>
                         <w:instrText xml:space="preserve"> SEQ Figure \* ARABIC </w:instrText>
                       </w:r>
                       <w:r>
-                        <w:rPr/>
+                        <w:rPr>
+                          <w:color w:val="000000"/>
+                        </w:rPr>
                         <w:fldChar w:fldCharType="separate"/>
                       </w:r>
                       <w:r>
-                        <w:rPr/>
+                        <w:rPr>
+                          <w:color w:val="000000"/>
+                        </w:rPr>
                         <w:t>5</w:t>
                       </w:r>
                       <w:r>
-                        <w:rPr/>
+                        <w:rPr>
+                          <w:color w:val="000000"/>
+                        </w:rPr>
                         <w:fldChar w:fldCharType="end"/>
                       </w:r>
                       <w:r>
-                        <w:rPr/>
-                        <w:t>: HM-133 Key layout</w:t>
+                        <w:rPr>
+                          <w:color w:val="000000"/>
+                        </w:rPr>
+                        <w:t xml:space="preserve">: HM-133 Key layout </w:t>
+                      </w:r>
+                      <w:r>
+                        <w:rPr>
+                          <w:color w:val="000000"/>
+                        </w:rPr>
+                        <w:t>(repeated for reference)</w:t>
                       </w:r>
                     </w:p>
                   </w:txbxContent>
@@ -4232,7 +4580,79 @@
           <w:sz w:val="24"/>
           <w:szCs w:val="24"/>
         </w:rPr>
-        <w:t xml:space="preserve">The IC900F responds to press-release and press-hold actions on all of the key/button entry points.  Generally, an initial press will generate a “beep” at the beep/alert speaker (a piezoelectric speaker mounted inside the controller).  Holding the button pressed for longer than approximately 1 second constitutes a “press-hold” and one or more additional beeps will be issued by the alert speaker.  </w:t>
+        <w:t xml:space="preserve">The IC900F </w:t>
+      </w:r>
+      <w:r>
+        <w:rPr>
+          <w:b w:val="false"/>
+          <w:bCs w:val="false"/>
+          <w:sz w:val="24"/>
+          <w:szCs w:val="24"/>
+        </w:rPr>
+        <w:t>software can differentiate</w:t>
+      </w:r>
+      <w:r>
+        <w:rPr>
+          <w:b w:val="false"/>
+          <w:bCs w:val="false"/>
+          <w:sz w:val="24"/>
+          <w:szCs w:val="24"/>
+        </w:rPr>
+        <w:t xml:space="preserve"> press-release and press-hold actions on all of the key/button entry points.  </w:t>
+      </w:r>
+      <w:r>
+        <w:rPr>
+          <w:b w:val="false"/>
+          <w:bCs w:val="false"/>
+          <w:sz w:val="24"/>
+          <w:szCs w:val="24"/>
+        </w:rPr>
+        <w:t>Many buttons respond to both, while some respond to only one or neither</w:t>
+      </w:r>
+      <w:r>
+        <w:rPr>
+          <w:b w:val="false"/>
+          <w:bCs w:val="false"/>
+          <w:sz w:val="24"/>
+          <w:szCs w:val="24"/>
+        </w:rPr>
+        <w:t xml:space="preserve">.  Generally, an initial press will generate a “beep” at the beep/alert speaker (a piezoelectric speaker mounted inside the controller) </w:t>
+      </w:r>
+      <w:r>
+        <w:rPr>
+          <w:b w:val="false"/>
+          <w:bCs w:val="false"/>
+          <w:sz w:val="24"/>
+          <w:szCs w:val="24"/>
+        </w:rPr>
+        <w:t>if the button is supported</w:t>
+      </w:r>
+      <w:r>
+        <w:rPr>
+          <w:b w:val="false"/>
+          <w:bCs w:val="false"/>
+          <w:sz w:val="24"/>
+          <w:szCs w:val="24"/>
+        </w:rPr>
+        <w:t xml:space="preserve">.  Holding the button pressed for longer than approximately 1 second constitutes a “press-hold” and one or more additional beeps will be issued by the alert speaker </w:t>
+      </w:r>
+      <w:r>
+        <w:rPr>
+          <w:b w:val="false"/>
+          <w:bCs w:val="false"/>
+          <w:sz w:val="24"/>
+          <w:szCs w:val="24"/>
+        </w:rPr>
+        <w:t>(again, if the hold feature is supported for that button)</w:t>
+      </w:r>
+      <w:r>
+        <w:rPr>
+          <w:b w:val="false"/>
+          <w:bCs w:val="false"/>
+          <w:sz w:val="24"/>
+          <w:szCs w:val="24"/>
+        </w:rPr>
+        <w:t xml:space="preserve">.  </w:t>
       </w:r>
       <w:r>
         <w:rPr>
@@ -4243,8 +4663,143 @@
           <w:sz w:val="24"/>
           <w:szCs w:val="24"/>
         </w:rPr>
-        <w:t>Note: Buttons that have no function associate</w:t>
-      </w:r>
+        <w:t>Note: Buttons that have no function associated with press-release or press-hold will not issue any beep acknowledgment</w:t>
+      </w:r>
+      <w:r>
+        <w:rPr>
+          <w:b w:val="false"/>
+          <w:bCs w:val="false"/>
+          <w:sz w:val="24"/>
+          <w:szCs w:val="24"/>
+        </w:rPr>
+        <w:t xml:space="preserve">. </w:t>
+      </w:r>
+    </w:p>
+    <w:p>
+      <w:pPr>
+        <w:pStyle w:val="Normal"/>
+        <w:bidi w:val="0"/>
+        <w:ind w:hanging="0" w:start="0" w:end="0"/>
+        <w:jc w:val="start"/>
+        <w:rPr>
+          <w:b w:val="false"/>
+          <w:bCs w:val="false"/>
+        </w:rPr>
+      </w:pPr>
+      <w:r>
+        <w:rPr>
+          <w:b w:val="false"/>
+          <w:bCs w:val="false"/>
+        </w:rPr>
+      </w:r>
+    </w:p>
+    <w:p>
+      <w:pPr>
+        <w:pStyle w:val="Normal"/>
+        <w:bidi w:val="0"/>
+        <w:ind w:hanging="0" w:start="0" w:end="0"/>
+        <w:jc w:val="start"/>
+        <w:rPr>
+          <w:sz w:val="32"/>
+          <w:szCs w:val="32"/>
+        </w:rPr>
+      </w:pPr>
+      <w:r>
+        <w:rPr>
+          <w:b w:val="false"/>
+          <w:bCs w:val="false"/>
+          <w:sz w:val="32"/>
+          <w:szCs w:val="32"/>
+        </w:rPr>
+        <w:t>PTTsub mode</w:t>
+      </w:r>
+    </w:p>
+    <w:p>
+      <w:pPr>
+        <w:pStyle w:val="Normal"/>
+        <w:bidi w:val="0"/>
+        <w:ind w:hanging="0" w:start="0" w:end="0"/>
+        <w:jc w:val="start"/>
+        <w:rPr>
+          <w:b w:val="false"/>
+          <w:bCs w:val="false"/>
+        </w:rPr>
+      </w:pPr>
+      <w:r>
+        <w:rPr>
+          <w:b w:val="false"/>
+          <w:bCs w:val="false"/>
+        </w:rPr>
+      </w:r>
+    </w:p>
+    <w:p>
+      <w:pPr>
+        <w:pStyle w:val="Normal"/>
+        <w:bidi w:val="0"/>
+        <w:ind w:hanging="0" w:start="0" w:end="0"/>
+        <w:jc w:val="start"/>
+        <w:rPr>
+          <w:sz w:val="24"/>
+          <w:szCs w:val="24"/>
+        </w:rPr>
+      </w:pPr>
+      <w:r>
+        <w:rPr>
+          <w:b w:val="false"/>
+          <w:bCs w:val="false"/>
+          <w:sz w:val="24"/>
+          <w:szCs w:val="24"/>
+        </w:rPr>
+        <w:t xml:space="preserve">The PTTsub mode is a feature that allows the operator to modify the radio behavior between transmit and receive operations.  The “problem” to be solved </w:t>
+      </w:r>
+      <w:r>
+        <w:rPr>
+          <w:b w:val="false"/>
+          <w:bCs w:val="false"/>
+          <w:sz w:val="24"/>
+          <w:szCs w:val="24"/>
+        </w:rPr>
+        <w:t xml:space="preserve">by this feature </w:t>
+      </w:r>
+      <w:r>
+        <w:rPr>
+          <w:b w:val="false"/>
+          <w:bCs w:val="false"/>
+          <w:sz w:val="24"/>
+          <w:szCs w:val="24"/>
+        </w:rPr>
+        <w:t>was expressed when operating in full-duplex with a sub-band receive path.  In this scenario, it was desired to hear the sub-band when transmitting, but mute the sub band when receiving.  From this origin, a more complex set of options was devised.</w:t>
+      </w:r>
+    </w:p>
+    <w:p>
+      <w:pPr>
+        <w:pStyle w:val="Normal"/>
+        <w:bidi w:val="0"/>
+        <w:ind w:hanging="0" w:start="0" w:end="0"/>
+        <w:jc w:val="start"/>
+        <w:rPr>
+          <w:b w:val="false"/>
+          <w:bCs w:val="false"/>
+        </w:rPr>
+      </w:pPr>
+      <w:r>
+        <w:rPr>
+          <w:b w:val="false"/>
+          <w:bCs w:val="false"/>
+        </w:rPr>
+      </w:r>
+    </w:p>
+    <w:p>
+      <w:pPr>
+        <w:pStyle w:val="Normal"/>
+        <w:bidi w:val="0"/>
+        <w:ind w:hanging="0" w:start="0" w:end="0"/>
+        <w:jc w:val="start"/>
+        <w:rPr>
+          <w:sz w:val="24"/>
+          <w:szCs w:val="24"/>
+        </w:rPr>
+      </w:pPr>
       <w:r>
         <w:rPr>
           <w:b w:val="false"/>
@@ -4254,7 +4809,415 @@
           <w:sz w:val="24"/>
           <w:szCs w:val="24"/>
         </w:rPr>
-        <w:t>d</w:t>
+        <w:t>Note: This feature can only be configured via the HM-133 interface.  The LCD frequency display will show the status of the mode as a scrolling text message when the HM-133 keys are activated</w:t>
+      </w:r>
+      <w:r>
+        <w:rPr>
+          <w:b w:val="false"/>
+          <w:bCs w:val="false"/>
+          <w:sz w:val="24"/>
+          <w:szCs w:val="24"/>
+        </w:rPr>
+        <w:t>.</w:t>
+      </w:r>
+    </w:p>
+    <w:p>
+      <w:pPr>
+        <w:pStyle w:val="Normal"/>
+        <w:bidi w:val="0"/>
+        <w:ind w:hanging="0" w:start="0" w:end="0"/>
+        <w:jc w:val="start"/>
+        <w:rPr>
+          <w:b w:val="false"/>
+          <w:bCs w:val="false"/>
+        </w:rPr>
+      </w:pPr>
+      <w:r>
+        <w:rPr>
+          <w:b w:val="false"/>
+          <w:bCs w:val="false"/>
+        </w:rPr>
+      </w:r>
+    </w:p>
+    <w:p>
+      <w:pPr>
+        <w:pStyle w:val="Normal"/>
+        <w:bidi w:val="0"/>
+        <w:ind w:hanging="0" w:start="0" w:end="0"/>
+        <w:jc w:val="start"/>
+        <w:rPr>
+          <w:b/>
+          <w:bCs/>
+          <w:sz w:val="24"/>
+          <w:szCs w:val="24"/>
+        </w:rPr>
+      </w:pPr>
+      <w:r>
+        <w:rPr>
+          <w:b/>
+          <w:bCs/>
+          <w:sz w:val="24"/>
+          <w:szCs w:val="24"/>
+        </w:rPr>
+        <w:t>PTTsub: OFF</w:t>
+      </w:r>
+    </w:p>
+    <w:p>
+      <w:pPr>
+        <w:pStyle w:val="Normal"/>
+        <w:bidi w:val="0"/>
+        <w:ind w:hanging="0" w:start="0" w:end="0"/>
+        <w:jc w:val="start"/>
+        <w:rPr>
+          <w:sz w:val="24"/>
+          <w:szCs w:val="24"/>
+        </w:rPr>
+      </w:pPr>
+      <w:r>
+        <w:rPr>
+          <w:b w:val="false"/>
+          <w:bCs w:val="false"/>
+          <w:sz w:val="24"/>
+          <w:szCs w:val="24"/>
+        </w:rPr>
+        <w:t xml:space="preserve">The IC900F behaves just like the IC900 and most all other dual-band radios, it does nothing in particular to the SUB or main band frequency selections </w:t>
+      </w:r>
+      <w:r>
+        <w:rPr>
+          <w:b w:val="false"/>
+          <w:bCs w:val="false"/>
+          <w:sz w:val="24"/>
+          <w:szCs w:val="24"/>
+        </w:rPr>
+        <w:t xml:space="preserve">in response to TX or RX transitions </w:t>
+      </w:r>
+      <w:r>
+        <w:rPr>
+          <w:b w:val="false"/>
+          <w:bCs w:val="false"/>
+          <w:sz w:val="24"/>
+          <w:szCs w:val="24"/>
+        </w:rPr>
+        <w:t>other than what the DUP setting dictates.</w:t>
+      </w:r>
+    </w:p>
+    <w:p>
+      <w:pPr>
+        <w:pStyle w:val="Normal"/>
+        <w:bidi w:val="0"/>
+        <w:ind w:hanging="0" w:start="0" w:end="0"/>
+        <w:jc w:val="start"/>
+        <w:rPr>
+          <w:b w:val="false"/>
+          <w:bCs w:val="false"/>
+        </w:rPr>
+      </w:pPr>
+      <w:r>
+        <w:rPr>
+          <w:b w:val="false"/>
+          <w:bCs w:val="false"/>
+        </w:rPr>
+      </w:r>
+    </w:p>
+    <w:p>
+      <w:pPr>
+        <w:pStyle w:val="Normal"/>
+        <w:bidi w:val="0"/>
+        <w:ind w:hanging="0" w:start="0" w:end="0"/>
+        <w:jc w:val="start"/>
+        <w:rPr>
+          <w:b/>
+          <w:bCs/>
+          <w:sz w:val="24"/>
+          <w:szCs w:val="24"/>
+        </w:rPr>
+      </w:pPr>
+      <w:r>
+        <w:rPr>
+          <w:b/>
+          <w:bCs/>
+          <w:sz w:val="24"/>
+          <w:szCs w:val="24"/>
+        </w:rPr>
+        <w:t>PTTsub: SMUTE</w:t>
+      </w:r>
+    </w:p>
+    <w:p>
+      <w:pPr>
+        <w:pStyle w:val="Normal"/>
+        <w:bidi w:val="0"/>
+        <w:ind w:hanging="0" w:start="0" w:end="0"/>
+        <w:jc w:val="start"/>
+        <w:rPr>
+          <w:sz w:val="24"/>
+          <w:szCs w:val="24"/>
+        </w:rPr>
+      </w:pPr>
+      <w:r>
+        <w:rPr>
+          <w:b w:val="false"/>
+          <w:bCs w:val="false"/>
+          <w:sz w:val="24"/>
+          <w:szCs w:val="24"/>
+        </w:rPr>
+        <w:t>The IC900F toggles the sub-band mute status when transmitting.  Depending on how the operator sets the SMUTE manually, this will either mute on TX or un-mute on TX.</w:t>
+      </w:r>
+    </w:p>
+    <w:p>
+      <w:pPr>
+        <w:pStyle w:val="Normal"/>
+        <w:bidi w:val="0"/>
+        <w:ind w:hanging="0" w:start="0" w:end="0"/>
+        <w:jc w:val="start"/>
+        <w:rPr>
+          <w:b w:val="false"/>
+          <w:bCs w:val="false"/>
+        </w:rPr>
+      </w:pPr>
+      <w:r>
+        <w:rPr>
+          <w:b w:val="false"/>
+          <w:bCs w:val="false"/>
+        </w:rPr>
+      </w:r>
+    </w:p>
+    <w:p>
+      <w:pPr>
+        <w:pStyle w:val="Normal"/>
+        <w:bidi w:val="0"/>
+        <w:ind w:hanging="0" w:start="0" w:end="0"/>
+        <w:jc w:val="start"/>
+        <w:rPr>
+          <w:b/>
+          <w:bCs/>
+          <w:sz w:val="24"/>
+          <w:szCs w:val="24"/>
+        </w:rPr>
+      </w:pPr>
+      <w:r>
+        <w:rPr>
+          <w:b/>
+          <w:bCs/>
+          <w:sz w:val="24"/>
+          <w:szCs w:val="24"/>
+        </w:rPr>
+        <w:t>PTTsub: MCALL</w:t>
+      </w:r>
+    </w:p>
+    <w:p>
+      <w:pPr>
+        <w:pStyle w:val="Normal"/>
+        <w:bidi w:val="0"/>
+        <w:ind w:hanging="0" w:start="0" w:end="0"/>
+        <w:jc w:val="start"/>
+        <w:rPr>
+          <w:sz w:val="24"/>
+          <w:szCs w:val="24"/>
+        </w:rPr>
+      </w:pPr>
+      <w:r>
+        <w:rPr>
+          <w:b w:val="false"/>
+          <w:bCs w:val="false"/>
+          <w:sz w:val="24"/>
+          <w:szCs w:val="24"/>
+        </w:rPr>
+        <w:t xml:space="preserve">Swap to the main call channel (the current slot, manually selected) on TX.  Returns to previous state (memory or VFO) on RX.  </w:t>
+      </w:r>
+      <w:r>
+        <w:rPr>
+          <w:b w:val="false"/>
+          <w:bCs w:val="false"/>
+          <w:sz w:val="24"/>
+          <w:szCs w:val="24"/>
+        </w:rPr>
+        <w:t>If the call channel is selected when pressing PTT, the radio will TX on the VFO/MEM.  If VFO/MEM are selected, the IC900F will TX on the CALL channel.</w:t>
+      </w:r>
+    </w:p>
+    <w:p>
+      <w:pPr>
+        <w:pStyle w:val="Normal"/>
+        <w:bidi w:val="0"/>
+        <w:ind w:hanging="0" w:start="0" w:end="0"/>
+        <w:jc w:val="start"/>
+        <w:rPr>
+          <w:b w:val="false"/>
+          <w:bCs w:val="false"/>
+        </w:rPr>
+      </w:pPr>
+      <w:r>
+        <w:rPr>
+          <w:b w:val="false"/>
+          <w:bCs w:val="false"/>
+        </w:rPr>
+      </w:r>
+    </w:p>
+    <w:p>
+      <w:pPr>
+        <w:pStyle w:val="Normal"/>
+        <w:bidi w:val="0"/>
+        <w:ind w:hanging="0" w:start="0" w:end="0"/>
+        <w:jc w:val="start"/>
+        <w:rPr>
+          <w:b/>
+          <w:bCs/>
+          <w:sz w:val="24"/>
+          <w:szCs w:val="24"/>
+        </w:rPr>
+      </w:pPr>
+      <w:r>
+        <w:rPr>
+          <w:b/>
+          <w:bCs/>
+          <w:sz w:val="24"/>
+          <w:szCs w:val="24"/>
+        </w:rPr>
+        <w:t>PTTsub: SCALL</w:t>
+      </w:r>
+    </w:p>
+    <w:p>
+      <w:pPr>
+        <w:pStyle w:val="Normal"/>
+        <w:bidi w:val="0"/>
+        <w:ind w:hanging="0" w:start="0" w:end="0"/>
+        <w:jc w:val="start"/>
+        <w:rPr>
+          <w:sz w:val="24"/>
+          <w:szCs w:val="24"/>
+        </w:rPr>
+      </w:pPr>
+      <w:r>
+        <w:rPr>
+          <w:b w:val="false"/>
+          <w:bCs w:val="false"/>
+          <w:sz w:val="24"/>
+          <w:szCs w:val="24"/>
+        </w:rPr>
+        <w:t xml:space="preserve">Activates the sub call channel (the current slot, manually selected) on TX.  Returns the sub-band to previous state (memory or VFO) on RX.  </w:t>
+      </w:r>
+      <w:r>
+        <w:rPr>
+          <w:b w:val="false"/>
+          <w:bCs w:val="false"/>
+          <w:sz w:val="24"/>
+          <w:szCs w:val="24"/>
+        </w:rPr>
+        <w:t>In this mode, the TX frequency is determined by the DUP status and behaves as it normally would.  The only effect is that the sub-band CALL channel is toggled at the TX/RX transitions.</w:t>
+      </w:r>
+    </w:p>
+    <w:p>
+      <w:pPr>
+        <w:pStyle w:val="Normal"/>
+        <w:bidi w:val="0"/>
+        <w:ind w:hanging="0" w:start="0" w:end="0"/>
+        <w:jc w:val="start"/>
+        <w:rPr>
+          <w:b w:val="false"/>
+          <w:bCs w:val="false"/>
+        </w:rPr>
+      </w:pPr>
+      <w:r>
+        <w:rPr>
+          <w:b w:val="false"/>
+          <w:bCs w:val="false"/>
+        </w:rPr>
+      </w:r>
+    </w:p>
+    <w:p>
+      <w:pPr>
+        <w:pStyle w:val="Normal"/>
+        <w:bidi w:val="0"/>
+        <w:ind w:hanging="0" w:start="0" w:end="0"/>
+        <w:jc w:val="start"/>
+        <w:rPr>
+          <w:sz w:val="32"/>
+          <w:szCs w:val="32"/>
+        </w:rPr>
+      </w:pPr>
+      <w:r>
+        <w:rPr>
+          <w:b w:val="false"/>
+          <w:bCs w:val="false"/>
+          <w:sz w:val="32"/>
+          <w:szCs w:val="32"/>
+        </w:rPr>
+        <w:t>Thumbwheel Mode</w:t>
+      </w:r>
+    </w:p>
+    <w:p>
+      <w:pPr>
+        <w:pStyle w:val="Normal"/>
+        <w:bidi w:val="0"/>
+        <w:ind w:hanging="0" w:start="0" w:end="0"/>
+        <w:jc w:val="start"/>
+        <w:rPr>
+          <w:b w:val="false"/>
+          <w:bCs w:val="false"/>
+        </w:rPr>
+      </w:pPr>
+      <w:r>
+        <w:rPr>
+          <w:b w:val="false"/>
+          <w:bCs w:val="false"/>
+        </w:rPr>
+      </w:r>
+    </w:p>
+    <w:p>
+      <w:pPr>
+        <w:pStyle w:val="Normal"/>
+        <w:bidi w:val="0"/>
+        <w:ind w:hanging="0" w:start="0" w:end="0"/>
+        <w:jc w:val="start"/>
+        <w:rPr/>
+      </w:pPr>
+      <w:r>
+        <w:rPr>
+          <w:b w:val="false"/>
+          <w:bCs w:val="false"/>
+        </w:rPr>
+        <w:t xml:space="preserve">The thumbwheel mode allows the operator to quickly change the operating frequency by adjusting each digit in the frequency value successively, starting at the most significant progressing to the least significant.  Press-hold the </w:t>
+      </w:r>
+      <w:r>
+        <w:rPr>
+          <w:b/>
+          <w:bCs/>
+        </w:rPr>
+        <w:t>MHz</w:t>
+      </w:r>
+      <w:r>
+        <w:rPr>
+          <w:b w:val="false"/>
+          <w:bCs w:val="false"/>
+        </w:rPr>
+        <w:t xml:space="preserve"> button (or corresponding HM-133 </w:t>
+      </w:r>
+      <w:r>
+        <w:rPr>
+          <w:b/>
+          <w:bCs/>
+        </w:rPr>
+        <w:t>MHz</w:t>
+      </w:r>
+      <w:r>
+        <w:rPr>
+          <w:b w:val="false"/>
+          <w:bCs w:val="false"/>
+        </w:rPr>
+        <w:t xml:space="preserve"> key) to enter the thumbwheel mode (a double beep signifies the mode has been activated.  The most significant (adjustable) digit for the given band will start to flash.  The dial or mic U/D buttons will adjust the flashing digit.  Once the desired value is displayed, press-release the </w:t>
+      </w:r>
+      <w:r>
+        <w:rPr>
+          <w:b/>
+          <w:bCs/>
+        </w:rPr>
+        <w:t>MHz</w:t>
+      </w:r>
+      <w:r>
+        <w:rPr>
+          <w:b w:val="false"/>
+          <w:bCs w:val="false"/>
+        </w:rPr>
+        <w:t xml:space="preserve"> digit to advance to the next digit to the right (it will start to flash).  Once the entire frequency is correct, press-hold MHz to exit the thumbwheel mode.  At this point the new frequency is accepted and transferred to the VFO.  </w:t>
       </w:r>
       <w:r>
         <w:rPr>
@@ -4262,19 +5225,59 @@
           <w:bCs w:val="false"/>
           <w:i/>
           <w:iCs/>
-          <w:sz w:val="24"/>
-          <w:szCs w:val="24"/>
-        </w:rPr>
-        <w:t xml:space="preserve"> with press-release or press-hold will not issue any beep acknowledgment</w:t>
-      </w:r>
-      <w:r>
-        <w:rPr>
-          <w:b w:val="false"/>
-          <w:bCs w:val="false"/>
-          <w:sz w:val="24"/>
-          <w:szCs w:val="24"/>
-        </w:rPr>
-        <w:t xml:space="preserve">. </w:t>
+        </w:rPr>
+        <w:t>Note: prior to this “acceptance” the VFO still contains the original frequency</w:t>
+      </w:r>
+      <w:r>
+        <w:rPr>
+          <w:b w:val="false"/>
+          <w:bCs w:val="false"/>
+        </w:rPr>
+        <w:t xml:space="preserve">. Press-release of the </w:t>
+      </w:r>
+      <w:r>
+        <w:rPr>
+          <w:b/>
+          <w:bCs/>
+        </w:rPr>
+        <w:t>MHz</w:t>
+      </w:r>
+      <w:r>
+        <w:rPr>
+          <w:b w:val="false"/>
+          <w:bCs w:val="false"/>
+        </w:rPr>
+        <w:t xml:space="preserve"> key will continually cycle through the available digits until a press-hold of </w:t>
+      </w:r>
+      <w:r>
+        <w:rPr>
+          <w:b/>
+          <w:bCs/>
+        </w:rPr>
+        <w:t>MHz</w:t>
+      </w:r>
+      <w:r>
+        <w:rPr>
+          <w:b w:val="false"/>
+          <w:bCs w:val="false"/>
+        </w:rPr>
+        <w:t xml:space="preserve"> is initiated.  </w:t>
+      </w:r>
+      <w:r>
+        <w:rPr>
+          <w:b w:val="false"/>
+          <w:bCs w:val="false"/>
+          <w:i/>
+          <w:iCs/>
+        </w:rPr>
+        <w:t>Note: thumbwheel mode only allows frequencies to be selected within the range of the currently selected band</w:t>
+      </w:r>
+      <w:r>
+        <w:rPr>
+          <w:b w:val="false"/>
+          <w:bCs w:val="false"/>
+        </w:rPr>
+        <w:t>.</w:t>
       </w:r>
     </w:p>
     <w:p>
@@ -4313,87 +5316,147 @@
           <w:sz w:val="32"/>
           <w:szCs w:val="32"/>
         </w:rPr>
-        <w:t>PTTsub mode</w:t>
-      </w:r>
-    </w:p>
-    <w:p>
-      <w:pPr>
-        <w:pStyle w:val="Normal"/>
-        <w:bidi w:val="0"/>
-        <w:ind w:hanging="0" w:start="0" w:end="0"/>
-        <w:jc w:val="start"/>
-        <w:rPr>
-          <w:b w:val="false"/>
-          <w:bCs w:val="false"/>
-        </w:rPr>
-      </w:pPr>
-      <w:r>
-        <w:rPr>
-          <w:b w:val="false"/>
-          <w:bCs w:val="false"/>
-        </w:rPr>
-      </w:r>
-    </w:p>
-    <w:p>
-      <w:pPr>
-        <w:pStyle w:val="Normal"/>
-        <w:bidi w:val="0"/>
-        <w:ind w:hanging="0" w:start="0" w:end="0"/>
-        <w:jc w:val="start"/>
-        <w:rPr>
-          <w:sz w:val="24"/>
-          <w:szCs w:val="24"/>
-        </w:rPr>
-      </w:pPr>
-      <w:r>
-        <w:rPr>
-          <w:b w:val="false"/>
-          <w:bCs w:val="false"/>
-          <w:sz w:val="24"/>
-          <w:szCs w:val="24"/>
-        </w:rPr>
-        <w:t>The PTTsub mode is a feature that allows the operator to modify the radio behavior between transmit and receive operations.  The “problem” to be solved was expressed when operating in full-duplex with a sub-band receive path.  In this scenario, it was desired to hear the sub-band when transmitting, but mute the sub band when receiving.  From this origin, a more complex set of options was devised.</w:t>
-      </w:r>
-    </w:p>
-    <w:p>
-      <w:pPr>
-        <w:pStyle w:val="Normal"/>
-        <w:bidi w:val="0"/>
-        <w:ind w:hanging="0" w:start="0" w:end="0"/>
-        <w:jc w:val="start"/>
-        <w:rPr>
-          <w:b w:val="false"/>
-          <w:bCs w:val="false"/>
-        </w:rPr>
-      </w:pPr>
-      <w:r>
-        <w:rPr>
-          <w:b w:val="false"/>
-          <w:bCs w:val="false"/>
-        </w:rPr>
-      </w:r>
-    </w:p>
-    <w:p>
-      <w:pPr>
-        <w:pStyle w:val="Normal"/>
-        <w:bidi w:val="0"/>
-        <w:ind w:hanging="0" w:start="0" w:end="0"/>
-        <w:jc w:val="start"/>
-        <w:rPr>
-          <w:sz w:val="24"/>
-          <w:szCs w:val="24"/>
-        </w:rPr>
-      </w:pPr>
+        <w:t>Direct Frequency Entry</w:t>
+      </w:r>
+    </w:p>
+    <w:p>
+      <w:pPr>
+        <w:pStyle w:val="Normal"/>
+        <w:bidi w:val="0"/>
+        <w:ind w:hanging="0" w:start="0" w:end="0"/>
+        <w:jc w:val="start"/>
+        <w:rPr>
+          <w:b w:val="false"/>
+          <w:bCs w:val="false"/>
+        </w:rPr>
+      </w:pPr>
+      <w:r>
+        <w:rPr>
+          <w:b w:val="false"/>
+          <w:bCs w:val="false"/>
+        </w:rPr>
+      </w:r>
+    </w:p>
+    <w:p>
+      <w:pPr>
+        <w:pStyle w:val="Normal"/>
+        <w:bidi w:val="0"/>
+        <w:ind w:hanging="0" w:start="0" w:end="0"/>
+        <w:jc w:val="start"/>
+        <w:rPr/>
+      </w:pPr>
+      <w:r>
+        <w:rPr>
+          <w:b w:val="false"/>
+          <w:bCs w:val="false"/>
+        </w:rPr>
+        <w:t xml:space="preserve">Using the HM-133, it is possible to directly enter the desired VFO frequency.  As with the thumbwheel mode, the VFO will retain its original frequency until the new entry is completed.  To use this entry mode, ensure that the HM-133 </w:t>
+      </w:r>
+      <w:r>
+        <w:rPr>
+          <w:b/>
+          <w:bCs/>
+        </w:rPr>
+        <w:t>FUNC</w:t>
+      </w:r>
+      <w:r>
+        <w:rPr>
+          <w:b w:val="false"/>
+          <w:bCs w:val="false"/>
+        </w:rPr>
+        <w:t xml:space="preserve"> shift is not activated and PTT is not pressed.  Using the HM-133, press the numeric digits for the new frequency starting at the most significant digit proceeding to the 5KHz digit (any digit other than </w:t>
+      </w:r>
+      <w:r>
+        <w:rPr>
+          <w:b/>
+          <w:bCs/>
+        </w:rPr>
+        <w:t>5</w:t>
+      </w:r>
+      <w:r>
+        <w:rPr>
+          <w:b w:val="false"/>
+          <w:bCs w:val="false"/>
+        </w:rPr>
+        <w:t xml:space="preserve"> or </w:t>
+      </w:r>
+      <w:r>
+        <w:rPr>
+          <w:b/>
+          <w:bCs/>
+        </w:rPr>
+        <w:t>0</w:t>
+      </w:r>
+      <w:r>
+        <w:rPr>
+          <w:b w:val="false"/>
+          <w:bCs w:val="false"/>
+        </w:rPr>
+        <w:t xml:space="preserve"> entered for the 5 Khz position will be rounded to the nearest 5 KHz).  The new frequency will appear as it is entered on the display </w:t>
+      </w:r>
+      <w:r>
+        <w:rPr>
+          <w:b w:val="false"/>
+          <w:bCs w:val="false"/>
+        </w:rPr>
+        <w:t>and will “slide to the left” as more digits are entered</w:t>
+      </w:r>
+      <w:r>
+        <w:rPr>
+          <w:b w:val="false"/>
+          <w:bCs w:val="false"/>
+        </w:rPr>
+        <w:t xml:space="preserve">.  If an error is made, press “*” to abort and re-enter.  Once the frequency on the display is correct, press “#” to accept the new frequency.  </w:t>
+      </w:r>
       <w:r>
         <w:rPr>
           <w:b w:val="false"/>
           <w:bCs w:val="false"/>
           <w:i/>
           <w:iCs/>
-          <w:sz w:val="24"/>
-          <w:szCs w:val="24"/>
-        </w:rPr>
-        <w:t>Note: This feature can only be con</w:t>
+        </w:rPr>
+        <w:t>Note: The new frequency may be any within the limits of the currently installed band modules – the controller will switch to the new module once the entry is accepted.  Frequencies entered for modules not installed will be ignored</w:t>
+      </w:r>
+      <w:r>
+        <w:rPr>
+          <w:b w:val="false"/>
+          <w:bCs w:val="false"/>
+        </w:rPr>
+        <w:t>.</w:t>
+      </w:r>
+    </w:p>
+    <w:p>
+      <w:pPr>
+        <w:pStyle w:val="Normal"/>
+        <w:bidi w:val="0"/>
+        <w:ind w:hanging="0" w:start="0" w:end="0"/>
+        <w:jc w:val="start"/>
+        <w:rPr>
+          <w:b w:val="false"/>
+          <w:bCs w:val="false"/>
+        </w:rPr>
+      </w:pPr>
+      <w:r>
+        <w:rPr>
+          <w:b w:val="false"/>
+          <w:bCs w:val="false"/>
+        </w:rPr>
+      </w:r>
+    </w:p>
+    <w:p>
+      <w:pPr>
+        <w:pStyle w:val="Normal"/>
+        <w:bidi w:val="0"/>
+        <w:ind w:hanging="0" w:start="0" w:end="0"/>
+        <w:jc w:val="start"/>
+        <w:rPr/>
+      </w:pPr>
+      <w:r>
+        <w:rPr>
+          <w:b w:val="false"/>
+          <w:bCs w:val="false"/>
+        </w:rPr>
+        <w:t xml:space="preserve">Table 1 illustrates the operating limits imposed by the current software.  </w:t>
       </w:r>
       <w:r>
         <w:rPr>
@@ -4401,323 +5464,106 @@
           <w:bCs w:val="false"/>
           <w:i/>
           <w:iCs/>
-          <w:sz w:val="24"/>
-          <w:szCs w:val="24"/>
-        </w:rPr>
-        <w:t>figured</w:t>
-      </w:r>
-      <w:r>
-        <w:rPr>
-          <w:b w:val="false"/>
-          <w:bCs w:val="false"/>
-          <w:i/>
-          <w:iCs/>
-          <w:sz w:val="24"/>
-          <w:szCs w:val="24"/>
-        </w:rPr>
-        <w:t xml:space="preserve"> via the HM-133 interface.  The LCD frequency display will show the status of the mode as a scrolling text message when the HM-133 keys are activated</w:t>
-      </w:r>
-      <w:r>
-        <w:rPr>
-          <w:b w:val="false"/>
-          <w:bCs w:val="false"/>
-          <w:sz w:val="24"/>
-          <w:szCs w:val="24"/>
-        </w:rPr>
-        <w:t>.</w:t>
-      </w:r>
-    </w:p>
-    <w:p>
-      <w:pPr>
-        <w:pStyle w:val="Normal"/>
-        <w:bidi w:val="0"/>
-        <w:ind w:hanging="0" w:start="0" w:end="0"/>
-        <w:jc w:val="start"/>
-        <w:rPr>
-          <w:b w:val="false"/>
-          <w:bCs w:val="false"/>
-        </w:rPr>
-      </w:pPr>
-      <w:r>
-        <w:rPr>
-          <w:b w:val="false"/>
-          <w:bCs w:val="false"/>
-        </w:rPr>
-      </w:r>
-    </w:p>
-    <w:p>
-      <w:pPr>
-        <w:pStyle w:val="Normal"/>
-        <w:bidi w:val="0"/>
-        <w:ind w:hanging="0" w:start="0" w:end="0"/>
-        <w:jc w:val="start"/>
-        <w:rPr>
-          <w:b/>
-          <w:bCs/>
-          <w:sz w:val="24"/>
-          <w:szCs w:val="24"/>
-        </w:rPr>
-      </w:pPr>
-      <w:r>
-        <w:rPr>
-          <w:b/>
-          <w:bCs/>
-          <w:sz w:val="24"/>
-          <w:szCs w:val="24"/>
-        </w:rPr>
-        <w:t>PTTsub: OFF</w:t>
-      </w:r>
-    </w:p>
-    <w:p>
-      <w:pPr>
-        <w:pStyle w:val="Normal"/>
-        <w:bidi w:val="0"/>
-        <w:ind w:hanging="0" w:start="0" w:end="0"/>
-        <w:jc w:val="start"/>
-        <w:rPr>
-          <w:sz w:val="24"/>
-          <w:szCs w:val="24"/>
-        </w:rPr>
-      </w:pPr>
-      <w:r>
-        <w:rPr>
-          <w:b w:val="false"/>
-          <w:bCs w:val="false"/>
-          <w:sz w:val="24"/>
-          <w:szCs w:val="24"/>
-        </w:rPr>
-        <w:t xml:space="preserve">The IC900F behaves just like the IC900 and most all other dual-band radios, </w:t>
-      </w:r>
-      <w:r>
-        <w:rPr>
-          <w:b w:val="false"/>
-          <w:bCs w:val="false"/>
-          <w:sz w:val="24"/>
-          <w:szCs w:val="24"/>
-        </w:rPr>
-        <w:t>it does nothing in particular to the SUB or main band frequency selections other than what the DUP setting dictates</w:t>
-      </w:r>
-      <w:r>
-        <w:rPr>
-          <w:b w:val="false"/>
-          <w:bCs w:val="false"/>
-          <w:sz w:val="24"/>
-          <w:szCs w:val="24"/>
-        </w:rPr>
-        <w:t>.</w:t>
-      </w:r>
-    </w:p>
-    <w:p>
-      <w:pPr>
-        <w:pStyle w:val="Normal"/>
-        <w:bidi w:val="0"/>
-        <w:ind w:hanging="0" w:start="0" w:end="0"/>
-        <w:jc w:val="start"/>
-        <w:rPr>
-          <w:b w:val="false"/>
-          <w:bCs w:val="false"/>
-        </w:rPr>
-      </w:pPr>
-      <w:r>
-        <w:rPr>
-          <w:b w:val="false"/>
-          <w:bCs w:val="false"/>
-        </w:rPr>
-      </w:r>
-    </w:p>
-    <w:p>
-      <w:pPr>
-        <w:pStyle w:val="Normal"/>
-        <w:bidi w:val="0"/>
-        <w:ind w:hanging="0" w:start="0" w:end="0"/>
-        <w:jc w:val="start"/>
-        <w:rPr>
-          <w:b/>
-          <w:bCs/>
-          <w:sz w:val="24"/>
-          <w:szCs w:val="24"/>
-        </w:rPr>
-      </w:pPr>
-      <w:r>
-        <w:rPr>
-          <w:b/>
-          <w:bCs/>
-          <w:sz w:val="24"/>
-          <w:szCs w:val="24"/>
-        </w:rPr>
-        <w:t>PTTsub: SMUTE</w:t>
-      </w:r>
-    </w:p>
-    <w:p>
-      <w:pPr>
-        <w:pStyle w:val="Normal"/>
-        <w:bidi w:val="0"/>
-        <w:ind w:hanging="0" w:start="0" w:end="0"/>
-        <w:jc w:val="start"/>
-        <w:rPr>
-          <w:sz w:val="24"/>
-          <w:szCs w:val="24"/>
-        </w:rPr>
-      </w:pPr>
-      <w:r>
-        <w:rPr>
-          <w:b w:val="false"/>
-          <w:bCs w:val="false"/>
-          <w:sz w:val="24"/>
-          <w:szCs w:val="24"/>
-        </w:rPr>
-        <w:t>The IC900F toggles the sub-band mute status when transmitting.  Depending on how the operator sets the SMUTE manually, this will either mute on TX or unmute on TX.</w:t>
-      </w:r>
-    </w:p>
-    <w:p>
-      <w:pPr>
-        <w:pStyle w:val="Normal"/>
-        <w:bidi w:val="0"/>
-        <w:ind w:hanging="0" w:start="0" w:end="0"/>
-        <w:jc w:val="start"/>
-        <w:rPr>
-          <w:b w:val="false"/>
-          <w:bCs w:val="false"/>
-        </w:rPr>
-      </w:pPr>
-      <w:r>
-        <w:rPr>
-          <w:b w:val="false"/>
-          <w:bCs w:val="false"/>
-        </w:rPr>
-      </w:r>
-    </w:p>
-    <w:p>
-      <w:pPr>
-        <w:pStyle w:val="Normal"/>
-        <w:bidi w:val="0"/>
-        <w:ind w:hanging="0" w:start="0" w:end="0"/>
-        <w:jc w:val="start"/>
-        <w:rPr>
-          <w:b/>
-          <w:bCs/>
-          <w:sz w:val="24"/>
-          <w:szCs w:val="24"/>
-        </w:rPr>
-      </w:pPr>
-      <w:r>
-        <w:rPr>
-          <w:b/>
-          <w:bCs/>
-          <w:sz w:val="24"/>
-          <w:szCs w:val="24"/>
-        </w:rPr>
-        <w:t>PTTsub: MCALL</w:t>
-      </w:r>
-    </w:p>
-    <w:p>
-      <w:pPr>
-        <w:pStyle w:val="Normal"/>
-        <w:bidi w:val="0"/>
-        <w:ind w:hanging="0" w:start="0" w:end="0"/>
-        <w:jc w:val="start"/>
-        <w:rPr>
-          <w:sz w:val="24"/>
-          <w:szCs w:val="24"/>
-        </w:rPr>
-      </w:pPr>
-      <w:r>
-        <w:rPr>
-          <w:b w:val="false"/>
-          <w:bCs w:val="false"/>
-          <w:sz w:val="24"/>
-          <w:szCs w:val="24"/>
-        </w:rPr>
-        <w:t>Swap to the main call channel (the current slot, manually selected) on TX.  Returns to previous state (memory or VFO) on RX.</w:t>
-      </w:r>
-    </w:p>
-    <w:p>
-      <w:pPr>
-        <w:pStyle w:val="Normal"/>
-        <w:bidi w:val="0"/>
-        <w:ind w:hanging="0" w:start="0" w:end="0"/>
-        <w:jc w:val="start"/>
-        <w:rPr>
-          <w:b w:val="false"/>
-          <w:bCs w:val="false"/>
-        </w:rPr>
-      </w:pPr>
-      <w:r>
-        <w:rPr>
-          <w:b w:val="false"/>
-          <w:bCs w:val="false"/>
-        </w:rPr>
-      </w:r>
-    </w:p>
-    <w:p>
-      <w:pPr>
-        <w:pStyle w:val="Normal"/>
-        <w:bidi w:val="0"/>
-        <w:ind w:hanging="0" w:start="0" w:end="0"/>
-        <w:jc w:val="start"/>
-        <w:rPr>
-          <w:b/>
-          <w:bCs/>
-          <w:sz w:val="24"/>
-          <w:szCs w:val="24"/>
-        </w:rPr>
-      </w:pPr>
-      <w:r>
-        <w:rPr>
-          <w:b/>
-          <w:bCs/>
-          <w:sz w:val="24"/>
-          <w:szCs w:val="24"/>
-        </w:rPr>
-        <w:t>PTTsub: SCALL</w:t>
-      </w:r>
-    </w:p>
-    <w:p>
-      <w:pPr>
-        <w:pStyle w:val="Normal"/>
-        <w:bidi w:val="0"/>
-        <w:ind w:hanging="0" w:start="0" w:end="0"/>
-        <w:jc w:val="start"/>
-        <w:rPr>
-          <w:sz w:val="24"/>
-          <w:szCs w:val="24"/>
-        </w:rPr>
-      </w:pPr>
-      <w:r>
-        <w:rPr>
-          <w:b w:val="false"/>
-          <w:bCs w:val="false"/>
-          <w:sz w:val="24"/>
-          <w:szCs w:val="24"/>
-        </w:rPr>
-        <w:t>Activates the sub call channel (the current slot, manually selected) on TX.  Returns the sub-band to previous state (memory or VFO) on RX.</w:t>
-      </w:r>
-    </w:p>
-    <w:p>
-      <w:pPr>
-        <w:pStyle w:val="Normal"/>
-        <w:bidi w:val="0"/>
-        <w:ind w:hanging="0" w:start="0" w:end="0"/>
-        <w:jc w:val="start"/>
-        <w:rPr>
-          <w:b w:val="false"/>
-          <w:bCs w:val="false"/>
-        </w:rPr>
-      </w:pPr>
-      <w:r>
-        <w:rPr>
-          <w:b w:val="false"/>
-          <w:bCs w:val="false"/>
-        </w:rPr>
-      </w:r>
-    </w:p>
-    <w:p>
-      <w:pPr>
-        <w:pStyle w:val="Normal"/>
-        <w:bidi w:val="0"/>
-        <w:ind w:hanging="0" w:start="0" w:end="0"/>
-        <w:jc w:val="start"/>
-        <w:rPr>
+        </w:rPr>
+        <w:t>Note that these limits allow operation outside current amateur allocations.  It is up to the operator to ensure that the IC900F is operated in accordance with all FCC rules and regulations</w:t>
+      </w:r>
+      <w:r>
+        <w:rPr>
+          <w:b w:val="false"/>
+          <w:bCs w:val="false"/>
+        </w:rPr>
+        <w:t xml:space="preserve">.  </w:t>
+      </w:r>
+      <w:r>
+        <w:rPr>
+          <w:b w:val="false"/>
+          <w:bCs w:val="false"/>
+        </w:rPr>
+        <w:t>Generally, the performance of the ICOM modules outside the published operating frequency ranges results in very poor performance and is not recommended.</w:t>
+      </w:r>
+    </w:p>
+    <w:p>
+      <w:pPr>
+        <w:pStyle w:val="Normal"/>
+        <w:bidi w:val="0"/>
+        <w:ind w:hanging="0" w:start="0" w:end="0"/>
+        <w:jc w:val="start"/>
+        <w:rPr>
+          <w:b w:val="false"/>
+          <w:bCs w:val="false"/>
+        </w:rPr>
+      </w:pPr>
+      <w:r>
+        <w:rPr>
+          <w:b w:val="false"/>
+          <w:bCs w:val="false"/>
+        </w:rPr>
+      </w:r>
+    </w:p>
+    <w:p>
+      <w:pPr>
+        <w:pStyle w:val="Normal"/>
+        <w:bidi w:val="0"/>
+        <w:ind w:hanging="0" w:start="0" w:end="0"/>
+        <w:jc w:val="start"/>
+        <w:rPr/>
+      </w:pPr>
+      <w:r>
+        <w:rPr>
+          <w:b w:val="false"/>
+          <w:bCs w:val="false"/>
+        </w:rPr>
+        <w:t>&lt;table1 goes here, listing band limits for each band&gt;</w:t>
+      </w:r>
+    </w:p>
+    <w:p>
+      <w:pPr>
+        <w:pStyle w:val="Normal"/>
+        <w:bidi w:val="0"/>
+        <w:ind w:hanging="0" w:start="0" w:end="0"/>
+        <w:jc w:val="start"/>
+        <w:rPr>
+          <w:b w:val="false"/>
+          <w:bCs w:val="false"/>
+        </w:rPr>
+      </w:pPr>
+      <w:r>
+        <w:rPr>
+          <w:b w:val="false"/>
+          <w:bCs w:val="false"/>
+        </w:rPr>
+      </w:r>
+    </w:p>
+    <w:p>
+      <w:pPr>
+        <w:pStyle w:val="Normal"/>
+        <w:bidi w:val="0"/>
+        <w:ind w:hanging="0" w:start="0" w:end="0"/>
+        <w:jc w:val="start"/>
+        <w:rPr>
+          <w:b w:val="false"/>
+          <w:bCs w:val="false"/>
+        </w:rPr>
+      </w:pPr>
+      <w:r>
+        <w:rPr>
+          <w:b w:val="false"/>
+          <w:bCs w:val="false"/>
+        </w:rPr>
+      </w:r>
+      <w:r>
+        <w:br w:type="page"/>
+      </w:r>
+    </w:p>
+    <w:p>
+      <w:pPr>
+        <w:pStyle w:val="Normal"/>
+        <w:bidi w:val="0"/>
+        <w:ind w:hanging="0" w:start="0" w:end="0"/>
+        <w:jc w:val="start"/>
+        <w:rPr>
+          <w:b w:val="false"/>
+          <w:bCs w:val="false"/>
           <w:sz w:val="32"/>
           <w:szCs w:val="32"/>
         </w:rPr>
@@ -4729,499 +5575,118 @@
           <w:sz w:val="32"/>
           <w:szCs w:val="32"/>
         </w:rPr>
-        <w:t>Thumbwheel Mode</w:t>
-      </w:r>
-    </w:p>
-    <w:p>
-      <w:pPr>
-        <w:pStyle w:val="Normal"/>
-        <w:bidi w:val="0"/>
-        <w:ind w:hanging="0" w:start="0" w:end="0"/>
-        <w:jc w:val="start"/>
-        <w:rPr>
-          <w:b w:val="false"/>
-          <w:bCs w:val="false"/>
-        </w:rPr>
-      </w:pPr>
-      <w:r>
-        <w:rPr>
-          <w:b w:val="false"/>
-          <w:bCs w:val="false"/>
-        </w:rPr>
-      </w:r>
-    </w:p>
-    <w:p>
-      <w:pPr>
-        <w:pStyle w:val="Normal"/>
-        <w:bidi w:val="0"/>
-        <w:ind w:hanging="0" w:start="0" w:end="0"/>
-        <w:jc w:val="start"/>
-        <w:rPr/>
-      </w:pPr>
-      <w:r>
-        <w:rPr>
-          <w:b w:val="false"/>
-          <w:bCs w:val="false"/>
-        </w:rPr>
-        <w:t xml:space="preserve">The thumbwheel mode allows the operator to quickly change the operating frequency by adjusting each digit in the frequency value successively, starting at the most significant progressing to the least significant.  Press-hold the </w:t>
-      </w:r>
-      <w:r>
-        <w:rPr>
-          <w:b/>
-          <w:bCs/>
-        </w:rPr>
-        <w:t>MHz</w:t>
-      </w:r>
-      <w:r>
-        <w:rPr>
-          <w:b w:val="false"/>
-          <w:bCs w:val="false"/>
-        </w:rPr>
-        <w:t xml:space="preserve"> button (or corresponding HM-133 </w:t>
-      </w:r>
-      <w:r>
-        <w:rPr>
-          <w:b/>
-          <w:bCs/>
-        </w:rPr>
-        <w:t>MHz</w:t>
-      </w:r>
-      <w:r>
-        <w:rPr>
-          <w:b w:val="false"/>
-          <w:bCs w:val="false"/>
-        </w:rPr>
-        <w:t xml:space="preserve"> key) to enter the thumbwheel mode (a double beep signifies the mode has been activated.  The most significant (adjustable) digit for the given band will start to flash.  The dial or mic U/D buttons will adjust the flashing digit.  Once the desired value is displayed, press-release the </w:t>
-      </w:r>
-      <w:r>
-        <w:rPr>
-          <w:b/>
-          <w:bCs/>
-        </w:rPr>
-        <w:t>MHz</w:t>
-      </w:r>
-      <w:r>
-        <w:rPr>
-          <w:b w:val="false"/>
-          <w:bCs w:val="false"/>
-        </w:rPr>
-        <w:t xml:space="preserve"> digit to advance to the next digit to the right (it will start to flash).  Once the entire frequency is correct, press-hold MHz to exit the thumbwheel mode.  At this point the new frequency is accepted and transferred to the VFO.  </w:t>
-      </w:r>
-      <w:r>
-        <w:rPr>
-          <w:b w:val="false"/>
-          <w:bCs w:val="false"/>
-          <w:i/>
-          <w:iCs/>
-        </w:rPr>
-        <w:t>Note: prior to this “acceptance” the VFO still contains the original frequency</w:t>
-      </w:r>
-      <w:r>
-        <w:rPr>
-          <w:b w:val="false"/>
-          <w:bCs w:val="false"/>
-        </w:rPr>
-        <w:t xml:space="preserve">. </w:t>
-      </w:r>
-      <w:r>
-        <w:rPr>
-          <w:b w:val="false"/>
-          <w:bCs w:val="false"/>
-        </w:rPr>
-        <w:t xml:space="preserve">Press-release of the </w:t>
-      </w:r>
-      <w:r>
-        <w:rPr>
-          <w:b/>
-          <w:bCs/>
-        </w:rPr>
-        <w:t>MHz</w:t>
-      </w:r>
-      <w:r>
-        <w:rPr>
-          <w:b w:val="false"/>
-          <w:bCs w:val="false"/>
-        </w:rPr>
-        <w:t xml:space="preserve"> key will continually cycle through the available digits until a press-hold of </w:t>
-      </w:r>
-      <w:r>
-        <w:rPr>
-          <w:b/>
-          <w:bCs/>
-        </w:rPr>
-        <w:t>MHz</w:t>
-      </w:r>
-      <w:r>
-        <w:rPr>
-          <w:b w:val="false"/>
-          <w:bCs w:val="false"/>
-        </w:rPr>
-        <w:t xml:space="preserve"> is initiated.</w:t>
-      </w:r>
-    </w:p>
-    <w:p>
-      <w:pPr>
-        <w:pStyle w:val="Normal"/>
-        <w:bidi w:val="0"/>
-        <w:ind w:hanging="0" w:start="0" w:end="0"/>
-        <w:jc w:val="start"/>
-        <w:rPr>
-          <w:b w:val="false"/>
-          <w:bCs w:val="false"/>
-        </w:rPr>
-      </w:pPr>
-      <w:r>
-        <w:rPr>
-          <w:b w:val="false"/>
-          <w:bCs w:val="false"/>
-        </w:rPr>
-      </w:r>
-    </w:p>
-    <w:p>
-      <w:pPr>
-        <w:pStyle w:val="Normal"/>
-        <w:bidi w:val="0"/>
-        <w:ind w:hanging="0" w:start="0" w:end="0"/>
-        <w:jc w:val="start"/>
-        <w:rPr>
-          <w:sz w:val="32"/>
-          <w:szCs w:val="32"/>
-        </w:rPr>
-      </w:pPr>
-      <w:r>
-        <w:rPr>
-          <w:b w:val="false"/>
-          <w:bCs w:val="false"/>
-          <w:sz w:val="32"/>
-          <w:szCs w:val="32"/>
-        </w:rPr>
-        <w:t>Direct Frequency Entry</w:t>
-      </w:r>
-    </w:p>
-    <w:p>
-      <w:pPr>
-        <w:pStyle w:val="Normal"/>
-        <w:bidi w:val="0"/>
-        <w:ind w:hanging="0" w:start="0" w:end="0"/>
-        <w:jc w:val="start"/>
-        <w:rPr>
-          <w:b w:val="false"/>
-          <w:bCs w:val="false"/>
-        </w:rPr>
-      </w:pPr>
-      <w:r>
-        <w:rPr>
-          <w:b w:val="false"/>
-          <w:bCs w:val="false"/>
-        </w:rPr>
-      </w:r>
-    </w:p>
-    <w:p>
-      <w:pPr>
-        <w:pStyle w:val="Normal"/>
-        <w:bidi w:val="0"/>
-        <w:ind w:hanging="0" w:start="0" w:end="0"/>
-        <w:jc w:val="start"/>
-        <w:rPr/>
-      </w:pPr>
-      <w:r>
-        <w:rPr>
-          <w:b w:val="false"/>
-          <w:bCs w:val="false"/>
-        </w:rPr>
-        <w:t xml:space="preserve">Using the HM-133, it is possible to directly enter the desired VFO frequency.  As with the thumbwheel mode, the VFO will retain its original frequency until the new entry is completed.  To use this entry mode, ensure that the HM-133 </w:t>
-      </w:r>
-      <w:r>
-        <w:rPr>
-          <w:b/>
-          <w:bCs/>
-        </w:rPr>
-        <w:t>FUNC</w:t>
-      </w:r>
-      <w:r>
-        <w:rPr>
-          <w:b w:val="false"/>
-          <w:bCs w:val="false"/>
-        </w:rPr>
-        <w:t xml:space="preserve"> shift is not activated and PTT is not pressed.  </w:t>
-      </w:r>
-      <w:r>
-        <w:rPr>
-          <w:b w:val="false"/>
-          <w:bCs w:val="false"/>
-        </w:rPr>
-        <w:t>Using the HM-133, p</w:t>
-      </w:r>
-      <w:r>
-        <w:rPr>
-          <w:b w:val="false"/>
-          <w:bCs w:val="false"/>
-        </w:rPr>
-        <w:t xml:space="preserve">ress the numeric digits for the new frequency starting at the most significant digit proceeding to the </w:t>
-      </w:r>
-      <w:r>
-        <w:rPr>
-          <w:b w:val="false"/>
-          <w:bCs w:val="false"/>
-        </w:rPr>
-        <w:t>5</w:t>
-      </w:r>
-      <w:r>
-        <w:rPr>
-          <w:b w:val="false"/>
-          <w:bCs w:val="false"/>
-        </w:rPr>
-        <w:t xml:space="preserve">KHz digit </w:t>
-      </w:r>
-      <w:r>
-        <w:rPr>
-          <w:b w:val="false"/>
-          <w:bCs w:val="false"/>
-        </w:rPr>
-        <w:t xml:space="preserve">(any digit other than </w:t>
-      </w:r>
-      <w:r>
-        <w:rPr>
-          <w:b/>
-          <w:bCs/>
-        </w:rPr>
-        <w:t>5</w:t>
-      </w:r>
-      <w:r>
-        <w:rPr>
-          <w:b w:val="false"/>
-          <w:bCs w:val="false"/>
-        </w:rPr>
-        <w:t xml:space="preserve"> or </w:t>
-      </w:r>
-      <w:r>
-        <w:rPr>
-          <w:b/>
-          <w:bCs/>
-        </w:rPr>
-        <w:t>0</w:t>
-      </w:r>
-      <w:r>
-        <w:rPr>
-          <w:b w:val="false"/>
-          <w:bCs w:val="false"/>
-        </w:rPr>
-        <w:t xml:space="preserve"> entered for the 5 Khz position will be rounded to the nearest 5 KHz)</w:t>
-      </w:r>
-      <w:r>
-        <w:rPr>
-          <w:b w:val="false"/>
-          <w:bCs w:val="false"/>
-        </w:rPr>
-        <w:t xml:space="preserve">.  The new frequency will appear as it is entered on the display.  If an error is made, press “*” to abort and re-enter.  Once the frequency on the display is correct, press “#” to accept the new frequency.  </w:t>
-      </w:r>
-      <w:r>
-        <w:rPr>
-          <w:b w:val="false"/>
-          <w:bCs w:val="false"/>
-          <w:i/>
-          <w:iCs/>
-        </w:rPr>
-        <w:t>Note: The new frequency m</w:t>
-      </w:r>
-      <w:r>
-        <w:rPr>
-          <w:b w:val="false"/>
-          <w:bCs w:val="false"/>
-          <w:i/>
-          <w:iCs/>
-        </w:rPr>
-        <w:t>ay</w:t>
-      </w:r>
-      <w:r>
-        <w:rPr>
-          <w:b w:val="false"/>
-          <w:bCs w:val="false"/>
-          <w:i/>
-          <w:iCs/>
-        </w:rPr>
-        <w:t xml:space="preserve"> be </w:t>
-      </w:r>
-      <w:r>
-        <w:rPr>
-          <w:b w:val="false"/>
-          <w:bCs w:val="false"/>
-          <w:i/>
-          <w:iCs/>
-        </w:rPr>
-        <w:t xml:space="preserve">any </w:t>
-      </w:r>
-      <w:r>
-        <w:rPr>
-          <w:b w:val="false"/>
-          <w:bCs w:val="false"/>
-          <w:i/>
-          <w:iCs/>
-        </w:rPr>
-        <w:t>within the limits of the current</w:t>
-      </w:r>
-      <w:r>
-        <w:rPr>
-          <w:b w:val="false"/>
-          <w:bCs w:val="false"/>
-          <w:i/>
-          <w:iCs/>
-        </w:rPr>
-        <w:t xml:space="preserve">ly installed </w:t>
-      </w:r>
-      <w:r>
-        <w:rPr>
-          <w:b w:val="false"/>
-          <w:bCs w:val="false"/>
-          <w:i/>
-          <w:iCs/>
-        </w:rPr>
-        <w:t>band module</w:t>
-      </w:r>
-      <w:r>
-        <w:rPr>
-          <w:b w:val="false"/>
-          <w:bCs w:val="false"/>
-          <w:i/>
-          <w:iCs/>
-        </w:rPr>
-        <w:t>s – the controller will switch to the new module once the entry is accepted</w:t>
-      </w:r>
-      <w:r>
-        <w:rPr>
-          <w:b w:val="false"/>
-          <w:bCs w:val="false"/>
-          <w:i/>
-          <w:iCs/>
-        </w:rPr>
-        <w:t xml:space="preserve">.  Frequencies entered </w:t>
-      </w:r>
-      <w:r>
-        <w:rPr>
-          <w:b w:val="false"/>
-          <w:bCs w:val="false"/>
-          <w:i/>
-          <w:iCs/>
-        </w:rPr>
-        <w:t xml:space="preserve">for modules not installed </w:t>
-      </w:r>
-      <w:r>
-        <w:rPr>
-          <w:b w:val="false"/>
-          <w:bCs w:val="false"/>
-          <w:i/>
-          <w:iCs/>
-        </w:rPr>
-        <w:t>will be ignored</w:t>
-      </w:r>
-      <w:r>
-        <w:rPr>
-          <w:b w:val="false"/>
-          <w:bCs w:val="false"/>
-        </w:rPr>
-        <w:t>.</w:t>
-      </w:r>
-    </w:p>
-    <w:p>
-      <w:pPr>
-        <w:pStyle w:val="Normal"/>
-        <w:bidi w:val="0"/>
-        <w:ind w:hanging="0" w:start="0" w:end="0"/>
-        <w:jc w:val="start"/>
-        <w:rPr>
-          <w:b w:val="false"/>
-          <w:bCs w:val="false"/>
-        </w:rPr>
-      </w:pPr>
-      <w:r>
-        <w:rPr>
-          <w:b w:val="false"/>
-          <w:bCs w:val="false"/>
-        </w:rPr>
-      </w:r>
-    </w:p>
-    <w:p>
-      <w:pPr>
-        <w:pStyle w:val="Normal"/>
-        <w:bidi w:val="0"/>
-        <w:ind w:hanging="0" w:start="0" w:end="0"/>
-        <w:jc w:val="start"/>
-        <w:rPr/>
-      </w:pPr>
-      <w:r>
-        <w:rPr>
-          <w:b w:val="false"/>
-          <w:bCs w:val="false"/>
-        </w:rPr>
-        <w:t xml:space="preserve">Table 1 illustrates the operating limits imposed by the current software.  </w:t>
-      </w:r>
-      <w:r>
-        <w:rPr>
-          <w:b w:val="false"/>
-          <w:bCs w:val="false"/>
-          <w:i/>
-          <w:iCs/>
-        </w:rPr>
-        <w:t>Note that these limits allow operation outside current amateur allocations.  It is up to the operator to ensure that the IC900F is operated in accordance with all FCC rules and regulations</w:t>
-      </w:r>
-      <w:r>
-        <w:rPr>
-          <w:b w:val="false"/>
-          <w:bCs w:val="false"/>
-        </w:rPr>
-        <w:t>.</w:t>
-      </w:r>
-    </w:p>
-    <w:p>
-      <w:pPr>
-        <w:pStyle w:val="Normal"/>
-        <w:bidi w:val="0"/>
-        <w:ind w:hanging="0" w:start="0" w:end="0"/>
-        <w:jc w:val="start"/>
-        <w:rPr>
-          <w:b w:val="false"/>
-          <w:bCs w:val="false"/>
-        </w:rPr>
-      </w:pPr>
-      <w:r>
-        <w:rPr>
-          <w:b w:val="false"/>
-          <w:bCs w:val="false"/>
-        </w:rPr>
-      </w:r>
-    </w:p>
-    <w:p>
-      <w:pPr>
-        <w:pStyle w:val="Normal"/>
-        <w:bidi w:val="0"/>
-        <w:ind w:hanging="0" w:start="0" w:end="0"/>
-        <w:jc w:val="start"/>
-        <w:rPr/>
-      </w:pPr>
-      <w:r>
-        <w:rPr>
-          <w:b w:val="false"/>
-          <w:bCs w:val="false"/>
-        </w:rPr>
-        <w:t>&lt;table1 goes here, listing band limits for each band&gt;</w:t>
-      </w:r>
-    </w:p>
-    <w:p>
-      <w:pPr>
-        <w:pStyle w:val="Normal"/>
-        <w:bidi w:val="0"/>
-        <w:ind w:hanging="0" w:start="0" w:end="0"/>
-        <w:jc w:val="start"/>
-        <w:rPr>
-          <w:b w:val="false"/>
-          <w:bCs w:val="false"/>
-        </w:rPr>
-      </w:pPr>
-      <w:r>
-        <w:rPr>
-          <w:b w:val="false"/>
-          <w:bCs w:val="false"/>
-        </w:rPr>
+        <w:t>Serial Communications</w:t>
+      </w:r>
+    </w:p>
+    <w:p>
+      <w:pPr>
+        <w:pStyle w:val="Normal"/>
+        <w:bidi w:val="0"/>
+        <w:ind w:hanging="0" w:start="0" w:end="0"/>
+        <w:jc w:val="start"/>
+        <w:rPr>
+          <w:b w:val="false"/>
+          <w:bCs w:val="false"/>
+        </w:rPr>
+      </w:pPr>
+      <w:r>
+        <w:rPr>
+          <w:b w:val="false"/>
+          <w:bCs w:val="false"/>
+        </w:rPr>
+      </w:r>
+    </w:p>
+    <w:p>
+      <w:pPr>
+        <w:pStyle w:val="Normal"/>
+        <w:bidi w:val="0"/>
+        <w:ind w:hanging="0" w:start="0" w:end="0"/>
+        <w:jc w:val="start"/>
+        <w:rPr>
+          <w:b w:val="false"/>
+          <w:bCs w:val="false"/>
+        </w:rPr>
+      </w:pPr>
+      <w:r>
+        <w:rPr>
+          <w:b w:val="false"/>
+          <w:bCs w:val="false"/>
+        </w:rPr>
+        <w:t>The serial communications link to the IC900F is a standard RS-232 serial connection operating at 115.2 Kbaud, no parity, 8 data bits, and one stop bit.  The commands are human-readable and may be entered via a terminal emulator if the handshaking is set correctly.  A custom PC application has been deployed which simplifies the operation and allows some CAT (Computer Automated Transceiver) control capabilities.</w:t>
+      </w:r>
+    </w:p>
+    <w:p>
+      <w:pPr>
+        <w:pStyle w:val="Normal"/>
+        <w:bidi w:val="0"/>
+        <w:ind w:hanging="0" w:start="0" w:end="0"/>
+        <w:jc w:val="start"/>
+        <w:rPr>
+          <w:b w:val="false"/>
+          <w:bCs w:val="false"/>
+        </w:rPr>
+      </w:pPr>
+      <w:r>
+        <w:rPr>
+          <w:b w:val="false"/>
+          <w:bCs w:val="false"/>
+        </w:rPr>
+      </w:r>
+    </w:p>
+    <w:p>
+      <w:pPr>
+        <w:pStyle w:val="Normal"/>
+        <w:bidi w:val="0"/>
+        <w:ind w:hanging="0" w:start="0" w:end="0"/>
+        <w:jc w:val="start"/>
+        <w:rPr>
+          <w:b w:val="false"/>
+          <w:bCs w:val="false"/>
+        </w:rPr>
+      </w:pPr>
+      <w:r>
+        <w:rPr>
+          <w:b w:val="false"/>
+          <w:bCs w:val="false"/>
+        </w:rPr>
+        <w:t>For off-line data maintenance, a small adapter is provided that allows the IC900F to be powered by itself and a PC serial connection established.  In this scenario, the handshaking limits are not an issue.  This is intended for simple upload/download operations to configure the radio parameters and memories.</w:t>
+      </w:r>
+    </w:p>
+    <w:p>
+      <w:pPr>
+        <w:pStyle w:val="Normal"/>
+        <w:bidi w:val="0"/>
+        <w:ind w:hanging="0" w:start="0" w:end="0"/>
+        <w:jc w:val="start"/>
+        <w:rPr>
+          <w:b w:val="false"/>
+          <w:bCs w:val="false"/>
+        </w:rPr>
+      </w:pPr>
+      <w:r>
+        <w:rPr>
+          <w:b w:val="false"/>
+          <w:bCs w:val="false"/>
+        </w:rPr>
+      </w:r>
+    </w:p>
+    <w:p>
+      <w:pPr>
+        <w:pStyle w:val="Normal"/>
+        <w:bidi w:val="0"/>
+        <w:ind w:hanging="0" w:start="0" w:end="0"/>
+        <w:jc w:val="start"/>
+        <w:rPr>
+          <w:b w:val="false"/>
+          <w:bCs w:val="false"/>
+        </w:rPr>
+      </w:pPr>
+      <w:r>
+        <w:rPr>
+          <w:b w:val="false"/>
+          <w:bCs w:val="false"/>
+        </w:rPr>
+        <w:t>&lt;more on how to use the serial interface here...&gt;</w:t>
       </w:r>
     </w:p>
     <w:p>

--- a/UM/IC900F_UM.docx
+++ b/UM/IC900F_UM.docx
@@ -615,10 +615,6 @@
         </w:rPr>
       </w:pPr>
       <w:r>
-        <w:rPr>
-          <w:sz w:val="32"/>
-          <w:szCs w:val="32"/>
-        </w:rPr>
         <mc:AlternateContent>
           <mc:Choice Requires="wps">
             <w:drawing>
@@ -668,7 +664,9 @@
                               <w:rPr/>
                             </w:pPr>
                             <w:r>
-                              <w:rPr/>
+                              <w:rPr>
+                                <w:color w:val="000000"/>
+                              </w:rPr>
                               <w:drawing>
                                 <wp:inline distT="0" distB="0" distL="0" distR="0">
                                   <wp:extent cx="3585210" cy="3629660"/>
@@ -708,31 +706,45 @@
                               </w:drawing>
                             </w:r>
                             <w:r>
-                              <w:rPr/>
+                              <w:rPr>
+                                <w:color w:val="000000"/>
+                              </w:rPr>
                               <w:t xml:space="preserve">Figure </w:t>
                             </w:r>
                             <w:r>
-                              <w:rPr/>
+                              <w:rPr>
+                                <w:color w:val="000000"/>
+                              </w:rPr>
                               <w:fldChar w:fldCharType="begin"/>
                             </w:r>
                             <w:r>
-                              <w:rPr/>
+                              <w:rPr>
+                                <w:color w:val="000000"/>
+                              </w:rPr>
                               <w:instrText xml:space="preserve"> SEQ Figure \* ARABIC </w:instrText>
                             </w:r>
                             <w:r>
-                              <w:rPr/>
+                              <w:rPr>
+                                <w:color w:val="000000"/>
+                              </w:rPr>
                               <w:fldChar w:fldCharType="separate"/>
                             </w:r>
                             <w:r>
-                              <w:rPr/>
+                              <w:rPr>
+                                <w:color w:val="000000"/>
+                              </w:rPr>
                               <w:t>1</w:t>
                             </w:r>
                             <w:r>
-                              <w:rPr/>
+                              <w:rPr>
+                                <w:color w:val="000000"/>
+                              </w:rPr>
                               <w:fldChar w:fldCharType="end"/>
                             </w:r>
                             <w:r>
-                              <w:rPr/>
+                              <w:rPr>
+                                <w:color w:val="000000"/>
+                              </w:rPr>
                               <w:t>: Modified IC-900 A-Unit and HM-133 Adapter (the controller connection unit is pictured in the lower right of the image)</w:t>
                             </w:r>
                           </w:p>
@@ -761,7 +773,9 @@
                         <w:rPr/>
                       </w:pPr>
                       <w:r>
-                        <w:rPr/>
+                        <w:rPr>
+                          <w:color w:val="000000"/>
+                        </w:rPr>
                         <w:drawing>
                           <wp:inline distT="0" distB="0" distL="0" distR="0">
                             <wp:extent cx="3585210" cy="3629660"/>
@@ -801,31 +815,45 @@
                         </w:drawing>
                       </w:r>
                       <w:r>
-                        <w:rPr/>
+                        <w:rPr>
+                          <w:color w:val="000000"/>
+                        </w:rPr>
                         <w:t xml:space="preserve">Figure </w:t>
                       </w:r>
                       <w:r>
-                        <w:rPr/>
+                        <w:rPr>
+                          <w:color w:val="000000"/>
+                        </w:rPr>
                         <w:fldChar w:fldCharType="begin"/>
                       </w:r>
                       <w:r>
-                        <w:rPr/>
+                        <w:rPr>
+                          <w:color w:val="000000"/>
+                        </w:rPr>
                         <w:instrText xml:space="preserve"> SEQ Figure \* ARABIC </w:instrText>
                       </w:r>
                       <w:r>
-                        <w:rPr/>
+                        <w:rPr>
+                          <w:color w:val="000000"/>
+                        </w:rPr>
                         <w:fldChar w:fldCharType="separate"/>
                       </w:r>
                       <w:r>
-                        <w:rPr/>
+                        <w:rPr>
+                          <w:color w:val="000000"/>
+                        </w:rPr>
                         <w:t>1</w:t>
                       </w:r>
                       <w:r>
-                        <w:rPr/>
+                        <w:rPr>
+                          <w:color w:val="000000"/>
+                        </w:rPr>
                         <w:fldChar w:fldCharType="end"/>
                       </w:r>
                       <w:r>
-                        <w:rPr/>
+                        <w:rPr>
+                          <w:color w:val="000000"/>
+                        </w:rPr>
                         <w:t>: Modified IC-900 A-Unit and HM-133 Adapter (the controller connection unit is pictured in the lower right of the image)</w:t>
                       </w:r>
                     </w:p>
@@ -969,35 +997,7 @@
           <w:sz w:val="24"/>
           <w:szCs w:val="24"/>
         </w:rPr>
-        <w:t xml:space="preserve">The controller connection unit features the RJ-45 connection to the Remote Unit and also a 9-pin DSUB connector for a 115.2 Kbaud serial connection to a PC.  This connection is used to save and restore memory settings for the radio and requires a custom program to perform the memory management transfers.  </w:t>
-      </w:r>
-      <w:r>
-        <w:rPr>
-          <w:sz w:val="24"/>
-          <w:szCs w:val="24"/>
-        </w:rPr>
-        <w:t>T</w:t>
-      </w:r>
-      <w:r>
-        <w:rPr>
-          <w:sz w:val="24"/>
-          <w:szCs w:val="24"/>
-        </w:rPr>
-        <w:t xml:space="preserve">his interface </w:t>
-      </w:r>
-      <w:r>
-        <w:rPr>
-          <w:sz w:val="24"/>
-          <w:szCs w:val="24"/>
-        </w:rPr>
-        <w:t>is describe later in this document</w:t>
-      </w:r>
-      <w:r>
-        <w:rPr>
-          <w:sz w:val="24"/>
-          <w:szCs w:val="24"/>
-        </w:rPr>
-        <w:t>.</w:t>
+        <w:t>The controller connection unit features the RJ-45 connection to the Remote Unit and also a 9-pin DSUB connector for a 115.2 Kbaud serial connection to a PC.  This connection is used to save and restore memory settings for the radio and requires a custom program to perform the memory management transfers.  This interface is describe later in this document.</w:t>
       </w:r>
     </w:p>
     <w:p>
@@ -1139,7 +1139,9 @@
                               <w:rPr/>
                             </w:pPr>
                             <w:r>
-                              <w:rPr/>
+                              <w:rPr>
+                                <w:color w:val="000000"/>
+                              </w:rPr>
                               <w:drawing>
                                 <wp:inline distT="0" distB="0" distL="0" distR="0">
                                   <wp:extent cx="4215765" cy="2211705"/>
@@ -1179,31 +1181,45 @@
                               </w:drawing>
                             </w:r>
                             <w:r>
-                              <w:rPr/>
+                              <w:rPr>
+                                <w:color w:val="000000"/>
+                              </w:rPr>
                               <w:t xml:space="preserve">Figure </w:t>
                             </w:r>
                             <w:r>
-                              <w:rPr/>
+                              <w:rPr>
+                                <w:color w:val="000000"/>
+                              </w:rPr>
                               <w:fldChar w:fldCharType="begin"/>
                             </w:r>
                             <w:r>
-                              <w:rPr/>
+                              <w:rPr>
+                                <w:color w:val="000000"/>
+                              </w:rPr>
                               <w:instrText xml:space="preserve"> SEQ Figure \* ARABIC </w:instrText>
                             </w:r>
                             <w:r>
-                              <w:rPr/>
+                              <w:rPr>
+                                <w:color w:val="000000"/>
+                              </w:rPr>
                               <w:fldChar w:fldCharType="separate"/>
                             </w:r>
                             <w:r>
-                              <w:rPr/>
+                              <w:rPr>
+                                <w:color w:val="000000"/>
+                              </w:rPr>
                               <w:t>2</w:t>
                             </w:r>
                             <w:r>
-                              <w:rPr/>
+                              <w:rPr>
+                                <w:color w:val="000000"/>
+                              </w:rPr>
                               <w:fldChar w:fldCharType="end"/>
                             </w:r>
                             <w:r>
-                              <w:rPr/>
+                              <w:rPr>
+                                <w:color w:val="000000"/>
+                              </w:rPr>
                               <w:t>: IC900F display symbol reference</w:t>
                             </w:r>
                           </w:p>
@@ -1232,7 +1248,9 @@
                         <w:rPr/>
                       </w:pPr>
                       <w:r>
-                        <w:rPr/>
+                        <w:rPr>
+                          <w:color w:val="000000"/>
+                        </w:rPr>
                         <w:drawing>
                           <wp:inline distT="0" distB="0" distL="0" distR="0">
                             <wp:extent cx="4215765" cy="2211705"/>
@@ -1272,31 +1290,45 @@
                         </w:drawing>
                       </w:r>
                       <w:r>
-                        <w:rPr/>
+                        <w:rPr>
+                          <w:color w:val="000000"/>
+                        </w:rPr>
                         <w:t xml:space="preserve">Figure </w:t>
                       </w:r>
                       <w:r>
-                        <w:rPr/>
+                        <w:rPr>
+                          <w:color w:val="000000"/>
+                        </w:rPr>
                         <w:fldChar w:fldCharType="begin"/>
                       </w:r>
                       <w:r>
-                        <w:rPr/>
+                        <w:rPr>
+                          <w:color w:val="000000"/>
+                        </w:rPr>
                         <w:instrText xml:space="preserve"> SEQ Figure \* ARABIC </w:instrText>
                       </w:r>
                       <w:r>
-                        <w:rPr/>
+                        <w:rPr>
+                          <w:color w:val="000000"/>
+                        </w:rPr>
                         <w:fldChar w:fldCharType="separate"/>
                       </w:r>
                       <w:r>
-                        <w:rPr/>
+                        <w:rPr>
+                          <w:color w:val="000000"/>
+                        </w:rPr>
                         <w:t>2</w:t>
                       </w:r>
                       <w:r>
-                        <w:rPr/>
+                        <w:rPr>
+                          <w:color w:val="000000"/>
+                        </w:rPr>
                         <w:fldChar w:fldCharType="end"/>
                       </w:r>
                       <w:r>
-                        <w:rPr/>
+                        <w:rPr>
+                          <w:color w:val="000000"/>
+                        </w:rPr>
                         <w:t>: IC900F display symbol reference</w:t>
                       </w:r>
                     </w:p>
@@ -2260,23 +2292,7 @@
       </w:r>
       <w:r>
         <w:rPr/>
-        <w:t xml:space="preserve">: Memory recall – </w:t>
-      </w:r>
-      <w:r>
-        <w:rPr/>
-        <w:t>Toggles between</w:t>
-      </w:r>
-      <w:r>
-        <w:rPr/>
-        <w:t xml:space="preserve"> mem </w:t>
-      </w:r>
-      <w:r>
-        <w:rPr/>
-        <w:t xml:space="preserve">and VFO </w:t>
-      </w:r>
-      <w:r>
-        <w:rPr/>
-        <w:t xml:space="preserve">mode.  Dial or mic up/dn buttons cycle through the 30 available memory channels. </w:t>
+        <w:t xml:space="preserve">: Memory recall – Toggles between mem and VFO mode.  Dial or mic up/dn buttons cycle through the 30 available memory channels. </w:t>
       </w:r>
     </w:p>
     <w:p>
@@ -2320,7 +2336,7 @@
       </w:r>
       <w:r>
         <w:rPr>
-          <w:rFonts w:eastAsia="NSimSun" w:cs="Arial" w:ascii="Liberation Serif" w:hAnsi="Liberation Serif"/>
+          <w:rFonts w:eastAsia="NSimSun" w:cs="Arial"/>
         </w:rPr>
         <w:t>±</w:t>
       </w:r>
@@ -2386,11 +2402,7 @@
       </w:r>
       <w:r>
         <w:rPr/>
-        <w:t xml:space="preserve">: Toggles the MHz mode on/off.  When on, frequency steps are in MHz (dial or mic up/dn buttons).  When “MHz” is off, the TS step size is in effect.  Press-hold puts the frequency into “thumbwheel mode” (more on this later).  The MHz button is used to exit the thumbwheel mode.  </w:t>
-      </w:r>
-      <w:r>
-        <w:rPr/>
-        <w:t>In mem mode, toggles mem text-name display on/off.</w:t>
+        <w:t>: Toggles the MHz mode on/off.  When on, frequency steps are in MHz (dial or mic up/dn buttons).  When “MHz” is off, the TS step size is in effect.  Press-hold puts the frequency into “thumbwheel mode” (more on this later).  The MHz button is used to exit the thumbwheel mode.  In mem mode, toggles mem text-name display on/off.</w:t>
       </w:r>
     </w:p>
     <w:p>
@@ -2470,15 +2482,7 @@
       </w:r>
       <w:r>
         <w:rPr/>
-        <w:t xml:space="preserve"> </w:t>
-      </w:r>
-      <w:r>
-        <w:rPr/>
-        <w:t>(located on the side of the unit)</w:t>
-      </w:r>
-      <w:r>
-        <w:rPr/>
-        <w:t>: Press-release toggles the LED and LCD back-light brightness.  Press-hold invokes the LOCK mode which locks the buttons and mic controls.  Press-hold releases the LOCK mode.</w:t>
+        <w:t xml:space="preserve"> (located on the side of the unit): Press-release toggles the LED and LCD back-light brightness.  Press-hold invokes the LOCK mode which locks the buttons and mic controls.  Press-hold releases the LOCK mode.</w:t>
       </w:r>
     </w:p>
     <w:p>
@@ -2538,11 +2542,7 @@
       </w:pPr>
       <w:r>
         <w:rPr/>
-        <w:t>In addition to providing some of the front panel button features, t</w:t>
-      </w:r>
-      <w:r>
-        <w:rPr/>
-        <w:t xml:space="preserve">he HM-133 interface provides an extra set of features not available with the existing controller buttons.  Figure 4 shows the HM-133 keypad with a description of the key functions to follow.  </w:t>
+        <w:t xml:space="preserve">In addition to providing some of the front panel button features, the HM-133 interface provides an extra set of features not available with the existing controller buttons.  Figure 4 shows the HM-133 keypad with a description of the key functions to follow.  </w:t>
       </w:r>
       <w:r>
         <w:rPr>
@@ -2600,11 +2600,7 @@
       </w:r>
       <w:r>
         <w:rPr/>
-        <w:t xml:space="preserve">.  </w:t>
-      </w:r>
-      <w:r>
-        <w:rPr/>
-        <w:t>The descriptions below list the HM-133 nomenclature followed by the IC900F function name.  Functions that have the same name as the front panel buttons perform in exactly the same way as described for the front panel.</w:t>
+        <w:t>.  The descriptions below list the HM-133 nomenclature followed by the IC900F function name.  Functions that have the same name as the front panel buttons perform in exactly the same way as described for the front panel.</w:t>
       </w:r>
     </w:p>
     <w:p>
@@ -3561,13 +3557,7 @@
                               <w:rPr>
                                 <w:color w:val="000000"/>
                               </w:rPr>
-                              <w:t xml:space="preserve">: HM-133 Key layout </w:t>
-                            </w:r>
-                            <w:r>
-                              <w:rPr>
-                                <w:color w:val="000000"/>
-                              </w:rPr>
-                              <w:t>(repeated for reference)</w:t>
+                              <w:t>: HM-133 Key layout (repeated for reference)</w:t>
                             </w:r>
                           </w:p>
                         </w:txbxContent>
@@ -3678,13 +3668,7 @@
                         <w:rPr>
                           <w:color w:val="000000"/>
                         </w:rPr>
-                        <w:t xml:space="preserve">: HM-133 Key layout </w:t>
-                      </w:r>
-                      <w:r>
-                        <w:rPr>
-                          <w:color w:val="000000"/>
-                        </w:rPr>
-                        <w:t>(repeated for reference)</w:t>
+                        <w:t>: HM-133 Key layout (repeated for reference)</w:t>
                       </w:r>
                     </w:p>
                   </w:txbxContent>
@@ -4580,79 +4564,7 @@
           <w:sz w:val="24"/>
           <w:szCs w:val="24"/>
         </w:rPr>
-        <w:t xml:space="preserve">The IC900F </w:t>
-      </w:r>
-      <w:r>
-        <w:rPr>
-          <w:b w:val="false"/>
-          <w:bCs w:val="false"/>
-          <w:sz w:val="24"/>
-          <w:szCs w:val="24"/>
-        </w:rPr>
-        <w:t>software can differentiate</w:t>
-      </w:r>
-      <w:r>
-        <w:rPr>
-          <w:b w:val="false"/>
-          <w:bCs w:val="false"/>
-          <w:sz w:val="24"/>
-          <w:szCs w:val="24"/>
-        </w:rPr>
-        <w:t xml:space="preserve"> press-release and press-hold actions on all of the key/button entry points.  </w:t>
-      </w:r>
-      <w:r>
-        <w:rPr>
-          <w:b w:val="false"/>
-          <w:bCs w:val="false"/>
-          <w:sz w:val="24"/>
-          <w:szCs w:val="24"/>
-        </w:rPr>
-        <w:t>Many buttons respond to both, while some respond to only one or neither</w:t>
-      </w:r>
-      <w:r>
-        <w:rPr>
-          <w:b w:val="false"/>
-          <w:bCs w:val="false"/>
-          <w:sz w:val="24"/>
-          <w:szCs w:val="24"/>
-        </w:rPr>
-        <w:t xml:space="preserve">.  Generally, an initial press will generate a “beep” at the beep/alert speaker (a piezoelectric speaker mounted inside the controller) </w:t>
-      </w:r>
-      <w:r>
-        <w:rPr>
-          <w:b w:val="false"/>
-          <w:bCs w:val="false"/>
-          <w:sz w:val="24"/>
-          <w:szCs w:val="24"/>
-        </w:rPr>
-        <w:t>if the button is supported</w:t>
-      </w:r>
-      <w:r>
-        <w:rPr>
-          <w:b w:val="false"/>
-          <w:bCs w:val="false"/>
-          <w:sz w:val="24"/>
-          <w:szCs w:val="24"/>
-        </w:rPr>
-        <w:t xml:space="preserve">.  Holding the button pressed for longer than approximately 1 second constitutes a “press-hold” and one or more additional beeps will be issued by the alert speaker </w:t>
-      </w:r>
-      <w:r>
-        <w:rPr>
-          <w:b w:val="false"/>
-          <w:bCs w:val="false"/>
-          <w:sz w:val="24"/>
-          <w:szCs w:val="24"/>
-        </w:rPr>
-        <w:t>(again, if the hold feature is supported for that button)</w:t>
-      </w:r>
-      <w:r>
-        <w:rPr>
-          <w:b w:val="false"/>
-          <w:bCs w:val="false"/>
-          <w:sz w:val="24"/>
-          <w:szCs w:val="24"/>
-        </w:rPr>
-        <w:t xml:space="preserve">.  </w:t>
+        <w:t xml:space="preserve">The IC900F software can differentiate press-release and press-hold actions on all of the key/button entry points.  Many buttons respond to both, while some respond to only one or neither.  Generally, an initial press will generate a “beep” at the beep/alert speaker (a piezoelectric speaker mounted inside the controller) if the button is supported.  Holding the button pressed for longer than approximately 1 second constitutes a “press-hold” and one or more additional beeps will be issued by the alert speaker (again, if the hold feature is supported for that button).  </w:t>
       </w:r>
       <w:r>
         <w:rPr>
@@ -4750,25 +4662,7 @@
           <w:sz w:val="24"/>
           <w:szCs w:val="24"/>
         </w:rPr>
-        <w:t xml:space="preserve">The PTTsub mode is a feature that allows the operator to modify the radio behavior between transmit and receive operations.  The “problem” to be solved </w:t>
-      </w:r>
-      <w:r>
-        <w:rPr>
-          <w:b w:val="false"/>
-          <w:bCs w:val="false"/>
-          <w:sz w:val="24"/>
-          <w:szCs w:val="24"/>
-        </w:rPr>
-        <w:t xml:space="preserve">by this feature </w:t>
-      </w:r>
-      <w:r>
-        <w:rPr>
-          <w:b w:val="false"/>
-          <w:bCs w:val="false"/>
-          <w:sz w:val="24"/>
-          <w:szCs w:val="24"/>
-        </w:rPr>
-        <w:t>was expressed when operating in full-duplex with a sub-band receive path.  In this scenario, it was desired to hear the sub-band when transmitting, but mute the sub band when receiving.  From this origin, a more complex set of options was devised.</w:t>
+        <w:t>The PTTsub mode is a feature that allows the operator to modify the radio behavior between transmit and receive operations.  The “problem” to be solved by this feature was expressed when operating in full-duplex with a sub-band receive path.  In this scenario, it was desired to hear the sub-band when transmitting, but mute the sub band when receiving.  From this origin, a more complex set of options was devised.</w:t>
       </w:r>
     </w:p>
     <w:p>
@@ -4880,25 +4774,7 @@
           <w:sz w:val="24"/>
           <w:szCs w:val="24"/>
         </w:rPr>
-        <w:t xml:space="preserve">The IC900F behaves just like the IC900 and most all other dual-band radios, it does nothing in particular to the SUB or main band frequency selections </w:t>
-      </w:r>
-      <w:r>
-        <w:rPr>
-          <w:b w:val="false"/>
-          <w:bCs w:val="false"/>
-          <w:sz w:val="24"/>
-          <w:szCs w:val="24"/>
-        </w:rPr>
-        <w:t xml:space="preserve">in response to TX or RX transitions </w:t>
-      </w:r>
-      <w:r>
-        <w:rPr>
-          <w:b w:val="false"/>
-          <w:bCs w:val="false"/>
-          <w:sz w:val="24"/>
-          <w:szCs w:val="24"/>
-        </w:rPr>
-        <w:t>other than what the DUP setting dictates.</w:t>
+        <w:t>The IC900F behaves just like the IC900 and most all other dual-band radios, it does nothing in particular to the SUB or main band frequency selections in response to TX or RX transitions other than what the DUP setting dictates.</w:t>
       </w:r>
     </w:p>
     <w:p>
@@ -5022,16 +4898,7 @@
           <w:sz w:val="24"/>
           <w:szCs w:val="24"/>
         </w:rPr>
-        <w:t xml:space="preserve">Swap to the main call channel (the current slot, manually selected) on TX.  Returns to previous state (memory or VFO) on RX.  </w:t>
-      </w:r>
-      <w:r>
-        <w:rPr>
-          <w:b w:val="false"/>
-          <w:bCs w:val="false"/>
-          <w:sz w:val="24"/>
-          <w:szCs w:val="24"/>
-        </w:rPr>
-        <w:t>If the call channel is selected when pressing PTT, the radio will TX on the VFO/MEM.  If VFO/MEM are selected, the IC900F will TX on the CALL channel.</w:t>
+        <w:t>Swap to the main call channel (the current slot, manually selected) on TX.  Returns to previous state (memory or VFO) on RX.  If the call channel is selected when pressing PTT, the radio will TX on the VFO/MEM.  If VFO/MEM are selected, the IC900F will TX on the CALL channel.</w:t>
       </w:r>
     </w:p>
     <w:p>
@@ -5093,16 +4960,7 @@
           <w:sz w:val="24"/>
           <w:szCs w:val="24"/>
         </w:rPr>
-        <w:t xml:space="preserve">Activates the sub call channel (the current slot, manually selected) on TX.  Returns the sub-band to previous state (memory or VFO) on RX.  </w:t>
-      </w:r>
-      <w:r>
-        <w:rPr>
-          <w:b w:val="false"/>
-          <w:bCs w:val="false"/>
-          <w:sz w:val="24"/>
-          <w:szCs w:val="24"/>
-        </w:rPr>
-        <w:t>In this mode, the TX frequency is determined by the DUP status and behaves as it normally would.  The only effect is that the sub-band CALL channel is toggled at the TX/RX transitions.</w:t>
+        <w:t>Activates the sub call channel (the current slot, manually selected) on TX.  Returns the sub-band to previous state (memory or VFO) on RX.  In this mode, the TX frequency is determined by the DUP status and behaves as it normally would.  The only effect is that the sub-band CALL channel is toggled at the TX/RX transitions.</w:t>
       </w:r>
     </w:p>
     <w:p>
@@ -5392,21 +5250,7 @@
           <w:b w:val="false"/>
           <w:bCs w:val="false"/>
         </w:rPr>
-        <w:t xml:space="preserve"> entered for the 5 Khz position will be rounded to the nearest 5 KHz).  The new frequency will appear as it is entered on the display </w:t>
-      </w:r>
-      <w:r>
-        <w:rPr>
-          <w:b w:val="false"/>
-          <w:bCs w:val="false"/>
-        </w:rPr>
-        <w:t>and will “slide to the left” as more digits are entered</w:t>
-      </w:r>
-      <w:r>
-        <w:rPr>
-          <w:b w:val="false"/>
-          <w:bCs w:val="false"/>
-        </w:rPr>
-        <w:t xml:space="preserve">.  If an error is made, press “*” to abort and re-enter.  Once the frequency on the display is correct, press “#” to accept the new frequency.  </w:t>
+        <w:t xml:space="preserve"> entered for the 5 Khz position will be rounded to the nearest 5 KHz).  The new frequency will appear as it is entered on the display and will “slide to the left” as more digits are entered.  If an error is made, press “*” to abort and re-enter.  Once the frequency on the display is correct, press “#” to accept the new frequency.  </w:t>
       </w:r>
       <w:r>
         <w:rPr>
@@ -5472,14 +5316,7 @@
           <w:b w:val="false"/>
           <w:bCs w:val="false"/>
         </w:rPr>
-        <w:t xml:space="preserve">.  </w:t>
-      </w:r>
-      <w:r>
-        <w:rPr>
-          <w:b w:val="false"/>
-          <w:bCs w:val="false"/>
-        </w:rPr>
-        <w:t>Generally, the performance of the ICOM modules outside the published operating frequency ranges results in very poor performance and is not recommended.</w:t>
+        <w:t>.  Generally, the performance of the ICOM modules outside the published operating frequency ranges results in very poor performance and is not recommended.</w:t>
       </w:r>
     </w:p>
     <w:p>
@@ -5559,6 +5396,7 @@
       <w:pPr>
         <w:pStyle w:val="Normal"/>
         <w:bidi w:val="0"/>
+        <w:spacing w:before="0" w:after="0"/>
         <w:ind w:hanging="0" w:start="0" w:end="0"/>
         <w:jc w:val="start"/>
         <w:rPr>
@@ -5686,7 +5524,438 @@
           <w:b w:val="false"/>
           <w:bCs w:val="false"/>
         </w:rPr>
-        <w:t>&lt;more on how to use the serial interface here...&gt;</w:t>
+        <w:t xml:space="preserve">For now, the only viable interface is to use a terminal emulator and a USB RS-232 dongle to connect your PC to the IC900F.  TerraTerm is recommended as it is known to work with the IC900F command-line interface: </w:t>
+      </w:r>
+      <w:hyperlink r:id="rId14" w:tgtFrame="_blank">
+        <w:r>
+          <w:rPr>
+            <w:rStyle w:val="Hyperlink"/>
+            <w:i/>
+            <w:i/>
+            <w:iCs/>
+          </w:rPr>
+          <w:t>https://ttssh2.osdn.jp/</w:t>
+        </w:r>
+      </w:hyperlink>
+    </w:p>
+    <w:p>
+      <w:pPr>
+        <w:pStyle w:val="Normal"/>
+        <w:bidi w:val="0"/>
+        <w:ind w:hanging="0" w:start="0" w:end="0"/>
+        <w:jc w:val="start"/>
+        <w:rPr>
+          <w:b w:val="false"/>
+          <w:bCs w:val="false"/>
+        </w:rPr>
+      </w:pPr>
+      <w:r>
+        <w:rPr>
+          <w:b w:val="false"/>
+          <w:bCs w:val="false"/>
+        </w:rPr>
+      </w:r>
+    </w:p>
+    <w:p>
+      <w:pPr>
+        <w:pStyle w:val="Normal"/>
+        <w:bidi w:val="0"/>
+        <w:ind w:hanging="0" w:start="0" w:end="0"/>
+        <w:jc w:val="start"/>
+        <w:rPr>
+          <w:b w:val="false"/>
+          <w:bCs w:val="false"/>
+        </w:rPr>
+      </w:pPr>
+      <w:r>
+        <w:rPr>
+          <w:b w:val="false"/>
+          <w:bCs w:val="false"/>
+        </w:rPr>
+        <w:t>When executing TerraTerm for the first time, select “Serial” and chose the com port associated with the USB dongle (some trial and error may be required). Under “Setup→Serial Port”, set the baud rate to 115200, 8 bit, Parity=none, Stop = 1, Flow control = none, Transmit delay = 1msec/char, 400 msec/line.  The COM port may also be selected in this dialog box.  Other settings should work well with the defaults.</w:t>
+      </w:r>
+    </w:p>
+    <w:p>
+      <w:pPr>
+        <w:pStyle w:val="Normal"/>
+        <w:bidi w:val="0"/>
+        <w:ind w:hanging="0" w:start="0" w:end="0"/>
+        <w:jc w:val="start"/>
+        <w:rPr>
+          <w:b w:val="false"/>
+          <w:bCs w:val="false"/>
+        </w:rPr>
+      </w:pPr>
+      <w:r>
+        <w:rPr>
+          <w:b w:val="false"/>
+          <w:bCs w:val="false"/>
+        </w:rPr>
+      </w:r>
+    </w:p>
+    <w:p>
+      <w:pPr>
+        <w:pStyle w:val="Normal"/>
+        <w:bidi w:val="0"/>
+        <w:ind w:hanging="0" w:start="0" w:end="0"/>
+        <w:jc w:val="start"/>
+        <w:rPr>
+          <w:b w:val="false"/>
+          <w:bCs w:val="false"/>
+        </w:rPr>
+      </w:pPr>
+      <w:r>
+        <w:rPr>
+          <w:b w:val="false"/>
+          <w:bCs w:val="false"/>
+        </w:rPr>
+        <w:t xml:space="preserve">Using the IC900_MEM_MAP0.xls spreadsheet (available at the github repo: </w:t>
+      </w:r>
+      <w:hyperlink r:id="rId15">
+        <w:r>
+          <w:rPr>
+            <w:rStyle w:val="Hyperlink"/>
+            <w:b w:val="false"/>
+            <w:bCs w:val="false"/>
+          </w:rPr>
+          <w:t>https://github.com/ke0ff/IC900_DUClone/tree/main/UM</w:t>
+        </w:r>
+      </w:hyperlink>
+      <w:r>
+        <w:rPr>
+          <w:b w:val="false"/>
+          <w:bCs w:val="false"/>
+        </w:rPr>
+        <w:t>) edit the desired memories making sure to use all upper case characters for the STRING field.When finished, copy and paste the “command line (output) fields that were modified into a text file and save the file to convenient location on the PC hard drive.</w:t>
+      </w:r>
+    </w:p>
+    <w:p>
+      <w:pPr>
+        <w:pStyle w:val="Normal"/>
+        <w:bidi w:val="0"/>
+        <w:ind w:hanging="0" w:start="0" w:end="0"/>
+        <w:jc w:val="start"/>
+        <w:rPr>
+          <w:b w:val="false"/>
+          <w:bCs w:val="false"/>
+        </w:rPr>
+      </w:pPr>
+      <w:r>
+        <w:rPr>
+          <w:b w:val="false"/>
+          <w:bCs w:val="false"/>
+        </w:rPr>
+      </w:r>
+    </w:p>
+    <w:p>
+      <w:pPr>
+        <w:pStyle w:val="Normal"/>
+        <w:bidi w:val="0"/>
+        <w:ind w:hanging="0" w:start="0" w:end="0"/>
+        <w:jc w:val="start"/>
+        <w:rPr>
+          <w:b w:val="false"/>
+          <w:bCs w:val="false"/>
+        </w:rPr>
+      </w:pPr>
+      <w:r>
+        <w:rPr>
+          <w:b w:val="false"/>
+          <w:bCs w:val="false"/>
+        </w:rPr>
+      </w:r>
+      <w:r>
+        <mc:AlternateContent>
+          <mc:Choice Requires="wps">
+            <w:drawing>
+              <wp:anchor behindDoc="0" distT="0" distB="0" distL="0" distR="0" simplePos="0" locked="0" layoutInCell="0" allowOverlap="1" relativeHeight="20">
+                <wp:simplePos x="0" y="0"/>
+                <wp:positionH relativeFrom="column">
+                  <wp:align>center</wp:align>
+                </wp:positionH>
+                <wp:positionV relativeFrom="paragraph">
+                  <wp:posOffset>635</wp:posOffset>
+                </wp:positionV>
+                <wp:extent cx="6332220" cy="1433830"/>
+                <wp:effectExtent l="0" t="0" r="0" b="0"/>
+                <wp:wrapSquare wrapText="largest"/>
+                <wp:docPr id="10" name="Frame6"/>
+                <a:graphic xmlns:a="http://schemas.openxmlformats.org/drawingml/2006/main">
+                  <a:graphicData uri="http://schemas.microsoft.com/office/word/2010/wordprocessingShape">
+                    <wps:wsp>
+                      <wps:cNvSpPr txBox="1"/>
+                      <wps:spPr>
+                        <a:xfrm>
+                          <a:off x="0" y="0"/>
+                          <a:ext cx="6332220" cy="1433830"/>
+                        </a:xfrm>
+                        <a:prstGeom prst="rect"/>
+                        <a:solidFill>
+                          <a:srgbClr val="FFFFFF"/>
+                        </a:solidFill>
+                      </wps:spPr>
+                      <wps:txbx>
+                        <w:txbxContent>
+                          <w:p>
+                            <w:pPr>
+                              <w:pStyle w:val="Figure"/>
+                              <w:spacing w:before="120" w:after="120"/>
+                              <w:rPr/>
+                            </w:pPr>
+                            <w:r>
+                              <w:rPr/>
+                              <w:drawing>
+                                <wp:inline distT="0" distB="0" distL="0" distR="0">
+                                  <wp:extent cx="6332220" cy="1106170"/>
+                                  <wp:effectExtent l="0" t="0" r="0" b="0"/>
+                                  <wp:docPr id="11" name="Image8" descr="" title=""/>
+                                  <wp:cNvGraphicFramePr>
+                                    <a:graphicFrameLocks xmlns:a="http://schemas.openxmlformats.org/drawingml/2006/main" noChangeAspect="1"/>
+                                  </wp:cNvGraphicFramePr>
+                                  <a:graphic xmlns:a="http://schemas.openxmlformats.org/drawingml/2006/main">
+                                    <a:graphicData uri="http://schemas.openxmlformats.org/drawingml/2006/picture">
+                                      <pic:pic xmlns:pic="http://schemas.openxmlformats.org/drawingml/2006/picture">
+                                        <pic:nvPicPr>
+                                          <pic:cNvPr id="11" name="Image8" descr="" title=""/>
+                                          <pic:cNvPicPr>
+                                            <a:picLocks noChangeAspect="1" noChangeArrowheads="1"/>
+                                          </pic:cNvPicPr>
+                                        </pic:nvPicPr>
+                                        <pic:blipFill>
+                                          <a:blip r:embed="rId16"/>
+                                          <a:stretch>
+                                            <a:fillRect/>
+                                          </a:stretch>
+                                        </pic:blipFill>
+                                        <pic:spPr bwMode="auto">
+                                          <a:xfrm>
+                                            <a:off x="0" y="0"/>
+                                            <a:ext cx="6332220" cy="1106170"/>
+                                          </a:xfrm>
+                                          <a:prstGeom prst="rect">
+                                            <a:avLst/>
+                                          </a:prstGeom>
+                                        </pic:spPr>
+                                      </pic:pic>
+                                    </a:graphicData>
+                                  </a:graphic>
+                                </wp:inline>
+                              </w:drawing>
+                              <w:t xml:space="preserve">Figure </w:t>
+                            </w:r>
+                            <w:r>
+                              <w:rPr/>
+                              <w:fldChar w:fldCharType="begin"/>
+                            </w:r>
+                            <w:r>
+                              <w:rPr/>
+                              <w:instrText xml:space="preserve"> SEQ Figure \* ARABIC </w:instrText>
+                            </w:r>
+                            <w:r>
+                              <w:rPr/>
+                              <w:fldChar w:fldCharType="separate"/>
+                            </w:r>
+                            <w:r>
+                              <w:rPr/>
+                              <w:t>6</w:t>
+                            </w:r>
+                            <w:r>
+                              <w:rPr/>
+                              <w:fldChar w:fldCharType="end"/>
+                            </w:r>
+                            <w:r>
+                              <w:rPr/>
+                              <w:t>: Memory management spreadsheet excerpt</w:t>
+                            </w:r>
+                          </w:p>
+                        </w:txbxContent>
+                      </wps:txbx>
+                      <wps:bodyPr anchor="t" lIns="0" tIns="0" rIns="0" bIns="0">
+                        <a:noAutofit/>
+                      </wps:bodyPr>
+                    </wps:wsp>
+                  </a:graphicData>
+                </a:graphic>
+              </wp:anchor>
+            </w:drawing>
+          </mc:Choice>
+          <mc:Fallback>
+            <w:pict>
+              <v:rect style="position:absolute;rotation:-0;width:498.6pt;height:112.9pt;mso-wrap-distance-left:0pt;mso-wrap-distance-right:0pt;mso-wrap-distance-top:0pt;mso-wrap-distance-bottom:0pt;margin-top:0pt;mso-position-vertical:top;mso-position-vertical-relative:text;margin-left:0pt;mso-position-horizontal:center;mso-position-horizontal-relative:text">
+                <v:textbox inset="0in,0in,0in,0in">
+                  <w:txbxContent>
+                    <w:p>
+                      <w:pPr>
+                        <w:pStyle w:val="Figure"/>
+                        <w:spacing w:before="120" w:after="120"/>
+                        <w:rPr/>
+                      </w:pPr>
+                      <w:r>
+                        <w:rPr/>
+                        <w:drawing>
+                          <wp:inline distT="0" distB="0" distL="0" distR="0">
+                            <wp:extent cx="6332220" cy="1106170"/>
+                            <wp:effectExtent l="0" t="0" r="0" b="0"/>
+                            <wp:docPr id="12" name="Image8" descr="" title=""/>
+                            <wp:cNvGraphicFramePr>
+                              <a:graphicFrameLocks xmlns:a="http://schemas.openxmlformats.org/drawingml/2006/main" noChangeAspect="1"/>
+                            </wp:cNvGraphicFramePr>
+                            <a:graphic xmlns:a="http://schemas.openxmlformats.org/drawingml/2006/main">
+                              <a:graphicData uri="http://schemas.openxmlformats.org/drawingml/2006/picture">
+                                <pic:pic xmlns:pic="http://schemas.openxmlformats.org/drawingml/2006/picture">
+                                  <pic:nvPicPr>
+                                    <pic:cNvPr id="12" name="Image8" descr="" title=""/>
+                                    <pic:cNvPicPr>
+                                      <a:picLocks noChangeAspect="1" noChangeArrowheads="1"/>
+                                    </pic:cNvPicPr>
+                                  </pic:nvPicPr>
+                                  <pic:blipFill>
+                                    <a:blip r:embed="rId17"/>
+                                    <a:stretch>
+                                      <a:fillRect/>
+                                    </a:stretch>
+                                  </pic:blipFill>
+                                  <pic:spPr bwMode="auto">
+                                    <a:xfrm>
+                                      <a:off x="0" y="0"/>
+                                      <a:ext cx="6332220" cy="1106170"/>
+                                    </a:xfrm>
+                                    <a:prstGeom prst="rect">
+                                      <a:avLst/>
+                                    </a:prstGeom>
+                                  </pic:spPr>
+                                </pic:pic>
+                              </a:graphicData>
+                            </a:graphic>
+                          </wp:inline>
+                        </w:drawing>
+                        <w:t xml:space="preserve">Figure </w:t>
+                      </w:r>
+                      <w:r>
+                        <w:rPr/>
+                        <w:fldChar w:fldCharType="begin"/>
+                      </w:r>
+                      <w:r>
+                        <w:rPr/>
+                        <w:instrText xml:space="preserve"> SEQ Figure \* ARABIC </w:instrText>
+                      </w:r>
+                      <w:r>
+                        <w:rPr/>
+                        <w:fldChar w:fldCharType="separate"/>
+                      </w:r>
+                      <w:r>
+                        <w:rPr/>
+                        <w:t>6</w:t>
+                      </w:r>
+                      <w:r>
+                        <w:rPr/>
+                        <w:fldChar w:fldCharType="end"/>
+                      </w:r>
+                      <w:r>
+                        <w:rPr/>
+                        <w:t>: Memory management spreadsheet excerpt</w:t>
+                      </w:r>
+                    </w:p>
+                  </w:txbxContent>
+                </v:textbox>
+                <w10:wrap type="square" side="largest"/>
+              </v:rect>
+            </w:pict>
+          </mc:Fallback>
+        </mc:AlternateContent>
+      </w:r>
+    </w:p>
+    <w:p>
+      <w:pPr>
+        <w:pStyle w:val="Normal"/>
+        <w:bidi w:val="0"/>
+        <w:ind w:hanging="0" w:start="0" w:end="0"/>
+        <w:jc w:val="start"/>
+        <w:rPr>
+          <w:b w:val="false"/>
+          <w:bCs w:val="false"/>
+        </w:rPr>
+      </w:pPr>
+      <w:r>
+        <w:rPr>
+          <w:b w:val="false"/>
+          <w:bCs w:val="false"/>
+        </w:rPr>
+        <w:t>To upload the memories, confirm that the IC900F is connected to TerraTerm by pressing the “?” key followed by &lt;ENTER&gt;.  You should see several lines of help screen text.  In TerraTerm, go to “File→ Send file…” and select the text file saved from the spreadsheet output.  The contents of the file should be visible as they are sent to the IC900F.  This process is rather slow and can take a couple of minutes to send the entire memory space.  Watch for “error” results in the terminal window.</w:t>
+      </w:r>
+    </w:p>
+    <w:p>
+      <w:pPr>
+        <w:pStyle w:val="Normal"/>
+        <w:bidi w:val="0"/>
+        <w:ind w:hanging="0" w:start="0" w:end="0"/>
+        <w:jc w:val="start"/>
+        <w:rPr>
+          <w:b w:val="false"/>
+          <w:bCs w:val="false"/>
+        </w:rPr>
+      </w:pPr>
+      <w:r>
+        <w:rPr>
+          <w:b w:val="false"/>
+          <w:bCs w:val="false"/>
+        </w:rPr>
+      </w:r>
+    </w:p>
+    <w:p>
+      <w:pPr>
+        <w:pStyle w:val="Normal"/>
+        <w:bidi w:val="0"/>
+        <w:ind w:hanging="0" w:start="0" w:end="0"/>
+        <w:jc w:val="start"/>
+        <w:rPr>
+          <w:b w:val="false"/>
+          <w:bCs w:val="false"/>
+        </w:rPr>
+      </w:pPr>
+      <w:r>
+        <w:rPr>
+          <w:b w:val="false"/>
+          <w:bCs w:val="false"/>
+        </w:rPr>
+        <w:t>Consistent errors may indicate a problem with the output data.  Occasional errors may indicate that the delay timings are not high enough.  Under “Setup→Serial Port”, increase the msec/line value (in increments of 50).  If the errors persist beyond 500 msec/line, there may an issue with the spreadsheet or the data entry (the spreadsheet is supposed to provide error checking, but this has not been exhaustively tested).</w:t>
+      </w:r>
+    </w:p>
+    <w:p>
+      <w:pPr>
+        <w:pStyle w:val="Normal"/>
+        <w:bidi w:val="0"/>
+        <w:ind w:hanging="0" w:start="0" w:end="0"/>
+        <w:jc w:val="start"/>
+        <w:rPr>
+          <w:b w:val="false"/>
+          <w:bCs w:val="false"/>
+        </w:rPr>
+      </w:pPr>
+      <w:r>
+        <w:rPr>
+          <w:b w:val="false"/>
+          <w:bCs w:val="false"/>
+        </w:rPr>
+      </w:r>
+    </w:p>
+    <w:p>
+      <w:pPr>
+        <w:pStyle w:val="Normal"/>
+        <w:bidi w:val="0"/>
+        <w:ind w:hanging="0" w:start="0" w:end="0"/>
+        <w:jc w:val="start"/>
+        <w:rPr>
+          <w:b w:val="false"/>
+          <w:bCs w:val="false"/>
+        </w:rPr>
+      </w:pPr>
+      <w:r>
+        <w:rPr>
+          <w:b w:val="false"/>
+          <w:bCs w:val="false"/>
+        </w:rPr>
+        <w:t>The memory data is stored in non-volatile memory and no other actions are necessary.  Disconnect the serial connection when finished uploading the memory data.</w:t>
       </w:r>
     </w:p>
     <w:p>
@@ -5762,6 +6031,21 @@
     <w:rPr>
       <w:color w:val="000080"/>
       <w:u w:val="single"/>
+    </w:rPr>
+  </w:style>
+  <w:style w:type="character" w:styleId="Bullets">
+    <w:name w:val="Bullets"/>
+    <w:qFormat/>
+    <w:rPr>
+      <w:rFonts w:ascii="OpenSymbol" w:hAnsi="OpenSymbol" w:eastAsia="OpenSymbol" w:cs="OpenSymbol"/>
+    </w:rPr>
+  </w:style>
+  <w:style w:type="character" w:styleId="Quotation">
+    <w:name w:val="Quotation"/>
+    <w:qFormat/>
+    <w:rPr>
+      <w:i/>
+      <w:iCs/>
     </w:rPr>
   </w:style>
   <w:style w:type="paragraph" w:styleId="Heading">

--- a/UM/IC900F_UM.docx
+++ b/UM/IC900F_UM.docx
@@ -202,7 +202,7 @@
       </w:pPr>
       <w:r>
         <w:rPr/>
-        <w:t>02/05/2</w:t>
+        <w:t>02/10/2</w:t>
       </w:r>
       <w:r>
         <w:drawing>
@@ -353,7 +353,7 @@
       </w:pPr>
       <w:r>
         <w:rPr/>
-        <w:t>This manual describes the operation of the IC900F, an alternate Remote Controller for the IC900 radio. The mechanical and electrical elements peculiar to the IC900F are also discussed, but all other aspects the operator is referred to the IC-900A Instruction Manual, published by ICOM.</w:t>
+        <w:t>This manual describes the operation of the IC900F, an alternate Remote Controller for the IC900 radio. The mechanical and electrical elements peculiar to the IC900F are also discussed, but for all other aspects of the IC900 radio system, the operator is referred to the IC-900A Instruction Manual, published by ICOM.</w:t>
       </w:r>
     </w:p>
     <w:p>
@@ -551,7 +551,7 @@
       </w:pPr>
       <w:r>
         <w:rPr/>
-        <w:t>Such change has not been undertaken lightly.  I am a strong supporter of “better”, not so much do I support “newer”.  Too many developers like to think that their brand of new is better than the previous version.  While I am biased somewhat, I hope that you will agree that most of what I present as “new” is also “better”.</w:t>
+        <w:t>Such change has not been undertaken lightly.  I am a strong supporter of “better” but not so much do I support “newer”.  Too many developers like to think that their brand of new is better than the previous version.  While I am biased somewhat, I hope that you will agree that most of what I present here as “new” will also be welcomed as “better”.</w:t>
       </w:r>
     </w:p>
     <w:p>
@@ -907,7 +907,7 @@
           <w:sz w:val="24"/>
           <w:szCs w:val="24"/>
         </w:rPr>
-        <w:t xml:space="preserve">In order to get the benefit of the HM-133 microphone, the new controller requires that the A-unit be modified to facilitate the serial connection from the HM-133 to the controller.  Figure 1 illustrates a modified A-unit for reference.  The hardware to accomplish this also provides an RJ-45 connection for the remote unit.  A standard Ethernet cable is recommended so that the signal pairing is correct.  </w:t>
+        <w:t xml:space="preserve">In order to get the benefit of the HM-133 microphone features, the new controller requires that the A-unit be modified to facilitate the serial connection from the HM-133 to the controller.  Figure 1 illustrates a modified A-unit for reference.  The hardware to accomplish this also provides an RJ-45 connection for the remote unit.  A standard Ethernet cable is recommended so that the signal pairing is correct.  </w:t>
       </w:r>
       <w:r>
         <w:rPr>
@@ -916,7 +916,7 @@
           <w:sz w:val="24"/>
           <w:szCs w:val="24"/>
         </w:rPr>
-        <w:t>Note: The RDU connection is NOT compatible with the HM-133.  Care must be exercised to avoid connecting the HM-133 to the RDU connection</w:t>
+        <w:t>Note: The RDU RJ-45 connection is NOT compatible with the HM-133.  Care must be exercised to avoid connecting the HM-133 to the RDU connection</w:t>
       </w:r>
       <w:r>
         <w:rPr>
@@ -997,7 +997,7 @@
           <w:sz w:val="24"/>
           <w:szCs w:val="24"/>
         </w:rPr>
-        <w:t>The controller connection unit features the RJ-45 connection to the Remote Unit and also a 9-pin DSUB connector for a 115.2 Kbaud serial connection to a PC.  This connection is used to save and restore memory settings for the radio and requires a custom program to perform the memory management transfers.  This interface is describe later in this document.</w:t>
+        <w:t>The controller connection unit features the RJ-45 connection to the Remote Unit and also a 9-pin DSUB connector for a standard COM PORT connection to a PC (115.2 Kbaud, N81).  This connection is used to save and restore memory settings for the radio (future enhancements will provide a custom program to perform real-time CAT control of the radio).  This interface is describe later in this document.</w:t>
       </w:r>
     </w:p>
     <w:p>
@@ -1035,43 +1035,6 @@
           <w:szCs w:val="24"/>
         </w:rPr>
         <w:t>All other connections are covered in the IC-900 documentation provided by ICOM.</w:t>
-      </w:r>
-    </w:p>
-    <w:p>
-      <w:pPr>
-        <w:pStyle w:val="Normal"/>
-        <w:bidi w:val="0"/>
-        <w:spacing w:before="0" w:after="0"/>
-        <w:jc w:val="start"/>
-        <w:rPr>
-          <w:sz w:val="24"/>
-          <w:szCs w:val="24"/>
-        </w:rPr>
-      </w:pPr>
-      <w:r>
-        <w:rPr>
-          <w:sz w:val="24"/>
-          <w:szCs w:val="24"/>
-        </w:rPr>
-      </w:r>
-    </w:p>
-    <w:p>
-      <w:pPr>
-        <w:pStyle w:val="Normal"/>
-        <w:bidi w:val="0"/>
-        <w:spacing w:before="0" w:after="0"/>
-        <w:jc w:val="start"/>
-        <w:rPr>
-          <w:sz w:val="32"/>
-          <w:szCs w:val="32"/>
-        </w:rPr>
-      </w:pPr>
-      <w:r>
-        <w:rPr>
-          <w:sz w:val="32"/>
-          <w:szCs w:val="32"/>
-        </w:rPr>
-        <w:t>Operation Overview</w:t>
       </w:r>
     </w:p>
     <w:p>
@@ -1096,10 +1059,10 @@
               <wp:anchor behindDoc="0" distT="0" distB="635" distL="0" distR="0" simplePos="0" locked="0" layoutInCell="0" allowOverlap="1" relativeHeight="13">
                 <wp:simplePos x="0" y="0"/>
                 <wp:positionH relativeFrom="column">
-                  <wp:posOffset>2104390</wp:posOffset>
+                  <wp:posOffset>2304415</wp:posOffset>
                 </wp:positionH>
                 <wp:positionV relativeFrom="paragraph">
-                  <wp:posOffset>111125</wp:posOffset>
+                  <wp:posOffset>9525</wp:posOffset>
                 </wp:positionV>
                 <wp:extent cx="4215765" cy="2707640"/>
                 <wp:effectExtent l="0" t="0" r="0" b="0"/>
@@ -1236,7 +1199,7 @@
           </mc:Choice>
           <mc:Fallback>
             <w:pict>
-              <v:rect id="shape_0" ID="Frame5" path="m0,0l-2147483645,0l-2147483645,-2147483646l0,-2147483646xe" fillcolor="white" stroked="f" o:allowincell="f" style="position:absolute;margin-left:165.7pt;margin-top:8.75pt;width:331.9pt;height:213.15pt;mso-wrap-style:square;v-text-anchor:top">
+              <v:rect id="shape_0" ID="Frame5" path="m0,0l-2147483645,0l-2147483645,-2147483646l0,-2147483646xe" fillcolor="white" stroked="f" o:allowincell="f" style="position:absolute;margin-left:181.45pt;margin-top:0.75pt;width:331.9pt;height:213.15pt;mso-wrap-style:square;v-text-anchor:top">
                 <v:fill o:detectmouseclick="t" type="solid" color2="black"/>
                 <v:stroke color="#3465a4" joinstyle="round" endcap="flat"/>
                 <v:textbox>
@@ -1348,16 +1311,53 @@
         <w:spacing w:before="0" w:after="0"/>
         <w:jc w:val="start"/>
         <w:rPr>
-          <w:sz w:val="24"/>
-          <w:szCs w:val="24"/>
-        </w:rPr>
-      </w:pPr>
-      <w:r>
-        <w:rPr>
-          <w:sz w:val="24"/>
-          <w:szCs w:val="24"/>
-        </w:rPr>
-        <w:t>The IC900F has many similarities with the original IC900 controller.  The display format is very similar, and the radio maintains a main/sub band approach just as with the original controller.  Figure 2 illustrates the display symbology for the IC900F.</w:t>
+          <w:sz w:val="32"/>
+          <w:szCs w:val="32"/>
+        </w:rPr>
+      </w:pPr>
+      <w:r>
+        <w:rPr>
+          <w:sz w:val="32"/>
+          <w:szCs w:val="32"/>
+        </w:rPr>
+        <w:t>Operation Overview</w:t>
+      </w:r>
+    </w:p>
+    <w:p>
+      <w:pPr>
+        <w:pStyle w:val="Normal"/>
+        <w:bidi w:val="0"/>
+        <w:spacing w:before="0" w:after="0"/>
+        <w:jc w:val="start"/>
+        <w:rPr>
+          <w:sz w:val="24"/>
+          <w:szCs w:val="24"/>
+        </w:rPr>
+      </w:pPr>
+      <w:r>
+        <w:rPr>
+          <w:sz w:val="24"/>
+          <w:szCs w:val="24"/>
+        </w:rPr>
+      </w:r>
+    </w:p>
+    <w:p>
+      <w:pPr>
+        <w:pStyle w:val="Normal"/>
+        <w:bidi w:val="0"/>
+        <w:spacing w:before="0" w:after="0"/>
+        <w:jc w:val="start"/>
+        <w:rPr>
+          <w:sz w:val="24"/>
+          <w:szCs w:val="24"/>
+        </w:rPr>
+      </w:pPr>
+      <w:r>
+        <w:rPr>
+          <w:sz w:val="24"/>
+          <w:szCs w:val="24"/>
+        </w:rPr>
+        <w:t>The IC900F has many similarities with the original IC900 controller.  The display format was designed to closely mimic the original IC900 LCD symbology, and the radio maintains the main/sub band approach just as with the original controller.  Figure 2 illustrates the display symbology for the IC900F.</w:t>
       </w:r>
     </w:p>
     <w:p>
@@ -1783,34 +1783,18 @@
         </w:rPr>
       </w:pPr>
       <w:r>
-        <w:rPr>
-          <w:sz w:val="32"/>
-          <w:szCs w:val="32"/>
-        </w:rPr>
-        <w:t>Control Button Layouts</w:t>
-      </w:r>
-    </w:p>
-    <w:p>
-      <w:pPr>
-        <w:pStyle w:val="Normal"/>
-        <w:bidi w:val="0"/>
-        <w:jc w:val="start"/>
-        <w:rPr/>
-      </w:pPr>
-      <w:r>
-        <w:rPr/>
         <mc:AlternateContent>
           <mc:Choice Requires="wps">
             <w:drawing>
-              <wp:anchor behindDoc="0" distT="0" distB="635" distL="0" distR="0" simplePos="0" locked="0" layoutInCell="0" allowOverlap="1" relativeHeight="3">
+              <wp:anchor behindDoc="0" distT="0" distB="1905" distL="0" distR="635" simplePos="0" locked="0" layoutInCell="0" allowOverlap="1" relativeHeight="3">
                 <wp:simplePos x="0" y="0"/>
                 <wp:positionH relativeFrom="column">
-                  <wp:posOffset>3907155</wp:posOffset>
+                  <wp:posOffset>3986530</wp:posOffset>
                 </wp:positionH>
                 <wp:positionV relativeFrom="paragraph">
-                  <wp:posOffset>83820</wp:posOffset>
+                  <wp:posOffset>10795</wp:posOffset>
                 </wp:positionV>
-                <wp:extent cx="2279015" cy="4168140"/>
+                <wp:extent cx="2330450" cy="4168140"/>
                 <wp:effectExtent l="0" t="0" r="0" b="0"/>
                 <wp:wrapSquare wrapText="left"/>
                 <wp:docPr id="6" name="Frame1"/>
@@ -1819,9 +1803,9 @@
                     <wps:wsp>
                       <wps:cNvSpPr/>
                       <wps:spPr>
-                        <a:xfrm>
+                        <a:xfrm flipV="1">
                           <a:off x="0" y="0"/>
-                          <a:ext cx="2279160" cy="4168080"/>
+                          <a:ext cx="2330280" cy="4168080"/>
                         </a:xfrm>
                         <a:prstGeom prst="rect">
                           <a:avLst/>
@@ -1894,7 +1878,7 @@
                           </w:p>
                         </w:txbxContent>
                       </wps:txbx>
-                      <wps:bodyPr lIns="0" rIns="0" tIns="0" bIns="0" anchor="t">
+                      <wps:bodyPr lIns="0" rIns="0" tIns="0" bIns="0" anchor="b">
                         <a:noAutofit/>
                       </wps:bodyPr>
                     </wps:wsp>
@@ -1905,7 +1889,7 @@
           </mc:Choice>
           <mc:Fallback>
             <w:pict>
-              <v:rect id="shape_0" ID="Frame1" path="m0,0l-2147483645,0l-2147483645,-2147483646l0,-2147483646xe" fillcolor="white" stroked="f" o:allowincell="f" style="position:absolute;margin-left:307.65pt;margin-top:6.6pt;width:179.4pt;height:328.15pt;mso-wrap-style:square;v-text-anchor:top">
+              <v:rect id="shape_0" ID="Frame1" path="m0,0l-2147483645,0l-2147483645,-2147483646l0,-2147483646xe" fillcolor="white" stroked="f" o:allowincell="f" style="position:absolute;margin-left:313.9pt;margin-top:0.85pt;width:183.45pt;height:328.15pt;flip:y;mso-wrap-style:square;v-text-anchor:bottom">
                 <v:fill o:detectmouseclick="t" type="solid" color2="black"/>
                 <v:stroke color="#3465a4" joinstyle="round" endcap="flat"/>
                 <v:textbox>
@@ -1972,10 +1956,10 @@
           <wp:anchor behindDoc="0" distT="0" distB="0" distL="0" distR="0" simplePos="0" locked="0" layoutInCell="0" allowOverlap="1" relativeHeight="7">
             <wp:simplePos x="0" y="0"/>
             <wp:positionH relativeFrom="column">
-              <wp:posOffset>3973195</wp:posOffset>
+              <wp:posOffset>4088130</wp:posOffset>
             </wp:positionH>
             <wp:positionV relativeFrom="paragraph">
-              <wp:posOffset>1037590</wp:posOffset>
+              <wp:posOffset>49530</wp:posOffset>
             </wp:positionV>
             <wp:extent cx="2230120" cy="3863975"/>
             <wp:effectExtent l="0" t="0" r="0" b="0"/>
@@ -2015,6 +1999,24 @@
           </wp:anchor>
         </w:drawing>
       </w:r>
+      <w:r>
+        <w:rPr>
+          <w:sz w:val="32"/>
+          <w:szCs w:val="32"/>
+        </w:rPr>
+        <w:t>Control Button Layouts</w:t>
+      </w:r>
+    </w:p>
+    <w:p>
+      <w:pPr>
+        <w:pStyle w:val="Normal"/>
+        <w:bidi w:val="0"/>
+        <w:jc w:val="start"/>
+        <w:rPr/>
+      </w:pPr>
+      <w:r>
+        <w:rPr/>
+      </w:r>
     </w:p>
     <w:p>
       <w:pPr>
@@ -2036,7 +2038,7 @@
       </w:r>
       <w:r>
         <w:rPr/>
-        <w:t xml:space="preserve">, the </w:t>
+        <w:t xml:space="preserve">, and the </w:t>
       </w:r>
       <w:r>
         <w:rPr>
@@ -2484,18 +2486,6 @@
         <w:rPr/>
         <w:t xml:space="preserve"> (located on the side of the unit): Press-release toggles the LED and LCD back-light brightness.  Press-hold invokes the LOCK mode which locks the buttons and mic controls.  Press-hold releases the LOCK mode.</w:t>
       </w:r>
-    </w:p>
-    <w:p>
-      <w:pPr>
-        <w:pStyle w:val="Normal"/>
-        <w:bidi w:val="0"/>
-        <w:ind w:hanging="360" w:start="360" w:end="0"/>
-        <w:jc w:val="start"/>
-        <w:rPr/>
-      </w:pPr>
-      <w:r>
-        <w:rPr/>
-      </w:r>
       <w:r>
         <w:br w:type="page"/>
       </w:r>
@@ -2542,7 +2532,7 @@
       </w:pPr>
       <w:r>
         <w:rPr/>
-        <w:t xml:space="preserve">In addition to providing some of the front panel button features, the HM-133 interface provides an extra set of features not available with the existing controller buttons.  Figure 4 shows the HM-133 keypad with a description of the key functions to follow.  </w:t>
+        <w:t xml:space="preserve">In addition to duplicating some of the front panel button features, the HM-133 interface provides an extra set of features not available with the existing controller buttons.  Figure 4 shows the HM-133 keypad with a description of the key functions to follow.  </w:t>
       </w:r>
       <w:r>
         <w:rPr>
@@ -5316,59 +5306,622 @@
           <w:b w:val="false"/>
           <w:bCs w:val="false"/>
         </w:rPr>
-        <w:t>.  Generally, the performance of the ICOM modules outside the published operating frequency ranges results in very poor performance and is not recommended.</w:t>
-      </w:r>
-    </w:p>
-    <w:p>
-      <w:pPr>
-        <w:pStyle w:val="Normal"/>
-        <w:bidi w:val="0"/>
-        <w:ind w:hanging="0" w:start="0" w:end="0"/>
-        <w:jc w:val="start"/>
-        <w:rPr>
-          <w:b w:val="false"/>
-          <w:bCs w:val="false"/>
-        </w:rPr>
-      </w:pPr>
-      <w:r>
-        <w:rPr>
-          <w:b w:val="false"/>
-          <w:bCs w:val="false"/>
-        </w:rPr>
-      </w:r>
-    </w:p>
-    <w:p>
-      <w:pPr>
-        <w:pStyle w:val="Normal"/>
-        <w:bidi w:val="0"/>
-        <w:ind w:hanging="0" w:start="0" w:end="0"/>
-        <w:jc w:val="start"/>
-        <w:rPr/>
-      </w:pPr>
-      <w:r>
-        <w:rPr>
-          <w:b w:val="false"/>
-          <w:bCs w:val="false"/>
-        </w:rPr>
-        <w:t>&lt;table1 goes here, listing band limits for each band&gt;</w:t>
-      </w:r>
-    </w:p>
-    <w:p>
-      <w:pPr>
-        <w:pStyle w:val="Normal"/>
-        <w:bidi w:val="0"/>
-        <w:ind w:hanging="0" w:start="0" w:end="0"/>
-        <w:jc w:val="start"/>
-        <w:rPr>
-          <w:b w:val="false"/>
-          <w:bCs w:val="false"/>
-        </w:rPr>
-      </w:pPr>
-      <w:r>
-        <w:rPr>
-          <w:b w:val="false"/>
-          <w:bCs w:val="false"/>
-        </w:rPr>
+        <w:t>.  Generally, the performance of the ICOM modules outside the operating frequency ranges published in the ICOM literature results in very poor performance and is not recommended.</w:t>
+      </w:r>
+    </w:p>
+    <w:p>
+      <w:pPr>
+        <w:pStyle w:val="Normal"/>
+        <w:bidi w:val="0"/>
+        <w:ind w:hanging="0" w:start="0" w:end="0"/>
+        <w:jc w:val="start"/>
+        <w:rPr>
+          <w:b w:val="false"/>
+          <w:bCs w:val="false"/>
+        </w:rPr>
+      </w:pPr>
+      <w:r>
+        <w:rPr>
+          <w:b w:val="false"/>
+          <w:bCs w:val="false"/>
+        </w:rPr>
+      </w:r>
+    </w:p>
+    <w:tbl>
+      <w:tblPr>
+        <w:tblW w:w="5758" w:type="dxa"/>
+        <w:jc w:val="start"/>
+        <w:tblInd w:w="2107" w:type="dxa"/>
+        <w:tblLayout w:type="fixed"/>
+        <w:tblCellMar>
+          <w:top w:w="0" w:type="dxa"/>
+          <w:start w:w="0" w:type="dxa"/>
+          <w:bottom w:w="0" w:type="dxa"/>
+          <w:end w:w="0" w:type="dxa"/>
+        </w:tblCellMar>
+      </w:tblPr>
+      <w:tblGrid>
+        <w:gridCol w:w="1437"/>
+        <w:gridCol w:w="1441"/>
+        <w:gridCol w:w="1440"/>
+        <w:gridCol w:w="1439"/>
+      </w:tblGrid>
+      <w:tr>
+        <w:trPr/>
+        <w:tc>
+          <w:tcPr>
+            <w:tcW w:w="1437" w:type="dxa"/>
+            <w:tcBorders/>
+            <w:vAlign w:val="bottom"/>
+          </w:tcPr>
+          <w:p>
+            <w:pPr>
+              <w:pStyle w:val="TableContents"/>
+              <w:keepNext w:val="true"/>
+              <w:jc w:val="center"/>
+              <w:rPr>
+                <w:b/>
+                <w:bCs/>
+              </w:rPr>
+            </w:pPr>
+            <w:r>
+              <w:rPr>
+                <w:b/>
+                <w:bCs/>
+              </w:rPr>
+              <w:t>Band</w:t>
+            </w:r>
+          </w:p>
+        </w:tc>
+        <w:tc>
+          <w:tcPr>
+            <w:tcW w:w="1441" w:type="dxa"/>
+            <w:tcBorders/>
+            <w:vAlign w:val="bottom"/>
+          </w:tcPr>
+          <w:p>
+            <w:pPr>
+              <w:pStyle w:val="TableContents"/>
+              <w:jc w:val="center"/>
+              <w:rPr>
+                <w:b/>
+                <w:bCs/>
+              </w:rPr>
+            </w:pPr>
+            <w:r>
+              <w:rPr>
+                <w:b/>
+                <w:bCs/>
+              </w:rPr>
+              <w:t>Lower frequency limit</w:t>
+            </w:r>
+          </w:p>
+        </w:tc>
+        <w:tc>
+          <w:tcPr>
+            <w:tcW w:w="1440" w:type="dxa"/>
+            <w:tcBorders/>
+            <w:vAlign w:val="bottom"/>
+          </w:tcPr>
+          <w:p>
+            <w:pPr>
+              <w:pStyle w:val="TableContents"/>
+              <w:jc w:val="center"/>
+              <w:rPr>
+                <w:b/>
+                <w:bCs/>
+              </w:rPr>
+            </w:pPr>
+            <w:r>
+              <w:rPr>
+                <w:b/>
+                <w:bCs/>
+              </w:rPr>
+              <w:t>Upper frequency limit</w:t>
+            </w:r>
+          </w:p>
+        </w:tc>
+        <w:tc>
+          <w:tcPr>
+            <w:tcW w:w="1439" w:type="dxa"/>
+            <w:tcBorders/>
+            <w:vAlign w:val="bottom"/>
+          </w:tcPr>
+          <w:p>
+            <w:pPr>
+              <w:pStyle w:val="TableContents"/>
+              <w:jc w:val="center"/>
+              <w:rPr>
+                <w:b/>
+                <w:bCs/>
+              </w:rPr>
+            </w:pPr>
+            <w:r>
+              <w:rPr>
+                <w:b/>
+                <w:bCs/>
+              </w:rPr>
+              <w:t>Max offset</w:t>
+            </w:r>
+          </w:p>
+        </w:tc>
+      </w:tr>
+      <w:tr>
+        <w:trPr>
+          <w:cantSplit w:val="true"/>
+        </w:trPr>
+        <w:tc>
+          <w:tcPr>
+            <w:tcW w:w="1437" w:type="dxa"/>
+            <w:tcBorders/>
+          </w:tcPr>
+          <w:p>
+            <w:pPr>
+              <w:pStyle w:val="TableContents"/>
+              <w:keepNext w:val="true"/>
+              <w:jc w:val="center"/>
+              <w:rPr/>
+            </w:pPr>
+            <w:r>
+              <w:rPr/>
+              <w:t>10m</w:t>
+            </w:r>
+          </w:p>
+        </w:tc>
+        <w:tc>
+          <w:tcPr>
+            <w:tcW w:w="1441" w:type="dxa"/>
+            <w:tcBorders/>
+          </w:tcPr>
+          <w:p>
+            <w:pPr>
+              <w:pStyle w:val="TableContents"/>
+              <w:jc w:val="end"/>
+              <w:rPr/>
+            </w:pPr>
+            <w:r>
+              <w:rPr/>
+              <w:t>27.000</w:t>
+            </w:r>
+          </w:p>
+        </w:tc>
+        <w:tc>
+          <w:tcPr>
+            <w:tcW w:w="1440" w:type="dxa"/>
+            <w:tcBorders/>
+          </w:tcPr>
+          <w:p>
+            <w:pPr>
+              <w:pStyle w:val="TableContents"/>
+              <w:jc w:val="end"/>
+              <w:rPr/>
+            </w:pPr>
+            <w:r>
+              <w:rPr/>
+              <w:t>40.000</w:t>
+            </w:r>
+          </w:p>
+        </w:tc>
+        <w:tc>
+          <w:tcPr>
+            <w:tcW w:w="1439" w:type="dxa"/>
+            <w:tcBorders/>
+          </w:tcPr>
+          <w:p>
+            <w:pPr>
+              <w:pStyle w:val="TableContents"/>
+              <w:jc w:val="end"/>
+              <w:rPr/>
+            </w:pPr>
+            <w:r>
+              <w:rPr/>
+              <w:t>13.000</w:t>
+            </w:r>
+          </w:p>
+        </w:tc>
+      </w:tr>
+      <w:tr>
+        <w:trPr>
+          <w:cantSplit w:val="true"/>
+        </w:trPr>
+        <w:tc>
+          <w:tcPr>
+            <w:tcW w:w="1437" w:type="dxa"/>
+            <w:tcBorders/>
+          </w:tcPr>
+          <w:p>
+            <w:pPr>
+              <w:pStyle w:val="TableContents"/>
+              <w:keepNext w:val="true"/>
+              <w:jc w:val="center"/>
+              <w:rPr/>
+            </w:pPr>
+            <w:r>
+              <w:rPr/>
+              <w:t>6m</w:t>
+            </w:r>
+          </w:p>
+        </w:tc>
+        <w:tc>
+          <w:tcPr>
+            <w:tcW w:w="1441" w:type="dxa"/>
+            <w:tcBorders/>
+          </w:tcPr>
+          <w:p>
+            <w:pPr>
+              <w:pStyle w:val="TableContents"/>
+              <w:jc w:val="end"/>
+              <w:rPr/>
+            </w:pPr>
+            <w:r>
+              <w:rPr/>
+              <w:t>45.000</w:t>
+            </w:r>
+          </w:p>
+        </w:tc>
+        <w:tc>
+          <w:tcPr>
+            <w:tcW w:w="1440" w:type="dxa"/>
+            <w:tcBorders/>
+          </w:tcPr>
+          <w:p>
+            <w:pPr>
+              <w:pStyle w:val="TableContents"/>
+              <w:jc w:val="end"/>
+              <w:rPr/>
+            </w:pPr>
+            <w:r>
+              <w:rPr/>
+              <w:t>60.000</w:t>
+            </w:r>
+          </w:p>
+        </w:tc>
+        <w:tc>
+          <w:tcPr>
+            <w:tcW w:w="1439" w:type="dxa"/>
+            <w:tcBorders/>
+          </w:tcPr>
+          <w:p>
+            <w:pPr>
+              <w:pStyle w:val="TableContents"/>
+              <w:jc w:val="end"/>
+              <w:rPr/>
+            </w:pPr>
+            <w:r>
+              <w:rPr/>
+              <w:t>15.000</w:t>
+            </w:r>
+          </w:p>
+        </w:tc>
+      </w:tr>
+      <w:tr>
+        <w:trPr>
+          <w:cantSplit w:val="true"/>
+        </w:trPr>
+        <w:tc>
+          <w:tcPr>
+            <w:tcW w:w="1437" w:type="dxa"/>
+            <w:tcBorders/>
+          </w:tcPr>
+          <w:p>
+            <w:pPr>
+              <w:pStyle w:val="TableContents"/>
+              <w:keepNext w:val="true"/>
+              <w:jc w:val="center"/>
+              <w:rPr/>
+            </w:pPr>
+            <w:r>
+              <w:rPr/>
+              <w:t>2m</w:t>
+            </w:r>
+          </w:p>
+        </w:tc>
+        <w:tc>
+          <w:tcPr>
+            <w:tcW w:w="1441" w:type="dxa"/>
+            <w:tcBorders/>
+          </w:tcPr>
+          <w:p>
+            <w:pPr>
+              <w:pStyle w:val="TableContents"/>
+              <w:jc w:val="end"/>
+              <w:rPr/>
+            </w:pPr>
+            <w:r>
+              <w:rPr/>
+              <w:t>130.000</w:t>
+            </w:r>
+          </w:p>
+        </w:tc>
+        <w:tc>
+          <w:tcPr>
+            <w:tcW w:w="1440" w:type="dxa"/>
+            <w:tcBorders/>
+          </w:tcPr>
+          <w:p>
+            <w:pPr>
+              <w:pStyle w:val="TableContents"/>
+              <w:jc w:val="end"/>
+              <w:rPr/>
+            </w:pPr>
+            <w:r>
+              <w:rPr/>
+              <w:t>170.000</w:t>
+            </w:r>
+          </w:p>
+        </w:tc>
+        <w:tc>
+          <w:tcPr>
+            <w:tcW w:w="1439" w:type="dxa"/>
+            <w:tcBorders/>
+          </w:tcPr>
+          <w:p>
+            <w:pPr>
+              <w:pStyle w:val="TableContents"/>
+              <w:jc w:val="end"/>
+              <w:rPr/>
+            </w:pPr>
+            <w:r>
+              <w:rPr/>
+              <w:t>40.000</w:t>
+            </w:r>
+          </w:p>
+        </w:tc>
+      </w:tr>
+      <w:tr>
+        <w:trPr>
+          <w:cantSplit w:val="true"/>
+        </w:trPr>
+        <w:tc>
+          <w:tcPr>
+            <w:tcW w:w="1437" w:type="dxa"/>
+            <w:tcBorders/>
+          </w:tcPr>
+          <w:p>
+            <w:pPr>
+              <w:pStyle w:val="TableContents"/>
+              <w:keepNext w:val="true"/>
+              <w:jc w:val="center"/>
+              <w:rPr/>
+            </w:pPr>
+            <w:r>
+              <w:rPr/>
+              <w:t>220</w:t>
+            </w:r>
+          </w:p>
+        </w:tc>
+        <w:tc>
+          <w:tcPr>
+            <w:tcW w:w="1441" w:type="dxa"/>
+            <w:tcBorders/>
+          </w:tcPr>
+          <w:p>
+            <w:pPr>
+              <w:pStyle w:val="TableContents"/>
+              <w:jc w:val="end"/>
+              <w:rPr/>
+            </w:pPr>
+            <w:r>
+              <w:rPr/>
+              <w:t>215.000</w:t>
+            </w:r>
+          </w:p>
+        </w:tc>
+        <w:tc>
+          <w:tcPr>
+            <w:tcW w:w="1440" w:type="dxa"/>
+            <w:tcBorders/>
+          </w:tcPr>
+          <w:p>
+            <w:pPr>
+              <w:pStyle w:val="TableContents"/>
+              <w:jc w:val="end"/>
+              <w:rPr/>
+            </w:pPr>
+            <w:r>
+              <w:rPr/>
+              <w:t>228.000</w:t>
+            </w:r>
+          </w:p>
+        </w:tc>
+        <w:tc>
+          <w:tcPr>
+            <w:tcW w:w="1439" w:type="dxa"/>
+            <w:tcBorders/>
+          </w:tcPr>
+          <w:p>
+            <w:pPr>
+              <w:pStyle w:val="TableContents"/>
+              <w:jc w:val="end"/>
+              <w:rPr/>
+            </w:pPr>
+            <w:r>
+              <w:rPr/>
+              <w:t>13.000</w:t>
+            </w:r>
+          </w:p>
+        </w:tc>
+      </w:tr>
+      <w:tr>
+        <w:trPr>
+          <w:cantSplit w:val="true"/>
+        </w:trPr>
+        <w:tc>
+          <w:tcPr>
+            <w:tcW w:w="1437" w:type="dxa"/>
+            <w:tcBorders/>
+          </w:tcPr>
+          <w:p>
+            <w:pPr>
+              <w:pStyle w:val="TableContents"/>
+              <w:keepNext w:val="true"/>
+              <w:jc w:val="center"/>
+              <w:rPr/>
+            </w:pPr>
+            <w:r>
+              <w:rPr/>
+              <w:t>440</w:t>
+            </w:r>
+          </w:p>
+        </w:tc>
+        <w:tc>
+          <w:tcPr>
+            <w:tcW w:w="1441" w:type="dxa"/>
+            <w:tcBorders/>
+          </w:tcPr>
+          <w:p>
+            <w:pPr>
+              <w:pStyle w:val="TableContents"/>
+              <w:jc w:val="end"/>
+              <w:rPr/>
+            </w:pPr>
+            <w:r>
+              <w:rPr/>
+              <w:t>420.000</w:t>
+            </w:r>
+          </w:p>
+        </w:tc>
+        <w:tc>
+          <w:tcPr>
+            <w:tcW w:w="1440" w:type="dxa"/>
+            <w:tcBorders/>
+          </w:tcPr>
+          <w:p>
+            <w:pPr>
+              <w:pStyle w:val="TableContents"/>
+              <w:jc w:val="end"/>
+              <w:rPr/>
+            </w:pPr>
+            <w:r>
+              <w:rPr/>
+              <w:t>470.000</w:t>
+            </w:r>
+          </w:p>
+        </w:tc>
+        <w:tc>
+          <w:tcPr>
+            <w:tcW w:w="1439" w:type="dxa"/>
+            <w:tcBorders/>
+          </w:tcPr>
+          <w:p>
+            <w:pPr>
+              <w:pStyle w:val="TableContents"/>
+              <w:jc w:val="end"/>
+              <w:rPr/>
+            </w:pPr>
+            <w:r>
+              <w:rPr/>
+              <w:t>50.000</w:t>
+            </w:r>
+          </w:p>
+        </w:tc>
+      </w:tr>
+      <w:tr>
+        <w:trPr>
+          <w:cantSplit w:val="true"/>
+        </w:trPr>
+        <w:tc>
+          <w:tcPr>
+            <w:tcW w:w="1437" w:type="dxa"/>
+            <w:tcBorders/>
+          </w:tcPr>
+          <w:p>
+            <w:pPr>
+              <w:pStyle w:val="TableContents"/>
+              <w:jc w:val="center"/>
+              <w:rPr/>
+            </w:pPr>
+            <w:r>
+              <w:rPr/>
+              <w:t>1296</w:t>
+            </w:r>
+          </w:p>
+        </w:tc>
+        <w:tc>
+          <w:tcPr>
+            <w:tcW w:w="1441" w:type="dxa"/>
+            <w:tcBorders/>
+          </w:tcPr>
+          <w:p>
+            <w:pPr>
+              <w:pStyle w:val="TableContents"/>
+              <w:jc w:val="end"/>
+              <w:rPr/>
+            </w:pPr>
+            <w:r>
+              <w:rPr/>
+              <w:t>1200.000</w:t>
+            </w:r>
+          </w:p>
+        </w:tc>
+        <w:tc>
+          <w:tcPr>
+            <w:tcW w:w="1440" w:type="dxa"/>
+            <w:tcBorders/>
+          </w:tcPr>
+          <w:p>
+            <w:pPr>
+              <w:pStyle w:val="TableContents"/>
+              <w:jc w:val="end"/>
+              <w:rPr/>
+            </w:pPr>
+            <w:r>
+              <w:rPr/>
+              <w:t>1310.000</w:t>
+            </w:r>
+          </w:p>
+        </w:tc>
+        <w:tc>
+          <w:tcPr>
+            <w:tcW w:w="1439" w:type="dxa"/>
+            <w:tcBorders/>
+          </w:tcPr>
+          <w:p>
+            <w:pPr>
+              <w:pStyle w:val="TableContents"/>
+              <w:jc w:val="end"/>
+              <w:rPr/>
+            </w:pPr>
+            <w:r>
+              <w:rPr/>
+              <w:t>900.000</w:t>
+            </w:r>
+          </w:p>
+        </w:tc>
+      </w:tr>
+    </w:tbl>
+    <w:p>
+      <w:pPr>
+        <w:pStyle w:val="Normal"/>
+        <w:bidi w:val="0"/>
+        <w:ind w:hanging="0" w:start="0" w:end="0"/>
+        <w:jc w:val="start"/>
+        <w:rPr>
+          <w:b w:val="false"/>
+          <w:bCs w:val="false"/>
+        </w:rPr>
+      </w:pPr>
+      <w:r>
+        <w:rPr>
+          <w:b w:val="false"/>
+          <w:bCs w:val="false"/>
+        </w:rPr>
+      </w:r>
+    </w:p>
+    <w:p>
+      <w:pPr>
+        <w:pStyle w:val="Normal"/>
+        <w:bidi w:val="0"/>
+        <w:ind w:hanging="0" w:start="0" w:end="0"/>
+        <w:jc w:val="center"/>
+        <w:rPr/>
+      </w:pPr>
+      <w:r>
+        <w:rPr>
+          <w:b w:val="false"/>
+          <w:bCs w:val="false"/>
+        </w:rPr>
+        <w:t>Table 1. Frequency vs. Band Limits.  All frequencies in MHz.</w:t>
       </w:r>
     </w:p>
     <w:p>
@@ -5487,92 +6040,112 @@
           <w:b w:val="false"/>
           <w:bCs w:val="false"/>
         </w:rPr>
-        <w:t>For off-line data maintenance, a small adapter is provided that allows the IC900F to be powered by itself and a PC serial connection established.  In this scenario, the handshaking limits are not an issue.  This is intended for simple upload/download operations to configure the radio parameters and memories.</w:t>
-      </w:r>
-    </w:p>
-    <w:p>
-      <w:pPr>
-        <w:pStyle w:val="Normal"/>
-        <w:bidi w:val="0"/>
-        <w:ind w:hanging="0" w:start="0" w:end="0"/>
-        <w:jc w:val="start"/>
-        <w:rPr>
-          <w:b w:val="false"/>
-          <w:bCs w:val="false"/>
-        </w:rPr>
-      </w:pPr>
-      <w:r>
-        <w:rPr>
-          <w:b w:val="false"/>
-          <w:bCs w:val="false"/>
-        </w:rPr>
-      </w:r>
-    </w:p>
-    <w:p>
-      <w:pPr>
-        <w:pStyle w:val="Normal"/>
-        <w:bidi w:val="0"/>
-        <w:ind w:hanging="0" w:start="0" w:end="0"/>
-        <w:jc w:val="start"/>
-        <w:rPr>
-          <w:b w:val="false"/>
-          <w:bCs w:val="false"/>
-        </w:rPr>
-      </w:pPr>
-      <w:r>
-        <w:rPr>
-          <w:b w:val="false"/>
-          <w:bCs w:val="false"/>
-        </w:rPr>
-        <w:t xml:space="preserve">For now, the only viable interface is to use a terminal emulator and a USB RS-232 dongle to connect your PC to the IC900F.  TerraTerm is recommended as it is known to work with the IC900F command-line interface: </w:t>
-      </w:r>
-      <w:hyperlink r:id="rId14" w:tgtFrame="_blank">
-        <w:r>
-          <w:rPr>
-            <w:rStyle w:val="Hyperlink"/>
-            <w:i/>
-            <w:i/>
-            <w:iCs/>
-          </w:rPr>
-          <w:t>https://ttssh2.osdn.jp/</w:t>
-        </w:r>
-      </w:hyperlink>
-    </w:p>
-    <w:p>
-      <w:pPr>
-        <w:pStyle w:val="Normal"/>
-        <w:bidi w:val="0"/>
-        <w:ind w:hanging="0" w:start="0" w:end="0"/>
-        <w:jc w:val="start"/>
-        <w:rPr>
-          <w:b w:val="false"/>
-          <w:bCs w:val="false"/>
-        </w:rPr>
-      </w:pPr>
-      <w:r>
-        <w:rPr>
-          <w:b w:val="false"/>
-          <w:bCs w:val="false"/>
-        </w:rPr>
-      </w:r>
-    </w:p>
-    <w:p>
-      <w:pPr>
-        <w:pStyle w:val="Normal"/>
-        <w:bidi w:val="0"/>
-        <w:ind w:hanging="0" w:start="0" w:end="0"/>
-        <w:jc w:val="start"/>
-        <w:rPr>
-          <w:b w:val="false"/>
-          <w:bCs w:val="false"/>
-        </w:rPr>
-      </w:pPr>
-      <w:r>
-        <w:rPr>
-          <w:b w:val="false"/>
-          <w:bCs w:val="false"/>
-        </w:rPr>
-        <w:t>When executing TerraTerm for the first time, select “Serial” and chose the com port associated with the USB dongle (some trial and error may be required). Under “Setup→Serial Port”, set the baud rate to 115200, 8 bit, Parity=none, Stop = 1, Flow control = none, Transmit delay = 1msec/char, 400 msec/line.  The COM port may also be selected in this dialog box.  Other settings should work well with the defaults.</w:t>
+        <w:t xml:space="preserve">For off-line data maintenance, a small adapter is provided that allows the IC900F to be powered by itself and a PC serial connection established.  In this scenario, the handshaking limits are not an issue.  This is intended for simple upload/download operations to configure the radio parameters and memories.  </w:t>
+      </w:r>
+      <w:r>
+        <w:rPr>
+          <w:b w:val="false"/>
+          <w:bCs w:val="false"/>
+          <w:i/>
+          <w:iCs/>
+        </w:rPr>
+        <w:t>NOTE: If a direct terminal connection is used, the HM-133 buttons (other than UP/DOWN) will not be recognized as long as the terminal connector is attached to the IC900F</w:t>
+      </w:r>
+      <w:r>
+        <w:rPr>
+          <w:b w:val="false"/>
+          <w:bCs w:val="false"/>
+        </w:rPr>
+        <w:t>.</w:t>
+      </w:r>
+    </w:p>
+    <w:p>
+      <w:pPr>
+        <w:pStyle w:val="Normal"/>
+        <w:bidi w:val="0"/>
+        <w:ind w:hanging="0" w:start="0" w:end="0"/>
+        <w:jc w:val="start"/>
+        <w:rPr>
+          <w:b w:val="false"/>
+          <w:bCs w:val="false"/>
+        </w:rPr>
+      </w:pPr>
+      <w:r>
+        <w:rPr>
+          <w:b w:val="false"/>
+          <w:bCs w:val="false"/>
+        </w:rPr>
+      </w:r>
+    </w:p>
+    <w:p>
+      <w:pPr>
+        <w:pStyle w:val="Normal"/>
+        <w:bidi w:val="0"/>
+        <w:ind w:hanging="0" w:start="0" w:end="0"/>
+        <w:jc w:val="start"/>
+        <w:rPr>
+          <w:b w:val="false"/>
+          <w:bCs w:val="false"/>
+        </w:rPr>
+      </w:pPr>
+      <w:r>
+        <w:rPr>
+          <w:b w:val="false"/>
+          <w:bCs w:val="false"/>
+        </w:rPr>
+        <w:t xml:space="preserve">With the current software release, the only viable interface is to use a PC with a terminal emulator application and a USB RS-232 dongle (unless you are using a PC with a build-in RS-232 COM port) to connect your PC to the IC900F.  TerraTerm is recommended as it is known to work with the IC900F command-line interface(follow this link for TerraTerm: </w:t>
+      </w:r>
+      <w:r>
+        <w:rPr>
+          <w:rStyle w:val="Hyperlink"/>
+          <w:i/>
+          <w:iCs/>
+        </w:rPr>
+        <w:t>https://ttssh2.osdn.jp/</w:t>
+      </w:r>
+      <w:r>
+        <w:rPr>
+          <w:b w:val="false"/>
+          <w:bCs w:val="false"/>
+        </w:rPr>
+        <w:t>)</w:t>
+      </w:r>
+    </w:p>
+    <w:p>
+      <w:pPr>
+        <w:pStyle w:val="Normal"/>
+        <w:bidi w:val="0"/>
+        <w:ind w:hanging="0" w:start="0" w:end="0"/>
+        <w:jc w:val="start"/>
+        <w:rPr>
+          <w:b w:val="false"/>
+          <w:bCs w:val="false"/>
+        </w:rPr>
+      </w:pPr>
+      <w:r>
+        <w:rPr>
+          <w:b w:val="false"/>
+          <w:bCs w:val="false"/>
+        </w:rPr>
+      </w:r>
+    </w:p>
+    <w:p>
+      <w:pPr>
+        <w:pStyle w:val="Normal"/>
+        <w:bidi w:val="0"/>
+        <w:ind w:hanging="0" w:start="0" w:end="0"/>
+        <w:jc w:val="start"/>
+        <w:rPr>
+          <w:b w:val="false"/>
+          <w:bCs w:val="false"/>
+        </w:rPr>
+      </w:pPr>
+      <w:r>
+        <w:rPr>
+          <w:b w:val="false"/>
+          <w:bCs w:val="false"/>
+        </w:rPr>
+        <w:t>When executing TerraTerm for the first time, select “Serial” and chose the com port associated with the USB dongle (some trial and error may be required to identify the USB COM port#e). Under “Setup→Serial Port”, set the baud rate to 115200, 8 bit, Parity=none, Stop = 1, Flow control = none, Transmit delay = 1msec/char, 400 msec/line.  The COM port may also be selected in this dialog box.  Other settings should work well with the defaults.</w:t>
       </w:r>
     </w:p>
     <w:p>
@@ -5611,7 +6184,7 @@
         </w:rPr>
         <w:t xml:space="preserve">Using the IC900_MEM_MAP0.xls spreadsheet (available at the github repo: </w:t>
       </w:r>
-      <w:hyperlink r:id="rId15">
+      <w:hyperlink r:id="rId14">
         <w:r>
           <w:rPr>
             <w:rStyle w:val="Hyperlink"/>
@@ -5626,74 +6199,99 @@
           <w:b w:val="false"/>
           <w:bCs w:val="false"/>
         </w:rPr>
-        <w:t>) edit the desired memories making sure to use all upper case characters for the STRING field.When finished, copy and paste the “command line (output) fields that were modified into a text file and save the file to convenient location on the PC hard drive.</w:t>
-      </w:r>
-    </w:p>
-    <w:p>
-      <w:pPr>
-        <w:pStyle w:val="Normal"/>
-        <w:bidi w:val="0"/>
-        <w:ind w:hanging="0" w:start="0" w:end="0"/>
-        <w:jc w:val="start"/>
-        <w:rPr>
-          <w:b w:val="false"/>
-          <w:bCs w:val="false"/>
-        </w:rPr>
-      </w:pPr>
-      <w:r>
-        <w:rPr>
-          <w:b w:val="false"/>
-          <w:bCs w:val="false"/>
-        </w:rPr>
-      </w:r>
-    </w:p>
-    <w:p>
-      <w:pPr>
-        <w:pStyle w:val="Normal"/>
-        <w:bidi w:val="0"/>
-        <w:ind w:hanging="0" w:start="0" w:end="0"/>
-        <w:jc w:val="start"/>
-        <w:rPr>
-          <w:b w:val="false"/>
-          <w:bCs w:val="false"/>
-        </w:rPr>
-      </w:pPr>
-      <w:r>
-        <w:rPr>
-          <w:b w:val="false"/>
-          <w:bCs w:val="false"/>
-        </w:rPr>
-      </w:r>
-      <w:r>
+        <w:t xml:space="preserve">) edit the desired memories making sure to use all upper case characters for the STRING field.When finished, copy and paste the “command line (output) fields that were modified into a text file and save the file to convenient location on the PC hard drive.  </w:t>
+      </w:r>
+      <w:r>
+        <w:rPr>
+          <w:b w:val="false"/>
+          <w:bCs w:val="false"/>
+          <w:i/>
+          <w:iCs/>
+        </w:rPr>
+        <w:t>Note: Unused memories may be deleted from the file to reduce upload time</w:t>
+      </w:r>
+      <w:r>
+        <w:rPr>
+          <w:b w:val="false"/>
+          <w:bCs w:val="false"/>
+        </w:rPr>
+        <w:t>.</w:t>
+      </w:r>
+    </w:p>
+    <w:p>
+      <w:pPr>
+        <w:pStyle w:val="Normal"/>
+        <w:bidi w:val="0"/>
+        <w:ind w:hanging="0" w:start="0" w:end="0"/>
+        <w:jc w:val="start"/>
+        <w:rPr>
+          <w:b w:val="false"/>
+          <w:bCs w:val="false"/>
+        </w:rPr>
+      </w:pPr>
+      <w:r>
+        <w:rPr>
+          <w:b w:val="false"/>
+          <w:bCs w:val="false"/>
+        </w:rPr>
+      </w:r>
+    </w:p>
+    <w:p>
+      <w:pPr>
+        <w:pStyle w:val="Normal"/>
+        <w:bidi w:val="0"/>
+        <w:ind w:hanging="0" w:start="0" w:end="0"/>
+        <w:jc w:val="start"/>
+        <w:rPr>
+          <w:b w:val="false"/>
+          <w:bCs w:val="false"/>
+        </w:rPr>
+      </w:pPr>
+      <w:r>
+        <w:rPr>
+          <w:b w:val="false"/>
+          <w:bCs w:val="false"/>
+        </w:rPr>
         <mc:AlternateContent>
           <mc:Choice Requires="wps">
             <w:drawing>
-              <wp:anchor behindDoc="0" distT="0" distB="0" distL="0" distR="0" simplePos="0" locked="0" layoutInCell="0" allowOverlap="1" relativeHeight="20">
+              <wp:anchor behindDoc="0" distT="0" distB="0" distL="0" distR="0" simplePos="0" locked="0" layoutInCell="0" allowOverlap="1" relativeHeight="17">
                 <wp:simplePos x="0" y="0"/>
                 <wp:positionH relativeFrom="column">
-                  <wp:align>center</wp:align>
+                  <wp:posOffset>72390</wp:posOffset>
                 </wp:positionH>
                 <wp:positionV relativeFrom="paragraph">
-                  <wp:posOffset>635</wp:posOffset>
+                  <wp:posOffset>90805</wp:posOffset>
                 </wp:positionV>
-                <wp:extent cx="6332220" cy="1433830"/>
+                <wp:extent cx="6226810" cy="1492250"/>
                 <wp:effectExtent l="0" t="0" r="0" b="0"/>
                 <wp:wrapSquare wrapText="largest"/>
                 <wp:docPr id="10" name="Frame6"/>
                 <a:graphic xmlns:a="http://schemas.openxmlformats.org/drawingml/2006/main">
                   <a:graphicData uri="http://schemas.microsoft.com/office/word/2010/wordprocessingShape">
                     <wps:wsp>
-                      <wps:cNvSpPr txBox="1"/>
+                      <wps:cNvSpPr/>
                       <wps:spPr>
                         <a:xfrm>
                           <a:off x="0" y="0"/>
-                          <a:ext cx="6332220" cy="1433830"/>
+                          <a:ext cx="6226920" cy="1492200"/>
                         </a:xfrm>
-                        <a:prstGeom prst="rect"/>
+                        <a:prstGeom prst="rect">
+                          <a:avLst/>
+                        </a:prstGeom>
                         <a:solidFill>
-                          <a:srgbClr val="FFFFFF"/>
+                          <a:srgbClr val="ffffff"/>
                         </a:solidFill>
+                        <a:ln w="0">
+                          <a:noFill/>
+                        </a:ln>
                       </wps:spPr>
+                      <wps:style>
+                        <a:lnRef idx="0"/>
+                        <a:fillRef idx="0"/>
+                        <a:effectRef idx="0"/>
+                        <a:fontRef idx="minor"/>
+                      </wps:style>
                       <wps:txbx>
                         <w:txbxContent>
                           <w:p>
@@ -5703,12 +6301,14 @@
                               <w:rPr/>
                             </w:pPr>
                             <w:r>
-                              <w:rPr/>
+                              <w:rPr>
+                                <w:color w:val="000000"/>
+                              </w:rPr>
                               <w:drawing>
                                 <wp:inline distT="0" distB="0" distL="0" distR="0">
-                                  <wp:extent cx="6332220" cy="1106170"/>
+                                  <wp:extent cx="6227445" cy="1106170"/>
                                   <wp:effectExtent l="0" t="0" r="0" b="0"/>
-                                  <wp:docPr id="11" name="Image8" descr="" title=""/>
+                                  <wp:docPr id="12" name="Image8" descr="" title=""/>
                                   <wp:cNvGraphicFramePr>
                                     <a:graphicFrameLocks xmlns:a="http://schemas.openxmlformats.org/drawingml/2006/main" noChangeAspect="1"/>
                                   </wp:cNvGraphicFramePr>
@@ -5716,13 +6316,14 @@
                                     <a:graphicData uri="http://schemas.openxmlformats.org/drawingml/2006/picture">
                                       <pic:pic xmlns:pic="http://schemas.openxmlformats.org/drawingml/2006/picture">
                                         <pic:nvPicPr>
-                                          <pic:cNvPr id="11" name="Image8" descr="" title=""/>
+                                          <pic:cNvPr id="12" name="Image8" descr="" title=""/>
                                           <pic:cNvPicPr>
                                             <a:picLocks noChangeAspect="1" noChangeArrowheads="1"/>
                                           </pic:cNvPicPr>
                                         </pic:nvPicPr>
                                         <pic:blipFill>
-                                          <a:blip r:embed="rId16"/>
+                                          <a:blip r:embed="rId15"/>
+                                          <a:srcRect l="1652" t="0" r="0" b="0"/>
                                           <a:stretch>
                                             <a:fillRect/>
                                           </a:stretch>
@@ -5730,7 +6331,7 @@
                                         <pic:spPr bwMode="auto">
                                           <a:xfrm>
                                             <a:off x="0" y="0"/>
-                                            <a:ext cx="6332220" cy="1106170"/>
+                                            <a:ext cx="6227445" cy="1106170"/>
                                           </a:xfrm>
                                           <a:prstGeom prst="rect">
                                             <a:avLst/>
@@ -5741,36 +6342,53 @@
                                   </a:graphic>
                                 </wp:inline>
                               </w:drawing>
+                            </w:r>
+                            <w:r>
+                              <w:rPr>
+                                <w:color w:val="000000"/>
+                              </w:rPr>
                               <w:t xml:space="preserve">Figure </w:t>
                             </w:r>
                             <w:r>
-                              <w:rPr/>
+                              <w:rPr>
+                                <w:color w:val="000000"/>
+                              </w:rPr>
                               <w:fldChar w:fldCharType="begin"/>
                             </w:r>
                             <w:r>
-                              <w:rPr/>
+                              <w:rPr>
+                                <w:color w:val="000000"/>
+                              </w:rPr>
                               <w:instrText xml:space="preserve"> SEQ Figure \* ARABIC </w:instrText>
                             </w:r>
                             <w:r>
-                              <w:rPr/>
+                              <w:rPr>
+                                <w:color w:val="000000"/>
+                              </w:rPr>
                               <w:fldChar w:fldCharType="separate"/>
                             </w:r>
                             <w:r>
-                              <w:rPr/>
+                              <w:rPr>
+                                <w:color w:val="000000"/>
+                              </w:rPr>
                               <w:t>6</w:t>
                             </w:r>
                             <w:r>
-                              <w:rPr/>
+                              <w:rPr>
+                                <w:color w:val="000000"/>
+                              </w:rPr>
                               <w:fldChar w:fldCharType="end"/>
                             </w:r>
                             <w:r>
-                              <w:rPr/>
+                              <w:rPr>
+                                <w:color w:val="000000"/>
+                              </w:rPr>
                               <w:t>: Memory management spreadsheet excerpt</w:t>
                             </w:r>
                           </w:p>
                         </w:txbxContent>
                       </wps:txbx>
-                      <wps:bodyPr anchor="t" lIns="0" tIns="0" rIns="0" bIns="0">
+                      <wps:bodyPr lIns="914400" rIns="0" tIns="0" bIns="0" anchor="t">
                         <a:noAutofit/>
                       </wps:bodyPr>
                     </wps:wsp>
@@ -5781,8 +6399,10 @@
           </mc:Choice>
           <mc:Fallback>
             <w:pict>
-              <v:rect style="position:absolute;rotation:-0;width:498.6pt;height:112.9pt;mso-wrap-distance-left:0pt;mso-wrap-distance-right:0pt;mso-wrap-distance-top:0pt;mso-wrap-distance-bottom:0pt;margin-top:0pt;mso-position-vertical:top;mso-position-vertical-relative:text;margin-left:0pt;mso-position-horizontal:center;mso-position-horizontal-relative:text">
-                <v:textbox inset="0in,0in,0in,0in">
+              <v:rect id="shape_0" ID="Frame6" path="m0,0l-2147483645,0l-2147483645,-2147483646l0,-2147483646xe" fillcolor="white" stroked="f" o:allowincell="f" style="position:absolute;margin-left:5.7pt;margin-top:7.15pt;width:490.25pt;height:117.45pt;mso-wrap-style:square;v-text-anchor:top">
+                <v:fill o:detectmouseclick="t" type="solid" color2="black"/>
+                <v:stroke color="#3465a4" joinstyle="round" endcap="flat"/>
+                <v:textbox>
                   <w:txbxContent>
                     <w:p>
                       <w:pPr>
@@ -5791,12 +6411,14 @@
                         <w:rPr/>
                       </w:pPr>
                       <w:r>
-                        <w:rPr/>
+                        <w:rPr>
+                          <w:color w:val="000000"/>
+                        </w:rPr>
                         <w:drawing>
                           <wp:inline distT="0" distB="0" distL="0" distR="0">
-                            <wp:extent cx="6332220" cy="1106170"/>
+                            <wp:extent cx="6227445" cy="1106170"/>
                             <wp:effectExtent l="0" t="0" r="0" b="0"/>
-                            <wp:docPr id="12" name="Image8" descr="" title=""/>
+                            <wp:docPr id="13" name="Image8" descr="" title=""/>
                             <wp:cNvGraphicFramePr>
                               <a:graphicFrameLocks xmlns:a="http://schemas.openxmlformats.org/drawingml/2006/main" noChangeAspect="1"/>
                             </wp:cNvGraphicFramePr>
@@ -5804,13 +6426,14 @@
                               <a:graphicData uri="http://schemas.openxmlformats.org/drawingml/2006/picture">
                                 <pic:pic xmlns:pic="http://schemas.openxmlformats.org/drawingml/2006/picture">
                                   <pic:nvPicPr>
-                                    <pic:cNvPr id="12" name="Image8" descr="" title=""/>
+                                    <pic:cNvPr id="13" name="Image8" descr="" title=""/>
                                     <pic:cNvPicPr>
                                       <a:picLocks noChangeAspect="1" noChangeArrowheads="1"/>
                                     </pic:cNvPicPr>
                                   </pic:nvPicPr>
                                   <pic:blipFill>
-                                    <a:blip r:embed="rId17"/>
+                                    <a:blip r:embed="rId16"/>
+                                    <a:srcRect l="1652" t="0" r="0" b="0"/>
                                     <a:stretch>
                                       <a:fillRect/>
                                     </a:stretch>
@@ -5818,7 +6441,7 @@
                                   <pic:spPr bwMode="auto">
                                     <a:xfrm>
                                       <a:off x="0" y="0"/>
-                                      <a:ext cx="6332220" cy="1106170"/>
+                                      <a:ext cx="6227445" cy="1106170"/>
                                     </a:xfrm>
                                     <a:prstGeom prst="rect">
                                       <a:avLst/>
@@ -5829,30 +6452,47 @@
                             </a:graphic>
                           </wp:inline>
                         </w:drawing>
+                      </w:r>
+                      <w:r>
+                        <w:rPr>
+                          <w:color w:val="000000"/>
+                        </w:rPr>
                         <w:t xml:space="preserve">Figure </w:t>
                       </w:r>
                       <w:r>
-                        <w:rPr/>
+                        <w:rPr>
+                          <w:color w:val="000000"/>
+                        </w:rPr>
                         <w:fldChar w:fldCharType="begin"/>
                       </w:r>
                       <w:r>
-                        <w:rPr/>
+                        <w:rPr>
+                          <w:color w:val="000000"/>
+                        </w:rPr>
                         <w:instrText xml:space="preserve"> SEQ Figure \* ARABIC </w:instrText>
                       </w:r>
                       <w:r>
-                        <w:rPr/>
+                        <w:rPr>
+                          <w:color w:val="000000"/>
+                        </w:rPr>
                         <w:fldChar w:fldCharType="separate"/>
                       </w:r>
                       <w:r>
-                        <w:rPr/>
+                        <w:rPr>
+                          <w:color w:val="000000"/>
+                        </w:rPr>
                         <w:t>6</w:t>
                       </w:r>
                       <w:r>
-                        <w:rPr/>
+                        <w:rPr>
+                          <w:color w:val="000000"/>
+                        </w:rPr>
                         <w:fldChar w:fldCharType="end"/>
                       </w:r>
                       <w:r>
-                        <w:rPr/>
+                        <w:rPr>
+                          <w:color w:val="000000"/>
+                        </w:rPr>
                         <w:t>: Memory management spreadsheet excerpt</w:t>
                       </w:r>
                     </w:p>
@@ -5881,6 +6521,24 @@
           <w:b w:val="false"/>
           <w:bCs w:val="false"/>
         </w:rPr>
+      </w:r>
+    </w:p>
+    <w:p>
+      <w:pPr>
+        <w:pStyle w:val="Normal"/>
+        <w:bidi w:val="0"/>
+        <w:ind w:hanging="0" w:start="0" w:end="0"/>
+        <w:jc w:val="start"/>
+        <w:rPr>
+          <w:b w:val="false"/>
+          <w:bCs w:val="false"/>
+        </w:rPr>
+      </w:pPr>
+      <w:r>
+        <w:rPr>
+          <w:b w:val="false"/>
+          <w:bCs w:val="false"/>
+        </w:rPr>
         <w:t>To upload the memories, confirm that the IC900F is connected to TerraTerm by pressing the “?” key followed by &lt;ENTER&gt;.  You should see several lines of help screen text.  In TerraTerm, go to “File→ Send file…” and select the text file saved from the spreadsheet output.  The contents of the file should be visible as they are sent to the IC900F.  This process is rather slow and can take a couple of minutes to send the entire memory space.  Watch for “error” results in the terminal window.</w:t>
       </w:r>
     </w:p>
@@ -5918,7 +6576,7 @@
           <w:b w:val="false"/>
           <w:bCs w:val="false"/>
         </w:rPr>
-        <w:t>Consistent errors may indicate a problem with the output data.  Occasional errors may indicate that the delay timings are not high enough.  Under “Setup→Serial Port”, increase the msec/line value (in increments of 50).  If the errors persist beyond 500 msec/line, there may an issue with the spreadsheet or the data entry (the spreadsheet is supposed to provide error checking, but this has not been exhaustively tested).</w:t>
+        <w:t>Consistent errors during file transfer may indicate a problem with the output data.  Occasional errors may indicate that the delay timings are not high enough.  Under “Setup→Serial Port”, increase the msec/line value (in increments of 50).  If the errors persist beyond 500 msec/line, there may an issue with the spreadsheet or the data entry (the spreadsheet is supposed to provide error checking, but this has not been exhaustively tested).</w:t>
       </w:r>
     </w:p>
     <w:p>
@@ -5977,16 +6635,87 @@
       </w:r>
     </w:p>
     <w:sectPr>
+      <w:footerReference w:type="default" r:id="rId17"/>
+      <w:footerReference w:type="first" r:id="rId18"/>
       <w:type w:val="nextPage"/>
       <w:pgSz w:w="12240" w:h="15840"/>
-      <w:pgMar w:left="1134" w:right="1134" w:gutter="0" w:header="0" w:top="1134" w:footer="0" w:bottom="1134"/>
+      <w:pgMar w:left="1134" w:right="1134" w:gutter="0" w:header="0" w:top="1134" w:footer="1134" w:bottom="1710"/>
       <w:pgNumType w:fmt="decimal"/>
       <w:formProt w:val="false"/>
+      <w:titlePg/>
       <w:textDirection w:val="lrTb"/>
       <w:docGrid w:type="default" w:linePitch="100" w:charSpace="0"/>
     </w:sectPr>
   </w:body>
 </w:document>
+</file>
+
+<file path=word/footer1.xml><?xml version="1.0" encoding="utf-8"?>
+<w:ftr xmlns:o="urn:schemas-microsoft-com:office:office" xmlns:r="http://schemas.openxmlformats.org/officeDocument/2006/relationships" xmlns:v="urn:schemas-microsoft-com:vml" xmlns:w="http://schemas.openxmlformats.org/wordprocessingml/2006/main" xmlns:w10="urn:schemas-microsoft-com:office:word" xmlns:wp="http://schemas.openxmlformats.org/drawingml/2006/wordprocessingDrawing" xmlns:wps="http://schemas.microsoft.com/office/word/2010/wordprocessingShape" xmlns:wpg="http://schemas.microsoft.com/office/word/2010/wordprocessingGroup" xmlns:mc="http://schemas.openxmlformats.org/markup-compatibility/2006" xmlns:wp14="http://schemas.microsoft.com/office/word/2010/wordprocessingDrawing" xmlns:w14="http://schemas.microsoft.com/office/word/2010/wordml" xmlns:w15="http://schemas.microsoft.com/office/word/2012/wordml" mc:Ignorable="w14 wp14 w15">
+  <w:p>
+    <w:pPr>
+      <w:pStyle w:val="Footer"/>
+      <w:jc w:val="center"/>
+      <w:rPr/>
+    </w:pPr>
+    <w:bookmarkStart w:id="0" w:name="PageNumWizard_FOOTER_Default_Page_Style1"/>
+    <w:r>
+      <w:rPr/>
+      <w:fldChar w:fldCharType="begin"/>
+    </w:r>
+    <w:r>
+      <w:rPr/>
+      <w:instrText xml:space="preserve"> PAGE </w:instrText>
+    </w:r>
+    <w:r>
+      <w:rPr/>
+      <w:fldChar w:fldCharType="separate"/>
+    </w:r>
+    <w:r>
+      <w:rPr/>
+      <w:t>11</w:t>
+    </w:r>
+    <w:r>
+      <w:rPr/>
+      <w:fldChar w:fldCharType="end"/>
+    </w:r>
+    <w:bookmarkEnd w:id="0"/>
+  </w:p>
+</w:ftr>
+</file>
+
+<file path=word/footer2.xml><?xml version="1.0" encoding="utf-8"?>
+<w:ftr xmlns:o="urn:schemas-microsoft-com:office:office" xmlns:r="http://schemas.openxmlformats.org/officeDocument/2006/relationships" xmlns:v="urn:schemas-microsoft-com:vml" xmlns:w="http://schemas.openxmlformats.org/wordprocessingml/2006/main" xmlns:w10="urn:schemas-microsoft-com:office:word" xmlns:wp="http://schemas.openxmlformats.org/drawingml/2006/wordprocessingDrawing" xmlns:wps="http://schemas.microsoft.com/office/word/2010/wordprocessingShape" xmlns:wpg="http://schemas.microsoft.com/office/word/2010/wordprocessingGroup" xmlns:mc="http://schemas.openxmlformats.org/markup-compatibility/2006" xmlns:wp14="http://schemas.microsoft.com/office/word/2010/wordprocessingDrawing" xmlns:w14="http://schemas.microsoft.com/office/word/2010/wordml" xmlns:w15="http://schemas.microsoft.com/office/word/2012/wordml" mc:Ignorable="w14 wp14 w15">
+  <w:p>
+    <w:pPr>
+      <w:pStyle w:val="Footer"/>
+      <w:jc w:val="center"/>
+      <w:rPr/>
+    </w:pPr>
+    <w:bookmarkStart w:id="1" w:name="PageNumWizard_FOOTER_Default_Page_Style2"/>
+    <w:r>
+      <w:rPr/>
+      <w:fldChar w:fldCharType="begin"/>
+    </w:r>
+    <w:r>
+      <w:rPr/>
+      <w:instrText xml:space="preserve"> PAGE </w:instrText>
+    </w:r>
+    <w:r>
+      <w:rPr/>
+      <w:fldChar w:fldCharType="separate"/>
+    </w:r>
+    <w:r>
+      <w:rPr/>
+      <w:t>1</w:t>
+    </w:r>
+    <w:r>
+      <w:rPr/>
+      <w:fldChar w:fldCharType="end"/>
+    </w:r>
+    <w:bookmarkEnd w:id="1"/>
+  </w:p>
+</w:ftr>
 </file>
 
 <file path=word/styles.xml><?xml version="1.0" encoding="utf-8"?>
@@ -6120,6 +6849,38 @@
     <w:pPr/>
     <w:rPr/>
   </w:style>
+  <w:style w:type="paragraph" w:styleId="TableContents">
+    <w:name w:val="Table Contents"/>
+    <w:basedOn w:val="Normal"/>
+    <w:qFormat/>
+    <w:pPr>
+      <w:widowControl w:val="false"/>
+      <w:suppressLineNumbers/>
+    </w:pPr>
+    <w:rPr/>
+  </w:style>
+  <w:style w:type="paragraph" w:styleId="HeaderandFooter">
+    <w:name w:val="Header and Footer"/>
+    <w:basedOn w:val="Normal"/>
+    <w:qFormat/>
+    <w:pPr>
+      <w:suppressLineNumbers/>
+      <w:tabs>
+        <w:tab w:val="clear" w:pos="709"/>
+        <w:tab w:val="center" w:pos="4986" w:leader="none"/>
+        <w:tab w:val="right" w:pos="9972" w:leader="none"/>
+      </w:tabs>
+    </w:pPr>
+    <w:rPr/>
+  </w:style>
+  <w:style w:type="paragraph" w:styleId="Footer">
+    <w:name w:val="Footer"/>
+    <w:basedOn w:val="HeaderandFooter"/>
+    <w:pPr>
+      <w:suppressLineNumbers/>
+    </w:pPr>
+    <w:rPr/>
+  </w:style>
 </w:styles>
 </file>
 

--- a/UM/IC900F_UM.docx
+++ b/UM/IC900F_UM.docx
@@ -202,7 +202,7 @@
       </w:pPr>
       <w:r>
         <w:rPr/>
-        <w:t>02/10/2</w:t>
+        <w:t>02/11/2</w:t>
       </w:r>
       <w:r>
         <w:drawing>
@@ -1450,7 +1450,28 @@
           <w:sz w:val="24"/>
           <w:szCs w:val="24"/>
         </w:rPr>
-        <w:t>PROG, BAND, and OW are not currently used.</w:t>
+        <w:t xml:space="preserve">PROG </w:t>
+      </w:r>
+      <w:r>
+        <w:rPr>
+          <w:sz w:val="24"/>
+          <w:szCs w:val="24"/>
+        </w:rPr>
+        <w:t xml:space="preserve">and </w:t>
+      </w:r>
+      <w:r>
+        <w:rPr>
+          <w:sz w:val="24"/>
+          <w:szCs w:val="24"/>
+        </w:rPr>
+        <w:t xml:space="preserve">BAND are not currently used.  </w:t>
+      </w:r>
+      <w:r>
+        <w:rPr>
+          <w:sz w:val="24"/>
+          <w:szCs w:val="24"/>
+        </w:rPr>
+        <w:t>OW is now FUNC and is used to indicate when the HM-133 FUNC mode is active.</w:t>
       </w:r>
     </w:p>
     <w:p>
@@ -1786,13 +1807,13 @@
         <mc:AlternateContent>
           <mc:Choice Requires="wps">
             <w:drawing>
-              <wp:anchor behindDoc="0" distT="0" distB="1905" distL="0" distR="635" simplePos="0" locked="0" layoutInCell="0" allowOverlap="1" relativeHeight="3">
+              <wp:anchor behindDoc="0" distT="0" distB="3810" distL="0" distR="1905" simplePos="0" locked="0" layoutInCell="0" allowOverlap="1" relativeHeight="3">
                 <wp:simplePos x="0" y="0"/>
                 <wp:positionH relativeFrom="column">
-                  <wp:posOffset>3986530</wp:posOffset>
+                  <wp:posOffset>3985260</wp:posOffset>
                 </wp:positionH>
                 <wp:positionV relativeFrom="paragraph">
-                  <wp:posOffset>10795</wp:posOffset>
+                  <wp:posOffset>8255</wp:posOffset>
                 </wp:positionV>
                 <wp:extent cx="2330450" cy="4168140"/>
                 <wp:effectExtent l="0" t="0" r="0" b="0"/>
@@ -1889,7 +1910,7 @@
           </mc:Choice>
           <mc:Fallback>
             <w:pict>
-              <v:rect id="shape_0" ID="Frame1" path="m0,0l-2147483645,0l-2147483645,-2147483646l0,-2147483646xe" fillcolor="white" stroked="f" o:allowincell="f" style="position:absolute;margin-left:313.9pt;margin-top:0.85pt;width:183.45pt;height:328.15pt;flip:y;mso-wrap-style:square;v-text-anchor:bottom">
+              <v:rect id="shape_0" ID="Frame1" path="m0,0l-2147483645,0l-2147483645,-2147483646l0,-2147483646xe" fillcolor="white" stroked="f" o:allowincell="f" style="position:absolute;margin-left:313.8pt;margin-top:0.65pt;width:183.45pt;height:328.15pt;flip:y;mso-wrap-style:square;v-text-anchor:bottom">
                 <v:fill o:detectmouseclick="t" type="solid" color2="black"/>
                 <v:stroke color="#3465a4" joinstyle="round" endcap="flat"/>
                 <v:textbox>
@@ -2603,6 +2624,30 @@
       </w:pPr>
       <w:r>
         <w:rPr/>
+      </w:r>
+    </w:p>
+    <w:p>
+      <w:pPr>
+        <w:pStyle w:val="Normal"/>
+        <w:bidi w:val="0"/>
+        <w:ind w:hanging="0" w:start="0" w:end="0"/>
+        <w:jc w:val="start"/>
+        <w:rPr/>
+      </w:pPr>
+      <w:r>
+        <w:rPr/>
+        <w:t xml:space="preserve">When the FUNC mode is active, the “FUNC” annunciator is illuminated on the LCD (next to the LOW annunciator).   </w:t>
+      </w:r>
+      <w:r>
+        <w:rPr>
+          <w:i/>
+          <w:iCs/>
+        </w:rPr>
+        <w:t>Note: The FUNC mode is active after the first press of an active FUNC function, not when the FUNC button is first pressed</w:t>
+      </w:r>
+      <w:r>
+        <w:rPr/>
+        <w:t>.</w:t>
       </w:r>
     </w:p>
     <w:p>
@@ -3267,10 +3312,40 @@
       </w:pPr>
       <w:r>
         <w:rPr>
-          <w:b w:val="false"/>
-          <w:bCs w:val="false"/>
-        </w:rPr>
-        <w:t>#: Direct freq accept (enter)</w:t>
+          <w:b/>
+          <w:bCs/>
+        </w:rPr>
+        <w:t>#</w:t>
+      </w:r>
+      <w:r>
+        <w:rPr>
+          <w:b w:val="false"/>
+          <w:bCs w:val="false"/>
+        </w:rPr>
+        <w:t>: Direct freq accept (enter) -or-</w:t>
+      </w:r>
+    </w:p>
+    <w:p>
+      <w:pPr>
+        <w:pStyle w:val="Normal"/>
+        <w:bidi w:val="0"/>
+        <w:ind w:hanging="0" w:start="0" w:end="0"/>
+        <w:jc w:val="start"/>
+        <w:rPr/>
+      </w:pPr>
+      <w:r>
+        <w:rPr>
+          <w:b/>
+          <w:bCs/>
+        </w:rPr>
+        <w:t>CHECK</w:t>
+      </w:r>
+      <w:r>
+        <w:rPr>
+          <w:b w:val="false"/>
+          <w:bCs w:val="false"/>
+        </w:rPr>
+        <w:t xml:space="preserve"> if no DFE operation is in progress</w:t>
       </w:r>
     </w:p>
     <w:p>
@@ -3311,7 +3386,7 @@
           <w:b/>
           <w:bCs/>
         </w:rPr>
-        <w:t>CHK</w:t>
+        <w:t>TONE</w:t>
       </w:r>
     </w:p>
     <w:p>
@@ -3334,7 +3409,7 @@
           <w:b/>
           <w:bCs/>
         </w:rPr>
-        <w:t>TONE</w:t>
+        <w:t>SUB</w:t>
       </w:r>
     </w:p>
     <w:p>
@@ -3357,7 +3432,7 @@
           <w:b/>
           <w:bCs/>
         </w:rPr>
-        <w:t>SUB</w:t>
+        <w:t>BAND</w:t>
       </w:r>
     </w:p>
     <w:p>
@@ -4465,14 +4540,14 @@
           <w:b/>
           <w:bCs/>
         </w:rPr>
-        <w:t xml:space="preserve">PTTsub </w:t>
-      </w:r>
-      <w:r>
-        <w:rPr>
-          <w:b w:val="false"/>
-          <w:bCs w:val="false"/>
-        </w:rPr>
-        <w:t>cycle</w:t>
+        <w:t>PTTsub</w:t>
+      </w:r>
+      <w:r>
+        <w:rPr>
+          <w:b w:val="false"/>
+          <w:bCs w:val="false"/>
+        </w:rPr>
+        <w:t xml:space="preserve"> mode cycle</w:t>
       </w:r>
     </w:p>
     <w:p>
@@ -4951,6 +5026,94 @@
           <w:szCs w:val="24"/>
         </w:rPr>
         <w:t>Activates the sub call channel (the current slot, manually selected) on TX.  Returns the sub-band to previous state (memory or VFO) on RX.  In this mode, the TX frequency is determined by the DUP status and behaves as it normally would.  The only effect is that the sub-band CALL channel is toggled at the TX/RX transitions.</w:t>
+      </w:r>
+    </w:p>
+    <w:p>
+      <w:pPr>
+        <w:pStyle w:val="Normal"/>
+        <w:bidi w:val="0"/>
+        <w:ind w:hanging="0" w:start="0" w:end="0"/>
+        <w:jc w:val="start"/>
+        <w:rPr>
+          <w:sz w:val="24"/>
+          <w:szCs w:val="24"/>
+        </w:rPr>
+      </w:pPr>
+      <w:r>
+        <w:rPr>
+          <w:sz w:val="24"/>
+          <w:szCs w:val="24"/>
+        </w:rPr>
+      </w:r>
+    </w:p>
+    <w:p>
+      <w:pPr>
+        <w:pStyle w:val="Normal"/>
+        <w:bidi w:val="0"/>
+        <w:ind w:hanging="0" w:start="0" w:end="0"/>
+        <w:jc w:val="start"/>
+        <w:rPr>
+          <w:rFonts w:ascii="Liberation Serif" w:hAnsi="Liberation Serif" w:eastAsia="NSimSun" w:cs="Arial"/>
+          <w:b w:val="false"/>
+          <w:bCs w:val="false"/>
+          <w:color w:val="auto"/>
+          <w:kern w:val="2"/>
+          <w:sz w:val="32"/>
+          <w:szCs w:val="32"/>
+          <w:lang w:val="en-US" w:eastAsia="zh-CN" w:bidi="hi-IN"/>
+        </w:rPr>
+      </w:pPr>
+      <w:r>
+        <w:rPr>
+          <w:rFonts w:eastAsia="NSimSun" w:cs="Arial"/>
+          <w:b w:val="false"/>
+          <w:bCs w:val="false"/>
+          <w:color w:val="auto"/>
+          <w:kern w:val="2"/>
+          <w:sz w:val="32"/>
+          <w:szCs w:val="32"/>
+          <w:lang w:val="en-US" w:eastAsia="zh-CN" w:bidi="hi-IN"/>
+        </w:rPr>
+        <w:t>Backlight Adjust</w:t>
+      </w:r>
+    </w:p>
+    <w:p>
+      <w:pPr>
+        <w:pStyle w:val="Normal"/>
+        <w:bidi w:val="0"/>
+        <w:ind w:hanging="0" w:start="0" w:end="0"/>
+        <w:jc w:val="start"/>
+        <w:rPr>
+          <w:sz w:val="24"/>
+          <w:szCs w:val="24"/>
+        </w:rPr>
+      </w:pPr>
+      <w:r>
+        <w:rPr>
+          <w:sz w:val="24"/>
+          <w:szCs w:val="24"/>
+        </w:rPr>
+      </w:r>
+    </w:p>
+    <w:p>
+      <w:pPr>
+        <w:pStyle w:val="Normal"/>
+        <w:bidi w:val="0"/>
+        <w:ind w:hanging="0" w:start="0" w:end="0"/>
+        <w:jc w:val="start"/>
+        <w:rPr>
+          <w:sz w:val="24"/>
+          <w:szCs w:val="24"/>
+        </w:rPr>
+      </w:pPr>
+      <w:r>
+        <w:rPr>
+          <w:b w:val="false"/>
+          <w:bCs w:val="false"/>
+          <w:sz w:val="24"/>
+          <w:szCs w:val="24"/>
+        </w:rPr>
+        <w:t xml:space="preserve">When adjusting the back-light setting, the adjustment affects the current mode (bright or dim) and is saved in NVRAM so it is retained when the power is cycled. </w:t>
       </w:r>
     </w:p>
     <w:p>
@@ -6655,9 +6818,18 @@
   <w:p>
     <w:pPr>
       <w:pStyle w:val="Footer"/>
+      <w:tabs>
+        <w:tab w:val="center" w:pos="4986" w:leader="none"/>
+        <w:tab w:val="right" w:pos="9691" w:leader="none"/>
+        <w:tab w:val="right" w:pos="9972" w:leader="none"/>
+      </w:tabs>
       <w:jc w:val="center"/>
       <w:rPr/>
     </w:pPr>
+    <w:r>
+      <w:rPr/>
+      <w:tab/>
+    </w:r>
     <w:bookmarkStart w:id="0" w:name="PageNumWizard_FOOTER_Default_Page_Style1"/>
     <w:r>
       <w:rPr/>
@@ -6680,6 +6852,23 @@
       <w:fldChar w:fldCharType="end"/>
     </w:r>
     <w:bookmarkEnd w:id="0"/>
+    <w:r>
+      <w:rPr/>
+      <w:tab/>
+    </w:r>
+    <w:r>
+      <w:rPr>
+        <w:b/>
+        <w:bCs/>
+        <w:i/>
+        <w:iCs/>
+      </w:rPr>
+      <w:t>DRAFT RELEASE 02-11-24</w:t>
+    </w:r>
+    <w:r>
+      <w:rPr/>
+      <w:tab/>
+    </w:r>
   </w:p>
 </w:ftr>
 </file>
@@ -6689,9 +6878,18 @@
   <w:p>
     <w:pPr>
       <w:pStyle w:val="Footer"/>
+      <w:tabs>
+        <w:tab w:val="center" w:pos="4986" w:leader="none"/>
+        <w:tab w:val="right" w:pos="9749" w:leader="none"/>
+        <w:tab w:val="right" w:pos="9972" w:leader="none"/>
+      </w:tabs>
       <w:jc w:val="center"/>
       <w:rPr/>
     </w:pPr>
+    <w:r>
+      <w:rPr/>
+      <w:tab/>
+    </w:r>
     <w:bookmarkStart w:id="1" w:name="PageNumWizard_FOOTER_Default_Page_Style2"/>
     <w:r>
       <w:rPr/>
@@ -6714,6 +6912,20 @@
       <w:fldChar w:fldCharType="end"/>
     </w:r>
     <w:bookmarkEnd w:id="1"/>
+    <w:r>
+      <w:rPr/>
+      <w:tab/>
+      <w:t xml:space="preserve"> </w:t>
+    </w:r>
+    <w:r>
+      <w:rPr>
+        <w:b/>
+        <w:bCs/>
+        <w:i/>
+        <w:iCs/>
+      </w:rPr>
+      <w:t>DRAFT RELEASE 02-11-24</w:t>
+    </w:r>
   </w:p>
 </w:ftr>
 </file>
